--- a/tuto spark.docx
+++ b/tuto spark.docx
@@ -4,6 +4,118 @@
   <w:body>
     <w:p>
       <w:r>
+        <w:rPr>
+          <w:noProof/>
+          <w:lang w:val="en-US"/>
+        </w:rPr>
+        <w:drawing>
+          <wp:anchor distT="0" distB="0" distL="114300" distR="114300" simplePos="0" relativeHeight="251728896" behindDoc="0" locked="0" layoutInCell="1" allowOverlap="1" wp14:anchorId="1C9385F6" wp14:editId="6286F313">
+            <wp:simplePos x="0" y="0"/>
+            <wp:positionH relativeFrom="column">
+              <wp:posOffset>2154384</wp:posOffset>
+            </wp:positionH>
+            <wp:positionV relativeFrom="paragraph">
+              <wp:posOffset>56345</wp:posOffset>
+            </wp:positionV>
+            <wp:extent cx="1420321" cy="1405719"/>
+            <wp:effectExtent l="95250" t="57150" r="123190" b="880745"/>
+            <wp:wrapNone/>
+            <wp:docPr id="31" name="Image 31" descr="C:\Users\Ing. Fontin\Pictures\fotom\IMG_2161.jpg"/>
+            <wp:cNvGraphicFramePr>
+              <a:graphicFrameLocks xmlns:a="http://schemas.openxmlformats.org/drawingml/2006/main" noChangeAspect="1"/>
+            </wp:cNvGraphicFramePr>
+            <a:graphic xmlns:a="http://schemas.openxmlformats.org/drawingml/2006/main">
+              <a:graphicData uri="http://schemas.openxmlformats.org/drawingml/2006/picture">
+                <pic:pic xmlns:pic="http://schemas.openxmlformats.org/drawingml/2006/picture">
+                  <pic:nvPicPr>
+                    <pic:cNvPr id="0" name="Picture 1" descr="C:\Users\Ing. Fontin\Pictures\fotom\IMG_2161.jpg"/>
+                    <pic:cNvPicPr>
+                      <a:picLocks noChangeAspect="1" noChangeArrowheads="1"/>
+                    </pic:cNvPicPr>
+                  </pic:nvPicPr>
+                  <pic:blipFill rotWithShape="1">
+                    <a:blip r:embed="rId5" cstate="print">
+                      <a:extLst>
+                        <a:ext uri="{28A0092B-C50C-407E-A947-70E740481C1C}">
+                          <a14:useLocalDpi xmlns:a14="http://schemas.microsoft.com/office/drawing/2010/main" val="0"/>
+                        </a:ext>
+                      </a:extLst>
+                    </a:blip>
+                    <a:srcRect l="24615" t="-1" r="25019" b="45473"/>
+                    <a:stretch/>
+                  </pic:blipFill>
+                  <pic:spPr bwMode="auto">
+                    <a:xfrm>
+                      <a:off x="0" y="0"/>
+                      <a:ext cx="1420321" cy="1405719"/>
+                    </a:xfrm>
+                    <a:prstGeom prst="ellipse">
+                      <a:avLst/>
+                    </a:prstGeom>
+                    <a:ln w="28575" cap="rnd" cmpd="sng" algn="ctr">
+                      <a:solidFill>
+                        <a:schemeClr val="bg1">
+                          <a:lumMod val="65000"/>
+                        </a:schemeClr>
+                      </a:solidFill>
+                      <a:prstDash val="solid"/>
+                      <a:round/>
+                      <a:headEnd type="none" w="med" len="med"/>
+                      <a:tailEnd type="none" w="med" len="med"/>
+                    </a:ln>
+                    <a:effectLst>
+                      <a:outerShdw blurRad="381000" dist="292100" dir="5400000" sx="-80000" sy="-18000" rotWithShape="0">
+                        <a:srgbClr val="000000">
+                          <a:alpha val="22000"/>
+                        </a:srgbClr>
+                      </a:outerShdw>
+                    </a:effectLst>
+                    <a:extLst>
+                      <a:ext uri="{53640926-AAD7-44D8-BBD7-CCE9431645EC}">
+                        <a14:shadowObscured xmlns:a14="http://schemas.microsoft.com/office/drawing/2010/main"/>
+                      </a:ext>
+                    </a:extLst>
+                  </pic:spPr>
+                </pic:pic>
+              </a:graphicData>
+            </a:graphic>
+            <wp14:sizeRelH relativeFrom="page">
+              <wp14:pctWidth>0</wp14:pctWidth>
+            </wp14:sizeRelH>
+            <wp14:sizeRelV relativeFrom="page">
+              <wp14:pctHeight>0</wp14:pctHeight>
+            </wp14:sizeRelV>
+          </wp:anchor>
+        </w:drawing>
+      </w:r>
+    </w:p>
+    <w:p>
+      <w:pPr>
+        <w:rPr>
+          <w:noProof/>
+          <w:lang w:val="en-US"/>
+        </w:rPr>
+      </w:pPr>
+    </w:p>
+    <w:p>
+      <w:pPr>
+        <w:rPr>
+          <w:noProof/>
+          <w:lang w:val="en-US"/>
+        </w:rPr>
+      </w:pPr>
+    </w:p>
+    <w:p>
+      <w:pPr>
+        <w:rPr>
+          <w:noProof/>
+          <w:lang w:val="en-US"/>
+        </w:rPr>
+      </w:pPr>
+    </w:p>
+    <w:p/>
+    <w:p>
+      <w:r>
         <w:t>Bonjour à</w:t>
       </w:r>
       <w:r>
@@ -126,15 +238,111 @@
       </w:r>
     </w:p>
     <w:p>
-      <w:pPr>
-        <w:jc w:val="both"/>
-      </w:pPr>
-    </w:p>
-    <w:p>
-      <w:pPr>
-        <w:jc w:val="both"/>
-      </w:pPr>
-      <w:r>
+      <w:r>
+        <w:rPr>
+          <w:noProof/>
+          <w:lang w:val="en-US"/>
+        </w:rPr>
+        <w:drawing>
+          <wp:anchor distT="0" distB="0" distL="114300" distR="114300" simplePos="0" relativeHeight="251692032" behindDoc="0" locked="0" layoutInCell="1" allowOverlap="1" wp14:anchorId="2202B724" wp14:editId="5D38A7C8">
+            <wp:simplePos x="0" y="0"/>
+            <wp:positionH relativeFrom="column">
+              <wp:posOffset>1877847</wp:posOffset>
+            </wp:positionH>
+            <wp:positionV relativeFrom="paragraph">
+              <wp:posOffset>204214</wp:posOffset>
+            </wp:positionV>
+            <wp:extent cx="1938655" cy="1828800"/>
+            <wp:effectExtent l="19050" t="0" r="23495" b="552450"/>
+            <wp:wrapNone/>
+            <wp:docPr id="9" name="Image 9" descr="C:\Users\Ing. Fontin\Desktop\cover.png"/>
+            <wp:cNvGraphicFramePr>
+              <a:graphicFrameLocks xmlns:a="http://schemas.openxmlformats.org/drawingml/2006/main" noChangeAspect="1"/>
+            </wp:cNvGraphicFramePr>
+            <a:graphic xmlns:a="http://schemas.openxmlformats.org/drawingml/2006/main">
+              <a:graphicData uri="http://schemas.openxmlformats.org/drawingml/2006/picture">
+                <pic:pic xmlns:pic="http://schemas.openxmlformats.org/drawingml/2006/picture">
+                  <pic:nvPicPr>
+                    <pic:cNvPr id="0" name="Picture 2" descr="C:\Users\Ing. Fontin\Desktop\cover.png"/>
+                    <pic:cNvPicPr>
+                      <a:picLocks noChangeAspect="1" noChangeArrowheads="1"/>
+                    </pic:cNvPicPr>
+                  </pic:nvPicPr>
+                  <pic:blipFill>
+                    <a:blip r:embed="rId6" cstate="print">
+                      <a:extLst>
+                        <a:ext uri="{28A0092B-C50C-407E-A947-70E740481C1C}">
+                          <a14:useLocalDpi xmlns:a14="http://schemas.microsoft.com/office/drawing/2010/main" val="0"/>
+                        </a:ext>
+                      </a:extLst>
+                    </a:blip>
+                    <a:srcRect/>
+                    <a:stretch>
+                      <a:fillRect/>
+                    </a:stretch>
+                  </pic:blipFill>
+                  <pic:spPr bwMode="auto">
+                    <a:xfrm>
+                      <a:off x="0" y="0"/>
+                      <a:ext cx="1938655" cy="1828800"/>
+                    </a:xfrm>
+                    <a:prstGeom prst="roundRect">
+                      <a:avLst>
+                        <a:gd name="adj" fmla="val 8594"/>
+                      </a:avLst>
+                    </a:prstGeom>
+                    <a:solidFill>
+                      <a:srgbClr val="FFFFFF">
+                        <a:shade val="85000"/>
+                      </a:srgbClr>
+                    </a:solidFill>
+                    <a:ln>
+                      <a:noFill/>
+                    </a:ln>
+                    <a:effectLst>
+                      <a:reflection blurRad="12700" stA="38000" endPos="28000" dist="5000" dir="5400000" sy="-100000" algn="bl" rotWithShape="0"/>
+                    </a:effectLst>
+                  </pic:spPr>
+                </pic:pic>
+              </a:graphicData>
+            </a:graphic>
+            <wp14:sizeRelH relativeFrom="page">
+              <wp14:pctWidth>0</wp14:pctWidth>
+            </wp14:sizeRelH>
+            <wp14:sizeRelV relativeFrom="page">
+              <wp14:pctHeight>0</wp14:pctHeight>
+            </wp14:sizeRelV>
+          </wp:anchor>
+        </w:drawing>
+      </w:r>
+    </w:p>
+    <w:p/>
+    <w:p/>
+    <w:p/>
+    <w:p/>
+    <w:p>
+      <w:pPr>
+        <w:jc w:val="both"/>
+      </w:pPr>
+    </w:p>
+    <w:p>
+      <w:pPr>
+        <w:jc w:val="both"/>
+      </w:pPr>
+    </w:p>
+    <w:p>
+      <w:pPr>
+        <w:jc w:val="both"/>
+        <w:rPr>
+          <w:b/>
+          <w:u w:val="single"/>
+        </w:rPr>
+      </w:pPr>
+      <w:r>
+        <w:rPr>
+          <w:b/>
+          <w:u w:val="single"/>
+        </w:rPr>
         <w:t>Ce didacticiel fait :</w:t>
       </w:r>
     </w:p>
@@ -172,11 +380,9 @@
       <w:r>
         <w:t xml:space="preserve"> Ar Studio, les </w:t>
       </w:r>
-      <w:proofErr w:type="spellStart"/>
-      <w:r>
-        <w:t>paneaux</w:t>
-      </w:r>
-      <w:proofErr w:type="spellEnd"/>
+      <w:r>
+        <w:t>panneaux</w:t>
+      </w:r>
       <w:r>
         <w:t xml:space="preserve"> </w:t>
       </w:r>
@@ -279,6 +485,75 @@
           <w:sz w:val="32"/>
         </w:rPr>
       </w:pPr>
+      <w:r>
+        <w:rPr>
+          <w:noProof/>
+          <w:lang w:val="en-US"/>
+        </w:rPr>
+        <w:lastRenderedPageBreak/>
+        <w:drawing>
+          <wp:anchor distT="0" distB="0" distL="114300" distR="114300" simplePos="0" relativeHeight="251691008" behindDoc="0" locked="0" layoutInCell="1" allowOverlap="1" wp14:anchorId="1D561D1D" wp14:editId="0BA7B2E9">
+            <wp:simplePos x="0" y="0"/>
+            <wp:positionH relativeFrom="margin">
+              <wp:posOffset>5268728</wp:posOffset>
+            </wp:positionH>
+            <wp:positionV relativeFrom="paragraph">
+              <wp:posOffset>-176237</wp:posOffset>
+            </wp:positionV>
+            <wp:extent cx="912633" cy="760781"/>
+            <wp:effectExtent l="0" t="0" r="0" b="1270"/>
+            <wp:wrapNone/>
+            <wp:docPr id="3" name="Image 3" descr="C:\Users\Ing. Fontin\Desktop\image.png"/>
+            <wp:cNvGraphicFramePr>
+              <a:graphicFrameLocks xmlns:a="http://schemas.openxmlformats.org/drawingml/2006/main" noChangeAspect="1"/>
+            </wp:cNvGraphicFramePr>
+            <a:graphic xmlns:a="http://schemas.openxmlformats.org/drawingml/2006/main">
+              <a:graphicData uri="http://schemas.openxmlformats.org/drawingml/2006/picture">
+                <pic:pic xmlns:pic="http://schemas.openxmlformats.org/drawingml/2006/picture">
+                  <pic:nvPicPr>
+                    <pic:cNvPr id="0" name="Picture 1" descr="C:\Users\Ing. Fontin\Desktop\image.png"/>
+                    <pic:cNvPicPr>
+                      <a:picLocks noChangeAspect="1" noChangeArrowheads="1"/>
+                    </pic:cNvPicPr>
+                  </pic:nvPicPr>
+                  <pic:blipFill>
+                    <a:blip r:embed="rId7" cstate="print">
+                      <a:extLst>
+                        <a:ext uri="{28A0092B-C50C-407E-A947-70E740481C1C}">
+                          <a14:useLocalDpi xmlns:a14="http://schemas.microsoft.com/office/drawing/2010/main" val="0"/>
+                        </a:ext>
+                      </a:extLst>
+                    </a:blip>
+                    <a:srcRect/>
+                    <a:stretch>
+                      <a:fillRect/>
+                    </a:stretch>
+                  </pic:blipFill>
+                  <pic:spPr bwMode="auto">
+                    <a:xfrm>
+                      <a:off x="0" y="0"/>
+                      <a:ext cx="912633" cy="760781"/>
+                    </a:xfrm>
+                    <a:prstGeom prst="rect">
+                      <a:avLst/>
+                    </a:prstGeom>
+                    <a:noFill/>
+                    <a:ln>
+                      <a:noFill/>
+                    </a:ln>
+                  </pic:spPr>
+                </pic:pic>
+              </a:graphicData>
+            </a:graphic>
+            <wp14:sizeRelH relativeFrom="page">
+              <wp14:pctWidth>0</wp14:pctWidth>
+            </wp14:sizeRelH>
+            <wp14:sizeRelV relativeFrom="page">
+              <wp14:pctHeight>0</wp14:pctHeight>
+            </wp14:sizeRelV>
+          </wp:anchor>
+        </w:drawing>
+      </w:r>
     </w:p>
     <w:p>
       <w:pPr>
@@ -287,30 +562,167 @@
           <w:sz w:val="32"/>
         </w:rPr>
       </w:pPr>
-    </w:p>
-    <w:p>
-      <w:pPr>
+      <w:r>
         <w:rPr>
           <w:b/>
           <w:sz w:val="32"/>
         </w:rPr>
-      </w:pPr>
-    </w:p>
-    <w:p>
-      <w:pPr>
+        <w:t xml:space="preserve">C’est Quoi </w:t>
+      </w:r>
+      <w:proofErr w:type="spellStart"/>
+      <w:r>
         <w:rPr>
           <w:b/>
           <w:sz w:val="32"/>
         </w:rPr>
-      </w:pPr>
-    </w:p>
-    <w:p>
-      <w:pPr>
+        <w:t>Spark</w:t>
+      </w:r>
+      <w:proofErr w:type="spellEnd"/>
+      <w:r>
         <w:rPr>
           <w:b/>
           <w:sz w:val="32"/>
         </w:rPr>
-      </w:pPr>
+        <w:t xml:space="preserve"> Ar</w:t>
+      </w:r>
+    </w:p>
+    <w:p>
+      <w:r>
+        <w:t xml:space="preserve">Avant de commencer nous devons savoir ce qu’est </w:t>
+      </w:r>
+      <w:proofErr w:type="spellStart"/>
+      <w:r>
+        <w:t>Spark</w:t>
+      </w:r>
+      <w:proofErr w:type="spellEnd"/>
+      <w:r>
+        <w:t xml:space="preserve"> AR. Alors qu’</w:t>
+      </w:r>
+      <w:r>
+        <w:t>est-ce</w:t>
+      </w:r>
+      <w:r>
+        <w:t xml:space="preserve"> que </w:t>
+      </w:r>
+      <w:proofErr w:type="spellStart"/>
+      <w:r>
+        <w:t>Spark</w:t>
+      </w:r>
+      <w:proofErr w:type="spellEnd"/>
+      <w:r>
+        <w:t xml:space="preserve"> AR? </w:t>
+      </w:r>
+    </w:p>
+    <w:p>
+      <w:r>
+        <w:t xml:space="preserve">C’est un outil proposé par </w:t>
+      </w:r>
+      <w:r>
+        <w:t xml:space="preserve"> Facebook au public </w:t>
+      </w:r>
+      <w:r>
+        <w:t>qui</w:t>
+      </w:r>
+      <w:r>
+        <w:t xml:space="preserve"> sert à créer des filtres en réalité augmentée.</w:t>
+      </w:r>
+      <w:r>
+        <w:t xml:space="preserve"> Selon Facebook on peut </w:t>
+      </w:r>
+      <w:r>
+        <w:t>déjà</w:t>
+      </w:r>
+      <w:r>
+        <w:t xml:space="preserve"> compter plus de  400,000 dans 190 pays.</w:t>
+      </w:r>
+    </w:p>
+    <w:p>
+      <w:r>
+        <w:t>Professionnel de la high-tech ou amateur, tout le monde </w:t>
+      </w:r>
+      <w:r>
+        <w:t>peuvent</w:t>
+      </w:r>
+      <w:r>
+        <w:t xml:space="preserve"> créer ses filtres. </w:t>
+      </w:r>
+      <w:proofErr w:type="spellStart"/>
+      <w:r>
+        <w:t>Spark</w:t>
+      </w:r>
+      <w:proofErr w:type="spellEnd"/>
+      <w:r>
+        <w:t xml:space="preserve"> AR propose une série d'effets, de sons et d'animations à combiner. Il est possible d'insérer ses propres </w:t>
+      </w:r>
+      <w:r>
+        <w:t>objets</w:t>
+      </w:r>
+      <w:r>
+        <w:t xml:space="preserve"> pour parfaire son </w:t>
+      </w:r>
+      <w:r>
+        <w:t>œuvre</w:t>
+      </w:r>
+      <w:r>
+        <w:t>. Une galerie spéciale contient des éléments en réalité augmentée créés par des artistes de renom.</w:t>
+      </w:r>
+    </w:p>
+    <w:p>
+      <w:r>
+        <w:t xml:space="preserve">Une fois publié sur </w:t>
+      </w:r>
+      <w:proofErr w:type="spellStart"/>
+      <w:r>
+        <w:t>Instagram</w:t>
+      </w:r>
+      <w:proofErr w:type="spellEnd"/>
+      <w:r>
+        <w:t xml:space="preserve">, le filtre sera surveillé par </w:t>
+      </w:r>
+      <w:proofErr w:type="spellStart"/>
+      <w:r>
+        <w:t>Spark</w:t>
+      </w:r>
+      <w:proofErr w:type="spellEnd"/>
+      <w:r>
+        <w:t xml:space="preserve"> AR pour dénombrer les impressions, captures, et partages sur un temps déterminé. Les filtres créés par les utilisateurs s'ajouteront à la liste des effets déjà proposés.</w:t>
+      </w:r>
+    </w:p>
+    <w:p>
+      <w:r>
+        <w:t xml:space="preserve">Tous les outils en réalité augmentée disponibles sur Facebook, </w:t>
+      </w:r>
+      <w:proofErr w:type="spellStart"/>
+      <w:r>
+        <w:t>Instagram</w:t>
+      </w:r>
+      <w:proofErr w:type="spellEnd"/>
+      <w:r>
+        <w:t>, Messenger et Portal ont été mis a</w:t>
+      </w:r>
+      <w:r>
+        <w:t>u point par des designers </w:t>
+      </w:r>
+      <w:r>
+        <w:t xml:space="preserve">grâce à </w:t>
+      </w:r>
+      <w:proofErr w:type="spellStart"/>
+      <w:r>
+        <w:rPr>
+          <w:b/>
+        </w:rPr>
+        <w:t>Spark</w:t>
+      </w:r>
+      <w:proofErr w:type="spellEnd"/>
+      <w:r>
+        <w:rPr>
+          <w:b/>
+        </w:rPr>
+        <w:t xml:space="preserve"> AR Studio</w:t>
+      </w:r>
+      <w:r>
+        <w:t>.</w:t>
+      </w:r>
     </w:p>
     <w:p>
       <w:pPr>
@@ -319,269 +731,67 @@
           <w:sz w:val="32"/>
         </w:rPr>
       </w:pPr>
-    </w:p>
-    <w:p>
-      <w:pPr>
+      <w:r>
         <w:rPr>
           <w:b/>
           <w:sz w:val="32"/>
         </w:rPr>
-      </w:pPr>
-    </w:p>
-    <w:p>
-      <w:pPr>
+        <w:t>Téléchargement</w:t>
+      </w:r>
+      <w:r>
         <w:rPr>
           <w:b/>
           <w:sz w:val="32"/>
         </w:rPr>
-      </w:pPr>
-    </w:p>
-    <w:p>
-      <w:pPr>
+        <w:t xml:space="preserve"> </w:t>
+      </w:r>
+      <w:r>
         <w:rPr>
           <w:b/>
           <w:sz w:val="32"/>
         </w:rPr>
-      </w:pPr>
-    </w:p>
-    <w:p>
-      <w:pPr>
+        <w:t xml:space="preserve">de </w:t>
+      </w:r>
+      <w:proofErr w:type="spellStart"/>
+      <w:r>
         <w:rPr>
           <w:b/>
           <w:sz w:val="32"/>
         </w:rPr>
-      </w:pPr>
+        <w:t>Spark</w:t>
+      </w:r>
+      <w:proofErr w:type="spellEnd"/>
       <w:r>
         <w:rPr>
           <w:b/>
           <w:sz w:val="32"/>
         </w:rPr>
-        <w:lastRenderedPageBreak/>
-        <w:t xml:space="preserve">C’est Quoi </w:t>
-      </w:r>
-      <w:proofErr w:type="spellStart"/>
-      <w:r>
-        <w:rPr>
-          <w:b/>
-          <w:sz w:val="32"/>
-        </w:rPr>
-        <w:t>Spark</w:t>
-      </w:r>
-      <w:proofErr w:type="spellEnd"/>
-      <w:r>
-        <w:rPr>
-          <w:b/>
-          <w:sz w:val="32"/>
-        </w:rPr>
-        <w:t xml:space="preserve"> Ar</w:t>
-      </w:r>
-    </w:p>
-    <w:p>
-      <w:r>
-        <w:t xml:space="preserve">Avant de commencer nous devons savoir ce qu’est </w:t>
-      </w:r>
-      <w:proofErr w:type="spellStart"/>
-      <w:r>
-        <w:t>Spark</w:t>
-      </w:r>
-      <w:proofErr w:type="spellEnd"/>
-      <w:r>
-        <w:t xml:space="preserve"> AR. Alors qu’</w:t>
-      </w:r>
-      <w:r>
-        <w:t>est-ce</w:t>
-      </w:r>
-      <w:r>
-        <w:t xml:space="preserve"> que </w:t>
-      </w:r>
-      <w:proofErr w:type="spellStart"/>
-      <w:r>
-        <w:t>Spark</w:t>
-      </w:r>
-      <w:proofErr w:type="spellEnd"/>
-      <w:r>
-        <w:t xml:space="preserve"> AR? </w:t>
-      </w:r>
-    </w:p>
-    <w:p>
-      <w:r>
-        <w:t xml:space="preserve">C’est un outil proposé par </w:t>
-      </w:r>
-      <w:r>
-        <w:t xml:space="preserve"> Facebook au public </w:t>
-      </w:r>
-      <w:r>
-        <w:t>qui</w:t>
-      </w:r>
-      <w:r>
-        <w:t xml:space="preserve"> sert à créer des filtres en réalité augmentée.</w:t>
-      </w:r>
-      <w:r>
-        <w:t xml:space="preserve"> Selon Facebook on peut </w:t>
-      </w:r>
-      <w:r>
-        <w:t>déjà</w:t>
-      </w:r>
-      <w:r>
-        <w:t xml:space="preserve"> compter plus de  400,000 dans 190 pays.</w:t>
-      </w:r>
-    </w:p>
-    <w:p>
-      <w:r>
-        <w:t>Professionnel de la high-tech ou amateur, tout le monde </w:t>
-      </w:r>
-      <w:r>
-        <w:t>peuvent</w:t>
-      </w:r>
-      <w:r>
-        <w:t xml:space="preserve"> créer ses filtres. </w:t>
-      </w:r>
-      <w:proofErr w:type="spellStart"/>
-      <w:r>
-        <w:t>Spark</w:t>
-      </w:r>
-      <w:proofErr w:type="spellEnd"/>
-      <w:r>
-        <w:t xml:space="preserve"> AR propose une série d'effets, de sons et d'animations à combiner. Il est possible d'insérer ses propres </w:t>
-      </w:r>
-      <w:r>
-        <w:t>objets</w:t>
-      </w:r>
-      <w:r>
-        <w:t xml:space="preserve"> pour parfaire son </w:t>
-      </w:r>
-      <w:r>
-        <w:t>œuvre</w:t>
-      </w:r>
-      <w:r>
-        <w:t>. Une galerie spéciale contient des éléments en réalité augmentée créés par des artistes de renom.</w:t>
-      </w:r>
-    </w:p>
-    <w:p>
-      <w:r>
-        <w:t xml:space="preserve">Une fois publié sur </w:t>
-      </w:r>
-      <w:proofErr w:type="spellStart"/>
-      <w:r>
-        <w:t>Instagram</w:t>
-      </w:r>
-      <w:proofErr w:type="spellEnd"/>
-      <w:r>
-        <w:t xml:space="preserve">, le filtre sera surveillé par </w:t>
-      </w:r>
-      <w:proofErr w:type="spellStart"/>
-      <w:r>
-        <w:t>Spark</w:t>
-      </w:r>
-      <w:proofErr w:type="spellEnd"/>
-      <w:r>
-        <w:t xml:space="preserve"> AR pour dénombrer les impressions, captures, et partages sur un temps déterminé. Les filtres créés par les utilisateurs s'ajouteront à la liste des effets déjà proposés.</w:t>
-      </w:r>
-    </w:p>
-    <w:p>
-      <w:r>
-        <w:t xml:space="preserve">Tous les outils en réalité augmentée disponibles sur Facebook, </w:t>
-      </w:r>
-      <w:proofErr w:type="spellStart"/>
-      <w:r>
-        <w:t>Instagram</w:t>
-      </w:r>
-      <w:proofErr w:type="spellEnd"/>
-      <w:r>
-        <w:t>, Messenger et Portal ont été mis a</w:t>
-      </w:r>
-      <w:r>
-        <w:t>u point par des designers </w:t>
-      </w:r>
-      <w:r>
-        <w:t xml:space="preserve">grâce à </w:t>
-      </w:r>
-      <w:proofErr w:type="spellStart"/>
-      <w:r>
-        <w:rPr>
-          <w:b/>
-        </w:rPr>
-        <w:t>Spark</w:t>
-      </w:r>
-      <w:proofErr w:type="spellEnd"/>
-      <w:r>
-        <w:rPr>
-          <w:b/>
-        </w:rPr>
-        <w:t xml:space="preserve"> AR Studio</w:t>
-      </w:r>
-      <w:r>
-        <w:t>.</w:t>
-      </w:r>
-    </w:p>
-    <w:p>
-      <w:pPr>
-        <w:rPr>
-          <w:b/>
-          <w:sz w:val="32"/>
-        </w:rPr>
-      </w:pPr>
-      <w:r>
-        <w:rPr>
-          <w:b/>
-          <w:sz w:val="32"/>
-        </w:rPr>
-        <w:t>Téléchargement</w:t>
-      </w:r>
-      <w:r>
-        <w:rPr>
-          <w:b/>
-          <w:sz w:val="32"/>
-        </w:rPr>
+        <w:t xml:space="preserve"> Ar Studio</w:t>
+      </w:r>
+    </w:p>
+    <w:p>
+      <w:r>
+        <w:t xml:space="preserve">Pour </w:t>
+      </w:r>
+      <w:r>
+        <w:t>télécharger</w:t>
+      </w:r>
+      <w:r>
         <w:t xml:space="preserve"> </w:t>
       </w:r>
-      <w:r>
-        <w:rPr>
-          <w:b/>
-          <w:sz w:val="32"/>
-        </w:rPr>
-        <w:t xml:space="preserve">de </w:t>
-      </w:r>
-      <w:proofErr w:type="spellStart"/>
-      <w:r>
-        <w:rPr>
-          <w:b/>
-          <w:sz w:val="32"/>
-        </w:rPr>
-        <w:t>Spark</w:t>
-      </w:r>
-      <w:proofErr w:type="spellEnd"/>
-      <w:r>
-        <w:rPr>
-          <w:b/>
-          <w:sz w:val="32"/>
-        </w:rPr>
-        <w:t xml:space="preserve"> Ar Studio</w:t>
-      </w:r>
-    </w:p>
-    <w:p>
-      <w:r>
-        <w:t xml:space="preserve">Pour </w:t>
-      </w:r>
-      <w:r>
-        <w:t>télécharger</w:t>
-      </w:r>
+      <w:proofErr w:type="spellStart"/>
+      <w:r>
+        <w:t>spar</w:t>
+      </w:r>
+      <w:r>
+        <w:t>k</w:t>
+      </w:r>
+      <w:proofErr w:type="spellEnd"/>
       <w:r>
         <w:t xml:space="preserve"> </w:t>
       </w:r>
       <w:proofErr w:type="spellStart"/>
       <w:r>
-        <w:t>spar</w:t>
-      </w:r>
-      <w:r>
-        <w:t>k</w:t>
-      </w:r>
-      <w:proofErr w:type="spellEnd"/>
-      <w:r>
-        <w:t xml:space="preserve"> </w:t>
-      </w:r>
-      <w:proofErr w:type="spellStart"/>
-      <w:r>
         <w:t>ar</w:t>
       </w:r>
       <w:proofErr w:type="spellEnd"/>
@@ -597,7 +807,7 @@
       <w:r>
         <w:t xml:space="preserve"> d’aller sur ce lien </w:t>
       </w:r>
-      <w:hyperlink r:id="rId5" w:history="1">
+      <w:hyperlink r:id="rId8" w:history="1">
         <w:r>
           <w:rPr>
             <w:rStyle w:val="Lienhypertexte"/>
@@ -723,7 +933,7 @@
                     </pic:cNvPicPr>
                   </pic:nvPicPr>
                   <pic:blipFill>
-                    <a:blip r:embed="rId6">
+                    <a:blip r:embed="rId9">
                       <a:extLst>
                         <a:ext uri="{28A0092B-C50C-407E-A947-70E740481C1C}">
                           <a14:useLocalDpi xmlns:a14="http://schemas.microsoft.com/office/drawing/2010/main" val="0"/>
@@ -788,6 +998,7 @@
         </w:numPr>
       </w:pPr>
       <w:r>
+        <w:lastRenderedPageBreak/>
         <w:t xml:space="preserve">Acceptez les termes dans </w:t>
       </w:r>
       <w:proofErr w:type="gramStart"/>
@@ -836,7 +1047,7 @@
                     </pic:cNvPicPr>
                   </pic:nvPicPr>
                   <pic:blipFill>
-                    <a:blip r:embed="rId7">
+                    <a:blip r:embed="rId10">
                       <a:extLst>
                         <a:ext uri="{28A0092B-C50C-407E-A947-70E740481C1C}">
                           <a14:useLocalDpi xmlns:a14="http://schemas.microsoft.com/office/drawing/2010/main" val="0"/>
@@ -917,7 +1128,7 @@
                     </pic:cNvPicPr>
                   </pic:nvPicPr>
                   <pic:blipFill>
-                    <a:blip r:embed="rId8">
+                    <a:blip r:embed="rId11">
                       <a:extLst>
                         <a:ext uri="{28A0092B-C50C-407E-A947-70E740481C1C}">
                           <a14:useLocalDpi xmlns:a14="http://schemas.microsoft.com/office/drawing/2010/main" val="0"/>
@@ -978,7 +1189,6 @@
         </w:numPr>
       </w:pPr>
       <w:r>
-        <w:lastRenderedPageBreak/>
         <w:t xml:space="preserve">Sélectionner l’emplacement de l’installation si vous ne voulez pas l’installation par défaut. Apres cliquez sur </w:t>
       </w:r>
       <w:proofErr w:type="spellStart"/>
@@ -1019,7 +1229,7 @@
                     </pic:cNvPicPr>
                   </pic:nvPicPr>
                   <pic:blipFill>
-                    <a:blip r:embed="rId9">
+                    <a:blip r:embed="rId12">
                       <a:extLst>
                         <a:ext uri="{28A0092B-C50C-407E-A947-70E740481C1C}">
                           <a14:useLocalDpi xmlns:a14="http://schemas.microsoft.com/office/drawing/2010/main" val="0"/>
@@ -1100,7 +1310,7 @@
                     </pic:cNvPicPr>
                   </pic:nvPicPr>
                   <pic:blipFill>
-                    <a:blip r:embed="rId10">
+                    <a:blip r:embed="rId13">
                       <a:extLst>
                         <a:ext uri="{28A0092B-C50C-407E-A947-70E740481C1C}">
                           <a14:useLocalDpi xmlns:a14="http://schemas.microsoft.com/office/drawing/2010/main" val="0"/>
@@ -1156,6 +1366,7 @@
         </w:numPr>
       </w:pPr>
       <w:r>
+        <w:lastRenderedPageBreak/>
         <w:t>L’installation se fera, patientez pendant quelque minutes</w:t>
       </w:r>
     </w:p>
@@ -1191,7 +1402,7 @@
                     </pic:cNvPicPr>
                   </pic:nvPicPr>
                   <pic:blipFill>
-                    <a:blip r:embed="rId11">
+                    <a:blip r:embed="rId14">
                       <a:extLst>
                         <a:ext uri="{28A0092B-C50C-407E-A947-70E740481C1C}">
                           <a14:useLocalDpi xmlns:a14="http://schemas.microsoft.com/office/drawing/2010/main" val="0"/>
@@ -1296,7 +1507,7 @@
                     </pic:cNvPicPr>
                   </pic:nvPicPr>
                   <pic:blipFill>
-                    <a:blip r:embed="rId12">
+                    <a:blip r:embed="rId15">
                       <a:extLst>
                         <a:ext uri="{28A0092B-C50C-407E-A947-70E740481C1C}">
                           <a14:useLocalDpi xmlns:a14="http://schemas.microsoft.com/office/drawing/2010/main" val="0"/>
@@ -1668,7 +1879,7 @@
                     </pic:cNvPicPr>
                   </pic:nvPicPr>
                   <pic:blipFill>
-                    <a:blip r:embed="rId13">
+                    <a:blip r:embed="rId16">
                       <a:extLst>
                         <a:ext uri="{28A0092B-C50C-407E-A947-70E740481C1C}">
                           <a14:useLocalDpi xmlns:a14="http://schemas.microsoft.com/office/drawing/2010/main" val="0"/>
@@ -1807,7 +2018,7 @@
                     </pic:cNvPicPr>
                   </pic:nvPicPr>
                   <pic:blipFill>
-                    <a:blip r:embed="rId14">
+                    <a:blip r:embed="rId17">
                       <a:extLst>
                         <a:ext uri="{28A0092B-C50C-407E-A947-70E740481C1C}">
                           <a14:useLocalDpi xmlns:a14="http://schemas.microsoft.com/office/drawing/2010/main" val="0"/>
@@ -1997,7 +2208,7 @@
                     </pic:cNvPicPr>
                   </pic:nvPicPr>
                   <pic:blipFill>
-                    <a:blip r:embed="rId15">
+                    <a:blip r:embed="rId18">
                       <a:extLst>
                         <a:ext uri="{28A0092B-C50C-407E-A947-70E740481C1C}">
                           <a14:useLocalDpi xmlns:a14="http://schemas.microsoft.com/office/drawing/2010/main" val="0"/>
@@ -2102,7 +2313,7 @@
                     </pic:cNvPicPr>
                   </pic:nvPicPr>
                   <pic:blipFill>
-                    <a:blip r:embed="rId16">
+                    <a:blip r:embed="rId19">
                       <a:extLst>
                         <a:ext uri="{28A0092B-C50C-407E-A947-70E740481C1C}">
                           <a14:useLocalDpi xmlns:a14="http://schemas.microsoft.com/office/drawing/2010/main" val="0"/>
@@ -2237,7 +2448,7 @@
                     </pic:cNvPicPr>
                   </pic:nvPicPr>
                   <pic:blipFill>
-                    <a:blip r:embed="rId17">
+                    <a:blip r:embed="rId20">
                       <a:extLst>
                         <a:ext uri="{28A0092B-C50C-407E-A947-70E740481C1C}">
                           <a14:useLocalDpi xmlns:a14="http://schemas.microsoft.com/office/drawing/2010/main" val="0"/>
@@ -2358,7 +2569,7 @@
                     </pic:cNvPicPr>
                   </pic:nvPicPr>
                   <pic:blipFill>
-                    <a:blip r:embed="rId18">
+                    <a:blip r:embed="rId21">
                       <a:extLst>
                         <a:ext uri="{28A0092B-C50C-407E-A947-70E740481C1C}">
                           <a14:useLocalDpi xmlns:a14="http://schemas.microsoft.com/office/drawing/2010/main" val="0"/>
@@ -2480,7 +2691,7 @@
                     </pic:cNvPicPr>
                   </pic:nvPicPr>
                   <pic:blipFill rotWithShape="1">
-                    <a:blip r:embed="rId19">
+                    <a:blip r:embed="rId22">
                       <a:extLst>
                         <a:ext uri="{28A0092B-C50C-407E-A947-70E740481C1C}">
                           <a14:useLocalDpi xmlns:a14="http://schemas.microsoft.com/office/drawing/2010/main" val="0"/>
@@ -2618,7 +2829,7 @@
                     </pic:cNvPicPr>
                   </pic:nvPicPr>
                   <pic:blipFill>
-                    <a:blip r:embed="rId20">
+                    <a:blip r:embed="rId23">
                       <a:extLst>
                         <a:ext uri="{28A0092B-C50C-407E-A947-70E740481C1C}">
                           <a14:useLocalDpi xmlns:a14="http://schemas.microsoft.com/office/drawing/2010/main" val="0"/>
@@ -3177,7 +3388,7 @@
                     </pic:cNvPicPr>
                   </pic:nvPicPr>
                   <pic:blipFill rotWithShape="1">
-                    <a:blip r:embed="rId21">
+                    <a:blip r:embed="rId24">
                       <a:extLst>
                         <a:ext uri="{28A0092B-C50C-407E-A947-70E740481C1C}">
                           <a14:useLocalDpi xmlns:a14="http://schemas.microsoft.com/office/drawing/2010/main" val="0"/>
@@ -3312,13 +3523,8 @@
                       <w:pPr>
                         <w:jc w:val="center"/>
                       </w:pPr>
-                      <w:proofErr w:type="spellStart"/>
                       <w:r>
-                        <w:t>Scene</w:t>
-                      </w:r>
-                      <w:proofErr w:type="spellEnd"/>
-                      <w:r>
-                        <w:t xml:space="preserve"> </w:t>
+                        <w:t xml:space="preserve">Scene </w:t>
                       </w:r>
                     </w:p>
                   </w:txbxContent>
@@ -3420,13 +3626,8 @@
                       <w:pPr>
                         <w:jc w:val="center"/>
                       </w:pPr>
-                      <w:proofErr w:type="spellStart"/>
                       <w:r>
-                        <w:t>Viewport</w:t>
-                      </w:r>
-                      <w:proofErr w:type="spellEnd"/>
-                      <w:r>
-                        <w:t xml:space="preserve"> </w:t>
+                        <w:t xml:space="preserve">Viewport </w:t>
                       </w:r>
                     </w:p>
                   </w:txbxContent>
@@ -3528,11 +3729,9 @@
                       <w:pPr>
                         <w:jc w:val="center"/>
                       </w:pPr>
-                      <w:proofErr w:type="spellStart"/>
                       <w:r>
                         <w:t>Toolbar</w:t>
                       </w:r>
-                      <w:proofErr w:type="spellEnd"/>
                     </w:p>
                   </w:txbxContent>
                 </v:textbox>
@@ -3710,13 +3909,8 @@
                       <w:pPr>
                         <w:jc w:val="center"/>
                       </w:pPr>
-                      <w:proofErr w:type="spellStart"/>
                       <w:r>
-                        <w:t>Assets</w:t>
-                      </w:r>
-                      <w:proofErr w:type="spellEnd"/>
-                      <w:r>
-                        <w:t xml:space="preserve"> </w:t>
+                        <w:t xml:space="preserve">Assets </w:t>
                       </w:r>
                     </w:p>
                   </w:txbxContent>
@@ -3817,11 +4011,9 @@
                       <w:pPr>
                         <w:jc w:val="center"/>
                       </w:pPr>
-                      <w:proofErr w:type="spellStart"/>
                       <w:r>
                         <w:t>Inspector</w:t>
                       </w:r>
-                      <w:proofErr w:type="spellEnd"/>
                     </w:p>
                   </w:txbxContent>
                 </v:textbox>
@@ -3864,51 +4056,6996 @@
       <w:pPr>
         <w:jc w:val="both"/>
       </w:pPr>
+    </w:p>
+    <w:p>
+      <w:pPr>
+        <w:jc w:val="both"/>
+      </w:pPr>
+    </w:p>
+    <w:p>
+      <w:pPr>
+        <w:jc w:val="both"/>
+      </w:pPr>
+    </w:p>
+    <w:p>
+      <w:pPr>
+        <w:jc w:val="both"/>
+      </w:pPr>
+    </w:p>
+    <w:p>
+      <w:pPr>
+        <w:jc w:val="both"/>
+      </w:pPr>
+    </w:p>
+    <w:p>
+      <w:pPr>
+        <w:jc w:val="both"/>
+      </w:pPr>
+    </w:p>
+    <w:p>
+      <w:pPr>
+        <w:jc w:val="both"/>
+      </w:pPr>
+      <w:r>
+        <w:lastRenderedPageBreak/>
+        <w:t>Maintenant Essayons de faire notre effet</w:t>
+      </w:r>
+    </w:p>
+    <w:p>
+      <w:pPr>
+        <w:pStyle w:val="Paragraphedeliste"/>
+        <w:numPr>
+          <w:ilvl w:val="0"/>
+          <w:numId w:val="10"/>
+        </w:numPr>
+        <w:jc w:val="both"/>
+        <w:rPr>
+          <w:b/>
+          <w:u w:val="single"/>
+        </w:rPr>
+      </w:pPr>
+      <w:r>
+        <w:rPr>
+          <w:b/>
+          <w:u w:val="single"/>
+        </w:rPr>
+        <w:t xml:space="preserve">Retoucher le visage </w:t>
+      </w:r>
+    </w:p>
+    <w:p>
+      <w:pPr>
+        <w:jc w:val="both"/>
+      </w:pPr>
+      <w:r>
+        <w:rPr>
+          <w:noProof/>
+          <w:lang w:val="en-US"/>
+        </w:rPr>
+        <w:drawing>
+          <wp:anchor distT="0" distB="0" distL="114300" distR="114300" simplePos="0" relativeHeight="251693056" behindDoc="0" locked="0" layoutInCell="1" allowOverlap="1" wp14:anchorId="2BF50DD7" wp14:editId="7320B3F0">
+            <wp:simplePos x="0" y="0"/>
+            <wp:positionH relativeFrom="margin">
+              <wp:posOffset>1279549</wp:posOffset>
+            </wp:positionH>
+            <wp:positionV relativeFrom="paragraph">
+              <wp:posOffset>455854</wp:posOffset>
+            </wp:positionV>
+            <wp:extent cx="3409465" cy="2245766"/>
+            <wp:effectExtent l="0" t="0" r="635" b="2540"/>
+            <wp:wrapNone/>
+            <wp:docPr id="32" name="Image 32" descr="C:\Users\Ing. Fontin\Documents\Bandicam\bandicam 2020-10-26 16-57-40-378.png"/>
+            <wp:cNvGraphicFramePr>
+              <a:graphicFrameLocks xmlns:a="http://schemas.openxmlformats.org/drawingml/2006/main" noChangeAspect="1"/>
+            </wp:cNvGraphicFramePr>
+            <a:graphic xmlns:a="http://schemas.openxmlformats.org/drawingml/2006/main">
+              <a:graphicData uri="http://schemas.openxmlformats.org/drawingml/2006/picture">
+                <pic:pic xmlns:pic="http://schemas.openxmlformats.org/drawingml/2006/picture">
+                  <pic:nvPicPr>
+                    <pic:cNvPr id="0" name="Picture 4" descr="C:\Users\Ing. Fontin\Documents\Bandicam\bandicam 2020-10-26 16-57-40-378.png"/>
+                    <pic:cNvPicPr>
+                      <a:picLocks noChangeAspect="1" noChangeArrowheads="1"/>
+                    </pic:cNvPicPr>
+                  </pic:nvPicPr>
+                  <pic:blipFill>
+                    <a:blip r:embed="rId25">
+                      <a:extLst>
+                        <a:ext uri="{28A0092B-C50C-407E-A947-70E740481C1C}">
+                          <a14:useLocalDpi xmlns:a14="http://schemas.microsoft.com/office/drawing/2010/main" val="0"/>
+                        </a:ext>
+                      </a:extLst>
+                    </a:blip>
+                    <a:srcRect/>
+                    <a:stretch>
+                      <a:fillRect/>
+                    </a:stretch>
+                  </pic:blipFill>
+                  <pic:spPr bwMode="auto">
+                    <a:xfrm>
+                      <a:off x="0" y="0"/>
+                      <a:ext cx="3420679" cy="2253152"/>
+                    </a:xfrm>
+                    <a:prstGeom prst="rect">
+                      <a:avLst/>
+                    </a:prstGeom>
+                    <a:noFill/>
+                    <a:ln>
+                      <a:noFill/>
+                    </a:ln>
+                  </pic:spPr>
+                </pic:pic>
+              </a:graphicData>
+            </a:graphic>
+            <wp14:sizeRelH relativeFrom="page">
+              <wp14:pctWidth>0</wp14:pctWidth>
+            </wp14:sizeRelH>
+            <wp14:sizeRelV relativeFrom="page">
+              <wp14:pctHeight>0</wp14:pctHeight>
+            </wp14:sizeRelV>
+          </wp:anchor>
+        </w:drawing>
+      </w:r>
+      <w:r>
+        <w:t xml:space="preserve">Dans notre fenêtre de </w:t>
+      </w:r>
+      <w:proofErr w:type="spellStart"/>
+      <w:r>
+        <w:t>spark</w:t>
+      </w:r>
+      <w:proofErr w:type="spellEnd"/>
+      <w:r>
+        <w:t xml:space="preserve"> Ar Studio dans le panneau </w:t>
+      </w:r>
+      <w:proofErr w:type="spellStart"/>
+      <w:r>
+        <w:t>scene</w:t>
+      </w:r>
+      <w:proofErr w:type="spellEnd"/>
+      <w:r>
+        <w:t xml:space="preserve"> cliquez sur </w:t>
+      </w:r>
+      <w:proofErr w:type="spellStart"/>
+      <w:r>
+        <w:rPr>
+          <w:b/>
+        </w:rPr>
+        <w:t>add</w:t>
+      </w:r>
+      <w:proofErr w:type="spellEnd"/>
+      <w:r>
+        <w:rPr>
+          <w:b/>
+        </w:rPr>
+        <w:t xml:space="preserve"> Objet </w:t>
+      </w:r>
+      <w:r>
+        <w:t xml:space="preserve">pour ajouter un Face </w:t>
+      </w:r>
+      <w:proofErr w:type="spellStart"/>
+      <w:r>
+        <w:t>tracker</w:t>
+      </w:r>
+      <w:proofErr w:type="spellEnd"/>
+      <w:r>
+        <w:t xml:space="preserve"> qui permet de </w:t>
+      </w:r>
+      <w:r>
+        <w:t>détecter</w:t>
+      </w:r>
+      <w:r>
+        <w:t xml:space="preserve"> le visage d’une personne.</w:t>
+      </w:r>
+    </w:p>
+    <w:p>
+      <w:pPr>
+        <w:jc w:val="both"/>
+      </w:pPr>
+    </w:p>
+    <w:p>
+      <w:pPr>
+        <w:jc w:val="both"/>
+      </w:pPr>
+    </w:p>
+    <w:p>
+      <w:pPr>
+        <w:jc w:val="both"/>
+      </w:pPr>
+    </w:p>
+    <w:p>
+      <w:pPr>
+        <w:jc w:val="both"/>
+      </w:pPr>
+    </w:p>
+    <w:p>
+      <w:pPr>
+        <w:jc w:val="both"/>
+      </w:pPr>
+    </w:p>
+    <w:p>
+      <w:pPr>
+        <w:jc w:val="both"/>
+      </w:pPr>
+    </w:p>
+    <w:p>
+      <w:pPr>
+        <w:jc w:val="both"/>
+      </w:pPr>
+    </w:p>
+    <w:p>
+      <w:pPr>
+        <w:jc w:val="both"/>
+      </w:pPr>
+      <w:r>
+        <w:t xml:space="preserve">Apres avoir ajouté notre Face </w:t>
+      </w:r>
+      <w:proofErr w:type="spellStart"/>
+      <w:r>
+        <w:t>Tracker</w:t>
+      </w:r>
+      <w:proofErr w:type="spellEnd"/>
+      <w:r>
+        <w:t xml:space="preserve"> on va ajouter ce qu’on appelle un face </w:t>
+      </w:r>
+      <w:proofErr w:type="spellStart"/>
+      <w:r>
+        <w:t>mesh</w:t>
+      </w:r>
+      <w:proofErr w:type="spellEnd"/>
+      <w:r>
+        <w:t xml:space="preserve">, rappelez-vous que le panneau </w:t>
+      </w:r>
+      <w:proofErr w:type="spellStart"/>
+      <w:r>
+        <w:t>asset</w:t>
+      </w:r>
+      <w:proofErr w:type="spellEnd"/>
+      <w:r>
+        <w:t xml:space="preserve"> nous permet d’ajouter des Objet ou composant existant dans </w:t>
+      </w:r>
+      <w:proofErr w:type="spellStart"/>
+      <w:r>
+        <w:t>spark</w:t>
+      </w:r>
+      <w:proofErr w:type="spellEnd"/>
+      <w:r>
+        <w:t xml:space="preserve"> </w:t>
+      </w:r>
+      <w:proofErr w:type="spellStart"/>
+      <w:r>
+        <w:t>ar.</w:t>
+      </w:r>
+      <w:proofErr w:type="spellEnd"/>
+      <w:r>
+        <w:t xml:space="preserve"> Le </w:t>
+      </w:r>
+      <w:proofErr w:type="spellStart"/>
+      <w:r>
+        <w:t>tracker</w:t>
+      </w:r>
+      <w:proofErr w:type="spellEnd"/>
+      <w:r>
+        <w:t xml:space="preserve"> va détecter un visage et </w:t>
+      </w:r>
+      <w:r>
+        <w:t xml:space="preserve">avec </w:t>
+      </w:r>
+      <w:r>
+        <w:t xml:space="preserve">notre face </w:t>
+      </w:r>
+      <w:proofErr w:type="spellStart"/>
+      <w:r>
+        <w:t>mesh</w:t>
+      </w:r>
+      <w:proofErr w:type="spellEnd"/>
+      <w:r>
+        <w:t xml:space="preserve"> nous </w:t>
+      </w:r>
+      <w:r>
+        <w:t>pourrons décorer notre visage, appliquer des texture sur le visage et autre choses.</w:t>
+      </w:r>
+    </w:p>
+    <w:p>
+      <w:pPr>
+        <w:jc w:val="both"/>
+      </w:pPr>
+      <w:r>
+        <w:rPr>
+          <w:noProof/>
+          <w:lang w:val="en-US"/>
+        </w:rPr>
+        <w:drawing>
+          <wp:anchor distT="0" distB="0" distL="114300" distR="114300" simplePos="0" relativeHeight="251694080" behindDoc="0" locked="0" layoutInCell="1" allowOverlap="1" wp14:anchorId="4E334A31" wp14:editId="20B20D46">
+            <wp:simplePos x="0" y="0"/>
+            <wp:positionH relativeFrom="column">
+              <wp:posOffset>1024128</wp:posOffset>
+            </wp:positionH>
+            <wp:positionV relativeFrom="paragraph">
+              <wp:posOffset>194081</wp:posOffset>
+            </wp:positionV>
+            <wp:extent cx="3416155" cy="4352544"/>
+            <wp:effectExtent l="0" t="0" r="0" b="0"/>
+            <wp:wrapNone/>
+            <wp:docPr id="33" name="Image 33" descr="C:\Users\Ing. Fontin\Documents\Bandicam\bandicam 2020-10-26 16-58-41-289.png"/>
+            <wp:cNvGraphicFramePr>
+              <a:graphicFrameLocks xmlns:a="http://schemas.openxmlformats.org/drawingml/2006/main" noChangeAspect="1"/>
+            </wp:cNvGraphicFramePr>
+            <a:graphic xmlns:a="http://schemas.openxmlformats.org/drawingml/2006/main">
+              <a:graphicData uri="http://schemas.openxmlformats.org/drawingml/2006/picture">
+                <pic:pic xmlns:pic="http://schemas.openxmlformats.org/drawingml/2006/picture">
+                  <pic:nvPicPr>
+                    <pic:cNvPr id="0" name="Picture 5" descr="C:\Users\Ing. Fontin\Documents\Bandicam\bandicam 2020-10-26 16-58-41-289.png"/>
+                    <pic:cNvPicPr>
+                      <a:picLocks noChangeAspect="1" noChangeArrowheads="1"/>
+                    </pic:cNvPicPr>
+                  </pic:nvPicPr>
+                  <pic:blipFill>
+                    <a:blip r:embed="rId26">
+                      <a:extLst>
+                        <a:ext uri="{28A0092B-C50C-407E-A947-70E740481C1C}">
+                          <a14:useLocalDpi xmlns:a14="http://schemas.microsoft.com/office/drawing/2010/main" val="0"/>
+                        </a:ext>
+                      </a:extLst>
+                    </a:blip>
+                    <a:srcRect/>
+                    <a:stretch>
+                      <a:fillRect/>
+                    </a:stretch>
+                  </pic:blipFill>
+                  <pic:spPr bwMode="auto">
+                    <a:xfrm>
+                      <a:off x="0" y="0"/>
+                      <a:ext cx="3416155" cy="4352544"/>
+                    </a:xfrm>
+                    <a:prstGeom prst="rect">
+                      <a:avLst/>
+                    </a:prstGeom>
+                    <a:noFill/>
+                    <a:ln>
+                      <a:noFill/>
+                    </a:ln>
+                  </pic:spPr>
+                </pic:pic>
+              </a:graphicData>
+            </a:graphic>
+            <wp14:sizeRelH relativeFrom="page">
+              <wp14:pctWidth>0</wp14:pctWidth>
+            </wp14:sizeRelH>
+            <wp14:sizeRelV relativeFrom="page">
+              <wp14:pctHeight>0</wp14:pctHeight>
+            </wp14:sizeRelV>
+          </wp:anchor>
+        </w:drawing>
+      </w:r>
+      <w:r>
+        <w:t xml:space="preserve">Pour cela on sélectionne notre </w:t>
+      </w:r>
+      <w:r>
+        <w:rPr>
+          <w:b/>
+        </w:rPr>
+        <w:t xml:space="preserve">Face </w:t>
+      </w:r>
+      <w:proofErr w:type="spellStart"/>
+      <w:r>
+        <w:rPr>
+          <w:b/>
+        </w:rPr>
+        <w:t>Tracker</w:t>
+      </w:r>
+      <w:proofErr w:type="spellEnd"/>
+      <w:r>
+        <w:t xml:space="preserve">. Puis </w:t>
+      </w:r>
+      <w:r>
+        <w:t>clic</w:t>
+      </w:r>
+      <w:r>
+        <w:t xml:space="preserve"> droit sur </w:t>
+      </w:r>
+      <w:proofErr w:type="spellStart"/>
+      <w:r>
+        <w:rPr>
+          <w:b/>
+        </w:rPr>
+        <w:t>add</w:t>
+      </w:r>
+      <w:proofErr w:type="spellEnd"/>
+      <w:r>
+        <w:t xml:space="preserve"> puis cliquez sur </w:t>
+      </w:r>
+      <w:r>
+        <w:rPr>
+          <w:b/>
+        </w:rPr>
+        <w:t xml:space="preserve">Face </w:t>
+      </w:r>
+      <w:proofErr w:type="spellStart"/>
+      <w:r>
+        <w:rPr>
+          <w:b/>
+        </w:rPr>
+        <w:t>mesh</w:t>
+      </w:r>
+      <w:proofErr w:type="spellEnd"/>
+      <w:r>
+        <w:t>.</w:t>
+      </w:r>
+    </w:p>
+    <w:p>
+      <w:pPr>
+        <w:jc w:val="both"/>
+      </w:pPr>
+    </w:p>
+    <w:p>
+      <w:pPr>
+        <w:jc w:val="both"/>
+      </w:pPr>
+    </w:p>
+    <w:p>
+      <w:pPr>
+        <w:jc w:val="both"/>
+      </w:pPr>
+    </w:p>
+    <w:p>
+      <w:pPr>
+        <w:jc w:val="both"/>
+      </w:pPr>
+    </w:p>
+    <w:p>
+      <w:pPr>
+        <w:jc w:val="both"/>
+      </w:pPr>
+    </w:p>
+    <w:p>
+      <w:pPr>
+        <w:jc w:val="both"/>
+      </w:pPr>
+    </w:p>
+    <w:p>
+      <w:pPr>
+        <w:jc w:val="both"/>
+      </w:pPr>
+    </w:p>
+    <w:p>
+      <w:pPr>
+        <w:jc w:val="both"/>
+      </w:pPr>
+    </w:p>
+    <w:p>
+      <w:pPr>
+        <w:jc w:val="both"/>
+      </w:pPr>
+    </w:p>
+    <w:p>
+      <w:pPr>
+        <w:jc w:val="both"/>
+      </w:pPr>
+    </w:p>
+    <w:p>
+      <w:pPr>
+        <w:jc w:val="both"/>
+      </w:pPr>
+    </w:p>
+    <w:p>
+      <w:pPr>
+        <w:jc w:val="both"/>
+      </w:pPr>
+    </w:p>
+    <w:p>
+      <w:pPr>
+        <w:jc w:val="both"/>
+      </w:pPr>
+    </w:p>
+    <w:p>
+      <w:pPr>
+        <w:jc w:val="both"/>
+      </w:pPr>
+    </w:p>
+    <w:p>
+      <w:pPr>
+        <w:jc w:val="both"/>
+      </w:pPr>
+      <w:r>
+        <w:rPr>
+          <w:noProof/>
+          <w:lang w:val="en-US"/>
+        </w:rPr>
+        <w:lastRenderedPageBreak/>
+        <w:drawing>
+          <wp:anchor distT="0" distB="0" distL="114300" distR="114300" simplePos="0" relativeHeight="251695104" behindDoc="0" locked="0" layoutInCell="1" allowOverlap="1" wp14:anchorId="15DE8CDA" wp14:editId="15CE4C35">
+            <wp:simplePos x="0" y="0"/>
+            <wp:positionH relativeFrom="margin">
+              <wp:posOffset>1931214</wp:posOffset>
+            </wp:positionH>
+            <wp:positionV relativeFrom="paragraph">
+              <wp:posOffset>230429</wp:posOffset>
+            </wp:positionV>
+            <wp:extent cx="1388166" cy="1923897"/>
+            <wp:effectExtent l="0" t="0" r="2540" b="635"/>
+            <wp:wrapNone/>
+            <wp:docPr id="34" name="Image 34" descr="C:\Users\Ing. Fontin\Documents\Bandicam\bandicam 2020-10-26 16-58-57-416.png"/>
+            <wp:cNvGraphicFramePr>
+              <a:graphicFrameLocks xmlns:a="http://schemas.openxmlformats.org/drawingml/2006/main" noChangeAspect="1"/>
+            </wp:cNvGraphicFramePr>
+            <a:graphic xmlns:a="http://schemas.openxmlformats.org/drawingml/2006/main">
+              <a:graphicData uri="http://schemas.openxmlformats.org/drawingml/2006/picture">
+                <pic:pic xmlns:pic="http://schemas.openxmlformats.org/drawingml/2006/picture">
+                  <pic:nvPicPr>
+                    <pic:cNvPr id="0" name="Picture 6" descr="C:\Users\Ing. Fontin\Documents\Bandicam\bandicam 2020-10-26 16-58-57-416.png"/>
+                    <pic:cNvPicPr>
+                      <a:picLocks noChangeAspect="1" noChangeArrowheads="1"/>
+                    </pic:cNvPicPr>
+                  </pic:nvPicPr>
+                  <pic:blipFill>
+                    <a:blip r:embed="rId27">
+                      <a:extLst>
+                        <a:ext uri="{28A0092B-C50C-407E-A947-70E740481C1C}">
+                          <a14:useLocalDpi xmlns:a14="http://schemas.microsoft.com/office/drawing/2010/main" val="0"/>
+                        </a:ext>
+                      </a:extLst>
+                    </a:blip>
+                    <a:srcRect/>
+                    <a:stretch>
+                      <a:fillRect/>
+                    </a:stretch>
+                  </pic:blipFill>
+                  <pic:spPr bwMode="auto">
+                    <a:xfrm>
+                      <a:off x="0" y="0"/>
+                      <a:ext cx="1401586" cy="1942496"/>
+                    </a:xfrm>
+                    <a:prstGeom prst="rect">
+                      <a:avLst/>
+                    </a:prstGeom>
+                    <a:noFill/>
+                    <a:ln>
+                      <a:noFill/>
+                    </a:ln>
+                  </pic:spPr>
+                </pic:pic>
+              </a:graphicData>
+            </a:graphic>
+            <wp14:sizeRelH relativeFrom="page">
+              <wp14:pctWidth>0</wp14:pctWidth>
+            </wp14:sizeRelH>
+            <wp14:sizeRelV relativeFrom="page">
+              <wp14:pctHeight>0</wp14:pctHeight>
+            </wp14:sizeRelV>
+          </wp:anchor>
+        </w:drawing>
+      </w:r>
+      <w:r>
+        <w:t xml:space="preserve">Dans notre panneau </w:t>
+      </w:r>
+      <w:proofErr w:type="spellStart"/>
+      <w:r>
+        <w:t>scene</w:t>
+      </w:r>
+      <w:proofErr w:type="spellEnd"/>
+      <w:r>
+        <w:t xml:space="preserve"> nous verrons le Facemesh0 qui est notre première face </w:t>
+      </w:r>
+      <w:proofErr w:type="spellStart"/>
+      <w:r>
+        <w:t>mesh</w:t>
+      </w:r>
+      <w:proofErr w:type="spellEnd"/>
+    </w:p>
+    <w:p>
+      <w:pPr>
+        <w:jc w:val="both"/>
+      </w:pPr>
+    </w:p>
+    <w:p>
+      <w:pPr>
+        <w:jc w:val="both"/>
+      </w:pPr>
+    </w:p>
+    <w:p>
+      <w:pPr>
+        <w:jc w:val="both"/>
+      </w:pPr>
+    </w:p>
+    <w:p>
+      <w:pPr>
+        <w:jc w:val="both"/>
+      </w:pPr>
+    </w:p>
+    <w:p>
+      <w:pPr>
+        <w:jc w:val="both"/>
+      </w:pPr>
+    </w:p>
+    <w:p>
+      <w:pPr>
+        <w:jc w:val="both"/>
+      </w:pPr>
+    </w:p>
+    <w:p>
+      <w:pPr>
+        <w:jc w:val="both"/>
+      </w:pPr>
+      <w:r>
+        <w:rPr>
+          <w:noProof/>
+          <w:lang w:val="en-US"/>
+        </w:rPr>
+        <w:drawing>
+          <wp:anchor distT="0" distB="0" distL="114300" distR="114300" simplePos="0" relativeHeight="251696128" behindDoc="0" locked="0" layoutInCell="1" allowOverlap="1" wp14:anchorId="5B8758F6" wp14:editId="726CCB3A">
+            <wp:simplePos x="0" y="0"/>
+            <wp:positionH relativeFrom="column">
+              <wp:posOffset>570586</wp:posOffset>
+            </wp:positionH>
+            <wp:positionV relativeFrom="paragraph">
+              <wp:posOffset>228118</wp:posOffset>
+            </wp:positionV>
+            <wp:extent cx="4411066" cy="2479529"/>
+            <wp:effectExtent l="0" t="0" r="8890" b="0"/>
+            <wp:wrapNone/>
+            <wp:docPr id="35" name="Image 35" descr="C:\Users\Ing. Fontin\Documents\Bandicam\bandicam 2020-10-26 16-59-09-789.png"/>
+            <wp:cNvGraphicFramePr>
+              <a:graphicFrameLocks xmlns:a="http://schemas.openxmlformats.org/drawingml/2006/main" noChangeAspect="1"/>
+            </wp:cNvGraphicFramePr>
+            <a:graphic xmlns:a="http://schemas.openxmlformats.org/drawingml/2006/main">
+              <a:graphicData uri="http://schemas.openxmlformats.org/drawingml/2006/picture">
+                <pic:pic xmlns:pic="http://schemas.openxmlformats.org/drawingml/2006/picture">
+                  <pic:nvPicPr>
+                    <pic:cNvPr id="0" name="Picture 7" descr="C:\Users\Ing. Fontin\Documents\Bandicam\bandicam 2020-10-26 16-59-09-789.png"/>
+                    <pic:cNvPicPr>
+                      <a:picLocks noChangeAspect="1" noChangeArrowheads="1"/>
+                    </pic:cNvPicPr>
+                  </pic:nvPicPr>
+                  <pic:blipFill>
+                    <a:blip r:embed="rId28" cstate="print">
+                      <a:extLst>
+                        <a:ext uri="{28A0092B-C50C-407E-A947-70E740481C1C}">
+                          <a14:useLocalDpi xmlns:a14="http://schemas.microsoft.com/office/drawing/2010/main" val="0"/>
+                        </a:ext>
+                      </a:extLst>
+                    </a:blip>
+                    <a:srcRect/>
+                    <a:stretch>
+                      <a:fillRect/>
+                    </a:stretch>
+                  </pic:blipFill>
+                  <pic:spPr bwMode="auto">
+                    <a:xfrm>
+                      <a:off x="0" y="0"/>
+                      <a:ext cx="4411066" cy="2479529"/>
+                    </a:xfrm>
+                    <a:prstGeom prst="rect">
+                      <a:avLst/>
+                    </a:prstGeom>
+                    <a:noFill/>
+                    <a:ln>
+                      <a:noFill/>
+                    </a:ln>
+                  </pic:spPr>
+                </pic:pic>
+              </a:graphicData>
+            </a:graphic>
+            <wp14:sizeRelH relativeFrom="page">
+              <wp14:pctWidth>0</wp14:pctWidth>
+            </wp14:sizeRelH>
+            <wp14:sizeRelV relativeFrom="page">
+              <wp14:pctHeight>0</wp14:pctHeight>
+            </wp14:sizeRelV>
+          </wp:anchor>
+        </w:drawing>
+      </w:r>
+      <w:r>
+        <w:t xml:space="preserve">Vous </w:t>
+      </w:r>
+      <w:proofErr w:type="spellStart"/>
+      <w:r>
+        <w:t>verez</w:t>
+      </w:r>
+      <w:proofErr w:type="spellEnd"/>
+      <w:r>
+        <w:t xml:space="preserve"> dans l’</w:t>
+      </w:r>
+      <w:proofErr w:type="spellStart"/>
+      <w:r>
+        <w:t>ecran</w:t>
+      </w:r>
+      <w:proofErr w:type="spellEnd"/>
+      <w:r>
+        <w:t xml:space="preserve"> le visage rempli avec </w:t>
+      </w:r>
+      <w:proofErr w:type="gramStart"/>
+      <w:r>
+        <w:t>un</w:t>
+      </w:r>
+      <w:proofErr w:type="gramEnd"/>
+      <w:r>
+        <w:t xml:space="preserve"> texture noir et blanc</w:t>
+      </w:r>
+    </w:p>
+    <w:p>
+      <w:pPr>
+        <w:jc w:val="both"/>
+      </w:pPr>
+    </w:p>
+    <w:p>
+      <w:pPr>
+        <w:jc w:val="both"/>
+      </w:pPr>
+    </w:p>
+    <w:p>
+      <w:pPr>
+        <w:jc w:val="both"/>
+      </w:pPr>
+    </w:p>
+    <w:p>
+      <w:pPr>
+        <w:jc w:val="both"/>
+      </w:pPr>
+    </w:p>
+    <w:p>
+      <w:pPr>
+        <w:jc w:val="both"/>
+      </w:pPr>
+    </w:p>
+    <w:p>
+      <w:pPr>
+        <w:jc w:val="both"/>
+      </w:pPr>
+    </w:p>
+    <w:p>
+      <w:pPr>
+        <w:jc w:val="both"/>
+      </w:pPr>
+    </w:p>
+    <w:p>
+      <w:pPr>
+        <w:jc w:val="both"/>
+      </w:pPr>
+    </w:p>
+    <w:p>
+      <w:pPr>
+        <w:jc w:val="both"/>
+      </w:pPr>
+      <w:r>
+        <w:rPr>
+          <w:noProof/>
+          <w:lang w:val="en-US"/>
+        </w:rPr>
+        <w:drawing>
+          <wp:anchor distT="0" distB="0" distL="114300" distR="114300" simplePos="0" relativeHeight="251697152" behindDoc="0" locked="0" layoutInCell="1" allowOverlap="1" wp14:anchorId="4CFC8F2F" wp14:editId="100DED7F">
+            <wp:simplePos x="0" y="0"/>
+            <wp:positionH relativeFrom="column">
+              <wp:posOffset>4087546</wp:posOffset>
+            </wp:positionH>
+            <wp:positionV relativeFrom="paragraph">
+              <wp:posOffset>208305</wp:posOffset>
+            </wp:positionV>
+            <wp:extent cx="1667185" cy="3569818"/>
+            <wp:effectExtent l="0" t="0" r="9525" b="0"/>
+            <wp:wrapNone/>
+            <wp:docPr id="36" name="Image 36" descr="C:\Users\Ing. Fontin\Documents\Bandicam\bandicam 2020-10-26 17-00-44-859.png"/>
+            <wp:cNvGraphicFramePr>
+              <a:graphicFrameLocks xmlns:a="http://schemas.openxmlformats.org/drawingml/2006/main" noChangeAspect="1"/>
+            </wp:cNvGraphicFramePr>
+            <a:graphic xmlns:a="http://schemas.openxmlformats.org/drawingml/2006/main">
+              <a:graphicData uri="http://schemas.openxmlformats.org/drawingml/2006/picture">
+                <pic:pic xmlns:pic="http://schemas.openxmlformats.org/drawingml/2006/picture">
+                  <pic:nvPicPr>
+                    <pic:cNvPr id="0" name="Picture 8" descr="C:\Users\Ing. Fontin\Documents\Bandicam\bandicam 2020-10-26 17-00-44-859.png"/>
+                    <pic:cNvPicPr>
+                      <a:picLocks noChangeAspect="1" noChangeArrowheads="1"/>
+                    </pic:cNvPicPr>
+                  </pic:nvPicPr>
+                  <pic:blipFill>
+                    <a:blip r:embed="rId29">
+                      <a:extLst>
+                        <a:ext uri="{28A0092B-C50C-407E-A947-70E740481C1C}">
+                          <a14:useLocalDpi xmlns:a14="http://schemas.microsoft.com/office/drawing/2010/main" val="0"/>
+                        </a:ext>
+                      </a:extLst>
+                    </a:blip>
+                    <a:srcRect/>
+                    <a:stretch>
+                      <a:fillRect/>
+                    </a:stretch>
+                  </pic:blipFill>
+                  <pic:spPr bwMode="auto">
+                    <a:xfrm>
+                      <a:off x="0" y="0"/>
+                      <a:ext cx="1667185" cy="3569818"/>
+                    </a:xfrm>
+                    <a:prstGeom prst="rect">
+                      <a:avLst/>
+                    </a:prstGeom>
+                    <a:noFill/>
+                    <a:ln>
+                      <a:noFill/>
+                    </a:ln>
+                  </pic:spPr>
+                </pic:pic>
+              </a:graphicData>
+            </a:graphic>
+            <wp14:sizeRelH relativeFrom="page">
+              <wp14:pctWidth>0</wp14:pctWidth>
+            </wp14:sizeRelH>
+            <wp14:sizeRelV relativeFrom="page">
+              <wp14:pctHeight>0</wp14:pctHeight>
+            </wp14:sizeRelV>
+          </wp:anchor>
+        </w:drawing>
+      </w:r>
+      <w:r>
+        <w:t xml:space="preserve">Puisque nous aurons plusieurs Face </w:t>
+      </w:r>
+      <w:proofErr w:type="spellStart"/>
+      <w:r>
+        <w:t>mesh</w:t>
+      </w:r>
+      <w:proofErr w:type="spellEnd"/>
+      <w:r>
+        <w:t xml:space="preserve"> nous allons renommer notre face </w:t>
+      </w:r>
+      <w:proofErr w:type="spellStart"/>
+      <w:r>
+        <w:t>mesh</w:t>
+      </w:r>
+      <w:proofErr w:type="spellEnd"/>
+      <w:r>
+        <w:t xml:space="preserve"> pour ne pas se perdre dans le projet. Pour cela :</w:t>
+      </w:r>
+    </w:p>
+    <w:p>
+      <w:pPr>
+        <w:pStyle w:val="Paragraphedeliste"/>
+        <w:numPr>
+          <w:ilvl w:val="0"/>
+          <w:numId w:val="8"/>
+        </w:numPr>
+        <w:jc w:val="both"/>
+      </w:pPr>
+      <w:r>
+        <w:t>Sélectionner</w:t>
+      </w:r>
+      <w:r>
+        <w:t xml:space="preserve"> le composant </w:t>
+      </w:r>
+      <w:r>
+        <w:t xml:space="preserve"> (le Face </w:t>
+      </w:r>
+      <w:proofErr w:type="spellStart"/>
+      <w:r>
+        <w:t>mesh</w:t>
+      </w:r>
+      <w:proofErr w:type="spellEnd"/>
+      <w:r>
+        <w:t>)</w:t>
+      </w:r>
+      <w:r>
+        <w:rPr>
+          <w:rFonts w:ascii="Times New Roman" w:eastAsia="Times New Roman" w:hAnsi="Times New Roman" w:cs="Times New Roman"/>
+          <w:snapToGrid w:val="0"/>
+          <w:color w:val="000000"/>
+          <w:w w:val="0"/>
+          <w:sz w:val="0"/>
+          <w:szCs w:val="0"/>
+          <w:u w:color="000000"/>
+          <w:bdr w:val="none" w:sz="0" w:space="0" w:color="000000"/>
+          <w:shd w:val="clear" w:color="000000" w:fill="000000"/>
+          <w:lang w:val="x-none" w:eastAsia="x-none" w:bidi="x-none"/>
+        </w:rPr>
+        <w:t xml:space="preserve"> </w:t>
+      </w:r>
+    </w:p>
+    <w:p>
+      <w:pPr>
+        <w:pStyle w:val="Paragraphedeliste"/>
+        <w:numPr>
+          <w:ilvl w:val="0"/>
+          <w:numId w:val="8"/>
+        </w:numPr>
+        <w:jc w:val="both"/>
+      </w:pPr>
+      <w:r>
+        <w:t>Clic droit</w:t>
+      </w:r>
+    </w:p>
+    <w:p>
+      <w:pPr>
+        <w:pStyle w:val="Paragraphedeliste"/>
+        <w:numPr>
+          <w:ilvl w:val="0"/>
+          <w:numId w:val="8"/>
+        </w:numPr>
+        <w:jc w:val="both"/>
+      </w:pPr>
+      <w:r>
+        <w:t xml:space="preserve">Clic sur </w:t>
+      </w:r>
+      <w:proofErr w:type="spellStart"/>
+      <w:r>
+        <w:t>rename</w:t>
+      </w:r>
+      <w:proofErr w:type="spellEnd"/>
+    </w:p>
+    <w:p>
+      <w:pPr>
+        <w:pStyle w:val="Paragraphedeliste"/>
+        <w:numPr>
+          <w:ilvl w:val="0"/>
+          <w:numId w:val="8"/>
+        </w:numPr>
+        <w:jc w:val="both"/>
+      </w:pPr>
+      <w:r>
+        <w:t xml:space="preserve">Renommer le Face </w:t>
+      </w:r>
+      <w:proofErr w:type="spellStart"/>
+      <w:r>
+        <w:t>mesh</w:t>
+      </w:r>
+      <w:proofErr w:type="spellEnd"/>
+      <w:r>
+        <w:t>, presse Enter pour terminer</w:t>
+      </w:r>
+    </w:p>
+    <w:p>
+      <w:pPr>
+        <w:pStyle w:val="Paragraphedeliste"/>
+        <w:jc w:val="both"/>
+      </w:pPr>
+    </w:p>
+    <w:p>
+      <w:pPr>
+        <w:pStyle w:val="Paragraphedeliste"/>
+        <w:jc w:val="both"/>
+      </w:pPr>
+      <w:r>
+        <w:t xml:space="preserve">Pour moi je l’ai renommé </w:t>
+      </w:r>
+      <w:proofErr w:type="spellStart"/>
+      <w:r>
+        <w:t>ReouchFace</w:t>
+      </w:r>
+      <w:proofErr w:type="spellEnd"/>
+      <w:r>
+        <w:t xml:space="preserve"> parce que avec ce </w:t>
+      </w:r>
+    </w:p>
+    <w:p>
+      <w:pPr>
+        <w:pStyle w:val="Paragraphedeliste"/>
+        <w:jc w:val="both"/>
+      </w:pPr>
+      <w:r>
+        <w:t xml:space="preserve">Face </w:t>
+      </w:r>
+      <w:proofErr w:type="spellStart"/>
+      <w:r>
+        <w:t>M</w:t>
+      </w:r>
+      <w:r>
+        <w:t>es</w:t>
+      </w:r>
+      <w:r>
+        <w:t>h</w:t>
+      </w:r>
+      <w:proofErr w:type="spellEnd"/>
+      <w:r>
+        <w:t xml:space="preserve"> je vais retoucher le visage de l’utilisateur de </w:t>
+      </w:r>
+    </w:p>
+    <w:p>
+      <w:pPr>
+        <w:pStyle w:val="Paragraphedeliste"/>
+        <w:jc w:val="both"/>
+      </w:pPr>
+      <w:r>
+        <w:rPr>
+          <w:noProof/>
+          <w:lang w:val="en-US"/>
+        </w:rPr>
+        <w:drawing>
+          <wp:anchor distT="0" distB="0" distL="114300" distR="114300" simplePos="0" relativeHeight="251698176" behindDoc="0" locked="0" layoutInCell="1" allowOverlap="1" wp14:anchorId="0BC98C9E" wp14:editId="4E2453CD">
+            <wp:simplePos x="0" y="0"/>
+            <wp:positionH relativeFrom="column">
+              <wp:posOffset>1243585</wp:posOffset>
+            </wp:positionH>
+            <wp:positionV relativeFrom="paragraph">
+              <wp:posOffset>88773</wp:posOffset>
+            </wp:positionV>
+            <wp:extent cx="1901952" cy="1933099"/>
+            <wp:effectExtent l="0" t="0" r="3175" b="0"/>
+            <wp:wrapNone/>
+            <wp:docPr id="37" name="Image 37" descr="C:\Users\Ing. Fontin\Documents\Bandicam\bandicam 2020-10-26 17-01-22-517.png"/>
+            <wp:cNvGraphicFramePr>
+              <a:graphicFrameLocks xmlns:a="http://schemas.openxmlformats.org/drawingml/2006/main" noChangeAspect="1"/>
+            </wp:cNvGraphicFramePr>
+            <a:graphic xmlns:a="http://schemas.openxmlformats.org/drawingml/2006/main">
+              <a:graphicData uri="http://schemas.openxmlformats.org/drawingml/2006/picture">
+                <pic:pic xmlns:pic="http://schemas.openxmlformats.org/drawingml/2006/picture">
+                  <pic:nvPicPr>
+                    <pic:cNvPr id="0" name="Picture 9" descr="C:\Users\Ing. Fontin\Documents\Bandicam\bandicam 2020-10-26 17-01-22-517.png"/>
+                    <pic:cNvPicPr>
+                      <a:picLocks noChangeAspect="1" noChangeArrowheads="1"/>
+                    </pic:cNvPicPr>
+                  </pic:nvPicPr>
+                  <pic:blipFill rotWithShape="1">
+                    <a:blip r:embed="rId30">
+                      <a:extLst>
+                        <a:ext uri="{28A0092B-C50C-407E-A947-70E740481C1C}">
+                          <a14:useLocalDpi xmlns:a14="http://schemas.microsoft.com/office/drawing/2010/main" val="0"/>
+                        </a:ext>
+                      </a:extLst>
+                    </a:blip>
+                    <a:srcRect b="52533"/>
+                    <a:stretch/>
+                  </pic:blipFill>
+                  <pic:spPr bwMode="auto">
+                    <a:xfrm>
+                      <a:off x="0" y="0"/>
+                      <a:ext cx="1913843" cy="1945185"/>
+                    </a:xfrm>
+                    <a:prstGeom prst="rect">
+                      <a:avLst/>
+                    </a:prstGeom>
+                    <a:noFill/>
+                    <a:ln>
+                      <a:noFill/>
+                    </a:ln>
+                    <a:extLst>
+                      <a:ext uri="{53640926-AAD7-44D8-BBD7-CCE9431645EC}">
+                        <a14:shadowObscured xmlns:a14="http://schemas.microsoft.com/office/drawing/2010/main"/>
+                      </a:ext>
+                    </a:extLst>
+                  </pic:spPr>
+                </pic:pic>
+              </a:graphicData>
+            </a:graphic>
+            <wp14:sizeRelH relativeFrom="page">
+              <wp14:pctWidth>0</wp14:pctWidth>
+            </wp14:sizeRelH>
+            <wp14:sizeRelV relativeFrom="page">
+              <wp14:pctHeight>0</wp14:pctHeight>
+            </wp14:sizeRelV>
+          </wp:anchor>
+        </w:drawing>
+      </w:r>
+      <w:r>
+        <w:t>L’effet.</w:t>
+      </w:r>
+    </w:p>
+    <w:p>
+      <w:pPr>
+        <w:jc w:val="both"/>
+      </w:pPr>
+    </w:p>
+    <w:p>
+      <w:pPr>
+        <w:jc w:val="both"/>
+        <w:rPr>
+          <w:noProof/>
+          <w:lang w:val="en-US"/>
+        </w:rPr>
+      </w:pPr>
+    </w:p>
+    <w:p>
+      <w:pPr>
+        <w:jc w:val="both"/>
+      </w:pPr>
+    </w:p>
+    <w:p>
+      <w:pPr>
+        <w:jc w:val="both"/>
+      </w:pPr>
+    </w:p>
+    <w:p>
+      <w:pPr>
+        <w:jc w:val="both"/>
+      </w:pPr>
+    </w:p>
+    <w:p>
+      <w:pPr>
+        <w:jc w:val="both"/>
+      </w:pPr>
+      <w:r>
+        <w:rPr>
+          <w:noProof/>
+          <w:lang w:val="en-US"/>
+        </w:rPr>
+        <w:lastRenderedPageBreak/>
+        <w:drawing>
+          <wp:anchor distT="0" distB="0" distL="114300" distR="114300" simplePos="0" relativeHeight="251699200" behindDoc="0" locked="0" layoutInCell="1" allowOverlap="1" wp14:anchorId="348C7CA0" wp14:editId="0C95D960">
+            <wp:simplePos x="0" y="0"/>
+            <wp:positionH relativeFrom="margin">
+              <wp:align>center</wp:align>
+            </wp:positionH>
+            <wp:positionV relativeFrom="paragraph">
+              <wp:posOffset>559536</wp:posOffset>
+            </wp:positionV>
+            <wp:extent cx="1889125" cy="3233318"/>
+            <wp:effectExtent l="0" t="0" r="0" b="5715"/>
+            <wp:wrapNone/>
+            <wp:docPr id="38" name="Image 38" descr="C:\Users\Ing. Fontin\Documents\Bandicam\bandicam 2020-10-26 17-00-14-182.png"/>
+            <wp:cNvGraphicFramePr>
+              <a:graphicFrameLocks xmlns:a="http://schemas.openxmlformats.org/drawingml/2006/main" noChangeAspect="1"/>
+            </wp:cNvGraphicFramePr>
+            <a:graphic xmlns:a="http://schemas.openxmlformats.org/drawingml/2006/main">
+              <a:graphicData uri="http://schemas.openxmlformats.org/drawingml/2006/picture">
+                <pic:pic xmlns:pic="http://schemas.openxmlformats.org/drawingml/2006/picture">
+                  <pic:nvPicPr>
+                    <pic:cNvPr id="0" name="Picture 10" descr="C:\Users\Ing. Fontin\Documents\Bandicam\bandicam 2020-10-26 17-00-14-182.png"/>
+                    <pic:cNvPicPr>
+                      <a:picLocks noChangeAspect="1" noChangeArrowheads="1"/>
+                    </pic:cNvPicPr>
+                  </pic:nvPicPr>
+                  <pic:blipFill rotWithShape="1">
+                    <a:blip r:embed="rId31">
+                      <a:extLst>
+                        <a:ext uri="{28A0092B-C50C-407E-A947-70E740481C1C}">
+                          <a14:useLocalDpi xmlns:a14="http://schemas.microsoft.com/office/drawing/2010/main" val="0"/>
+                        </a:ext>
+                      </a:extLst>
+                    </a:blip>
+                    <a:srcRect b="30483"/>
+                    <a:stretch/>
+                  </pic:blipFill>
+                  <pic:spPr bwMode="auto">
+                    <a:xfrm>
+                      <a:off x="0" y="0"/>
+                      <a:ext cx="1889125" cy="3233318"/>
+                    </a:xfrm>
+                    <a:prstGeom prst="rect">
+                      <a:avLst/>
+                    </a:prstGeom>
+                    <a:noFill/>
+                    <a:ln>
+                      <a:noFill/>
+                    </a:ln>
+                    <a:extLst>
+                      <a:ext uri="{53640926-AAD7-44D8-BBD7-CCE9431645EC}">
+                        <a14:shadowObscured xmlns:a14="http://schemas.microsoft.com/office/drawing/2010/main"/>
+                      </a:ext>
+                    </a:extLst>
+                  </pic:spPr>
+                </pic:pic>
+              </a:graphicData>
+            </a:graphic>
+            <wp14:sizeRelH relativeFrom="page">
+              <wp14:pctWidth>0</wp14:pctWidth>
+            </wp14:sizeRelH>
+            <wp14:sizeRelV relativeFrom="page">
+              <wp14:pctHeight>0</wp14:pctHeight>
+            </wp14:sizeRelV>
+          </wp:anchor>
+        </w:drawing>
+      </w:r>
+      <w:r>
+        <w:t xml:space="preserve">Maintenant sélectionnons le </w:t>
+      </w:r>
+      <w:proofErr w:type="spellStart"/>
+      <w:r>
+        <w:t>retouchFace</w:t>
+      </w:r>
+      <w:proofErr w:type="spellEnd"/>
+      <w:r>
+        <w:t xml:space="preserve">  puis nous allons dans l’onglet </w:t>
+      </w:r>
+      <w:proofErr w:type="spellStart"/>
+      <w:r>
+        <w:rPr>
+          <w:b/>
+        </w:rPr>
+        <w:t>Inspector</w:t>
+      </w:r>
+      <w:proofErr w:type="spellEnd"/>
+      <w:r>
+        <w:t xml:space="preserve"> </w:t>
+      </w:r>
+      <w:r>
+        <w:t xml:space="preserve">pour modifier l’es propriétés concernant notre Face </w:t>
+      </w:r>
+      <w:proofErr w:type="spellStart"/>
+      <w:r>
+        <w:t>mesh</w:t>
+      </w:r>
+      <w:proofErr w:type="spellEnd"/>
+      <w:r>
+        <w:t xml:space="preserve">. Cliquez sur le + </w:t>
+      </w:r>
+      <w:proofErr w:type="gramStart"/>
+      <w:r>
+        <w:t>a</w:t>
+      </w:r>
+      <w:proofErr w:type="gramEnd"/>
+      <w:r>
+        <w:t xml:space="preserve"> côté de </w:t>
+      </w:r>
+      <w:proofErr w:type="spellStart"/>
+      <w:r>
+        <w:t>Material</w:t>
+      </w:r>
+      <w:proofErr w:type="spellEnd"/>
+      <w:r>
+        <w:t xml:space="preserve"> pour ajouter un nouveau matériel au projet</w:t>
+      </w:r>
+    </w:p>
+    <w:p>
+      <w:pPr>
+        <w:jc w:val="both"/>
+      </w:pPr>
+    </w:p>
+    <w:p>
+      <w:pPr>
+        <w:jc w:val="both"/>
+      </w:pPr>
+    </w:p>
+    <w:p>
+      <w:pPr>
+        <w:jc w:val="both"/>
+      </w:pPr>
+    </w:p>
+    <w:p>
+      <w:pPr>
+        <w:jc w:val="both"/>
+      </w:pPr>
+    </w:p>
+    <w:p>
+      <w:pPr>
+        <w:jc w:val="both"/>
+      </w:pPr>
+    </w:p>
+    <w:p>
+      <w:pPr>
+        <w:jc w:val="both"/>
+      </w:pPr>
+    </w:p>
+    <w:p>
+      <w:pPr>
+        <w:jc w:val="both"/>
+      </w:pPr>
+    </w:p>
+    <w:p>
+      <w:pPr>
+        <w:jc w:val="both"/>
+      </w:pPr>
+    </w:p>
+    <w:p>
+      <w:pPr>
+        <w:jc w:val="both"/>
+      </w:pPr>
+    </w:p>
+    <w:p>
+      <w:pPr>
+        <w:jc w:val="both"/>
+      </w:pPr>
+    </w:p>
+    <w:p>
+      <w:pPr>
+        <w:jc w:val="both"/>
+      </w:pPr>
+      <w:r>
+        <w:rPr>
+          <w:noProof/>
+          <w:lang w:val="en-US"/>
+        </w:rPr>
+        <w:drawing>
+          <wp:anchor distT="0" distB="0" distL="114300" distR="114300" simplePos="0" relativeHeight="251700224" behindDoc="0" locked="0" layoutInCell="1" allowOverlap="1" wp14:anchorId="7A19C427" wp14:editId="49870F5E">
+            <wp:simplePos x="0" y="0"/>
+            <wp:positionH relativeFrom="margin">
+              <wp:align>center</wp:align>
+            </wp:positionH>
+            <wp:positionV relativeFrom="paragraph">
+              <wp:posOffset>424333</wp:posOffset>
+            </wp:positionV>
+            <wp:extent cx="3057525" cy="3437890"/>
+            <wp:effectExtent l="0" t="0" r="9525" b="0"/>
+            <wp:wrapNone/>
+            <wp:docPr id="39" name="Image 39" descr="C:\Users\Ing. Fontin\Documents\Bandicam\bandicam 2020-10-26 17-01-37-774.png"/>
+            <wp:cNvGraphicFramePr>
+              <a:graphicFrameLocks xmlns:a="http://schemas.openxmlformats.org/drawingml/2006/main" noChangeAspect="1"/>
+            </wp:cNvGraphicFramePr>
+            <a:graphic xmlns:a="http://schemas.openxmlformats.org/drawingml/2006/main">
+              <a:graphicData uri="http://schemas.openxmlformats.org/drawingml/2006/picture">
+                <pic:pic xmlns:pic="http://schemas.openxmlformats.org/drawingml/2006/picture">
+                  <pic:nvPicPr>
+                    <pic:cNvPr id="0" name="Picture 11" descr="C:\Users\Ing. Fontin\Documents\Bandicam\bandicam 2020-10-26 17-01-37-774.png"/>
+                    <pic:cNvPicPr>
+                      <a:picLocks noChangeAspect="1" noChangeArrowheads="1"/>
+                    </pic:cNvPicPr>
+                  </pic:nvPicPr>
+                  <pic:blipFill rotWithShape="1">
+                    <a:blip r:embed="rId32">
+                      <a:extLst>
+                        <a:ext uri="{28A0092B-C50C-407E-A947-70E740481C1C}">
+                          <a14:useLocalDpi xmlns:a14="http://schemas.microsoft.com/office/drawing/2010/main" val="0"/>
+                        </a:ext>
+                      </a:extLst>
+                    </a:blip>
+                    <a:srcRect t="47488"/>
+                    <a:stretch/>
+                  </pic:blipFill>
+                  <pic:spPr bwMode="auto">
+                    <a:xfrm>
+                      <a:off x="0" y="0"/>
+                      <a:ext cx="3057525" cy="3437890"/>
+                    </a:xfrm>
+                    <a:prstGeom prst="rect">
+                      <a:avLst/>
+                    </a:prstGeom>
+                    <a:noFill/>
+                    <a:ln>
+                      <a:noFill/>
+                    </a:ln>
+                    <a:extLst>
+                      <a:ext uri="{53640926-AAD7-44D8-BBD7-CCE9431645EC}">
+                        <a14:shadowObscured xmlns:a14="http://schemas.microsoft.com/office/drawing/2010/main"/>
+                      </a:ext>
+                    </a:extLst>
+                  </pic:spPr>
+                </pic:pic>
+              </a:graphicData>
+            </a:graphic>
+            <wp14:sizeRelH relativeFrom="page">
+              <wp14:pctWidth>0</wp14:pctWidth>
+            </wp14:sizeRelH>
+            <wp14:sizeRelV relativeFrom="page">
+              <wp14:pctHeight>0</wp14:pctHeight>
+            </wp14:sizeRelV>
+          </wp:anchor>
+        </w:drawing>
+      </w:r>
+      <w:r>
+        <w:t xml:space="preserve">Dans le Panneau </w:t>
+      </w:r>
+      <w:proofErr w:type="spellStart"/>
+      <w:r>
+        <w:rPr>
+          <w:b/>
+        </w:rPr>
+        <w:t>Asset</w:t>
+      </w:r>
+      <w:proofErr w:type="spellEnd"/>
+      <w:r>
+        <w:t xml:space="preserve"> nous </w:t>
+      </w:r>
+      <w:r>
+        <w:t>aurons</w:t>
+      </w:r>
+      <w:r>
+        <w:t xml:space="preserve"> </w:t>
+      </w:r>
+      <w:r>
+        <w:t xml:space="preserve">un nouveau matériel pour qui est lié avec notre </w:t>
+      </w:r>
+      <w:proofErr w:type="spellStart"/>
+      <w:r>
+        <w:t>FaceMesh</w:t>
+      </w:r>
+      <w:proofErr w:type="spellEnd"/>
+      <w:r>
+        <w:t xml:space="preserve">. Nous allons aussi le renommer </w:t>
+      </w:r>
+      <w:proofErr w:type="spellStart"/>
+      <w:r>
+        <w:t>RetouchFace</w:t>
+      </w:r>
+      <w:proofErr w:type="spellEnd"/>
+      <w:r>
+        <w:t xml:space="preserve">. </w:t>
+      </w:r>
+    </w:p>
+    <w:p>
+      <w:pPr>
+        <w:jc w:val="both"/>
+      </w:pPr>
+    </w:p>
+    <w:p>
+      <w:pPr>
+        <w:jc w:val="both"/>
+      </w:pPr>
+    </w:p>
+    <w:p>
+      <w:pPr>
+        <w:jc w:val="both"/>
+      </w:pPr>
+    </w:p>
+    <w:p>
+      <w:pPr>
+        <w:jc w:val="both"/>
+      </w:pPr>
+    </w:p>
+    <w:p>
+      <w:pPr>
+        <w:jc w:val="both"/>
+      </w:pPr>
+    </w:p>
+    <w:p>
+      <w:pPr>
+        <w:jc w:val="both"/>
+      </w:pPr>
+    </w:p>
+    <w:p>
+      <w:pPr>
+        <w:jc w:val="both"/>
+      </w:pPr>
+    </w:p>
+    <w:p>
+      <w:pPr>
+        <w:jc w:val="both"/>
+      </w:pPr>
+    </w:p>
+    <w:p>
+      <w:pPr>
+        <w:jc w:val="both"/>
+      </w:pPr>
+    </w:p>
+    <w:p>
+      <w:pPr>
+        <w:jc w:val="both"/>
+      </w:pPr>
+    </w:p>
+    <w:p>
+      <w:pPr>
+        <w:jc w:val="both"/>
+      </w:pPr>
+    </w:p>
+    <w:p>
+      <w:pPr>
+        <w:jc w:val="both"/>
+      </w:pPr>
+      <w:r>
+        <w:t>Sélectionner le matériel puis nous allons dans L’</w:t>
+      </w:r>
+      <w:proofErr w:type="spellStart"/>
+      <w:r>
+        <w:rPr>
+          <w:b/>
+        </w:rPr>
+        <w:t>inspector</w:t>
+      </w:r>
+      <w:proofErr w:type="spellEnd"/>
+      <w:r>
+        <w:rPr>
+          <w:b/>
+        </w:rPr>
+        <w:t xml:space="preserve"> </w:t>
+      </w:r>
+      <w:r>
+        <w:t>pour modifier les propriétés de notre matériel</w:t>
+      </w:r>
+      <w:r>
+        <w:t xml:space="preserve">. Nous allons dans </w:t>
+      </w:r>
+      <w:proofErr w:type="spellStart"/>
+      <w:r>
+        <w:rPr>
+          <w:b/>
+        </w:rPr>
+        <w:t>Shader</w:t>
+      </w:r>
+      <w:proofErr w:type="spellEnd"/>
+      <w:r>
+        <w:rPr>
+          <w:b/>
+        </w:rPr>
+        <w:t xml:space="preserve"> </w:t>
+      </w:r>
+      <w:proofErr w:type="spellStart"/>
+      <w:r>
+        <w:rPr>
+          <w:b/>
+        </w:rPr>
+        <w:t>properties</w:t>
+      </w:r>
+      <w:proofErr w:type="spellEnd"/>
+      <w:r>
+        <w:t xml:space="preserve"> pour </w:t>
+      </w:r>
+      <w:r>
+        <w:t>sélectionner</w:t>
+      </w:r>
+      <w:r>
+        <w:t xml:space="preserve"> le type de </w:t>
+      </w:r>
+      <w:proofErr w:type="spellStart"/>
+      <w:r>
+        <w:rPr>
+          <w:b/>
+        </w:rPr>
+        <w:t>shader</w:t>
+      </w:r>
+      <w:proofErr w:type="spellEnd"/>
+      <w:r>
+        <w:t xml:space="preserve"> que nous aurons besoin pour ce matériel. Il en a plusieurs types disponibles comme :</w:t>
+      </w:r>
+    </w:p>
+    <w:p>
+      <w:pPr>
+        <w:pStyle w:val="Paragraphedeliste"/>
+        <w:numPr>
+          <w:ilvl w:val="0"/>
+          <w:numId w:val="9"/>
+        </w:numPr>
+        <w:jc w:val="both"/>
+      </w:pPr>
+      <w:proofErr w:type="spellStart"/>
+      <w:r>
+        <w:t>Standar</w:t>
+      </w:r>
+      <w:proofErr w:type="spellEnd"/>
+    </w:p>
+    <w:p>
+      <w:pPr>
+        <w:pStyle w:val="Paragraphedeliste"/>
+        <w:numPr>
+          <w:ilvl w:val="0"/>
+          <w:numId w:val="9"/>
+        </w:numPr>
+        <w:jc w:val="both"/>
+      </w:pPr>
+      <w:r>
+        <w:t xml:space="preserve">Face </w:t>
+      </w:r>
+      <w:proofErr w:type="spellStart"/>
+      <w:r>
+        <w:t>Paint</w:t>
+      </w:r>
+      <w:proofErr w:type="spellEnd"/>
+      <w:r>
+        <w:t xml:space="preserve"> </w:t>
+      </w:r>
+    </w:p>
+    <w:p>
+      <w:pPr>
+        <w:pStyle w:val="Paragraphedeliste"/>
+        <w:numPr>
+          <w:ilvl w:val="0"/>
+          <w:numId w:val="9"/>
+        </w:numPr>
+        <w:jc w:val="both"/>
+      </w:pPr>
+      <w:proofErr w:type="spellStart"/>
+      <w:r>
+        <w:lastRenderedPageBreak/>
+        <w:t>Physicaly-Asset</w:t>
+      </w:r>
+      <w:proofErr w:type="spellEnd"/>
+    </w:p>
+    <w:p>
+      <w:pPr>
+        <w:pStyle w:val="Paragraphedeliste"/>
+        <w:numPr>
+          <w:ilvl w:val="0"/>
+          <w:numId w:val="9"/>
+        </w:numPr>
+        <w:jc w:val="both"/>
+      </w:pPr>
+      <w:proofErr w:type="spellStart"/>
+      <w:r>
+        <w:t>Retouching</w:t>
+      </w:r>
+      <w:proofErr w:type="spellEnd"/>
+    </w:p>
+    <w:p>
+      <w:pPr>
+        <w:pStyle w:val="Paragraphedeliste"/>
+        <w:numPr>
+          <w:ilvl w:val="0"/>
+          <w:numId w:val="9"/>
+        </w:numPr>
+        <w:jc w:val="both"/>
+      </w:pPr>
+      <w:proofErr w:type="spellStart"/>
+      <w:r>
+        <w:t>Ect</w:t>
+      </w:r>
+      <w:proofErr w:type="spellEnd"/>
+      <w:r>
+        <w:t xml:space="preserve"> . . .</w:t>
+      </w:r>
+    </w:p>
+    <w:p>
+      <w:pPr>
+        <w:jc w:val="both"/>
+      </w:pPr>
+      <w:r>
+        <w:rPr>
+          <w:noProof/>
+          <w:lang w:val="en-US"/>
+        </w:rPr>
+        <w:drawing>
+          <wp:anchor distT="0" distB="0" distL="114300" distR="114300" simplePos="0" relativeHeight="251701248" behindDoc="0" locked="0" layoutInCell="1" allowOverlap="1" wp14:anchorId="4F409A4C" wp14:editId="7C6C39B6">
+            <wp:simplePos x="0" y="0"/>
+            <wp:positionH relativeFrom="column">
+              <wp:posOffset>1587399</wp:posOffset>
+            </wp:positionH>
+            <wp:positionV relativeFrom="paragraph">
+              <wp:posOffset>260656</wp:posOffset>
+            </wp:positionV>
+            <wp:extent cx="2289658" cy="1952686"/>
+            <wp:effectExtent l="0" t="0" r="0" b="0"/>
+            <wp:wrapNone/>
+            <wp:docPr id="40" name="Image 40" descr="C:\Users\Ing. Fontin\Documents\Bandicam\bandicam 2020-10-26 17-02-08-562.png"/>
+            <wp:cNvGraphicFramePr>
+              <a:graphicFrameLocks xmlns:a="http://schemas.openxmlformats.org/drawingml/2006/main" noChangeAspect="1"/>
+            </wp:cNvGraphicFramePr>
+            <a:graphic xmlns:a="http://schemas.openxmlformats.org/drawingml/2006/main">
+              <a:graphicData uri="http://schemas.openxmlformats.org/drawingml/2006/picture">
+                <pic:pic xmlns:pic="http://schemas.openxmlformats.org/drawingml/2006/picture">
+                  <pic:nvPicPr>
+                    <pic:cNvPr id="0" name="Picture 12" descr="C:\Users\Ing. Fontin\Documents\Bandicam\bandicam 2020-10-26 17-02-08-562.png"/>
+                    <pic:cNvPicPr>
+                      <a:picLocks noChangeAspect="1" noChangeArrowheads="1"/>
+                    </pic:cNvPicPr>
+                  </pic:nvPicPr>
+                  <pic:blipFill rotWithShape="1">
+                    <a:blip r:embed="rId33">
+                      <a:extLst>
+                        <a:ext uri="{28A0092B-C50C-407E-A947-70E740481C1C}">
+                          <a14:useLocalDpi xmlns:a14="http://schemas.microsoft.com/office/drawing/2010/main" val="0"/>
+                        </a:ext>
+                      </a:extLst>
+                    </a:blip>
+                    <a:srcRect b="67832"/>
+                    <a:stretch/>
+                  </pic:blipFill>
+                  <pic:spPr bwMode="auto">
+                    <a:xfrm>
+                      <a:off x="0" y="0"/>
+                      <a:ext cx="2294820" cy="1957088"/>
+                    </a:xfrm>
+                    <a:prstGeom prst="rect">
+                      <a:avLst/>
+                    </a:prstGeom>
+                    <a:noFill/>
+                    <a:ln>
+                      <a:noFill/>
+                    </a:ln>
+                    <a:extLst>
+                      <a:ext uri="{53640926-AAD7-44D8-BBD7-CCE9431645EC}">
+                        <a14:shadowObscured xmlns:a14="http://schemas.microsoft.com/office/drawing/2010/main"/>
+                      </a:ext>
+                    </a:extLst>
+                  </pic:spPr>
+                </pic:pic>
+              </a:graphicData>
+            </a:graphic>
+            <wp14:sizeRelH relativeFrom="page">
+              <wp14:pctWidth>0</wp14:pctWidth>
+            </wp14:sizeRelH>
+            <wp14:sizeRelV relativeFrom="page">
+              <wp14:pctHeight>0</wp14:pctHeight>
+            </wp14:sizeRelV>
+          </wp:anchor>
+        </w:drawing>
+      </w:r>
+      <w:r>
+        <w:t xml:space="preserve">Pour retoucher notre visage nous allons sélectionner </w:t>
+      </w:r>
+      <w:proofErr w:type="spellStart"/>
+      <w:r>
+        <w:rPr>
+          <w:b/>
+        </w:rPr>
+        <w:t>retouching</w:t>
+      </w:r>
+      <w:proofErr w:type="spellEnd"/>
+      <w:r>
+        <w:t>.</w:t>
+      </w:r>
+    </w:p>
+    <w:p>
+      <w:pPr>
+        <w:jc w:val="both"/>
+        <w:rPr>
+          <w:noProof/>
+          <w:lang w:val="en-US"/>
+        </w:rPr>
+      </w:pPr>
+    </w:p>
+    <w:p>
+      <w:pPr>
+        <w:jc w:val="both"/>
+        <w:rPr>
+          <w:noProof/>
+          <w:lang w:val="en-US"/>
+        </w:rPr>
+      </w:pPr>
+    </w:p>
+    <w:p>
+      <w:pPr>
+        <w:jc w:val="both"/>
+        <w:rPr>
+          <w:noProof/>
+          <w:lang w:val="en-US"/>
+        </w:rPr>
+      </w:pPr>
+    </w:p>
+    <w:p>
+      <w:pPr>
+        <w:jc w:val="both"/>
+        <w:rPr>
+          <w:noProof/>
+          <w:lang w:val="en-US"/>
+        </w:rPr>
+      </w:pPr>
+    </w:p>
+    <w:p>
+      <w:pPr>
+        <w:jc w:val="both"/>
+        <w:rPr>
+          <w:noProof/>
+          <w:lang w:val="en-US"/>
+        </w:rPr>
+      </w:pPr>
+    </w:p>
+    <w:p>
+      <w:pPr>
+        <w:jc w:val="both"/>
+        <w:rPr>
+          <w:noProof/>
+          <w:lang w:val="en-US"/>
+        </w:rPr>
+      </w:pPr>
+    </w:p>
+    <w:p>
+      <w:pPr>
+        <w:jc w:val="both"/>
+        <w:rPr>
+          <w:noProof/>
+          <w:lang w:val="en-US"/>
+        </w:rPr>
+      </w:pPr>
+      <w:r>
+        <w:rPr>
+          <w:noProof/>
+          <w:lang w:val="en-US"/>
+        </w:rPr>
+        <w:drawing>
+          <wp:anchor distT="0" distB="0" distL="114300" distR="114300" simplePos="0" relativeHeight="251702272" behindDoc="0" locked="0" layoutInCell="1" allowOverlap="1" wp14:anchorId="2A1D0826" wp14:editId="36CE6422">
+            <wp:simplePos x="0" y="0"/>
+            <wp:positionH relativeFrom="margin">
+              <wp:posOffset>1770264</wp:posOffset>
+            </wp:positionH>
+            <wp:positionV relativeFrom="paragraph">
+              <wp:posOffset>221894</wp:posOffset>
+            </wp:positionV>
+            <wp:extent cx="2135621" cy="1982420"/>
+            <wp:effectExtent l="0" t="0" r="0" b="0"/>
+            <wp:wrapNone/>
+            <wp:docPr id="41" name="Image 41" descr="C:\Users\Ing. Fontin\Documents\Bandicam\bandicam 2020-10-26 17-02-28-135.png"/>
+            <wp:cNvGraphicFramePr>
+              <a:graphicFrameLocks xmlns:a="http://schemas.openxmlformats.org/drawingml/2006/main" noChangeAspect="1"/>
+            </wp:cNvGraphicFramePr>
+            <a:graphic xmlns:a="http://schemas.openxmlformats.org/drawingml/2006/main">
+              <a:graphicData uri="http://schemas.openxmlformats.org/drawingml/2006/picture">
+                <pic:pic xmlns:pic="http://schemas.openxmlformats.org/drawingml/2006/picture">
+                  <pic:nvPicPr>
+                    <pic:cNvPr id="0" name="Picture 13" descr="C:\Users\Ing. Fontin\Documents\Bandicam\bandicam 2020-10-26 17-02-28-135.png"/>
+                    <pic:cNvPicPr>
+                      <a:picLocks noChangeAspect="1" noChangeArrowheads="1"/>
+                    </pic:cNvPicPr>
+                  </pic:nvPicPr>
+                  <pic:blipFill>
+                    <a:blip r:embed="rId34">
+                      <a:extLst>
+                        <a:ext uri="{28A0092B-C50C-407E-A947-70E740481C1C}">
+                          <a14:useLocalDpi xmlns:a14="http://schemas.microsoft.com/office/drawing/2010/main" val="0"/>
+                        </a:ext>
+                      </a:extLst>
+                    </a:blip>
+                    <a:srcRect/>
+                    <a:stretch>
+                      <a:fillRect/>
+                    </a:stretch>
+                  </pic:blipFill>
+                  <pic:spPr bwMode="auto">
+                    <a:xfrm>
+                      <a:off x="0" y="0"/>
+                      <a:ext cx="2145398" cy="1991496"/>
+                    </a:xfrm>
+                    <a:prstGeom prst="rect">
+                      <a:avLst/>
+                    </a:prstGeom>
+                    <a:noFill/>
+                    <a:ln>
+                      <a:noFill/>
+                    </a:ln>
+                  </pic:spPr>
+                </pic:pic>
+              </a:graphicData>
+            </a:graphic>
+            <wp14:sizeRelH relativeFrom="page">
+              <wp14:pctWidth>0</wp14:pctWidth>
+            </wp14:sizeRelH>
+            <wp14:sizeRelV relativeFrom="page">
+              <wp14:pctHeight>0</wp14:pctHeight>
+            </wp14:sizeRelV>
+          </wp:anchor>
+        </w:drawing>
+      </w:r>
+      <w:r>
+        <w:rPr>
+          <w:noProof/>
+          <w:lang w:val="en-US"/>
+        </w:rPr>
+        <w:t xml:space="preserve">Nous pouvons modifier la valeur de notre retouch dans le </w:t>
+      </w:r>
+      <w:r>
+        <w:rPr>
+          <w:b/>
+          <w:noProof/>
+          <w:lang w:val="en-US"/>
+        </w:rPr>
+        <w:t>Skin Screen</w:t>
+      </w:r>
+    </w:p>
+    <w:p>
+      <w:pPr>
+        <w:jc w:val="both"/>
+        <w:rPr>
+          <w:noProof/>
+          <w:lang w:val="en-US"/>
+        </w:rPr>
+      </w:pPr>
+    </w:p>
+    <w:p>
+      <w:pPr>
+        <w:jc w:val="both"/>
+        <w:rPr>
+          <w:noProof/>
+          <w:lang w:val="en-US"/>
+        </w:rPr>
+      </w:pPr>
+    </w:p>
+    <w:p>
+      <w:pPr>
+        <w:jc w:val="both"/>
+        <w:rPr>
+          <w:noProof/>
+          <w:lang w:val="en-US"/>
+        </w:rPr>
+      </w:pPr>
+    </w:p>
+    <w:p>
+      <w:pPr>
+        <w:jc w:val="both"/>
+        <w:rPr>
+          <w:noProof/>
+          <w:lang w:val="en-US"/>
+        </w:rPr>
+      </w:pPr>
+    </w:p>
+    <w:p>
+      <w:pPr>
+        <w:jc w:val="both"/>
+        <w:rPr>
+          <w:noProof/>
+          <w:lang w:val="en-US"/>
+        </w:rPr>
+      </w:pPr>
+    </w:p>
+    <w:p>
+      <w:pPr>
+        <w:jc w:val="both"/>
+        <w:rPr>
+          <w:noProof/>
+          <w:lang w:val="en-US"/>
+        </w:rPr>
+      </w:pPr>
+    </w:p>
+    <w:p>
+      <w:pPr>
+        <w:pStyle w:val="Paragraphedeliste"/>
+        <w:numPr>
+          <w:ilvl w:val="0"/>
+          <w:numId w:val="10"/>
+        </w:numPr>
+        <w:jc w:val="both"/>
+        <w:rPr>
+          <w:b/>
+          <w:noProof/>
+          <w:u w:val="single"/>
+          <w:lang w:val="en-US"/>
+        </w:rPr>
+      </w:pPr>
+      <w:r>
+        <w:rPr>
+          <w:b/>
+          <w:noProof/>
+          <w:u w:val="single"/>
+          <w:lang w:val="en-US"/>
+        </w:rPr>
+        <w:t>Ajout des lunnetes</w:t>
+      </w:r>
+    </w:p>
+    <w:p>
+      <w:pPr>
+        <w:jc w:val="both"/>
+        <w:rPr>
+          <w:noProof/>
+          <w:lang w:val="en-US"/>
+        </w:rPr>
+      </w:pPr>
+      <w:r>
+        <w:rPr>
+          <w:noProof/>
+          <w:lang w:val="en-US"/>
+        </w:rPr>
+        <w:t xml:space="preserve">Maintenan ajoutons un autre Face tracker pour mettre les lunnetes. </w:t>
+      </w:r>
+      <w:r>
+        <w:rPr>
+          <w:noProof/>
+          <w:lang w:val="en-US"/>
+        </w:rPr>
+        <w:t>Nous allonc proceder de la meme face qu’on afait pour notre premier face tracker:</w:t>
+      </w:r>
+      <w:r>
+        <w:rPr>
+          <w:noProof/>
+          <w:lang w:val="en-US"/>
+        </w:rPr>
+        <w:t xml:space="preserve"> </w:t>
+      </w:r>
+      <w:r>
+        <w:rPr>
+          <w:noProof/>
+          <w:lang w:val="en-US"/>
+        </w:rPr>
+        <w:t>Clic sur add Obje</w:t>
+      </w:r>
+      <w:r>
+        <w:rPr>
+          <w:noProof/>
+          <w:lang w:val="en-US"/>
+        </w:rPr>
+        <w:t>c</w:t>
+      </w:r>
+      <w:r>
+        <w:rPr>
+          <w:noProof/>
+          <w:lang w:val="en-US"/>
+        </w:rPr>
+        <w:t>t -&gt; puis sur FaceTracker</w:t>
+      </w:r>
+    </w:p>
+    <w:p>
+      <w:pPr>
+        <w:jc w:val="both"/>
+        <w:rPr>
+          <w:noProof/>
+          <w:lang w:val="en-US"/>
+        </w:rPr>
+      </w:pPr>
+      <w:r>
+        <w:rPr>
+          <w:noProof/>
+          <w:lang w:val="en-US"/>
+        </w:rPr>
+        <w:t>Apres l’ajout du secong face tracker nous allons importer le modele en 3D pour les lunnetes. Alors on va:</w:t>
+      </w:r>
+    </w:p>
+    <w:p>
+      <w:pPr>
+        <w:pStyle w:val="Paragraphedeliste"/>
+        <w:numPr>
+          <w:ilvl w:val="0"/>
+          <w:numId w:val="14"/>
+        </w:numPr>
+        <w:jc w:val="both"/>
+        <w:rPr>
+          <w:noProof/>
+          <w:lang w:val="en-US"/>
+        </w:rPr>
+      </w:pPr>
+      <w:r>
+        <w:rPr>
+          <w:noProof/>
+          <w:lang w:val="en-US"/>
+        </w:rPr>
+        <w:t>Clicquez sur Add Assets</w:t>
+      </w:r>
+    </w:p>
+    <w:p>
+      <w:pPr>
+        <w:pStyle w:val="Paragraphedeliste"/>
+        <w:numPr>
+          <w:ilvl w:val="0"/>
+          <w:numId w:val="14"/>
+        </w:numPr>
+        <w:jc w:val="both"/>
+        <w:rPr>
+          <w:noProof/>
+          <w:lang w:val="en-US"/>
+        </w:rPr>
+      </w:pPr>
+      <w:r>
+        <w:rPr>
+          <w:noProof/>
+          <w:lang w:val="en-US"/>
+        </w:rPr>
+        <w:t>Import from computer</w:t>
+      </w:r>
+    </w:p>
+    <w:p>
+      <w:pPr>
+        <w:pStyle w:val="Paragraphedeliste"/>
+        <w:numPr>
+          <w:ilvl w:val="0"/>
+          <w:numId w:val="14"/>
+        </w:numPr>
+        <w:jc w:val="both"/>
+        <w:rPr>
+          <w:noProof/>
+          <w:lang w:val="en-US"/>
+        </w:rPr>
+      </w:pPr>
+      <w:r>
+        <w:rPr>
+          <w:noProof/>
+          <w:lang w:val="en-US"/>
+        </w:rPr>
+        <w:t>Selectioner le fichier glasses_25D, puis cliquez sur Open.</w:t>
+      </w:r>
+    </w:p>
+    <w:p>
+      <w:pPr>
+        <w:pStyle w:val="Paragraphedeliste"/>
+        <w:jc w:val="both"/>
+        <w:rPr>
+          <w:noProof/>
+          <w:lang w:val="en-US"/>
+        </w:rPr>
+      </w:pPr>
+      <w:r>
+        <w:rPr>
+          <w:noProof/>
+          <w:lang w:val="en-US"/>
+        </w:rPr>
+        <w:drawing>
+          <wp:anchor distT="0" distB="0" distL="114300" distR="114300" simplePos="0" relativeHeight="251704320" behindDoc="0" locked="0" layoutInCell="1" allowOverlap="1" wp14:anchorId="4EFD0FC7" wp14:editId="5D53177D">
+            <wp:simplePos x="0" y="0"/>
+            <wp:positionH relativeFrom="margin">
+              <wp:posOffset>3211373</wp:posOffset>
+            </wp:positionH>
+            <wp:positionV relativeFrom="paragraph">
+              <wp:posOffset>4089</wp:posOffset>
+            </wp:positionV>
+            <wp:extent cx="3226003" cy="2203880"/>
+            <wp:effectExtent l="0" t="0" r="0" b="6350"/>
+            <wp:wrapNone/>
+            <wp:docPr id="43" name="Image 43" descr="C:\Users\Ing. Fontin\Documents\Bandicam\bandicam 2020-10-26 17-19-21-364.png"/>
+            <wp:cNvGraphicFramePr>
+              <a:graphicFrameLocks xmlns:a="http://schemas.openxmlformats.org/drawingml/2006/main" noChangeAspect="1"/>
+            </wp:cNvGraphicFramePr>
+            <a:graphic xmlns:a="http://schemas.openxmlformats.org/drawingml/2006/main">
+              <a:graphicData uri="http://schemas.openxmlformats.org/drawingml/2006/picture">
+                <pic:pic xmlns:pic="http://schemas.openxmlformats.org/drawingml/2006/picture">
+                  <pic:nvPicPr>
+                    <pic:cNvPr id="0" name="Picture 15" descr="C:\Users\Ing. Fontin\Documents\Bandicam\bandicam 2020-10-26 17-19-21-364.png"/>
+                    <pic:cNvPicPr>
+                      <a:picLocks noChangeAspect="1" noChangeArrowheads="1"/>
+                    </pic:cNvPicPr>
+                  </pic:nvPicPr>
+                  <pic:blipFill rotWithShape="1">
+                    <a:blip r:embed="rId35">
+                      <a:extLst>
+                        <a:ext uri="{28A0092B-C50C-407E-A947-70E740481C1C}">
+                          <a14:useLocalDpi xmlns:a14="http://schemas.microsoft.com/office/drawing/2010/main" val="0"/>
+                        </a:ext>
+                      </a:extLst>
+                    </a:blip>
+                    <a:srcRect l="3939"/>
+                    <a:stretch/>
+                  </pic:blipFill>
+                  <pic:spPr bwMode="auto">
+                    <a:xfrm>
+                      <a:off x="0" y="0"/>
+                      <a:ext cx="3230675" cy="2207072"/>
+                    </a:xfrm>
+                    <a:prstGeom prst="rect">
+                      <a:avLst/>
+                    </a:prstGeom>
+                    <a:noFill/>
+                    <a:ln>
+                      <a:noFill/>
+                    </a:ln>
+                    <a:extLst>
+                      <a:ext uri="{53640926-AAD7-44D8-BBD7-CCE9431645EC}">
+                        <a14:shadowObscured xmlns:a14="http://schemas.microsoft.com/office/drawing/2010/main"/>
+                      </a:ext>
+                    </a:extLst>
+                  </pic:spPr>
+                </pic:pic>
+              </a:graphicData>
+            </a:graphic>
+            <wp14:sizeRelH relativeFrom="page">
+              <wp14:pctWidth>0</wp14:pctWidth>
+            </wp14:sizeRelH>
+            <wp14:sizeRelV relativeFrom="page">
+              <wp14:pctHeight>0</wp14:pctHeight>
+            </wp14:sizeRelV>
+          </wp:anchor>
+        </w:drawing>
+      </w:r>
+      <w:r>
+        <w:rPr>
+          <w:noProof/>
+          <w:lang w:val="en-US"/>
+        </w:rPr>
+        <w:drawing>
+          <wp:anchor distT="0" distB="0" distL="114300" distR="114300" simplePos="0" relativeHeight="251703296" behindDoc="0" locked="0" layoutInCell="1" allowOverlap="1" wp14:anchorId="351E2DCB" wp14:editId="61CFA1A8">
+            <wp:simplePos x="0" y="0"/>
+            <wp:positionH relativeFrom="column">
+              <wp:posOffset>350418</wp:posOffset>
+            </wp:positionH>
+            <wp:positionV relativeFrom="paragraph">
+              <wp:posOffset>3175</wp:posOffset>
+            </wp:positionV>
+            <wp:extent cx="2567305" cy="2199640"/>
+            <wp:effectExtent l="0" t="0" r="4445" b="0"/>
+            <wp:wrapNone/>
+            <wp:docPr id="42" name="Image 42" descr="C:\Users\Ing. Fontin\Documents\Bandicam\bandicam 2020-10-26 17-18-29-198.png"/>
+            <wp:cNvGraphicFramePr>
+              <a:graphicFrameLocks xmlns:a="http://schemas.openxmlformats.org/drawingml/2006/main" noChangeAspect="1"/>
+            </wp:cNvGraphicFramePr>
+            <a:graphic xmlns:a="http://schemas.openxmlformats.org/drawingml/2006/main">
+              <a:graphicData uri="http://schemas.openxmlformats.org/drawingml/2006/picture">
+                <pic:pic xmlns:pic="http://schemas.openxmlformats.org/drawingml/2006/picture">
+                  <pic:nvPicPr>
+                    <pic:cNvPr id="0" name="Picture 14" descr="C:\Users\Ing. Fontin\Documents\Bandicam\bandicam 2020-10-26 17-18-29-198.png"/>
+                    <pic:cNvPicPr>
+                      <a:picLocks noChangeAspect="1" noChangeArrowheads="1"/>
+                    </pic:cNvPicPr>
+                  </pic:nvPicPr>
+                  <pic:blipFill rotWithShape="1">
+                    <a:blip r:embed="rId36">
+                      <a:extLst>
+                        <a:ext uri="{28A0092B-C50C-407E-A947-70E740481C1C}">
+                          <a14:useLocalDpi xmlns:a14="http://schemas.microsoft.com/office/drawing/2010/main" val="0"/>
+                        </a:ext>
+                      </a:extLst>
+                    </a:blip>
+                    <a:srcRect t="17048" r="30213" b="880"/>
+                    <a:stretch/>
+                  </pic:blipFill>
+                  <pic:spPr bwMode="auto">
+                    <a:xfrm>
+                      <a:off x="0" y="0"/>
+                      <a:ext cx="2567305" cy="2199640"/>
+                    </a:xfrm>
+                    <a:prstGeom prst="rect">
+                      <a:avLst/>
+                    </a:prstGeom>
+                    <a:noFill/>
+                    <a:ln>
+                      <a:noFill/>
+                    </a:ln>
+                    <a:extLst>
+                      <a:ext uri="{53640926-AAD7-44D8-BBD7-CCE9431645EC}">
+                        <a14:shadowObscured xmlns:a14="http://schemas.microsoft.com/office/drawing/2010/main"/>
+                      </a:ext>
+                    </a:extLst>
+                  </pic:spPr>
+                </pic:pic>
+              </a:graphicData>
+            </a:graphic>
+            <wp14:sizeRelH relativeFrom="page">
+              <wp14:pctWidth>0</wp14:pctWidth>
+            </wp14:sizeRelH>
+            <wp14:sizeRelV relativeFrom="page">
+              <wp14:pctHeight>0</wp14:pctHeight>
+            </wp14:sizeRelV>
+          </wp:anchor>
+        </w:drawing>
+      </w:r>
+    </w:p>
+    <w:p>
+      <w:pPr>
+        <w:pStyle w:val="Paragraphedeliste"/>
+        <w:jc w:val="both"/>
+        <w:rPr>
+          <w:noProof/>
+          <w:lang w:val="en-US"/>
+        </w:rPr>
+      </w:pPr>
+    </w:p>
+    <w:p>
+      <w:pPr>
+        <w:jc w:val="both"/>
+        <w:rPr>
+          <w:noProof/>
+          <w:lang w:val="en-US"/>
+        </w:rPr>
+      </w:pPr>
+    </w:p>
+    <w:p>
+      <w:pPr>
+        <w:ind w:left="4320"/>
+        <w:jc w:val="both"/>
+        <w:rPr>
+          <w:noProof/>
+          <w:lang w:val="en-US"/>
+        </w:rPr>
+      </w:pPr>
+      <w:r>
+        <w:rPr>
+          <w:noProof/>
+          <w:lang w:val="en-US"/>
+        </w:rPr>
+        <w:t xml:space="preserve">       </w:t>
+      </w:r>
+      <w:r>
+        <w:rPr>
+          <w:noProof/>
+          <w:lang w:val="en-US"/>
+        </w:rPr>
+        <w:sym w:font="Wingdings" w:char="F0E0"/>
+      </w:r>
+    </w:p>
+    <w:p>
+      <w:pPr>
+        <w:jc w:val="both"/>
+        <w:rPr>
+          <w:noProof/>
+          <w:lang w:val="en-US"/>
+        </w:rPr>
+      </w:pPr>
+    </w:p>
+    <w:p>
+      <w:pPr>
+        <w:jc w:val="both"/>
+        <w:rPr>
+          <w:noProof/>
+          <w:lang w:val="en-US"/>
+        </w:rPr>
+      </w:pPr>
+    </w:p>
+    <w:p>
+      <w:pPr>
+        <w:jc w:val="both"/>
+        <w:rPr>
+          <w:noProof/>
+          <w:lang w:val="en-US"/>
+        </w:rPr>
+      </w:pPr>
+    </w:p>
+    <w:p>
+      <w:pPr>
+        <w:jc w:val="both"/>
+        <w:rPr>
+          <w:noProof/>
+          <w:lang w:val="en-US"/>
+        </w:rPr>
+      </w:pPr>
+      <w:r>
+        <w:rPr>
+          <w:noProof/>
+          <w:lang w:val="en-US"/>
+        </w:rPr>
+        <w:lastRenderedPageBreak/>
+        <w:drawing>
+          <wp:anchor distT="0" distB="0" distL="114300" distR="114300" simplePos="0" relativeHeight="251705344" behindDoc="1" locked="0" layoutInCell="1" allowOverlap="1" wp14:anchorId="471C391D" wp14:editId="20C7DBD6">
+            <wp:simplePos x="0" y="0"/>
+            <wp:positionH relativeFrom="margin">
+              <wp:posOffset>1850746</wp:posOffset>
+            </wp:positionH>
+            <wp:positionV relativeFrom="paragraph">
+              <wp:posOffset>273914</wp:posOffset>
+            </wp:positionV>
+            <wp:extent cx="1514246" cy="2802631"/>
+            <wp:effectExtent l="0" t="0" r="0" b="0"/>
+            <wp:wrapNone/>
+            <wp:docPr id="44" name="Image 44" descr="C:\Users\Ing. Fontin\Documents\Bandicam\bandicam 2020-10-26 17-20-42-230.png"/>
+            <wp:cNvGraphicFramePr>
+              <a:graphicFrameLocks xmlns:a="http://schemas.openxmlformats.org/drawingml/2006/main" noChangeAspect="1"/>
+            </wp:cNvGraphicFramePr>
+            <a:graphic xmlns:a="http://schemas.openxmlformats.org/drawingml/2006/main">
+              <a:graphicData uri="http://schemas.openxmlformats.org/drawingml/2006/picture">
+                <pic:pic xmlns:pic="http://schemas.openxmlformats.org/drawingml/2006/picture">
+                  <pic:nvPicPr>
+                    <pic:cNvPr id="0" name="Picture 16" descr="C:\Users\Ing. Fontin\Documents\Bandicam\bandicam 2020-10-26 17-20-42-230.png"/>
+                    <pic:cNvPicPr>
+                      <a:picLocks noChangeAspect="1" noChangeArrowheads="1"/>
+                    </pic:cNvPicPr>
+                  </pic:nvPicPr>
+                  <pic:blipFill>
+                    <a:blip r:embed="rId37">
+                      <a:extLst>
+                        <a:ext uri="{28A0092B-C50C-407E-A947-70E740481C1C}">
+                          <a14:useLocalDpi xmlns:a14="http://schemas.microsoft.com/office/drawing/2010/main" val="0"/>
+                        </a:ext>
+                      </a:extLst>
+                    </a:blip>
+                    <a:srcRect/>
+                    <a:stretch>
+                      <a:fillRect/>
+                    </a:stretch>
+                  </pic:blipFill>
+                  <pic:spPr bwMode="auto">
+                    <a:xfrm>
+                      <a:off x="0" y="0"/>
+                      <a:ext cx="1514246" cy="2802631"/>
+                    </a:xfrm>
+                    <a:prstGeom prst="rect">
+                      <a:avLst/>
+                    </a:prstGeom>
+                    <a:noFill/>
+                    <a:ln>
+                      <a:noFill/>
+                    </a:ln>
+                  </pic:spPr>
+                </pic:pic>
+              </a:graphicData>
+            </a:graphic>
+            <wp14:sizeRelH relativeFrom="page">
+              <wp14:pctWidth>0</wp14:pctWidth>
+            </wp14:sizeRelH>
+            <wp14:sizeRelV relativeFrom="page">
+              <wp14:pctHeight>0</wp14:pctHeight>
+            </wp14:sizeRelV>
+          </wp:anchor>
+        </w:drawing>
+      </w:r>
+      <w:r>
+        <w:rPr>
+          <w:noProof/>
+          <w:lang w:val="en-US"/>
+        </w:rPr>
+        <w:t>Apres l’aout de notre model nous devons le drager et le deposer dans le dervier Face Tracker crée.</w:t>
+      </w:r>
+    </w:p>
+    <w:p>
+      <w:pPr>
+        <w:jc w:val="both"/>
+        <w:rPr>
+          <w:noProof/>
+          <w:lang w:val="en-US"/>
+        </w:rPr>
+      </w:pPr>
+    </w:p>
+    <w:p>
+      <w:pPr>
+        <w:jc w:val="both"/>
+        <w:rPr>
+          <w:noProof/>
+          <w:lang w:val="en-US"/>
+        </w:rPr>
+      </w:pPr>
+    </w:p>
+    <w:p>
+      <w:pPr>
+        <w:jc w:val="both"/>
+        <w:rPr>
+          <w:noProof/>
+          <w:lang w:val="en-US"/>
+        </w:rPr>
+      </w:pPr>
+    </w:p>
+    <w:p>
+      <w:pPr>
+        <w:jc w:val="both"/>
+        <w:rPr>
+          <w:noProof/>
+          <w:lang w:val="en-US"/>
+        </w:rPr>
+      </w:pPr>
+    </w:p>
+    <w:p>
+      <w:pPr>
+        <w:jc w:val="both"/>
+        <w:rPr>
+          <w:noProof/>
+          <w:lang w:val="en-US"/>
+        </w:rPr>
+      </w:pPr>
+    </w:p>
+    <w:p>
+      <w:pPr>
+        <w:jc w:val="both"/>
+        <w:rPr>
+          <w:noProof/>
+          <w:lang w:val="en-US"/>
+        </w:rPr>
+      </w:pPr>
+    </w:p>
+    <w:p>
+      <w:pPr>
+        <w:jc w:val="both"/>
+        <w:rPr>
+          <w:noProof/>
+          <w:lang w:val="en-US"/>
+        </w:rPr>
+      </w:pPr>
+    </w:p>
+    <w:p>
+      <w:pPr>
+        <w:jc w:val="both"/>
+        <w:rPr>
+          <w:noProof/>
+          <w:lang w:val="en-US"/>
+        </w:rPr>
+      </w:pPr>
+    </w:p>
+    <w:p>
+      <w:pPr>
+        <w:jc w:val="both"/>
+        <w:rPr>
+          <w:noProof/>
+          <w:lang w:val="en-US"/>
+        </w:rPr>
+      </w:pPr>
+    </w:p>
+    <w:p>
+      <w:pPr>
+        <w:jc w:val="both"/>
+        <w:rPr>
+          <w:noProof/>
+          <w:lang w:val="en-US"/>
+        </w:rPr>
+      </w:pPr>
+      <w:r>
+        <w:rPr>
+          <w:noProof/>
+          <w:lang w:val="en-US"/>
+        </w:rPr>
+        <w:t xml:space="preserve">Une vue dans le view port et l’emulateur </w:t>
+      </w:r>
+    </w:p>
+    <w:p>
+      <w:pPr>
+        <w:jc w:val="both"/>
+        <w:rPr>
+          <w:noProof/>
+          <w:lang w:val="en-US"/>
+        </w:rPr>
+      </w:pPr>
+      <w:r>
+        <w:rPr>
+          <w:noProof/>
+          <w:lang w:val="en-US"/>
+        </w:rPr>
+        <w:drawing>
+          <wp:inline distT="0" distB="0" distL="0" distR="0" wp14:anchorId="62BAFCE5" wp14:editId="3A84BA2E">
+            <wp:extent cx="5336108" cy="2539923"/>
+            <wp:effectExtent l="0" t="0" r="0" b="0"/>
+            <wp:docPr id="46" name="Image 46" descr="C:\Users\Ing. Fontin\Documents\Bandicam\bandicam 2020-10-26 17-21-36-104.png"/>
+            <wp:cNvGraphicFramePr>
+              <a:graphicFrameLocks xmlns:a="http://schemas.openxmlformats.org/drawingml/2006/main" noChangeAspect="1"/>
+            </wp:cNvGraphicFramePr>
+            <a:graphic xmlns:a="http://schemas.openxmlformats.org/drawingml/2006/main">
+              <a:graphicData uri="http://schemas.openxmlformats.org/drawingml/2006/picture">
+                <pic:pic xmlns:pic="http://schemas.openxmlformats.org/drawingml/2006/picture">
+                  <pic:nvPicPr>
+                    <pic:cNvPr id="0" name="Picture 18" descr="C:\Users\Ing. Fontin\Documents\Bandicam\bandicam 2020-10-26 17-21-36-104.png"/>
+                    <pic:cNvPicPr>
+                      <a:picLocks noChangeAspect="1" noChangeArrowheads="1"/>
+                    </pic:cNvPicPr>
+                  </pic:nvPicPr>
+                  <pic:blipFill>
+                    <a:blip r:embed="rId38">
+                      <a:extLst>
+                        <a:ext uri="{28A0092B-C50C-407E-A947-70E740481C1C}">
+                          <a14:useLocalDpi xmlns:a14="http://schemas.microsoft.com/office/drawing/2010/main" val="0"/>
+                        </a:ext>
+                      </a:extLst>
+                    </a:blip>
+                    <a:srcRect/>
+                    <a:stretch>
+                      <a:fillRect/>
+                    </a:stretch>
+                  </pic:blipFill>
+                  <pic:spPr bwMode="auto">
+                    <a:xfrm>
+                      <a:off x="0" y="0"/>
+                      <a:ext cx="5339962" cy="2541757"/>
+                    </a:xfrm>
+                    <a:prstGeom prst="rect">
+                      <a:avLst/>
+                    </a:prstGeom>
+                    <a:noFill/>
+                    <a:ln>
+                      <a:noFill/>
+                    </a:ln>
+                  </pic:spPr>
+                </pic:pic>
+              </a:graphicData>
+            </a:graphic>
+          </wp:inline>
+        </w:drawing>
+      </w:r>
+    </w:p>
+    <w:p>
+      <w:pPr>
+        <w:jc w:val="both"/>
+        <w:rPr>
+          <w:noProof/>
+          <w:lang w:val="en-US"/>
+        </w:rPr>
+      </w:pPr>
+      <w:r>
+        <w:rPr>
+          <w:noProof/>
+          <w:lang w:val="en-US"/>
+        </w:rPr>
+        <w:drawing>
+          <wp:anchor distT="0" distB="0" distL="114300" distR="114300" simplePos="0" relativeHeight="251708416" behindDoc="0" locked="0" layoutInCell="1" allowOverlap="1" wp14:anchorId="6FE03745" wp14:editId="07B549BB">
+            <wp:simplePos x="0" y="0"/>
+            <wp:positionH relativeFrom="column">
+              <wp:posOffset>3042895</wp:posOffset>
+            </wp:positionH>
+            <wp:positionV relativeFrom="paragraph">
+              <wp:posOffset>180264</wp:posOffset>
+            </wp:positionV>
+            <wp:extent cx="1798396" cy="2836859"/>
+            <wp:effectExtent l="0" t="0" r="0" b="1905"/>
+            <wp:wrapNone/>
+            <wp:docPr id="48" name="Image 48" descr="C:\Users\Ing. Fontin\Documents\Bandicam\bandicam 2020-10-26 17-22-35-870.png"/>
+            <wp:cNvGraphicFramePr>
+              <a:graphicFrameLocks xmlns:a="http://schemas.openxmlformats.org/drawingml/2006/main" noChangeAspect="1"/>
+            </wp:cNvGraphicFramePr>
+            <a:graphic xmlns:a="http://schemas.openxmlformats.org/drawingml/2006/main">
+              <a:graphicData uri="http://schemas.openxmlformats.org/drawingml/2006/picture">
+                <pic:pic xmlns:pic="http://schemas.openxmlformats.org/drawingml/2006/picture">
+                  <pic:nvPicPr>
+                    <pic:cNvPr id="0" name="Picture 19" descr="C:\Users\Ing. Fontin\Documents\Bandicam\bandicam 2020-10-26 17-22-35-870.png"/>
+                    <pic:cNvPicPr>
+                      <a:picLocks noChangeAspect="1" noChangeArrowheads="1"/>
+                    </pic:cNvPicPr>
+                  </pic:nvPicPr>
+                  <pic:blipFill rotWithShape="1">
+                    <a:blip r:embed="rId39">
+                      <a:extLst>
+                        <a:ext uri="{28A0092B-C50C-407E-A947-70E740481C1C}">
+                          <a14:useLocalDpi xmlns:a14="http://schemas.microsoft.com/office/drawing/2010/main" val="0"/>
+                        </a:ext>
+                      </a:extLst>
+                    </a:blip>
+                    <a:srcRect b="36414"/>
+                    <a:stretch/>
+                  </pic:blipFill>
+                  <pic:spPr bwMode="auto">
+                    <a:xfrm>
+                      <a:off x="0" y="0"/>
+                      <a:ext cx="1798396" cy="2836859"/>
+                    </a:xfrm>
+                    <a:prstGeom prst="rect">
+                      <a:avLst/>
+                    </a:prstGeom>
+                    <a:noFill/>
+                    <a:ln>
+                      <a:noFill/>
+                    </a:ln>
+                    <a:extLst>
+                      <a:ext uri="{53640926-AAD7-44D8-BBD7-CCE9431645EC}">
+                        <a14:shadowObscured xmlns:a14="http://schemas.microsoft.com/office/drawing/2010/main"/>
+                      </a:ext>
+                    </a:extLst>
+                  </pic:spPr>
+                </pic:pic>
+              </a:graphicData>
+            </a:graphic>
+            <wp14:sizeRelH relativeFrom="page">
+              <wp14:pctWidth>0</wp14:pctWidth>
+            </wp14:sizeRelH>
+            <wp14:sizeRelV relativeFrom="page">
+              <wp14:pctHeight>0</wp14:pctHeight>
+            </wp14:sizeRelV>
+          </wp:anchor>
+        </w:drawing>
+      </w:r>
+      <w:r>
+        <w:rPr>
+          <w:noProof/>
+          <w:lang w:val="en-US"/>
+        </w:rPr>
+        <w:drawing>
+          <wp:anchor distT="0" distB="0" distL="114300" distR="114300" simplePos="0" relativeHeight="251707392" behindDoc="1" locked="0" layoutInCell="1" allowOverlap="1" wp14:anchorId="487108DC" wp14:editId="336DBAA9">
+            <wp:simplePos x="0" y="0"/>
+            <wp:positionH relativeFrom="margin">
+              <wp:posOffset>438404</wp:posOffset>
+            </wp:positionH>
+            <wp:positionV relativeFrom="paragraph">
+              <wp:posOffset>406730</wp:posOffset>
+            </wp:positionV>
+            <wp:extent cx="1324041" cy="2450592"/>
+            <wp:effectExtent l="0" t="0" r="0" b="6985"/>
+            <wp:wrapNone/>
+            <wp:docPr id="47" name="Image 47" descr="C:\Users\Ing. Fontin\Documents\Bandicam\bandicam 2020-10-26 17-20-42-230.png"/>
+            <wp:cNvGraphicFramePr>
+              <a:graphicFrameLocks xmlns:a="http://schemas.openxmlformats.org/drawingml/2006/main" noChangeAspect="1"/>
+            </wp:cNvGraphicFramePr>
+            <a:graphic xmlns:a="http://schemas.openxmlformats.org/drawingml/2006/main">
+              <a:graphicData uri="http://schemas.openxmlformats.org/drawingml/2006/picture">
+                <pic:pic xmlns:pic="http://schemas.openxmlformats.org/drawingml/2006/picture">
+                  <pic:nvPicPr>
+                    <pic:cNvPr id="0" name="Picture 16" descr="C:\Users\Ing. Fontin\Documents\Bandicam\bandicam 2020-10-26 17-20-42-230.png"/>
+                    <pic:cNvPicPr>
+                      <a:picLocks noChangeAspect="1" noChangeArrowheads="1"/>
+                    </pic:cNvPicPr>
+                  </pic:nvPicPr>
+                  <pic:blipFill>
+                    <a:blip r:embed="rId37">
+                      <a:extLst>
+                        <a:ext uri="{28A0092B-C50C-407E-A947-70E740481C1C}">
+                          <a14:useLocalDpi xmlns:a14="http://schemas.microsoft.com/office/drawing/2010/main" val="0"/>
+                        </a:ext>
+                      </a:extLst>
+                    </a:blip>
+                    <a:srcRect/>
+                    <a:stretch>
+                      <a:fillRect/>
+                    </a:stretch>
+                  </pic:blipFill>
+                  <pic:spPr bwMode="auto">
+                    <a:xfrm>
+                      <a:off x="0" y="0"/>
+                      <a:ext cx="1324041" cy="2450592"/>
+                    </a:xfrm>
+                    <a:prstGeom prst="rect">
+                      <a:avLst/>
+                    </a:prstGeom>
+                    <a:noFill/>
+                    <a:ln>
+                      <a:noFill/>
+                    </a:ln>
+                  </pic:spPr>
+                </pic:pic>
+              </a:graphicData>
+            </a:graphic>
+            <wp14:sizeRelH relativeFrom="page">
+              <wp14:pctWidth>0</wp14:pctWidth>
+            </wp14:sizeRelH>
+            <wp14:sizeRelV relativeFrom="page">
+              <wp14:pctHeight>0</wp14:pctHeight>
+            </wp14:sizeRelV>
+          </wp:anchor>
+        </w:drawing>
+      </w:r>
+      <w:r>
+        <w:rPr>
+          <w:noProof/>
+          <w:lang w:val="en-US"/>
+        </w:rPr>
+        <w:t xml:space="preserve">Selectionner notre glasses_25D de notre Scene </w:t>
+      </w:r>
+      <w:r>
+        <w:rPr>
+          <w:noProof/>
+          <w:lang w:val="en-US"/>
+        </w:rPr>
+        <w:t>puis aller dans l’inspecteur pour modifiier le materiel de notre model 3D dans le but d’ajouter les lunettes</w:t>
+      </w:r>
+    </w:p>
+    <w:p>
+      <w:pPr>
+        <w:jc w:val="both"/>
+        <w:rPr>
+          <w:noProof/>
+          <w:lang w:val="en-US"/>
+        </w:rPr>
+      </w:pPr>
+    </w:p>
+    <w:p>
+      <w:pPr>
+        <w:jc w:val="both"/>
+        <w:rPr>
+          <w:noProof/>
+          <w:lang w:val="en-US"/>
+        </w:rPr>
+      </w:pPr>
+    </w:p>
+    <w:p>
+      <w:pPr>
+        <w:jc w:val="both"/>
+        <w:rPr>
+          <w:noProof/>
+          <w:lang w:val="en-US"/>
+        </w:rPr>
+      </w:pPr>
+    </w:p>
+    <w:p>
+      <w:pPr>
+        <w:jc w:val="both"/>
+        <w:rPr>
+          <w:noProof/>
+          <w:lang w:val="en-US"/>
+        </w:rPr>
+      </w:pPr>
+    </w:p>
+    <w:p>
+      <w:pPr>
+        <w:jc w:val="both"/>
+        <w:rPr>
+          <w:noProof/>
+          <w:lang w:val="en-US"/>
+        </w:rPr>
+      </w:pPr>
+    </w:p>
+    <w:p>
+      <w:pPr>
+        <w:jc w:val="both"/>
+        <w:rPr>
+          <w:noProof/>
+          <w:lang w:val="en-US"/>
+        </w:rPr>
+      </w:pPr>
+    </w:p>
+    <w:p>
+      <w:pPr>
+        <w:jc w:val="both"/>
+        <w:rPr>
+          <w:noProof/>
+          <w:lang w:val="en-US"/>
+        </w:rPr>
+      </w:pPr>
+    </w:p>
+    <w:p>
+      <w:pPr>
+        <w:jc w:val="both"/>
+      </w:pPr>
+    </w:p>
+    <w:p>
+      <w:pPr>
+        <w:jc w:val="both"/>
+      </w:pPr>
+      <w:r>
+        <w:t>Créer un nouveau matériel</w:t>
+      </w:r>
+      <w:r>
+        <w:t xml:space="preserve">, suivez </w:t>
+      </w:r>
+      <w:r>
+        <w:t>les mêmes principes</w:t>
+      </w:r>
+      <w:r>
+        <w:t xml:space="preserve"> </w:t>
+      </w:r>
+      <w:r>
+        <w:t xml:space="preserve">qu’on a </w:t>
+      </w:r>
+      <w:proofErr w:type="gramStart"/>
+      <w:r>
+        <w:t>fait</w:t>
+      </w:r>
+      <w:proofErr w:type="gramEnd"/>
+      <w:r>
+        <w:t xml:space="preserve"> pour renommer notre dernier matériel.</w:t>
+      </w:r>
+      <w:r>
+        <w:t xml:space="preserve"> Donner le nom lunettes avec ce nouveau matériel créé.</w:t>
+      </w:r>
+    </w:p>
+    <w:p>
+      <w:pPr>
+        <w:jc w:val="both"/>
+      </w:pPr>
+      <w:r>
+        <w:t xml:space="preserve">Cliquez sur </w:t>
+      </w:r>
+      <w:proofErr w:type="spellStart"/>
+      <w:r>
+        <w:rPr>
+          <w:b/>
+        </w:rPr>
+        <w:t>add</w:t>
+      </w:r>
+      <w:proofErr w:type="spellEnd"/>
+      <w:r>
+        <w:rPr>
+          <w:b/>
+        </w:rPr>
+        <w:t xml:space="preserve"> </w:t>
+      </w:r>
+      <w:proofErr w:type="spellStart"/>
+      <w:r>
+        <w:rPr>
+          <w:b/>
+        </w:rPr>
+        <w:t>Asset</w:t>
+      </w:r>
+      <w:proofErr w:type="spellEnd"/>
+      <w:r>
+        <w:t xml:space="preserve"> pour importer les lunettes</w:t>
+      </w:r>
+      <w:r>
+        <w:t xml:space="preserve"> qui se trouve </w:t>
+      </w:r>
+      <w:r>
+        <w:t>dans le dossier</w:t>
+      </w:r>
+      <w:r>
+        <w:t xml:space="preserve"> du projet, dans le dossier  texture, le fichier portant le nom de </w:t>
+      </w:r>
+      <w:r>
+        <w:t>design.02</w:t>
+      </w:r>
+      <w:r>
+        <w:t xml:space="preserve">. </w:t>
+      </w:r>
+    </w:p>
+    <w:p>
+      <w:pPr>
+        <w:jc w:val="both"/>
+        <w:rPr>
+          <w:noProof/>
+          <w:lang w:val="en-US"/>
+        </w:rPr>
+      </w:pPr>
+      <w:r>
+        <w:t xml:space="preserve">Ensuite Sélectionner </w:t>
+      </w:r>
+      <w:r>
+        <w:t>le matériel nommé lunette</w:t>
+      </w:r>
+      <w:r>
+        <w:t>s que nous venons de créer</w:t>
+      </w:r>
+      <w:r>
+        <w:t xml:space="preserve">, </w:t>
+      </w:r>
+      <w:r>
+        <w:t xml:space="preserve">puis dans l’onglet </w:t>
+      </w:r>
+      <w:proofErr w:type="spellStart"/>
+      <w:r>
+        <w:rPr>
+          <w:b/>
+        </w:rPr>
+        <w:t>Inspector</w:t>
+      </w:r>
+      <w:proofErr w:type="spellEnd"/>
+      <w:r>
+        <w:t xml:space="preserve"> nous allons dans sur </w:t>
+      </w:r>
+      <w:proofErr w:type="spellStart"/>
+      <w:r>
+        <w:rPr>
+          <w:b/>
+        </w:rPr>
+        <w:t>Shader</w:t>
+      </w:r>
+      <w:proofErr w:type="spellEnd"/>
+      <w:r>
+        <w:rPr>
+          <w:b/>
+        </w:rPr>
+        <w:t xml:space="preserve"> </w:t>
+      </w:r>
+      <w:proofErr w:type="spellStart"/>
+      <w:r>
+        <w:rPr>
+          <w:b/>
+        </w:rPr>
+        <w:t>propertises</w:t>
+      </w:r>
+      <w:proofErr w:type="spellEnd"/>
+      <w:r>
+        <w:t xml:space="preserve"> pour ajouter notre texture a notre matériel lunettes.</w:t>
+      </w:r>
+      <w:r>
+        <w:t xml:space="preserve"> Comme texture nous aurons le design.02 que nous venons d’ajouter dans notre projet.</w:t>
+      </w:r>
+      <w:r>
+        <w:rPr>
+          <w:rFonts w:ascii="Times New Roman" w:eastAsia="Times New Roman" w:hAnsi="Times New Roman" w:cs="Times New Roman"/>
+          <w:snapToGrid w:val="0"/>
+          <w:color w:val="000000"/>
+          <w:w w:val="0"/>
+          <w:sz w:val="0"/>
+          <w:szCs w:val="0"/>
+          <w:u w:color="000000"/>
+          <w:bdr w:val="none" w:sz="0" w:space="0" w:color="000000"/>
+          <w:shd w:val="clear" w:color="000000" w:fill="000000"/>
+          <w:lang w:val="x-none" w:eastAsia="x-none" w:bidi="x-none"/>
+        </w:rPr>
+        <w:t xml:space="preserve"> </w:t>
+      </w:r>
+    </w:p>
+    <w:p>
+      <w:pPr>
+        <w:jc w:val="both"/>
+      </w:pPr>
+      <w:r>
+        <w:rPr>
+          <w:noProof/>
+          <w:lang w:val="en-US"/>
+        </w:rPr>
+        <w:drawing>
+          <wp:anchor distT="0" distB="0" distL="114300" distR="114300" simplePos="0" relativeHeight="251709440" behindDoc="0" locked="0" layoutInCell="1" allowOverlap="1" wp14:anchorId="5D11FF2F" wp14:editId="1677A8C6">
+            <wp:simplePos x="0" y="0"/>
+            <wp:positionH relativeFrom="column">
+              <wp:posOffset>3371317</wp:posOffset>
+            </wp:positionH>
+            <wp:positionV relativeFrom="paragraph">
+              <wp:posOffset>567029</wp:posOffset>
+            </wp:positionV>
+            <wp:extent cx="2333625" cy="2428875"/>
+            <wp:effectExtent l="0" t="0" r="9525" b="9525"/>
+            <wp:wrapNone/>
+            <wp:docPr id="49" name="Image 49" descr="C:\Users\Ing. Fontin\Documents\Bandicam\bandicam 2020-10-26 17-24-37-760.png"/>
+            <wp:cNvGraphicFramePr>
+              <a:graphicFrameLocks xmlns:a="http://schemas.openxmlformats.org/drawingml/2006/main" noChangeAspect="1"/>
+            </wp:cNvGraphicFramePr>
+            <a:graphic xmlns:a="http://schemas.openxmlformats.org/drawingml/2006/main">
+              <a:graphicData uri="http://schemas.openxmlformats.org/drawingml/2006/picture">
+                <pic:pic xmlns:pic="http://schemas.openxmlformats.org/drawingml/2006/picture">
+                  <pic:nvPicPr>
+                    <pic:cNvPr id="0" name="Picture 20" descr="C:\Users\Ing. Fontin\Documents\Bandicam\bandicam 2020-10-26 17-24-37-760.png"/>
+                    <pic:cNvPicPr>
+                      <a:picLocks noChangeAspect="1" noChangeArrowheads="1"/>
+                    </pic:cNvPicPr>
+                  </pic:nvPicPr>
+                  <pic:blipFill>
+                    <a:blip r:embed="rId40">
+                      <a:extLst>
+                        <a:ext uri="{28A0092B-C50C-407E-A947-70E740481C1C}">
+                          <a14:useLocalDpi xmlns:a14="http://schemas.microsoft.com/office/drawing/2010/main" val="0"/>
+                        </a:ext>
+                      </a:extLst>
+                    </a:blip>
+                    <a:srcRect/>
+                    <a:stretch>
+                      <a:fillRect/>
+                    </a:stretch>
+                  </pic:blipFill>
+                  <pic:spPr bwMode="auto">
+                    <a:xfrm>
+                      <a:off x="0" y="0"/>
+                      <a:ext cx="2333625" cy="2428875"/>
+                    </a:xfrm>
+                    <a:prstGeom prst="rect">
+                      <a:avLst/>
+                    </a:prstGeom>
+                    <a:noFill/>
+                    <a:ln>
+                      <a:noFill/>
+                    </a:ln>
+                  </pic:spPr>
+                </pic:pic>
+              </a:graphicData>
+            </a:graphic>
+            <wp14:sizeRelH relativeFrom="page">
+              <wp14:pctWidth>0</wp14:pctWidth>
+            </wp14:sizeRelH>
+            <wp14:sizeRelV relativeFrom="page">
+              <wp14:pctHeight>0</wp14:pctHeight>
+            </wp14:sizeRelV>
+          </wp:anchor>
+        </w:drawing>
+      </w:r>
+      <w:r>
+        <w:rPr>
+          <w:noProof/>
+          <w:lang w:val="en-US"/>
+        </w:rPr>
+        <w:drawing>
+          <wp:inline distT="0" distB="0" distL="0" distR="0" wp14:anchorId="5ABDE2F5" wp14:editId="41B8BA81">
+            <wp:extent cx="2640626" cy="2998826"/>
+            <wp:effectExtent l="0" t="0" r="7620" b="0"/>
+            <wp:docPr id="50" name="Image 50" descr="C:\Users\Ing. Fontin\Documents\Bandicam\bandicam 2020-10-26 17-23-53-544.png"/>
+            <wp:cNvGraphicFramePr>
+              <a:graphicFrameLocks xmlns:a="http://schemas.openxmlformats.org/drawingml/2006/main" noChangeAspect="1"/>
+            </wp:cNvGraphicFramePr>
+            <a:graphic xmlns:a="http://schemas.openxmlformats.org/drawingml/2006/main">
+              <a:graphicData uri="http://schemas.openxmlformats.org/drawingml/2006/picture">
+                <pic:pic xmlns:pic="http://schemas.openxmlformats.org/drawingml/2006/picture">
+                  <pic:nvPicPr>
+                    <pic:cNvPr id="0" name="Picture 21" descr="C:\Users\Ing. Fontin\Documents\Bandicam\bandicam 2020-10-26 17-23-53-544.png"/>
+                    <pic:cNvPicPr>
+                      <a:picLocks noChangeAspect="1" noChangeArrowheads="1"/>
+                    </pic:cNvPicPr>
+                  </pic:nvPicPr>
+                  <pic:blipFill rotWithShape="1">
+                    <a:blip r:embed="rId41">
+                      <a:extLst>
+                        <a:ext uri="{28A0092B-C50C-407E-A947-70E740481C1C}">
+                          <a14:useLocalDpi xmlns:a14="http://schemas.microsoft.com/office/drawing/2010/main" val="0"/>
+                        </a:ext>
+                      </a:extLst>
+                    </a:blip>
+                    <a:srcRect t="2418" b="52527"/>
+                    <a:stretch/>
+                  </pic:blipFill>
+                  <pic:spPr bwMode="auto">
+                    <a:xfrm>
+                      <a:off x="0" y="0"/>
+                      <a:ext cx="2640965" cy="2999211"/>
+                    </a:xfrm>
+                    <a:prstGeom prst="rect">
+                      <a:avLst/>
+                    </a:prstGeom>
+                    <a:noFill/>
+                    <a:ln>
+                      <a:noFill/>
+                    </a:ln>
+                    <a:extLst>
+                      <a:ext uri="{53640926-AAD7-44D8-BBD7-CCE9431645EC}">
+                        <a14:shadowObscured xmlns:a14="http://schemas.microsoft.com/office/drawing/2010/main"/>
+                      </a:ext>
+                    </a:extLst>
+                  </pic:spPr>
+                </pic:pic>
+              </a:graphicData>
+            </a:graphic>
+          </wp:inline>
+        </w:drawing>
+      </w:r>
+    </w:p>
+    <w:p>
+      <w:pPr>
+        <w:jc w:val="both"/>
+      </w:pPr>
+      <w:r>
+        <w:t xml:space="preserve">Nous pouvons aussi changer la couleur de nos lunettes en allant dans la case </w:t>
+      </w:r>
+      <w:proofErr w:type="spellStart"/>
+      <w:r>
+        <w:rPr>
+          <w:b/>
+        </w:rPr>
+        <w:t>color</w:t>
+      </w:r>
+      <w:proofErr w:type="spellEnd"/>
+      <w:r>
+        <w:t xml:space="preserve"> sélectionner notre couleur, un tableau de colleur sera afficher et vous pouvez sélectionner votre couleur.</w:t>
+      </w:r>
+    </w:p>
+    <w:p>
+      <w:pPr>
+        <w:jc w:val="both"/>
+      </w:pPr>
+      <w:r>
+        <w:rPr>
+          <w:noProof/>
+          <w:lang w:val="en-US"/>
+        </w:rPr>
+        <w:drawing>
+          <wp:anchor distT="0" distB="0" distL="114300" distR="114300" simplePos="0" relativeHeight="251710464" behindDoc="0" locked="0" layoutInCell="1" allowOverlap="1">
+            <wp:simplePos x="0" y="0"/>
+            <wp:positionH relativeFrom="margin">
+              <wp:align>center</wp:align>
+            </wp:positionH>
+            <wp:positionV relativeFrom="paragraph">
+              <wp:posOffset>6045</wp:posOffset>
+            </wp:positionV>
+            <wp:extent cx="4030345" cy="3216214"/>
+            <wp:effectExtent l="0" t="0" r="8255" b="3810"/>
+            <wp:wrapNone/>
+            <wp:docPr id="51" name="Image 51" descr="C:\Users\Ing. Fontin\Documents\Bandicam\bandicam 2020-10-26 17-24-52-149.png"/>
+            <wp:cNvGraphicFramePr>
+              <a:graphicFrameLocks xmlns:a="http://schemas.openxmlformats.org/drawingml/2006/main" noChangeAspect="1"/>
+            </wp:cNvGraphicFramePr>
+            <a:graphic xmlns:a="http://schemas.openxmlformats.org/drawingml/2006/main">
+              <a:graphicData uri="http://schemas.openxmlformats.org/drawingml/2006/picture">
+                <pic:pic xmlns:pic="http://schemas.openxmlformats.org/drawingml/2006/picture">
+                  <pic:nvPicPr>
+                    <pic:cNvPr id="0" name="Picture 22" descr="C:\Users\Ing. Fontin\Documents\Bandicam\bandicam 2020-10-26 17-24-52-149.png"/>
+                    <pic:cNvPicPr>
+                      <a:picLocks noChangeAspect="1" noChangeArrowheads="1"/>
+                    </pic:cNvPicPr>
+                  </pic:nvPicPr>
+                  <pic:blipFill>
+                    <a:blip r:embed="rId42">
+                      <a:extLst>
+                        <a:ext uri="{28A0092B-C50C-407E-A947-70E740481C1C}">
+                          <a14:useLocalDpi xmlns:a14="http://schemas.microsoft.com/office/drawing/2010/main" val="0"/>
+                        </a:ext>
+                      </a:extLst>
+                    </a:blip>
+                    <a:srcRect/>
+                    <a:stretch>
+                      <a:fillRect/>
+                    </a:stretch>
+                  </pic:blipFill>
+                  <pic:spPr bwMode="auto">
+                    <a:xfrm>
+                      <a:off x="0" y="0"/>
+                      <a:ext cx="4030345" cy="3216214"/>
+                    </a:xfrm>
+                    <a:prstGeom prst="rect">
+                      <a:avLst/>
+                    </a:prstGeom>
+                    <a:noFill/>
+                    <a:ln>
+                      <a:noFill/>
+                    </a:ln>
+                  </pic:spPr>
+                </pic:pic>
+              </a:graphicData>
+            </a:graphic>
+            <wp14:sizeRelH relativeFrom="page">
+              <wp14:pctWidth>0</wp14:pctWidth>
+            </wp14:sizeRelH>
+            <wp14:sizeRelV relativeFrom="page">
+              <wp14:pctHeight>0</wp14:pctHeight>
+            </wp14:sizeRelV>
+          </wp:anchor>
+        </w:drawing>
+      </w:r>
+    </w:p>
+    <w:p>
+      <w:pPr>
+        <w:jc w:val="both"/>
+      </w:pPr>
+    </w:p>
+    <w:p>
+      <w:pPr>
+        <w:jc w:val="both"/>
+      </w:pPr>
+    </w:p>
+    <w:p>
+      <w:pPr>
+        <w:jc w:val="both"/>
+      </w:pPr>
+    </w:p>
+    <w:p>
+      <w:pPr>
+        <w:jc w:val="both"/>
+      </w:pPr>
+    </w:p>
+    <w:p>
+      <w:pPr>
+        <w:jc w:val="both"/>
+      </w:pPr>
+    </w:p>
+    <w:p>
+      <w:pPr>
+        <w:jc w:val="both"/>
+      </w:pPr>
+    </w:p>
+    <w:p>
+      <w:pPr>
+        <w:jc w:val="both"/>
+      </w:pPr>
+    </w:p>
+    <w:p>
+      <w:pPr>
+        <w:jc w:val="both"/>
+      </w:pPr>
+    </w:p>
+    <w:p>
+      <w:pPr>
+        <w:jc w:val="both"/>
+      </w:pPr>
+    </w:p>
+    <w:p>
+      <w:pPr>
+        <w:jc w:val="both"/>
+      </w:pPr>
+      <w:r>
+        <w:rPr>
+          <w:noProof/>
+          <w:lang w:val="en-US"/>
+        </w:rPr>
+        <w:lastRenderedPageBreak/>
+        <w:drawing>
+          <wp:anchor distT="0" distB="0" distL="114300" distR="114300" simplePos="0" relativeHeight="251711488" behindDoc="0" locked="0" layoutInCell="1" allowOverlap="1" wp14:anchorId="78A9B1E2" wp14:editId="211A1953">
+            <wp:simplePos x="0" y="0"/>
+            <wp:positionH relativeFrom="margin">
+              <wp:posOffset>2340591</wp:posOffset>
+            </wp:positionH>
+            <wp:positionV relativeFrom="paragraph">
+              <wp:posOffset>218364</wp:posOffset>
+            </wp:positionV>
+            <wp:extent cx="1057702" cy="1943117"/>
+            <wp:effectExtent l="0" t="0" r="9525" b="0"/>
+            <wp:wrapNone/>
+            <wp:docPr id="52" name="Image 52" descr="C:\Users\Ing. Fontin\Documents\Bandicam\bandicam 2020-10-26 17-25-06-316.png"/>
+            <wp:cNvGraphicFramePr>
+              <a:graphicFrameLocks xmlns:a="http://schemas.openxmlformats.org/drawingml/2006/main" noChangeAspect="1"/>
+            </wp:cNvGraphicFramePr>
+            <a:graphic xmlns:a="http://schemas.openxmlformats.org/drawingml/2006/main">
+              <a:graphicData uri="http://schemas.openxmlformats.org/drawingml/2006/picture">
+                <pic:pic xmlns:pic="http://schemas.openxmlformats.org/drawingml/2006/picture">
+                  <pic:nvPicPr>
+                    <pic:cNvPr id="0" name="Picture 23" descr="C:\Users\Ing. Fontin\Documents\Bandicam\bandicam 2020-10-26 17-25-06-316.png"/>
+                    <pic:cNvPicPr>
+                      <a:picLocks noChangeAspect="1" noChangeArrowheads="1"/>
+                    </pic:cNvPicPr>
+                  </pic:nvPicPr>
+                  <pic:blipFill rotWithShape="1">
+                    <a:blip r:embed="rId43">
+                      <a:extLst>
+                        <a:ext uri="{28A0092B-C50C-407E-A947-70E740481C1C}">
+                          <a14:useLocalDpi xmlns:a14="http://schemas.microsoft.com/office/drawing/2010/main" val="0"/>
+                        </a:ext>
+                      </a:extLst>
+                    </a:blip>
+                    <a:srcRect t="8002" r="11793" b="8160"/>
+                    <a:stretch/>
+                  </pic:blipFill>
+                  <pic:spPr bwMode="auto">
+                    <a:xfrm>
+                      <a:off x="0" y="0"/>
+                      <a:ext cx="1062265" cy="1951499"/>
+                    </a:xfrm>
+                    <a:prstGeom prst="rect">
+                      <a:avLst/>
+                    </a:prstGeom>
+                    <a:noFill/>
+                    <a:ln>
+                      <a:noFill/>
+                    </a:ln>
+                    <a:extLst>
+                      <a:ext uri="{53640926-AAD7-44D8-BBD7-CCE9431645EC}">
+                        <a14:shadowObscured xmlns:a14="http://schemas.microsoft.com/office/drawing/2010/main"/>
+                      </a:ext>
+                    </a:extLst>
+                  </pic:spPr>
+                </pic:pic>
+              </a:graphicData>
+            </a:graphic>
+            <wp14:sizeRelH relativeFrom="page">
+              <wp14:pctWidth>0</wp14:pctWidth>
+            </wp14:sizeRelH>
+            <wp14:sizeRelV relativeFrom="page">
+              <wp14:pctHeight>0</wp14:pctHeight>
+            </wp14:sizeRelV>
+          </wp:anchor>
+        </w:drawing>
+      </w:r>
+      <w:r>
+        <w:t xml:space="preserve">Maintenant </w:t>
+      </w:r>
+      <w:r>
+        <w:t>on a Retouché notre visage, et ajouter des lunettes, un bref aperçu du projet dans l’émulateur.</w:t>
+      </w:r>
+    </w:p>
+    <w:p>
+      <w:pPr>
+        <w:jc w:val="both"/>
+        <w:rPr>
+          <w:noProof/>
+          <w:lang w:val="en-US"/>
+        </w:rPr>
+      </w:pPr>
+    </w:p>
+    <w:p>
+      <w:pPr>
+        <w:jc w:val="both"/>
+        <w:rPr>
+          <w:noProof/>
+          <w:lang w:val="en-US"/>
+        </w:rPr>
+      </w:pPr>
+    </w:p>
+    <w:p>
+      <w:pPr>
+        <w:jc w:val="both"/>
+      </w:pPr>
+    </w:p>
+    <w:p>
+      <w:pPr>
+        <w:jc w:val="both"/>
+      </w:pPr>
+    </w:p>
+    <w:p>
+      <w:pPr>
+        <w:jc w:val="both"/>
+      </w:pPr>
+    </w:p>
+    <w:p>
+      <w:pPr>
+        <w:pStyle w:val="Paragraphedeliste"/>
+        <w:numPr>
+          <w:ilvl w:val="0"/>
+          <w:numId w:val="10"/>
+        </w:numPr>
+        <w:jc w:val="both"/>
+        <w:rPr>
+          <w:b/>
+          <w:u w:val="single"/>
+        </w:rPr>
+      </w:pPr>
+      <w:r>
+        <w:rPr>
+          <w:b/>
+          <w:u w:val="single"/>
+        </w:rPr>
+        <w:t xml:space="preserve">Ajout d’un Texte dans </w:t>
+      </w:r>
+      <w:proofErr w:type="spellStart"/>
+      <w:r>
+        <w:rPr>
+          <w:b/>
+          <w:u w:val="single"/>
+        </w:rPr>
+        <w:t>Spark</w:t>
+      </w:r>
+      <w:proofErr w:type="spellEnd"/>
+      <w:r>
+        <w:rPr>
+          <w:b/>
+          <w:u w:val="single"/>
+        </w:rPr>
+        <w:t xml:space="preserve"> Ar</w:t>
+      </w:r>
+    </w:p>
+    <w:p>
+      <w:pPr>
+        <w:jc w:val="both"/>
+      </w:pPr>
+      <w:r>
+        <w:t xml:space="preserve">Dans </w:t>
+      </w:r>
+      <w:proofErr w:type="spellStart"/>
+      <w:r>
+        <w:t>Spark</w:t>
+      </w:r>
+      <w:proofErr w:type="spellEnd"/>
+      <w:r>
+        <w:t xml:space="preserve"> </w:t>
+      </w:r>
+      <w:proofErr w:type="spellStart"/>
+      <w:r>
+        <w:t>ar</w:t>
+      </w:r>
+      <w:proofErr w:type="spellEnd"/>
+      <w:r>
+        <w:t xml:space="preserve"> on peut ajouter beaucoup de </w:t>
+      </w:r>
+      <w:r>
+        <w:t>chose</w:t>
+      </w:r>
+      <w:r>
+        <w:t xml:space="preserve"> comme, des </w:t>
+      </w:r>
+      <w:r>
+        <w:t>plans</w:t>
+      </w:r>
+      <w:r>
+        <w:t>, des Objets 3D</w:t>
+      </w:r>
+      <w:r>
+        <w:t xml:space="preserve">, des </w:t>
+      </w:r>
+      <w:proofErr w:type="spellStart"/>
+      <w:r>
+        <w:t>tracker</w:t>
+      </w:r>
+      <w:proofErr w:type="spellEnd"/>
+      <w:r>
+        <w:t xml:space="preserve"> pour main (</w:t>
+      </w:r>
+      <w:r>
+        <w:rPr>
+          <w:b/>
+        </w:rPr>
+        <w:t xml:space="preserve">Hand </w:t>
+      </w:r>
+      <w:proofErr w:type="spellStart"/>
+      <w:r>
+        <w:rPr>
+          <w:b/>
+        </w:rPr>
+        <w:t>Tracker</w:t>
+      </w:r>
+      <w:proofErr w:type="spellEnd"/>
+      <w:r>
+        <w:t xml:space="preserve">). De </w:t>
+      </w:r>
+      <w:r>
+        <w:t>même</w:t>
+      </w:r>
+      <w:r>
+        <w:t xml:space="preserve"> on peut ajouter aussi des Texte.</w:t>
+      </w:r>
+    </w:p>
+    <w:p>
+      <w:pPr>
+        <w:jc w:val="both"/>
+      </w:pPr>
+      <w:r>
+        <w:rPr>
+          <w:noProof/>
+          <w:lang w:val="en-US"/>
+        </w:rPr>
+        <w:drawing>
+          <wp:anchor distT="0" distB="0" distL="114300" distR="114300" simplePos="0" relativeHeight="251713536" behindDoc="0" locked="0" layoutInCell="1" allowOverlap="1" wp14:anchorId="69196C86" wp14:editId="0F653D8E">
+            <wp:simplePos x="0" y="0"/>
+            <wp:positionH relativeFrom="column">
+              <wp:posOffset>3098043</wp:posOffset>
+            </wp:positionH>
+            <wp:positionV relativeFrom="paragraph">
+              <wp:posOffset>211711</wp:posOffset>
+            </wp:positionV>
+            <wp:extent cx="3000740" cy="2334626"/>
+            <wp:effectExtent l="0" t="0" r="0" b="8890"/>
+            <wp:wrapNone/>
+            <wp:docPr id="54" name="Image 54" descr="C:\Users\Ing. Fontin\Documents\Bandicam\bandicam 2020-10-26 17-26-37-557.png"/>
+            <wp:cNvGraphicFramePr>
+              <a:graphicFrameLocks xmlns:a="http://schemas.openxmlformats.org/drawingml/2006/main" noChangeAspect="1"/>
+            </wp:cNvGraphicFramePr>
+            <a:graphic xmlns:a="http://schemas.openxmlformats.org/drawingml/2006/main">
+              <a:graphicData uri="http://schemas.openxmlformats.org/drawingml/2006/picture">
+                <pic:pic xmlns:pic="http://schemas.openxmlformats.org/drawingml/2006/picture">
+                  <pic:nvPicPr>
+                    <pic:cNvPr id="0" name="Picture 25" descr="C:\Users\Ing. Fontin\Documents\Bandicam\bandicam 2020-10-26 17-26-37-557.png"/>
+                    <pic:cNvPicPr>
+                      <a:picLocks noChangeAspect="1" noChangeArrowheads="1"/>
+                    </pic:cNvPicPr>
+                  </pic:nvPicPr>
+                  <pic:blipFill rotWithShape="1">
+                    <a:blip r:embed="rId44">
+                      <a:extLst>
+                        <a:ext uri="{28A0092B-C50C-407E-A947-70E740481C1C}">
+                          <a14:useLocalDpi xmlns:a14="http://schemas.microsoft.com/office/drawing/2010/main" val="0"/>
+                        </a:ext>
+                      </a:extLst>
+                    </a:blip>
+                    <a:srcRect l="24228" r="1706"/>
+                    <a:stretch/>
+                  </pic:blipFill>
+                  <pic:spPr bwMode="auto">
+                    <a:xfrm>
+                      <a:off x="0" y="0"/>
+                      <a:ext cx="3003117" cy="2336475"/>
+                    </a:xfrm>
+                    <a:prstGeom prst="rect">
+                      <a:avLst/>
+                    </a:prstGeom>
+                    <a:noFill/>
+                    <a:ln>
+                      <a:noFill/>
+                    </a:ln>
+                    <a:extLst>
+                      <a:ext uri="{53640926-AAD7-44D8-BBD7-CCE9431645EC}">
+                        <a14:shadowObscured xmlns:a14="http://schemas.microsoft.com/office/drawing/2010/main"/>
+                      </a:ext>
+                    </a:extLst>
+                  </pic:spPr>
+                </pic:pic>
+              </a:graphicData>
+            </a:graphic>
+            <wp14:sizeRelH relativeFrom="page">
+              <wp14:pctWidth>0</wp14:pctWidth>
+            </wp14:sizeRelH>
+            <wp14:sizeRelV relativeFrom="page">
+              <wp14:pctHeight>0</wp14:pctHeight>
+            </wp14:sizeRelV>
+          </wp:anchor>
+        </w:drawing>
+      </w:r>
+      <w:r>
+        <w:t>Po</w:t>
+      </w:r>
+      <w:r>
+        <w:t>ur cela nous allons cliquer sur </w:t>
+      </w:r>
+      <w:proofErr w:type="spellStart"/>
+      <w:r>
+        <w:rPr>
+          <w:b/>
+        </w:rPr>
+        <w:t>Add</w:t>
+      </w:r>
+      <w:proofErr w:type="spellEnd"/>
+      <w:r>
+        <w:rPr>
+          <w:b/>
+        </w:rPr>
+        <w:t xml:space="preserve"> Object</w:t>
+      </w:r>
+      <w:r>
+        <w:t xml:space="preserve"> dans le panneau </w:t>
+      </w:r>
+      <w:proofErr w:type="spellStart"/>
+      <w:r>
+        <w:rPr>
+          <w:b/>
+        </w:rPr>
+        <w:t>Scene</w:t>
+      </w:r>
+      <w:proofErr w:type="spellEnd"/>
+      <w:r>
+        <w:t xml:space="preserve"> puis Sélectionner </w:t>
+      </w:r>
+      <w:r>
+        <w:rPr>
+          <w:b/>
+        </w:rPr>
+        <w:t>3D Texte</w:t>
+      </w:r>
+      <w:r>
+        <w:t>.</w:t>
+      </w:r>
+    </w:p>
+    <w:p>
+      <w:pPr>
+        <w:jc w:val="both"/>
+      </w:pPr>
+      <w:r>
+        <w:rPr>
+          <w:noProof/>
+          <w:lang w:val="en-US"/>
+        </w:rPr>
+        <w:drawing>
+          <wp:anchor distT="0" distB="0" distL="114300" distR="114300" simplePos="0" relativeHeight="251712512" behindDoc="0" locked="0" layoutInCell="1" allowOverlap="1" wp14:anchorId="12FE1671" wp14:editId="38AFB4D5">
+            <wp:simplePos x="0" y="0"/>
+            <wp:positionH relativeFrom="margin">
+              <wp:posOffset>0</wp:posOffset>
+            </wp:positionH>
+            <wp:positionV relativeFrom="paragraph">
+              <wp:posOffset>30319</wp:posOffset>
+            </wp:positionV>
+            <wp:extent cx="3050275" cy="2014208"/>
+            <wp:effectExtent l="0" t="0" r="0" b="5715"/>
+            <wp:wrapNone/>
+            <wp:docPr id="53" name="Image 53" descr="C:\Users\Ing. Fontin\Documents\Bandicam\bandicam 2020-10-26 17-26-20-879.png"/>
+            <wp:cNvGraphicFramePr>
+              <a:graphicFrameLocks xmlns:a="http://schemas.openxmlformats.org/drawingml/2006/main" noChangeAspect="1"/>
+            </wp:cNvGraphicFramePr>
+            <a:graphic xmlns:a="http://schemas.openxmlformats.org/drawingml/2006/main">
+              <a:graphicData uri="http://schemas.openxmlformats.org/drawingml/2006/picture">
+                <pic:pic xmlns:pic="http://schemas.openxmlformats.org/drawingml/2006/picture">
+                  <pic:nvPicPr>
+                    <pic:cNvPr id="0" name="Picture 24" descr="C:\Users\Ing. Fontin\Documents\Bandicam\bandicam 2020-10-26 17-26-20-879.png"/>
+                    <pic:cNvPicPr>
+                      <a:picLocks noChangeAspect="1" noChangeArrowheads="1"/>
+                    </pic:cNvPicPr>
+                  </pic:nvPicPr>
+                  <pic:blipFill rotWithShape="1">
+                    <a:blip r:embed="rId45">
+                      <a:extLst>
+                        <a:ext uri="{28A0092B-C50C-407E-A947-70E740481C1C}">
+                          <a14:useLocalDpi xmlns:a14="http://schemas.microsoft.com/office/drawing/2010/main" val="0"/>
+                        </a:ext>
+                      </a:extLst>
+                    </a:blip>
+                    <a:srcRect r="12734"/>
+                    <a:stretch/>
+                  </pic:blipFill>
+                  <pic:spPr bwMode="auto">
+                    <a:xfrm>
+                      <a:off x="0" y="0"/>
+                      <a:ext cx="3050275" cy="2014208"/>
+                    </a:xfrm>
+                    <a:prstGeom prst="rect">
+                      <a:avLst/>
+                    </a:prstGeom>
+                    <a:noFill/>
+                    <a:ln>
+                      <a:noFill/>
+                    </a:ln>
+                    <a:extLst>
+                      <a:ext uri="{53640926-AAD7-44D8-BBD7-CCE9431645EC}">
+                        <a14:shadowObscured xmlns:a14="http://schemas.microsoft.com/office/drawing/2010/main"/>
+                      </a:ext>
+                    </a:extLst>
+                  </pic:spPr>
+                </pic:pic>
+              </a:graphicData>
+            </a:graphic>
+            <wp14:sizeRelH relativeFrom="page">
+              <wp14:pctWidth>0</wp14:pctWidth>
+            </wp14:sizeRelH>
+            <wp14:sizeRelV relativeFrom="page">
+              <wp14:pctHeight>0</wp14:pctHeight>
+            </wp14:sizeRelV>
+          </wp:anchor>
+        </w:drawing>
+      </w:r>
+    </w:p>
+    <w:p>
+      <w:pPr>
+        <w:jc w:val="both"/>
+      </w:pPr>
+    </w:p>
+    <w:p>
+      <w:pPr>
+        <w:jc w:val="both"/>
+      </w:pPr>
+    </w:p>
+    <w:p>
+      <w:pPr>
+        <w:jc w:val="both"/>
+      </w:pPr>
+    </w:p>
+    <w:p>
+      <w:pPr>
+        <w:jc w:val="both"/>
+      </w:pPr>
+    </w:p>
+    <w:p>
+      <w:pPr>
+        <w:jc w:val="both"/>
+      </w:pPr>
+    </w:p>
+    <w:p>
+      <w:pPr>
+        <w:jc w:val="both"/>
+      </w:pPr>
+    </w:p>
+    <w:p>
+      <w:pPr>
+        <w:jc w:val="both"/>
+      </w:pPr>
+      <w:r>
+        <w:rPr>
+          <w:noProof/>
+          <w:lang w:val="en-US"/>
+        </w:rPr>
+        <w:drawing>
+          <wp:anchor distT="0" distB="0" distL="114300" distR="114300" simplePos="0" relativeHeight="251715584" behindDoc="0" locked="0" layoutInCell="1" allowOverlap="1" wp14:anchorId="60E8C3D3" wp14:editId="5CAD6FB6">
+            <wp:simplePos x="0" y="0"/>
+            <wp:positionH relativeFrom="margin">
+              <wp:posOffset>3560397</wp:posOffset>
+            </wp:positionH>
+            <wp:positionV relativeFrom="paragraph">
+              <wp:posOffset>399576</wp:posOffset>
+            </wp:positionV>
+            <wp:extent cx="1699146" cy="3255763"/>
+            <wp:effectExtent l="0" t="0" r="0" b="1905"/>
+            <wp:wrapNone/>
+            <wp:docPr id="56" name="Image 56" descr="C:\Users\Ing. Fontin\Documents\Bandicam\bandicam 2020-10-26 17-30-14-496.png"/>
+            <wp:cNvGraphicFramePr>
+              <a:graphicFrameLocks xmlns:a="http://schemas.openxmlformats.org/drawingml/2006/main" noChangeAspect="1"/>
+            </wp:cNvGraphicFramePr>
+            <a:graphic xmlns:a="http://schemas.openxmlformats.org/drawingml/2006/main">
+              <a:graphicData uri="http://schemas.openxmlformats.org/drawingml/2006/picture">
+                <pic:pic xmlns:pic="http://schemas.openxmlformats.org/drawingml/2006/picture">
+                  <pic:nvPicPr>
+                    <pic:cNvPr id="0" name="Picture 27" descr="C:\Users\Ing. Fontin\Documents\Bandicam\bandicam 2020-10-26 17-30-14-496.png"/>
+                    <pic:cNvPicPr>
+                      <a:picLocks noChangeAspect="1" noChangeArrowheads="1"/>
+                    </pic:cNvPicPr>
+                  </pic:nvPicPr>
+                  <pic:blipFill rotWithShape="1">
+                    <a:blip r:embed="rId46">
+                      <a:extLst>
+                        <a:ext uri="{28A0092B-C50C-407E-A947-70E740481C1C}">
+                          <a14:useLocalDpi xmlns:a14="http://schemas.microsoft.com/office/drawing/2010/main" val="0"/>
+                        </a:ext>
+                      </a:extLst>
+                    </a:blip>
+                    <a:srcRect b="22867"/>
+                    <a:stretch/>
+                  </pic:blipFill>
+                  <pic:spPr bwMode="auto">
+                    <a:xfrm>
+                      <a:off x="0" y="0"/>
+                      <a:ext cx="1699146" cy="3255763"/>
+                    </a:xfrm>
+                    <a:prstGeom prst="rect">
+                      <a:avLst/>
+                    </a:prstGeom>
+                    <a:noFill/>
+                    <a:ln>
+                      <a:noFill/>
+                    </a:ln>
+                    <a:extLst>
+                      <a:ext uri="{53640926-AAD7-44D8-BBD7-CCE9431645EC}">
+                        <a14:shadowObscured xmlns:a14="http://schemas.microsoft.com/office/drawing/2010/main"/>
+                      </a:ext>
+                    </a:extLst>
+                  </pic:spPr>
+                </pic:pic>
+              </a:graphicData>
+            </a:graphic>
+            <wp14:sizeRelH relativeFrom="page">
+              <wp14:pctWidth>0</wp14:pctWidth>
+            </wp14:sizeRelH>
+            <wp14:sizeRelV relativeFrom="page">
+              <wp14:pctHeight>0</wp14:pctHeight>
+            </wp14:sizeRelV>
+          </wp:anchor>
+        </w:drawing>
+      </w:r>
+      <w:r>
+        <w:t>Sélectionner</w:t>
+      </w:r>
+      <w:r>
+        <w:t xml:space="preserve"> l’</w:t>
+      </w:r>
+      <w:r>
+        <w:t xml:space="preserve">objet </w:t>
+      </w:r>
+      <w:proofErr w:type="spellStart"/>
+      <w:r>
+        <w:t>T</w:t>
+      </w:r>
+      <w:r>
+        <w:t>ext</w:t>
+      </w:r>
+      <w:proofErr w:type="spellEnd"/>
+      <w:r>
+        <w:t xml:space="preserve"> que nous venons d’ajouter puis comme d’habitude nous allons le modifier dans </w:t>
+      </w:r>
+      <w:r>
+        <w:t xml:space="preserve">le panneau </w:t>
+      </w:r>
+      <w:proofErr w:type="spellStart"/>
+      <w:r>
+        <w:t>Inspector</w:t>
+      </w:r>
+      <w:proofErr w:type="spellEnd"/>
+      <w:r>
+        <w:t>. Nous allons modifier la position</w:t>
+      </w:r>
+      <w:r>
+        <w:t xml:space="preserve"> et d’autre valeur</w:t>
+      </w:r>
+      <w:r>
+        <w:t xml:space="preserve"> de notre texte dans l’</w:t>
+      </w:r>
+      <w:r>
+        <w:t>écran</w:t>
+      </w:r>
+    </w:p>
+    <w:p>
+      <w:pPr>
+        <w:jc w:val="both"/>
+      </w:pPr>
+      <w:r>
+        <w:t xml:space="preserve">Utiliser les valeurs </w:t>
+      </w:r>
+      <w:proofErr w:type="gramStart"/>
+      <w:r>
+        <w:t>suivants</w:t>
+      </w:r>
+      <w:proofErr w:type="gramEnd"/>
+      <w:r>
+        <w:t xml:space="preserve"> pour les transformations</w:t>
+      </w:r>
+    </w:p>
+    <w:p>
+      <w:pPr>
+        <w:jc w:val="both"/>
+      </w:pPr>
+      <w:r>
+        <w:t>Position :</w:t>
+      </w:r>
+      <w:r>
+        <w:tab/>
+        <w:t>x= -</w:t>
+      </w:r>
+      <w:proofErr w:type="gramStart"/>
+      <w:r>
+        <w:t>0.15 ,</w:t>
+      </w:r>
+      <w:proofErr w:type="gramEnd"/>
+      <w:r>
+        <w:t xml:space="preserve"> y=0.18 ,  z=0</w:t>
+      </w:r>
+    </w:p>
+    <w:p>
+      <w:pPr>
+        <w:jc w:val="both"/>
+      </w:pPr>
+    </w:p>
+    <w:p>
+      <w:pPr>
+        <w:jc w:val="both"/>
+      </w:pPr>
+      <w:r>
+        <w:t xml:space="preserve">On peut aussi personnaliser notre </w:t>
+      </w:r>
+      <w:proofErr w:type="spellStart"/>
+      <w:r>
+        <w:t>text</w:t>
+      </w:r>
+      <w:proofErr w:type="spellEnd"/>
+      <w:r>
+        <w:t> :</w:t>
+      </w:r>
+    </w:p>
+    <w:p>
+      <w:pPr>
+        <w:jc w:val="both"/>
+      </w:pPr>
+      <w:proofErr w:type="spellStart"/>
+      <w:r>
+        <w:t>Text</w:t>
+      </w:r>
+      <w:proofErr w:type="spellEnd"/>
+      <w:r>
+        <w:t> :</w:t>
+      </w:r>
+      <w:r>
+        <w:tab/>
+      </w:r>
+      <w:r>
+        <w:tab/>
+        <w:t xml:space="preserve">Glasses </w:t>
+      </w:r>
+      <w:proofErr w:type="spellStart"/>
+      <w:r>
+        <w:t>Tuto</w:t>
+      </w:r>
+      <w:proofErr w:type="spellEnd"/>
+    </w:p>
+    <w:p>
+      <w:pPr>
+        <w:jc w:val="both"/>
+      </w:pPr>
+    </w:p>
+    <w:p>
+      <w:pPr>
+        <w:jc w:val="both"/>
+      </w:pPr>
+    </w:p>
+    <w:p>
+      <w:pPr>
+        <w:jc w:val="both"/>
+      </w:pPr>
+    </w:p>
+    <w:p>
+      <w:pPr>
+        <w:jc w:val="both"/>
+      </w:pPr>
+    </w:p>
+    <w:p>
+      <w:pPr>
+        <w:jc w:val="both"/>
+      </w:pPr>
+    </w:p>
+    <w:p>
+      <w:pPr>
+        <w:jc w:val="both"/>
+      </w:pPr>
+      <w:r>
+        <w:rPr>
+          <w:noProof/>
+          <w:lang w:val="en-US"/>
+        </w:rPr>
+        <w:drawing>
+          <wp:anchor distT="0" distB="0" distL="114300" distR="114300" simplePos="0" relativeHeight="251716608" behindDoc="0" locked="0" layoutInCell="1" allowOverlap="1" wp14:anchorId="725101F8" wp14:editId="28C58EA4">
+            <wp:simplePos x="0" y="0"/>
+            <wp:positionH relativeFrom="column">
+              <wp:posOffset>1890216</wp:posOffset>
+            </wp:positionH>
+            <wp:positionV relativeFrom="paragraph">
+              <wp:posOffset>297758</wp:posOffset>
+            </wp:positionV>
+            <wp:extent cx="2241810" cy="5349923"/>
+            <wp:effectExtent l="0" t="0" r="6350" b="3175"/>
+            <wp:wrapNone/>
+            <wp:docPr id="57" name="Image 57" descr="C:\Users\Ing. Fontin\Documents\Bandicam\bandicam 2020-10-26 17-30-53-749.png"/>
+            <wp:cNvGraphicFramePr>
+              <a:graphicFrameLocks xmlns:a="http://schemas.openxmlformats.org/drawingml/2006/main" noChangeAspect="1"/>
+            </wp:cNvGraphicFramePr>
+            <a:graphic xmlns:a="http://schemas.openxmlformats.org/drawingml/2006/main">
+              <a:graphicData uri="http://schemas.openxmlformats.org/drawingml/2006/picture">
+                <pic:pic xmlns:pic="http://schemas.openxmlformats.org/drawingml/2006/picture">
+                  <pic:nvPicPr>
+                    <pic:cNvPr id="0" name="Picture 28" descr="C:\Users\Ing. Fontin\Documents\Bandicam\bandicam 2020-10-26 17-30-53-749.png"/>
+                    <pic:cNvPicPr>
+                      <a:picLocks noChangeAspect="1" noChangeArrowheads="1"/>
+                    </pic:cNvPicPr>
+                  </pic:nvPicPr>
+                  <pic:blipFill rotWithShape="1">
+                    <a:blip r:embed="rId47">
+                      <a:extLst>
+                        <a:ext uri="{28A0092B-C50C-407E-A947-70E740481C1C}">
+                          <a14:useLocalDpi xmlns:a14="http://schemas.microsoft.com/office/drawing/2010/main" val="0"/>
+                        </a:ext>
+                      </a:extLst>
+                    </a:blip>
+                    <a:srcRect b="3935"/>
+                    <a:stretch/>
+                  </pic:blipFill>
+                  <pic:spPr bwMode="auto">
+                    <a:xfrm>
+                      <a:off x="0" y="0"/>
+                      <a:ext cx="2251536" cy="5373134"/>
+                    </a:xfrm>
+                    <a:prstGeom prst="rect">
+                      <a:avLst/>
+                    </a:prstGeom>
+                    <a:noFill/>
+                    <a:ln>
+                      <a:noFill/>
+                    </a:ln>
+                    <a:extLst>
+                      <a:ext uri="{53640926-AAD7-44D8-BBD7-CCE9431645EC}">
+                        <a14:shadowObscured xmlns:a14="http://schemas.microsoft.com/office/drawing/2010/main"/>
+                      </a:ext>
+                    </a:extLst>
+                  </pic:spPr>
+                </pic:pic>
+              </a:graphicData>
+            </a:graphic>
+            <wp14:sizeRelH relativeFrom="page">
+              <wp14:pctWidth>0</wp14:pctWidth>
+            </wp14:sizeRelH>
+            <wp14:sizeRelV relativeFrom="page">
+              <wp14:pctHeight>0</wp14:pctHeight>
+            </wp14:sizeRelV>
+          </wp:anchor>
+        </w:drawing>
+      </w:r>
+      <w:r>
+        <w:t xml:space="preserve">Plus bas dans l’inspecteur nous pouvons modifier la couleur de notre texte avec des matériels. Pour </w:t>
+      </w:r>
+      <w:proofErr w:type="spellStart"/>
+      <w:r>
+        <w:t>ce la</w:t>
+      </w:r>
+      <w:proofErr w:type="spellEnd"/>
+      <w:r>
+        <w:t xml:space="preserve"> on créer un nouveau matériel</w:t>
+      </w:r>
+    </w:p>
+    <w:p>
+      <w:pPr>
+        <w:jc w:val="both"/>
+      </w:pPr>
+    </w:p>
+    <w:p>
+      <w:pPr>
+        <w:jc w:val="both"/>
+      </w:pPr>
+    </w:p>
+    <w:p>
+      <w:pPr>
+        <w:jc w:val="both"/>
+      </w:pPr>
+    </w:p>
+    <w:p>
+      <w:pPr>
+        <w:jc w:val="both"/>
+      </w:pPr>
+    </w:p>
+    <w:p>
+      <w:pPr>
+        <w:jc w:val="both"/>
+      </w:pPr>
+    </w:p>
+    <w:p>
+      <w:pPr>
+        <w:jc w:val="both"/>
+      </w:pPr>
+    </w:p>
+    <w:p>
+      <w:pPr>
+        <w:jc w:val="both"/>
+      </w:pPr>
+    </w:p>
+    <w:p>
+      <w:pPr>
+        <w:jc w:val="both"/>
+      </w:pPr>
+    </w:p>
+    <w:p>
+      <w:pPr>
+        <w:jc w:val="both"/>
+      </w:pPr>
+    </w:p>
+    <w:p>
+      <w:pPr>
+        <w:jc w:val="both"/>
+      </w:pPr>
+    </w:p>
+    <w:p>
+      <w:pPr>
+        <w:jc w:val="both"/>
+      </w:pPr>
+    </w:p>
+    <w:p>
+      <w:pPr>
+        <w:jc w:val="both"/>
+      </w:pPr>
+    </w:p>
+    <w:p>
+      <w:pPr>
+        <w:jc w:val="both"/>
+      </w:pPr>
+    </w:p>
+    <w:p>
+      <w:pPr>
+        <w:jc w:val="both"/>
+      </w:pPr>
+    </w:p>
+    <w:p>
+      <w:pPr>
+        <w:jc w:val="both"/>
+      </w:pPr>
+    </w:p>
+    <w:p>
+      <w:pPr>
+        <w:jc w:val="both"/>
+      </w:pPr>
+    </w:p>
+    <w:p>
+      <w:pPr>
+        <w:jc w:val="both"/>
+      </w:pPr>
+    </w:p>
+    <w:p>
+      <w:pPr>
+        <w:jc w:val="both"/>
+      </w:pPr>
+      <w:r>
+        <w:rPr>
+          <w:noProof/>
+          <w:lang w:val="en-US"/>
+        </w:rPr>
+        <w:drawing>
+          <wp:anchor distT="0" distB="0" distL="114300" distR="114300" simplePos="0" relativeHeight="251717632" behindDoc="0" locked="0" layoutInCell="1" allowOverlap="1" wp14:anchorId="082DACE0" wp14:editId="5B4DC2CC">
+            <wp:simplePos x="0" y="0"/>
+            <wp:positionH relativeFrom="margin">
+              <wp:align>center</wp:align>
+            </wp:positionH>
+            <wp:positionV relativeFrom="paragraph">
+              <wp:posOffset>610814</wp:posOffset>
+            </wp:positionV>
+            <wp:extent cx="2647950" cy="2183765"/>
+            <wp:effectExtent l="0" t="0" r="0" b="6985"/>
+            <wp:wrapNone/>
+            <wp:docPr id="59" name="Image 59" descr="C:\Users\Ing. Fontin\Documents\Bandicam\bandicam 2020-10-26 17-33-29-808.png"/>
+            <wp:cNvGraphicFramePr>
+              <a:graphicFrameLocks xmlns:a="http://schemas.openxmlformats.org/drawingml/2006/main" noChangeAspect="1"/>
+            </wp:cNvGraphicFramePr>
+            <a:graphic xmlns:a="http://schemas.openxmlformats.org/drawingml/2006/main">
+              <a:graphicData uri="http://schemas.openxmlformats.org/drawingml/2006/picture">
+                <pic:pic xmlns:pic="http://schemas.openxmlformats.org/drawingml/2006/picture">
+                  <pic:nvPicPr>
+                    <pic:cNvPr id="0" name="Picture 30" descr="C:\Users\Ing. Fontin\Documents\Bandicam\bandicam 2020-10-26 17-33-29-808.png"/>
+                    <pic:cNvPicPr>
+                      <a:picLocks noChangeAspect="1" noChangeArrowheads="1"/>
+                    </pic:cNvPicPr>
+                  </pic:nvPicPr>
+                  <pic:blipFill>
+                    <a:blip r:embed="rId48">
+                      <a:extLst>
+                        <a:ext uri="{28A0092B-C50C-407E-A947-70E740481C1C}">
+                          <a14:useLocalDpi xmlns:a14="http://schemas.microsoft.com/office/drawing/2010/main" val="0"/>
+                        </a:ext>
+                      </a:extLst>
+                    </a:blip>
+                    <a:srcRect/>
+                    <a:stretch>
+                      <a:fillRect/>
+                    </a:stretch>
+                  </pic:blipFill>
+                  <pic:spPr bwMode="auto">
+                    <a:xfrm>
+                      <a:off x="0" y="0"/>
+                      <a:ext cx="2647950" cy="2183765"/>
+                    </a:xfrm>
+                    <a:prstGeom prst="rect">
+                      <a:avLst/>
+                    </a:prstGeom>
+                    <a:noFill/>
+                    <a:ln>
+                      <a:noFill/>
+                    </a:ln>
+                  </pic:spPr>
+                </pic:pic>
+              </a:graphicData>
+            </a:graphic>
+            <wp14:sizeRelH relativeFrom="page">
+              <wp14:pctWidth>0</wp14:pctWidth>
+            </wp14:sizeRelH>
+            <wp14:sizeRelV relativeFrom="page">
+              <wp14:pctHeight>0</wp14:pctHeight>
+            </wp14:sizeRelV>
+          </wp:anchor>
+        </w:drawing>
+      </w:r>
+      <w:r>
+        <w:t>Pour</w:t>
+      </w:r>
+      <w:r>
+        <w:t xml:space="preserve"> le nouveau </w:t>
+      </w:r>
+      <w:r>
+        <w:t>matériel</w:t>
+      </w:r>
+      <w:r>
+        <w:t xml:space="preserve"> crée on l’a renommé </w:t>
+      </w:r>
+      <w:r>
+        <w:rPr>
+          <w:i/>
+        </w:rPr>
+        <w:t xml:space="preserve"> </w:t>
+      </w:r>
+      <w:proofErr w:type="spellStart"/>
+      <w:r>
+        <w:rPr>
+          <w:i/>
+        </w:rPr>
+        <w:t>TextColor</w:t>
+      </w:r>
+      <w:proofErr w:type="spellEnd"/>
+      <w:r>
+        <w:t xml:space="preserve"> et on a </w:t>
+      </w:r>
+      <w:r>
+        <w:t>modifié</w:t>
+      </w:r>
+      <w:r>
+        <w:t xml:space="preserve"> la couleur en sélectionnant le matériel puis dans l’</w:t>
+      </w:r>
+      <w:proofErr w:type="spellStart"/>
+      <w:r>
+        <w:t>inspector</w:t>
+      </w:r>
+      <w:proofErr w:type="spellEnd"/>
+      <w:r>
+        <w:t xml:space="preserve"> on a modifié la couleur comme on l’a fai</w:t>
+      </w:r>
+      <w:r>
+        <w:t>t</w:t>
+      </w:r>
+      <w:r>
+        <w:t xml:space="preserve"> pour les lunettes.</w:t>
+      </w:r>
+      <w:r>
+        <w:t xml:space="preserve"> Maintenant on a changé la couleur de notre texte. </w:t>
+      </w:r>
+    </w:p>
+    <w:p>
+      <w:pPr>
+        <w:jc w:val="both"/>
+      </w:pPr>
+    </w:p>
+    <w:p>
+      <w:pPr>
+        <w:jc w:val="both"/>
+      </w:pPr>
+    </w:p>
+    <w:p>
+      <w:pPr>
+        <w:jc w:val="both"/>
+      </w:pPr>
+    </w:p>
+    <w:p>
+      <w:pPr>
+        <w:jc w:val="both"/>
+      </w:pPr>
+    </w:p>
+    <w:p>
+      <w:pPr>
+        <w:jc w:val="both"/>
+      </w:pPr>
+    </w:p>
+    <w:p>
+      <w:pPr>
+        <w:jc w:val="both"/>
+      </w:pPr>
+    </w:p>
+    <w:p>
+      <w:pPr>
+        <w:jc w:val="both"/>
+      </w:pPr>
+      <w:r>
+        <w:lastRenderedPageBreak/>
+        <w:t xml:space="preserve">Dans le cadre de ce didacticiel j’ai choisi de </w:t>
+      </w:r>
+      <w:r>
+        <w:t>mettre</w:t>
+      </w:r>
+      <w:r>
+        <w:t xml:space="preserve"> le </w:t>
+      </w:r>
+      <w:r>
+        <w:t>même</w:t>
+      </w:r>
+      <w:r>
+        <w:t xml:space="preserve"> </w:t>
+      </w:r>
+      <w:r>
+        <w:t>matériel</w:t>
+      </w:r>
+      <w:r>
+        <w:t xml:space="preserve"> et dans le font de notre </w:t>
+      </w:r>
+      <w:proofErr w:type="spellStart"/>
+      <w:r>
+        <w:t>Text</w:t>
+      </w:r>
+      <w:proofErr w:type="spellEnd"/>
+      <w:r>
+        <w:t xml:space="preserve">, </w:t>
+      </w:r>
+      <w:r>
+        <w:t>le bord, le dos (back).</w:t>
+      </w:r>
+      <w:r>
+        <w:t xml:space="preserve"> Toutefois vous pouvez le</w:t>
+      </w:r>
+      <w:r>
+        <w:t>s</w:t>
+      </w:r>
+      <w:r>
+        <w:t xml:space="preserve"> changer pour faire ce que vous voulez</w:t>
+      </w:r>
+      <w:r>
+        <w:t>.</w:t>
+      </w:r>
+    </w:p>
+    <w:p>
+      <w:pPr>
+        <w:pStyle w:val="Paragraphedeliste"/>
+        <w:numPr>
+          <w:ilvl w:val="0"/>
+          <w:numId w:val="10"/>
+        </w:numPr>
+        <w:jc w:val="both"/>
+      </w:pPr>
+      <w:r>
+        <w:t>Ajout de Notre Image</w:t>
+      </w:r>
+    </w:p>
+    <w:p>
+      <w:pPr>
+        <w:jc w:val="both"/>
+      </w:pPr>
+      <w:r>
+        <w:t xml:space="preserve">Pour ajouter l’image nous allons </w:t>
+      </w:r>
+      <w:r>
+        <w:t>procéder</w:t>
+      </w:r>
+      <w:r>
+        <w:t xml:space="preserve"> ainsi :</w:t>
+      </w:r>
+    </w:p>
+    <w:p>
+      <w:pPr>
+        <w:pStyle w:val="Paragraphedeliste"/>
+        <w:numPr>
+          <w:ilvl w:val="0"/>
+          <w:numId w:val="15"/>
+        </w:numPr>
+        <w:jc w:val="both"/>
+      </w:pPr>
+      <w:r>
+        <w:t xml:space="preserve">Ajouter un </w:t>
+      </w:r>
+      <w:proofErr w:type="spellStart"/>
+      <w:r>
+        <w:t>canvas</w:t>
+      </w:r>
+      <w:proofErr w:type="spellEnd"/>
+    </w:p>
+    <w:p>
+      <w:pPr>
+        <w:pStyle w:val="Paragraphedeliste"/>
+        <w:numPr>
+          <w:ilvl w:val="0"/>
+          <w:numId w:val="15"/>
+        </w:numPr>
+        <w:jc w:val="both"/>
+      </w:pPr>
+      <w:r>
+        <w:t xml:space="preserve">Ajouter un rectangle dans le </w:t>
+      </w:r>
+      <w:proofErr w:type="spellStart"/>
+      <w:r>
+        <w:t>canvas</w:t>
+      </w:r>
+      <w:proofErr w:type="spellEnd"/>
+    </w:p>
+    <w:p>
+      <w:pPr>
+        <w:pStyle w:val="Paragraphedeliste"/>
+        <w:numPr>
+          <w:ilvl w:val="0"/>
+          <w:numId w:val="15"/>
+        </w:numPr>
+        <w:jc w:val="both"/>
+      </w:pPr>
+      <w:r>
+        <w:t>Puis créer un nouveau matériel pour notre rectangle</w:t>
+      </w:r>
+    </w:p>
+    <w:p>
+      <w:pPr>
+        <w:pStyle w:val="Paragraphedeliste"/>
+        <w:numPr>
+          <w:ilvl w:val="0"/>
+          <w:numId w:val="15"/>
+        </w:numPr>
+        <w:jc w:val="both"/>
+      </w:pPr>
+      <w:r>
+        <w:t>Dans ce matériel nous aurons comme texture notre image.</w:t>
+      </w:r>
+    </w:p>
+    <w:p>
+      <w:pPr>
+        <w:jc w:val="both"/>
+      </w:pPr>
+      <w:r>
+        <w:rPr>
+          <w:b/>
+          <w:color w:val="FF0000"/>
+        </w:rPr>
+        <w:t xml:space="preserve">Pourquoi ajouter un </w:t>
+      </w:r>
+      <w:proofErr w:type="spellStart"/>
+      <w:r>
+        <w:rPr>
+          <w:b/>
+          <w:color w:val="FF0000"/>
+        </w:rPr>
+        <w:t>canvas</w:t>
+      </w:r>
+      <w:proofErr w:type="spellEnd"/>
+      <w:r>
+        <w:rPr>
+          <w:color w:val="FF0000"/>
+        </w:rPr>
+        <w:t> </w:t>
+      </w:r>
+      <w:r>
+        <w:t xml:space="preserve">: c’est parce que dans </w:t>
+      </w:r>
+      <w:proofErr w:type="spellStart"/>
+      <w:r>
+        <w:t>Spark</w:t>
+      </w:r>
+      <w:proofErr w:type="spellEnd"/>
+      <w:r>
+        <w:t xml:space="preserve"> certain</w:t>
+      </w:r>
+      <w:r>
+        <w:t>s</w:t>
+      </w:r>
+      <w:r>
+        <w:t xml:space="preserve"> Objets sont </w:t>
+      </w:r>
+      <w:r>
+        <w:t>les enfants</w:t>
+      </w:r>
+      <w:r>
+        <w:t xml:space="preserve"> d’autre objets. C’est pour </w:t>
+      </w:r>
+      <w:r>
+        <w:t>ça</w:t>
+      </w:r>
+      <w:r>
+        <w:t xml:space="preserve"> avant d’ajouter notre Face </w:t>
+      </w:r>
+      <w:proofErr w:type="spellStart"/>
+      <w:r>
+        <w:t>mesh</w:t>
+      </w:r>
+      <w:proofErr w:type="spellEnd"/>
+      <w:r>
+        <w:t xml:space="preserve"> on a du ajouter un Face </w:t>
+      </w:r>
+      <w:proofErr w:type="spellStart"/>
+      <w:r>
+        <w:t>Tracker</w:t>
+      </w:r>
+      <w:proofErr w:type="spellEnd"/>
+      <w:r>
+        <w:t xml:space="preserve"> avant puis dans le Face </w:t>
+      </w:r>
+      <w:proofErr w:type="spellStart"/>
+      <w:r>
+        <w:t>Tracker</w:t>
+      </w:r>
+      <w:proofErr w:type="spellEnd"/>
+      <w:r>
+        <w:t xml:space="preserve"> on ajoute notre Face </w:t>
+      </w:r>
+      <w:proofErr w:type="spellStart"/>
+      <w:r>
+        <w:t>Mesh</w:t>
+      </w:r>
+      <w:proofErr w:type="spellEnd"/>
+      <w:r>
+        <w:t xml:space="preserve">. C’est le </w:t>
+      </w:r>
+      <w:r>
+        <w:t>même</w:t>
+      </w:r>
+      <w:r>
+        <w:t xml:space="preserve"> principe pour le </w:t>
+      </w:r>
+      <w:proofErr w:type="spellStart"/>
+      <w:r>
+        <w:t>canvas</w:t>
+      </w:r>
+      <w:proofErr w:type="spellEnd"/>
+      <w:r>
+        <w:t xml:space="preserve"> et le rectangle. Je ne peux pas ajouter un rectangle, il faut d’abord ajouter un </w:t>
+      </w:r>
+      <w:proofErr w:type="spellStart"/>
+      <w:r>
+        <w:t>canvas</w:t>
+      </w:r>
+      <w:proofErr w:type="spellEnd"/>
+      <w:r>
+        <w:t xml:space="preserve"> puis dans le </w:t>
+      </w:r>
+      <w:proofErr w:type="spellStart"/>
+      <w:r>
+        <w:t>canvas</w:t>
+      </w:r>
+      <w:proofErr w:type="spellEnd"/>
+      <w:r>
+        <w:t xml:space="preserve"> on met notre rectangle.</w:t>
+      </w:r>
+    </w:p>
+    <w:p>
+      <w:pPr>
+        <w:jc w:val="both"/>
+      </w:pPr>
+      <w:r>
+        <w:t>Bon allons dans la pratique</w:t>
+      </w:r>
+    </w:p>
+    <w:p>
+      <w:pPr>
+        <w:jc w:val="both"/>
+      </w:pPr>
+      <w:r>
+        <w:rPr>
+          <w:noProof/>
+          <w:lang w:val="en-US"/>
+        </w:rPr>
+        <w:drawing>
+          <wp:anchor distT="0" distB="0" distL="114300" distR="114300" simplePos="0" relativeHeight="251719680" behindDoc="0" locked="0" layoutInCell="1" allowOverlap="1" wp14:anchorId="32BB3F25" wp14:editId="54723E04">
+            <wp:simplePos x="0" y="0"/>
+            <wp:positionH relativeFrom="margin">
+              <wp:posOffset>3131971</wp:posOffset>
+            </wp:positionH>
+            <wp:positionV relativeFrom="paragraph">
+              <wp:posOffset>243281</wp:posOffset>
+            </wp:positionV>
+            <wp:extent cx="3156031" cy="3609833"/>
+            <wp:effectExtent l="0" t="0" r="6350" b="0"/>
+            <wp:wrapNone/>
+            <wp:docPr id="61" name="Image 61" descr="C:\Users\Ing. Fontin\Documents\Bandicam\bandicam 2020-10-26 17-35-49-890.png"/>
+            <wp:cNvGraphicFramePr>
+              <a:graphicFrameLocks xmlns:a="http://schemas.openxmlformats.org/drawingml/2006/main" noChangeAspect="1"/>
+            </wp:cNvGraphicFramePr>
+            <a:graphic xmlns:a="http://schemas.openxmlformats.org/drawingml/2006/main">
+              <a:graphicData uri="http://schemas.openxmlformats.org/drawingml/2006/picture">
+                <pic:pic xmlns:pic="http://schemas.openxmlformats.org/drawingml/2006/picture">
+                  <pic:nvPicPr>
+                    <pic:cNvPr id="0" name="Picture 32" descr="C:\Users\Ing. Fontin\Documents\Bandicam\bandicam 2020-10-26 17-35-49-890.png"/>
+                    <pic:cNvPicPr>
+                      <a:picLocks noChangeAspect="1" noChangeArrowheads="1"/>
+                    </pic:cNvPicPr>
+                  </pic:nvPicPr>
+                  <pic:blipFill>
+                    <a:blip r:embed="rId49">
+                      <a:extLst>
+                        <a:ext uri="{28A0092B-C50C-407E-A947-70E740481C1C}">
+                          <a14:useLocalDpi xmlns:a14="http://schemas.microsoft.com/office/drawing/2010/main" val="0"/>
+                        </a:ext>
+                      </a:extLst>
+                    </a:blip>
+                    <a:srcRect/>
+                    <a:stretch>
+                      <a:fillRect/>
+                    </a:stretch>
+                  </pic:blipFill>
+                  <pic:spPr bwMode="auto">
+                    <a:xfrm>
+                      <a:off x="0" y="0"/>
+                      <a:ext cx="3156031" cy="3609833"/>
+                    </a:xfrm>
+                    <a:prstGeom prst="rect">
+                      <a:avLst/>
+                    </a:prstGeom>
+                    <a:noFill/>
+                    <a:ln>
+                      <a:noFill/>
+                    </a:ln>
+                  </pic:spPr>
+                </pic:pic>
+              </a:graphicData>
+            </a:graphic>
+            <wp14:sizeRelH relativeFrom="page">
+              <wp14:pctWidth>0</wp14:pctWidth>
+            </wp14:sizeRelH>
+            <wp14:sizeRelV relativeFrom="page">
+              <wp14:pctHeight>0</wp14:pctHeight>
+            </wp14:sizeRelV>
+          </wp:anchor>
+        </w:drawing>
+      </w:r>
+      <w:r>
+        <w:t xml:space="preserve">L’ajout du </w:t>
+      </w:r>
+      <w:proofErr w:type="spellStart"/>
+      <w:r>
+        <w:t>canvas</w:t>
+      </w:r>
+      <w:proofErr w:type="spellEnd"/>
+      <w:r>
+        <w:t xml:space="preserve"> se fait dans le panneau </w:t>
+      </w:r>
+      <w:proofErr w:type="spellStart"/>
+      <w:r>
+        <w:t>scene</w:t>
+      </w:r>
+      <w:proofErr w:type="spellEnd"/>
+      <w:r>
+        <w:t xml:space="preserve"> en cliquant sur </w:t>
+      </w:r>
+      <w:proofErr w:type="spellStart"/>
+      <w:r>
+        <w:rPr>
+          <w:b/>
+        </w:rPr>
+        <w:t>Add</w:t>
+      </w:r>
+      <w:proofErr w:type="spellEnd"/>
+      <w:r>
+        <w:rPr>
+          <w:b/>
+        </w:rPr>
+        <w:t xml:space="preserve"> Object</w:t>
+      </w:r>
+      <w:r>
+        <w:t xml:space="preserve">. Dans notre </w:t>
+      </w:r>
+      <w:proofErr w:type="spellStart"/>
+      <w:r>
+        <w:t>canvas</w:t>
+      </w:r>
+      <w:proofErr w:type="spellEnd"/>
+      <w:r>
+        <w:t xml:space="preserve"> on ajoute notre rectangle.</w:t>
+      </w:r>
+    </w:p>
+    <w:p>
+      <w:pPr>
+        <w:jc w:val="both"/>
+      </w:pPr>
+    </w:p>
+    <w:p>
+      <w:pPr>
+        <w:jc w:val="both"/>
+      </w:pPr>
+    </w:p>
+    <w:p>
+      <w:pPr>
+        <w:jc w:val="both"/>
+      </w:pPr>
+      <w:r>
+        <w:rPr>
+          <w:noProof/>
+          <w:lang w:val="en-US"/>
+        </w:rPr>
+        <w:drawing>
+          <wp:anchor distT="0" distB="0" distL="114300" distR="114300" simplePos="0" relativeHeight="251718656" behindDoc="0" locked="0" layoutInCell="1" allowOverlap="1" wp14:anchorId="3B04FAFB" wp14:editId="491D48DF">
+            <wp:simplePos x="0" y="0"/>
+            <wp:positionH relativeFrom="margin">
+              <wp:align>left</wp:align>
+            </wp:positionH>
+            <wp:positionV relativeFrom="paragraph">
+              <wp:posOffset>19296</wp:posOffset>
+            </wp:positionV>
+            <wp:extent cx="3029323" cy="1807826"/>
+            <wp:effectExtent l="0" t="0" r="0" b="2540"/>
+            <wp:wrapNone/>
+            <wp:docPr id="60" name="Image 60" descr="C:\Users\Ing. Fontin\Documents\Bandicam\bandicam 2020-10-26 17-35-17-093.png"/>
+            <wp:cNvGraphicFramePr>
+              <a:graphicFrameLocks xmlns:a="http://schemas.openxmlformats.org/drawingml/2006/main" noChangeAspect="1"/>
+            </wp:cNvGraphicFramePr>
+            <a:graphic xmlns:a="http://schemas.openxmlformats.org/drawingml/2006/main">
+              <a:graphicData uri="http://schemas.openxmlformats.org/drawingml/2006/picture">
+                <pic:pic xmlns:pic="http://schemas.openxmlformats.org/drawingml/2006/picture">
+                  <pic:nvPicPr>
+                    <pic:cNvPr id="0" name="Picture 31" descr="C:\Users\Ing. Fontin\Documents\Bandicam\bandicam 2020-10-26 17-35-17-093.png"/>
+                    <pic:cNvPicPr>
+                      <a:picLocks noChangeAspect="1" noChangeArrowheads="1"/>
+                    </pic:cNvPicPr>
+                  </pic:nvPicPr>
+                  <pic:blipFill>
+                    <a:blip r:embed="rId50">
+                      <a:extLst>
+                        <a:ext uri="{28A0092B-C50C-407E-A947-70E740481C1C}">
+                          <a14:useLocalDpi xmlns:a14="http://schemas.microsoft.com/office/drawing/2010/main" val="0"/>
+                        </a:ext>
+                      </a:extLst>
+                    </a:blip>
+                    <a:srcRect/>
+                    <a:stretch>
+                      <a:fillRect/>
+                    </a:stretch>
+                  </pic:blipFill>
+                  <pic:spPr bwMode="auto">
+                    <a:xfrm>
+                      <a:off x="0" y="0"/>
+                      <a:ext cx="3029323" cy="1807826"/>
+                    </a:xfrm>
+                    <a:prstGeom prst="rect">
+                      <a:avLst/>
+                    </a:prstGeom>
+                    <a:noFill/>
+                    <a:ln>
+                      <a:noFill/>
+                    </a:ln>
+                  </pic:spPr>
+                </pic:pic>
+              </a:graphicData>
+            </a:graphic>
+            <wp14:sizeRelH relativeFrom="page">
+              <wp14:pctWidth>0</wp14:pctWidth>
+            </wp14:sizeRelH>
+            <wp14:sizeRelV relativeFrom="page">
+              <wp14:pctHeight>0</wp14:pctHeight>
+            </wp14:sizeRelV>
+          </wp:anchor>
+        </w:drawing>
+      </w:r>
+    </w:p>
+    <w:p>
+      <w:pPr>
+        <w:jc w:val="both"/>
+      </w:pPr>
+    </w:p>
+    <w:p>
+      <w:pPr>
+        <w:jc w:val="both"/>
+      </w:pPr>
+    </w:p>
+    <w:p>
+      <w:pPr>
+        <w:jc w:val="both"/>
+      </w:pPr>
+    </w:p>
+    <w:p>
+      <w:pPr>
+        <w:jc w:val="both"/>
+      </w:pPr>
+    </w:p>
+    <w:p>
+      <w:pPr>
+        <w:jc w:val="both"/>
+      </w:pPr>
+    </w:p>
+    <w:p>
+      <w:pPr>
+        <w:jc w:val="both"/>
+      </w:pPr>
+    </w:p>
+    <w:p>
+      <w:pPr>
+        <w:jc w:val="both"/>
+      </w:pPr>
+      <w:r>
+        <w:rPr>
+          <w:noProof/>
+          <w:lang w:val="en-US"/>
+        </w:rPr>
+        <w:drawing>
+          <wp:anchor distT="0" distB="0" distL="114300" distR="114300" simplePos="0" relativeHeight="251720704" behindDoc="0" locked="0" layoutInCell="1" allowOverlap="1" wp14:anchorId="221F4B85" wp14:editId="25A0EEBB">
+            <wp:simplePos x="0" y="0"/>
+            <wp:positionH relativeFrom="column">
+              <wp:posOffset>1746057</wp:posOffset>
+            </wp:positionH>
+            <wp:positionV relativeFrom="paragraph">
+              <wp:posOffset>289977</wp:posOffset>
+            </wp:positionV>
+            <wp:extent cx="1262620" cy="2231409"/>
+            <wp:effectExtent l="0" t="0" r="0" b="0"/>
+            <wp:wrapNone/>
+            <wp:docPr id="62" name="Image 62" descr="C:\Users\Ing. Fontin\Documents\Bandicam\bandicam 2020-10-26 17-36-19-686.png"/>
+            <wp:cNvGraphicFramePr>
+              <a:graphicFrameLocks xmlns:a="http://schemas.openxmlformats.org/drawingml/2006/main" noChangeAspect="1"/>
+            </wp:cNvGraphicFramePr>
+            <a:graphic xmlns:a="http://schemas.openxmlformats.org/drawingml/2006/main">
+              <a:graphicData uri="http://schemas.openxmlformats.org/drawingml/2006/picture">
+                <pic:pic xmlns:pic="http://schemas.openxmlformats.org/drawingml/2006/picture">
+                  <pic:nvPicPr>
+                    <pic:cNvPr id="0" name="Picture 33" descr="C:\Users\Ing. Fontin\Documents\Bandicam\bandicam 2020-10-26 17-36-19-686.png"/>
+                    <pic:cNvPicPr>
+                      <a:picLocks noChangeAspect="1" noChangeArrowheads="1"/>
+                    </pic:cNvPicPr>
+                  </pic:nvPicPr>
+                  <pic:blipFill rotWithShape="1">
+                    <a:blip r:embed="rId51">
+                      <a:extLst>
+                        <a:ext uri="{28A0092B-C50C-407E-A947-70E740481C1C}">
+                          <a14:useLocalDpi xmlns:a14="http://schemas.microsoft.com/office/drawing/2010/main" val="0"/>
+                        </a:ext>
+                      </a:extLst>
+                    </a:blip>
+                    <a:srcRect l="1000" t="8154" r="2488" b="10047"/>
+                    <a:stretch/>
+                  </pic:blipFill>
+                  <pic:spPr bwMode="auto">
+                    <a:xfrm>
+                      <a:off x="0" y="0"/>
+                      <a:ext cx="1264971" cy="2235565"/>
+                    </a:xfrm>
+                    <a:prstGeom prst="rect">
+                      <a:avLst/>
+                    </a:prstGeom>
+                    <a:noFill/>
+                    <a:ln>
+                      <a:noFill/>
+                    </a:ln>
+                    <a:extLst>
+                      <a:ext uri="{53640926-AAD7-44D8-BBD7-CCE9431645EC}">
+                        <a14:shadowObscured xmlns:a14="http://schemas.microsoft.com/office/drawing/2010/main"/>
+                      </a:ext>
+                    </a:extLst>
+                  </pic:spPr>
+                </pic:pic>
+              </a:graphicData>
+            </a:graphic>
+            <wp14:sizeRelH relativeFrom="page">
+              <wp14:pctWidth>0</wp14:pctWidth>
+            </wp14:sizeRelH>
+            <wp14:sizeRelV relativeFrom="page">
+              <wp14:pctHeight>0</wp14:pctHeight>
+            </wp14:sizeRelV>
+          </wp:anchor>
+        </w:drawing>
+      </w:r>
+      <w:r>
+        <w:t>Une vue dans l’</w:t>
+      </w:r>
+      <w:proofErr w:type="spellStart"/>
+      <w:r>
+        <w:t>emulateur</w:t>
+      </w:r>
+      <w:proofErr w:type="spellEnd"/>
+      <w:r>
+        <w:t xml:space="preserve"> après l’ajout de notre</w:t>
+      </w:r>
+    </w:p>
+    <w:p>
+      <w:pPr>
+        <w:jc w:val="both"/>
+      </w:pPr>
+      <w:r>
+        <w:t xml:space="preserve">Rectangle dans le </w:t>
+      </w:r>
+      <w:proofErr w:type="spellStart"/>
+      <w:r>
+        <w:t>canvas</w:t>
+      </w:r>
+      <w:proofErr w:type="spellEnd"/>
+      <w:r>
+        <w:t>.</w:t>
+      </w:r>
+    </w:p>
+    <w:p>
+      <w:pPr>
+        <w:jc w:val="both"/>
+        <w:rPr>
+          <w:noProof/>
+          <w:lang w:val="en-US"/>
+        </w:rPr>
+      </w:pPr>
+    </w:p>
+    <w:p>
+      <w:pPr>
+        <w:jc w:val="both"/>
+      </w:pPr>
+    </w:p>
+    <w:p>
+      <w:pPr>
+        <w:jc w:val="both"/>
+      </w:pPr>
+    </w:p>
+    <w:p>
+      <w:pPr>
+        <w:jc w:val="both"/>
+      </w:pPr>
+    </w:p>
+    <w:p>
+      <w:pPr>
+        <w:jc w:val="both"/>
+      </w:pPr>
+    </w:p>
+    <w:p>
+      <w:pPr>
+        <w:jc w:val="both"/>
+      </w:pPr>
+      <w:r>
+        <w:lastRenderedPageBreak/>
+        <w:t>Maintenant nous allons ajouter l’</w:t>
+      </w:r>
+      <w:proofErr w:type="spellStart"/>
+      <w:r>
+        <w:t>emoji</w:t>
+      </w:r>
+      <w:proofErr w:type="spellEnd"/>
+      <w:r>
+        <w:t xml:space="preserve">. Il faut comme d’habitude </w:t>
+      </w:r>
+      <w:r>
+        <w:t xml:space="preserve">sélectionner notre rectangle puis dans </w:t>
+      </w:r>
+      <w:r>
+        <w:rPr>
+          <w:b/>
+        </w:rPr>
+        <w:t>l’</w:t>
+      </w:r>
+      <w:proofErr w:type="spellStart"/>
+      <w:r>
+        <w:rPr>
+          <w:b/>
+        </w:rPr>
+        <w:t>inspector</w:t>
+      </w:r>
+      <w:proofErr w:type="spellEnd"/>
+      <w:r>
+        <w:t xml:space="preserve"> aller sur </w:t>
+      </w:r>
+      <w:proofErr w:type="spellStart"/>
+      <w:r>
+        <w:rPr>
+          <w:b/>
+        </w:rPr>
+        <w:t>material</w:t>
+      </w:r>
+      <w:proofErr w:type="spellEnd"/>
+      <w:r>
+        <w:t xml:space="preserve">, </w:t>
+      </w:r>
+      <w:r>
+        <w:t>créer un</w:t>
+      </w:r>
+      <w:r>
+        <w:t xml:space="preserve"> nouveau</w:t>
+      </w:r>
+      <w:r>
+        <w:t xml:space="preserve"> matériel. Vous allez renommer votre nouveau matériel </w:t>
+      </w:r>
+      <w:proofErr w:type="spellStart"/>
+      <w:r>
+        <w:t>ImageEmojy</w:t>
+      </w:r>
+      <w:proofErr w:type="spellEnd"/>
+      <w:r>
+        <w:t>.</w:t>
+      </w:r>
+    </w:p>
+    <w:p>
+      <w:pPr>
+        <w:jc w:val="both"/>
+      </w:pPr>
+      <w:r>
+        <w:rPr>
+          <w:noProof/>
+          <w:lang w:val="en-US"/>
+        </w:rPr>
+        <w:drawing>
+          <wp:inline distT="0" distB="0" distL="0" distR="0" wp14:anchorId="07FDDF6D" wp14:editId="317101CF">
+            <wp:extent cx="3043451" cy="1980748"/>
+            <wp:effectExtent l="0" t="0" r="5080" b="635"/>
+            <wp:docPr id="63" name="Image 63" descr="C:\Users\Ing. Fontin\Documents\Bandicam\bandicam 2020-10-26 17-37-41-693.png"/>
+            <wp:cNvGraphicFramePr>
+              <a:graphicFrameLocks xmlns:a="http://schemas.openxmlformats.org/drawingml/2006/main" noChangeAspect="1"/>
+            </wp:cNvGraphicFramePr>
+            <a:graphic xmlns:a="http://schemas.openxmlformats.org/drawingml/2006/main">
+              <a:graphicData uri="http://schemas.openxmlformats.org/drawingml/2006/picture">
+                <pic:pic xmlns:pic="http://schemas.openxmlformats.org/drawingml/2006/picture">
+                  <pic:nvPicPr>
+                    <pic:cNvPr id="0" name="Picture 34" descr="C:\Users\Ing. Fontin\Documents\Bandicam\bandicam 2020-10-26 17-37-41-693.png"/>
+                    <pic:cNvPicPr>
+                      <a:picLocks noChangeAspect="1" noChangeArrowheads="1"/>
+                    </pic:cNvPicPr>
+                  </pic:nvPicPr>
+                  <pic:blipFill>
+                    <a:blip r:embed="rId52">
+                      <a:extLst>
+                        <a:ext uri="{28A0092B-C50C-407E-A947-70E740481C1C}">
+                          <a14:useLocalDpi xmlns:a14="http://schemas.microsoft.com/office/drawing/2010/main" val="0"/>
+                        </a:ext>
+                      </a:extLst>
+                    </a:blip>
+                    <a:srcRect/>
+                    <a:stretch>
+                      <a:fillRect/>
+                    </a:stretch>
+                  </pic:blipFill>
+                  <pic:spPr bwMode="auto">
+                    <a:xfrm>
+                      <a:off x="0" y="0"/>
+                      <a:ext cx="3061363" cy="1992406"/>
+                    </a:xfrm>
+                    <a:prstGeom prst="rect">
+                      <a:avLst/>
+                    </a:prstGeom>
+                    <a:noFill/>
+                    <a:ln>
+                      <a:noFill/>
+                    </a:ln>
+                  </pic:spPr>
+                </pic:pic>
+              </a:graphicData>
+            </a:graphic>
+          </wp:inline>
+        </w:drawing>
+      </w:r>
+    </w:p>
+    <w:p>
+      <w:pPr>
+        <w:jc w:val="both"/>
+        <w:rPr>
+          <w:b/>
+        </w:rPr>
+      </w:pPr>
+      <w:r>
+        <w:t xml:space="preserve">Importer l’image comme on l’a fait pour les </w:t>
+      </w:r>
+      <w:r>
+        <w:t>lunettes</w:t>
+      </w:r>
+      <w:r>
+        <w:t xml:space="preserve">. Clique sur </w:t>
+      </w:r>
+      <w:proofErr w:type="spellStart"/>
+      <w:r>
+        <w:t>add</w:t>
+      </w:r>
+      <w:proofErr w:type="spellEnd"/>
+      <w:r>
+        <w:t xml:space="preserve"> </w:t>
+      </w:r>
+      <w:proofErr w:type="spellStart"/>
+      <w:r>
+        <w:t>Assets</w:t>
+      </w:r>
+      <w:proofErr w:type="spellEnd"/>
+      <w:r>
+        <w:t xml:space="preserve"> puis</w:t>
+      </w:r>
+      <w:r>
+        <w:t xml:space="preserve"> clique sur </w:t>
+      </w:r>
+      <w:r>
+        <w:rPr>
+          <w:b/>
+        </w:rPr>
+        <w:t xml:space="preserve">import </w:t>
+      </w:r>
+      <w:proofErr w:type="spellStart"/>
+      <w:r>
+        <w:rPr>
+          <w:b/>
+        </w:rPr>
+        <w:t>from</w:t>
+      </w:r>
+      <w:proofErr w:type="spellEnd"/>
+      <w:r>
+        <w:rPr>
+          <w:b/>
+        </w:rPr>
+        <w:t xml:space="preserve"> computer</w:t>
+      </w:r>
+      <w:r>
+        <w:rPr>
+          <w:b/>
+        </w:rPr>
+        <w:t>.</w:t>
+      </w:r>
+      <w:r>
+        <w:t xml:space="preserve"> </w:t>
+      </w:r>
+      <w:r>
+        <w:t xml:space="preserve"> </w:t>
+      </w:r>
+      <w:r>
+        <w:t>Importer l’</w:t>
+      </w:r>
+      <w:proofErr w:type="spellStart"/>
+      <w:r>
+        <w:t>emojy</w:t>
+      </w:r>
+      <w:proofErr w:type="spellEnd"/>
+      <w:r>
+        <w:t xml:space="preserve"> qui se nomme image dans le dossier du projet</w:t>
+      </w:r>
+      <w:r>
+        <w:t xml:space="preserve">, le </w:t>
+      </w:r>
+      <w:proofErr w:type="spellStart"/>
+      <w:r>
+        <w:t>folder</w:t>
+      </w:r>
+      <w:proofErr w:type="spellEnd"/>
+      <w:r>
+        <w:t xml:space="preserve"> texture.</w:t>
+      </w:r>
+    </w:p>
+    <w:p>
+      <w:pPr>
+        <w:jc w:val="both"/>
+      </w:pPr>
+      <w:r>
+        <w:rPr>
+          <w:noProof/>
+          <w:lang w:val="en-US"/>
+        </w:rPr>
+        <w:drawing>
+          <wp:anchor distT="0" distB="0" distL="114300" distR="114300" simplePos="0" relativeHeight="251721728" behindDoc="0" locked="0" layoutInCell="1" allowOverlap="1" wp14:anchorId="02185CAE" wp14:editId="7BA82AF7">
+            <wp:simplePos x="0" y="0"/>
+            <wp:positionH relativeFrom="margin">
+              <wp:posOffset>2347415</wp:posOffset>
+            </wp:positionH>
+            <wp:positionV relativeFrom="paragraph">
+              <wp:posOffset>385094</wp:posOffset>
+            </wp:positionV>
+            <wp:extent cx="1662470" cy="2504365"/>
+            <wp:effectExtent l="0" t="0" r="0" b="0"/>
+            <wp:wrapNone/>
+            <wp:docPr id="64" name="Image 64" descr="C:\Users\Ing. Fontin\Documents\Bandicam\bandicam 2020-10-26 17-39-29-277.png"/>
+            <wp:cNvGraphicFramePr>
+              <a:graphicFrameLocks xmlns:a="http://schemas.openxmlformats.org/drawingml/2006/main" noChangeAspect="1"/>
+            </wp:cNvGraphicFramePr>
+            <a:graphic xmlns:a="http://schemas.openxmlformats.org/drawingml/2006/main">
+              <a:graphicData uri="http://schemas.openxmlformats.org/drawingml/2006/picture">
+                <pic:pic xmlns:pic="http://schemas.openxmlformats.org/drawingml/2006/picture">
+                  <pic:nvPicPr>
+                    <pic:cNvPr id="0" name="Picture 35" descr="C:\Users\Ing. Fontin\Documents\Bandicam\bandicam 2020-10-26 17-39-29-277.png"/>
+                    <pic:cNvPicPr>
+                      <a:picLocks noChangeAspect="1" noChangeArrowheads="1"/>
+                    </pic:cNvPicPr>
+                  </pic:nvPicPr>
+                  <pic:blipFill>
+                    <a:blip r:embed="rId53">
+                      <a:extLst>
+                        <a:ext uri="{28A0092B-C50C-407E-A947-70E740481C1C}">
+                          <a14:useLocalDpi xmlns:a14="http://schemas.microsoft.com/office/drawing/2010/main" val="0"/>
+                        </a:ext>
+                      </a:extLst>
+                    </a:blip>
+                    <a:srcRect/>
+                    <a:stretch>
+                      <a:fillRect/>
+                    </a:stretch>
+                  </pic:blipFill>
+                  <pic:spPr bwMode="auto">
+                    <a:xfrm>
+                      <a:off x="0" y="0"/>
+                      <a:ext cx="1666313" cy="2510154"/>
+                    </a:xfrm>
+                    <a:prstGeom prst="rect">
+                      <a:avLst/>
+                    </a:prstGeom>
+                    <a:noFill/>
+                    <a:ln>
+                      <a:noFill/>
+                    </a:ln>
+                  </pic:spPr>
+                </pic:pic>
+              </a:graphicData>
+            </a:graphic>
+            <wp14:sizeRelH relativeFrom="page">
+              <wp14:pctWidth>0</wp14:pctWidth>
+            </wp14:sizeRelH>
+            <wp14:sizeRelV relativeFrom="page">
+              <wp14:pctHeight>0</wp14:pctHeight>
+            </wp14:sizeRelV>
+          </wp:anchor>
+        </w:drawing>
+      </w:r>
+      <w:r>
+        <w:t xml:space="preserve">Notre matériel est créé et l’image est </w:t>
+      </w:r>
+      <w:r>
+        <w:t>présente</w:t>
+      </w:r>
+      <w:r>
+        <w:t>. Nous allons les mettre ensemble. Pour cela, sélectionn</w:t>
+      </w:r>
+      <w:r>
+        <w:t>er</w:t>
+      </w:r>
+      <w:r>
+        <w:t xml:space="preserve"> le matériel </w:t>
+      </w:r>
+      <w:proofErr w:type="spellStart"/>
+      <w:r>
+        <w:t>ImageEmojy</w:t>
+      </w:r>
+      <w:proofErr w:type="spellEnd"/>
+      <w:r>
+        <w:t xml:space="preserve">, </w:t>
+      </w:r>
+      <w:proofErr w:type="gramStart"/>
+      <w:r>
+        <w:t>aller</w:t>
+      </w:r>
+      <w:proofErr w:type="gramEnd"/>
+      <w:r>
+        <w:t xml:space="preserve"> dans </w:t>
+      </w:r>
+      <w:r>
+        <w:t>l’</w:t>
+      </w:r>
+      <w:proofErr w:type="spellStart"/>
+      <w:r>
+        <w:t>inspector</w:t>
+      </w:r>
+      <w:proofErr w:type="spellEnd"/>
+      <w:r>
+        <w:t xml:space="preserve"> puis comme texture, choisissez l’</w:t>
+      </w:r>
+      <w:r>
+        <w:t>image importé</w:t>
+      </w:r>
+      <w:r>
+        <w:t>.</w:t>
+      </w:r>
+    </w:p>
+    <w:p>
+      <w:pPr>
+        <w:jc w:val="both"/>
+      </w:pPr>
+    </w:p>
+    <w:p>
+      <w:pPr>
+        <w:jc w:val="both"/>
+      </w:pPr>
+    </w:p>
+    <w:p>
+      <w:pPr>
+        <w:jc w:val="both"/>
+      </w:pPr>
+    </w:p>
+    <w:p>
+      <w:pPr>
+        <w:jc w:val="both"/>
+      </w:pPr>
+    </w:p>
+    <w:p>
+      <w:pPr>
+        <w:jc w:val="both"/>
+      </w:pPr>
+    </w:p>
+    <w:p>
+      <w:pPr>
+        <w:jc w:val="both"/>
+      </w:pPr>
+    </w:p>
+    <w:p>
+      <w:pPr>
+        <w:jc w:val="both"/>
+      </w:pPr>
+    </w:p>
+    <w:p>
+      <w:pPr>
+        <w:jc w:val="both"/>
+        <w:rPr>
+          <w:sz w:val="4"/>
+        </w:rPr>
+      </w:pPr>
+    </w:p>
+    <w:p>
+      <w:pPr>
+        <w:jc w:val="both"/>
+      </w:pPr>
+      <w:r>
+        <w:rPr>
+          <w:noProof/>
+          <w:lang w:val="en-US"/>
+        </w:rPr>
+        <w:drawing>
+          <wp:anchor distT="0" distB="0" distL="114300" distR="114300" simplePos="0" relativeHeight="251722752" behindDoc="0" locked="0" layoutInCell="1" allowOverlap="1" wp14:anchorId="40CA0751" wp14:editId="21878A4A">
+            <wp:simplePos x="0" y="0"/>
+            <wp:positionH relativeFrom="margin">
+              <wp:posOffset>2579427</wp:posOffset>
+            </wp:positionH>
+            <wp:positionV relativeFrom="paragraph">
+              <wp:posOffset>184434</wp:posOffset>
+            </wp:positionV>
+            <wp:extent cx="1726442" cy="2600680"/>
+            <wp:effectExtent l="0" t="0" r="7620" b="0"/>
+            <wp:wrapNone/>
+            <wp:docPr id="65" name="Image 65" descr="C:\Users\Ing. Fontin\Documents\Bandicam\bandicam 2020-10-26 17-40-32-826.png"/>
+            <wp:cNvGraphicFramePr>
+              <a:graphicFrameLocks xmlns:a="http://schemas.openxmlformats.org/drawingml/2006/main" noChangeAspect="1"/>
+            </wp:cNvGraphicFramePr>
+            <a:graphic xmlns:a="http://schemas.openxmlformats.org/drawingml/2006/main">
+              <a:graphicData uri="http://schemas.openxmlformats.org/drawingml/2006/picture">
+                <pic:pic xmlns:pic="http://schemas.openxmlformats.org/drawingml/2006/picture">
+                  <pic:nvPicPr>
+                    <pic:cNvPr id="0" name="Picture 36" descr="C:\Users\Ing. Fontin\Documents\Bandicam\bandicam 2020-10-26 17-40-32-826.png"/>
+                    <pic:cNvPicPr>
+                      <a:picLocks noChangeAspect="1" noChangeArrowheads="1"/>
+                    </pic:cNvPicPr>
+                  </pic:nvPicPr>
+                  <pic:blipFill>
+                    <a:blip r:embed="rId54">
+                      <a:extLst>
+                        <a:ext uri="{28A0092B-C50C-407E-A947-70E740481C1C}">
+                          <a14:useLocalDpi xmlns:a14="http://schemas.microsoft.com/office/drawing/2010/main" val="0"/>
+                        </a:ext>
+                      </a:extLst>
+                    </a:blip>
+                    <a:srcRect/>
+                    <a:stretch>
+                      <a:fillRect/>
+                    </a:stretch>
+                  </pic:blipFill>
+                  <pic:spPr bwMode="auto">
+                    <a:xfrm>
+                      <a:off x="0" y="0"/>
+                      <a:ext cx="1735261" cy="2613964"/>
+                    </a:xfrm>
+                    <a:prstGeom prst="rect">
+                      <a:avLst/>
+                    </a:prstGeom>
+                    <a:noFill/>
+                    <a:ln>
+                      <a:noFill/>
+                    </a:ln>
+                  </pic:spPr>
+                </pic:pic>
+              </a:graphicData>
+            </a:graphic>
+            <wp14:sizeRelH relativeFrom="page">
+              <wp14:pctWidth>0</wp14:pctWidth>
+            </wp14:sizeRelH>
+            <wp14:sizeRelV relativeFrom="page">
+              <wp14:pctHeight>0</wp14:pctHeight>
+            </wp14:sizeRelV>
+          </wp:anchor>
+        </w:drawing>
+      </w:r>
+      <w:r>
+        <w:t>Modifier les size et l’emplacement de notre Image.</w:t>
+      </w:r>
+    </w:p>
+    <w:p>
+      <w:pPr>
+        <w:jc w:val="both"/>
+      </w:pPr>
+    </w:p>
+    <w:p>
+      <w:pPr>
+        <w:jc w:val="both"/>
+      </w:pPr>
+      <w:proofErr w:type="spellStart"/>
+      <w:r>
+        <w:t>Width</w:t>
+      </w:r>
+      <w:proofErr w:type="spellEnd"/>
+      <w:r>
+        <w:tab/>
+      </w:r>
+      <w:r>
+        <w:tab/>
+      </w:r>
+      <w:proofErr w:type="gramStart"/>
+      <w:r>
+        <w:t>:120</w:t>
+      </w:r>
+      <w:proofErr w:type="gramEnd"/>
+    </w:p>
+    <w:p>
+      <w:pPr>
+        <w:jc w:val="both"/>
+      </w:pPr>
+      <w:proofErr w:type="spellStart"/>
+      <w:r>
+        <w:t>Height</w:t>
+      </w:r>
+      <w:proofErr w:type="spellEnd"/>
+      <w:r>
+        <w:tab/>
+      </w:r>
+      <w:r>
+        <w:tab/>
+      </w:r>
+      <w:proofErr w:type="gramStart"/>
+      <w:r>
+        <w:t>:</w:t>
+      </w:r>
+      <w:r>
+        <w:t>100</w:t>
+      </w:r>
+      <w:proofErr w:type="gramEnd"/>
+    </w:p>
+    <w:p>
+      <w:pPr>
+        <w:jc w:val="both"/>
+      </w:pPr>
+      <w:r>
+        <w:t>Position</w:t>
+      </w:r>
+      <w:r>
+        <w:tab/>
+      </w:r>
+      <w:proofErr w:type="gramStart"/>
+      <w:r>
+        <w:t>:</w:t>
+      </w:r>
+      <w:r>
+        <w:t>130</w:t>
+      </w:r>
+      <w:proofErr w:type="gramEnd"/>
+    </w:p>
+    <w:p>
+      <w:pPr>
+        <w:jc w:val="both"/>
+      </w:pPr>
+    </w:p>
+    <w:p>
+      <w:pPr>
+        <w:jc w:val="both"/>
+      </w:pPr>
+    </w:p>
+    <w:p>
+      <w:pPr>
+        <w:jc w:val="both"/>
+      </w:pPr>
+    </w:p>
+    <w:p>
+      <w:pPr>
+        <w:jc w:val="both"/>
+      </w:pPr>
+    </w:p>
+    <w:p>
+      <w:pPr>
+        <w:jc w:val="both"/>
+      </w:pPr>
+      <w:r>
+        <w:lastRenderedPageBreak/>
+        <w:t>Vue Global de notre projet</w:t>
+      </w:r>
+    </w:p>
+    <w:p>
+      <w:pPr>
+        <w:jc w:val="both"/>
+      </w:pPr>
+      <w:r>
+        <w:rPr>
+          <w:noProof/>
+          <w:lang w:val="en-US"/>
+        </w:rPr>
+        <w:drawing>
+          <wp:inline distT="0" distB="0" distL="0" distR="0" wp14:anchorId="5D0E528A" wp14:editId="09816592">
+            <wp:extent cx="5472752" cy="2847169"/>
+            <wp:effectExtent l="0" t="0" r="0" b="0"/>
+            <wp:docPr id="66" name="Image 66" descr="C:\Users\Ing. Fontin\Documents\Bandicam\bandicam 2020-10-26 17-41-26-153.png"/>
+            <wp:cNvGraphicFramePr>
+              <a:graphicFrameLocks xmlns:a="http://schemas.openxmlformats.org/drawingml/2006/main" noChangeAspect="1"/>
+            </wp:cNvGraphicFramePr>
+            <a:graphic xmlns:a="http://schemas.openxmlformats.org/drawingml/2006/main">
+              <a:graphicData uri="http://schemas.openxmlformats.org/drawingml/2006/picture">
+                <pic:pic xmlns:pic="http://schemas.openxmlformats.org/drawingml/2006/picture">
+                  <pic:nvPicPr>
+                    <pic:cNvPr id="0" name="Picture 37" descr="C:\Users\Ing. Fontin\Documents\Bandicam\bandicam 2020-10-26 17-41-26-153.png"/>
+                    <pic:cNvPicPr>
+                      <a:picLocks noChangeAspect="1" noChangeArrowheads="1"/>
+                    </pic:cNvPicPr>
+                  </pic:nvPicPr>
+                  <pic:blipFill>
+                    <a:blip r:embed="rId55" cstate="print">
+                      <a:extLst>
+                        <a:ext uri="{28A0092B-C50C-407E-A947-70E740481C1C}">
+                          <a14:useLocalDpi xmlns:a14="http://schemas.microsoft.com/office/drawing/2010/main" val="0"/>
+                        </a:ext>
+                      </a:extLst>
+                    </a:blip>
+                    <a:srcRect/>
+                    <a:stretch>
+                      <a:fillRect/>
+                    </a:stretch>
+                  </pic:blipFill>
+                  <pic:spPr bwMode="auto">
+                    <a:xfrm>
+                      <a:off x="0" y="0"/>
+                      <a:ext cx="5481236" cy="2851583"/>
+                    </a:xfrm>
+                    <a:prstGeom prst="rect">
+                      <a:avLst/>
+                    </a:prstGeom>
+                    <a:noFill/>
+                    <a:ln>
+                      <a:noFill/>
+                    </a:ln>
+                  </pic:spPr>
+                </pic:pic>
+              </a:graphicData>
+            </a:graphic>
+          </wp:inline>
+        </w:drawing>
+      </w:r>
+    </w:p>
+    <w:p>
+      <w:pPr>
+        <w:jc w:val="both"/>
+      </w:pPr>
+      <w:r>
+        <w:t>Maintenant on a ajouté tous les Objets dans notre projet.</w:t>
+      </w:r>
+      <w:r>
+        <w:t xml:space="preserve"> Il nous reste à rendre notre projet interactif </w:t>
+      </w:r>
+      <w:proofErr w:type="gramStart"/>
+      <w:r>
+        <w:t>a</w:t>
+      </w:r>
+      <w:proofErr w:type="gramEnd"/>
+      <w:r>
+        <w:t xml:space="preserve"> un visage qui est content en utilisant le Patch Editor.</w:t>
+      </w:r>
+    </w:p>
+    <w:p>
+      <w:pPr>
+        <w:pStyle w:val="Paragraphedeliste"/>
+        <w:numPr>
+          <w:ilvl w:val="0"/>
+          <w:numId w:val="15"/>
+        </w:numPr>
+        <w:jc w:val="both"/>
+        <w:rPr>
+          <w:b/>
+          <w:u w:val="single"/>
+        </w:rPr>
+      </w:pPr>
+      <w:r>
+        <w:rPr>
+          <w:b/>
+          <w:u w:val="single"/>
+        </w:rPr>
+        <w:t>Le patch Editor</w:t>
+      </w:r>
+    </w:p>
+    <w:p>
+      <w:pPr>
+        <w:jc w:val="both"/>
+      </w:pPr>
+      <w:r>
+        <w:rPr>
+          <w:noProof/>
+          <w:lang w:val="en-US"/>
+        </w:rPr>
+        <w:drawing>
+          <wp:anchor distT="0" distB="0" distL="114300" distR="114300" simplePos="0" relativeHeight="251723776" behindDoc="0" locked="0" layoutInCell="1" allowOverlap="1" wp14:anchorId="341D67EF" wp14:editId="67291835">
+            <wp:simplePos x="0" y="0"/>
+            <wp:positionH relativeFrom="column">
+              <wp:posOffset>1214651</wp:posOffset>
+            </wp:positionH>
+            <wp:positionV relativeFrom="paragraph">
+              <wp:posOffset>420683</wp:posOffset>
+            </wp:positionV>
+            <wp:extent cx="2893325" cy="2661153"/>
+            <wp:effectExtent l="0" t="0" r="2540" b="6350"/>
+            <wp:wrapNone/>
+            <wp:docPr id="67" name="Image 67" descr="C:\Users\Ing. Fontin\Documents\Bandicam\bandicam 2020-10-26 17-43-11-578.png"/>
+            <wp:cNvGraphicFramePr>
+              <a:graphicFrameLocks xmlns:a="http://schemas.openxmlformats.org/drawingml/2006/main" noChangeAspect="1"/>
+            </wp:cNvGraphicFramePr>
+            <a:graphic xmlns:a="http://schemas.openxmlformats.org/drawingml/2006/main">
+              <a:graphicData uri="http://schemas.openxmlformats.org/drawingml/2006/picture">
+                <pic:pic xmlns:pic="http://schemas.openxmlformats.org/drawingml/2006/picture">
+                  <pic:nvPicPr>
+                    <pic:cNvPr id="0" name="Picture 38" descr="C:\Users\Ing. Fontin\Documents\Bandicam\bandicam 2020-10-26 17-43-11-578.png"/>
+                    <pic:cNvPicPr>
+                      <a:picLocks noChangeAspect="1" noChangeArrowheads="1"/>
+                    </pic:cNvPicPr>
+                  </pic:nvPicPr>
+                  <pic:blipFill>
+                    <a:blip r:embed="rId56">
+                      <a:extLst>
+                        <a:ext uri="{28A0092B-C50C-407E-A947-70E740481C1C}">
+                          <a14:useLocalDpi xmlns:a14="http://schemas.microsoft.com/office/drawing/2010/main" val="0"/>
+                        </a:ext>
+                      </a:extLst>
+                    </a:blip>
+                    <a:srcRect/>
+                    <a:stretch>
+                      <a:fillRect/>
+                    </a:stretch>
+                  </pic:blipFill>
+                  <pic:spPr bwMode="auto">
+                    <a:xfrm>
+                      <a:off x="0" y="0"/>
+                      <a:ext cx="2902500" cy="2669592"/>
+                    </a:xfrm>
+                    <a:prstGeom prst="rect">
+                      <a:avLst/>
+                    </a:prstGeom>
+                    <a:noFill/>
+                    <a:ln>
+                      <a:noFill/>
+                    </a:ln>
+                  </pic:spPr>
+                </pic:pic>
+              </a:graphicData>
+            </a:graphic>
+            <wp14:sizeRelH relativeFrom="page">
+              <wp14:pctWidth>0</wp14:pctWidth>
+            </wp14:sizeRelH>
+            <wp14:sizeRelV relativeFrom="page">
+              <wp14:pctHeight>0</wp14:pctHeight>
+            </wp14:sizeRelV>
+          </wp:anchor>
+        </w:drawing>
+      </w:r>
+      <w:r>
+        <w:t xml:space="preserve">Si le patch editor n’est pas encore présent en bas du </w:t>
+      </w:r>
+      <w:proofErr w:type="spellStart"/>
+      <w:r>
+        <w:t>vi</w:t>
+      </w:r>
+      <w:r>
+        <w:t>ewport</w:t>
+      </w:r>
+      <w:proofErr w:type="spellEnd"/>
+      <w:r>
+        <w:t>, il faut aller dans la barre de</w:t>
+      </w:r>
+      <w:r>
+        <w:t xml:space="preserve"> menu puis </w:t>
+      </w:r>
+      <w:r>
+        <w:t>clique sur Show/</w:t>
+      </w:r>
+      <w:proofErr w:type="spellStart"/>
+      <w:r>
+        <w:t>Hid</w:t>
+      </w:r>
+      <w:r>
+        <w:t>e</w:t>
+      </w:r>
+      <w:proofErr w:type="spellEnd"/>
+      <w:r>
+        <w:t xml:space="preserve"> patch editor ou pressé ctrl+ </w:t>
+      </w:r>
+      <w:proofErr w:type="spellStart"/>
+      <w:r>
+        <w:t>alt</w:t>
+      </w:r>
+      <w:proofErr w:type="spellEnd"/>
+      <w:r>
+        <w:t>+ p</w:t>
+      </w:r>
+      <w:r>
+        <w:t>.</w:t>
+      </w:r>
+    </w:p>
+    <w:p>
+      <w:pPr>
+        <w:jc w:val="both"/>
+      </w:pPr>
+    </w:p>
+    <w:p>
+      <w:pPr>
+        <w:jc w:val="both"/>
+      </w:pPr>
+    </w:p>
+    <w:p>
+      <w:pPr>
+        <w:jc w:val="both"/>
+      </w:pPr>
+    </w:p>
+    <w:p>
+      <w:pPr>
+        <w:jc w:val="both"/>
+      </w:pPr>
+    </w:p>
+    <w:p>
+      <w:pPr>
+        <w:jc w:val="both"/>
+      </w:pPr>
+    </w:p>
+    <w:p>
+      <w:pPr>
+        <w:jc w:val="both"/>
+      </w:pPr>
+    </w:p>
+    <w:p>
+      <w:pPr>
+        <w:jc w:val="both"/>
+      </w:pPr>
+    </w:p>
+    <w:p>
+      <w:pPr>
+        <w:jc w:val="both"/>
+      </w:pPr>
+    </w:p>
+    <w:p>
+      <w:pPr>
+        <w:jc w:val="both"/>
+      </w:pPr>
+      <w:r>
+        <w:rPr>
+          <w:noProof/>
+          <w:lang w:val="en-US"/>
+        </w:rPr>
+        <w:drawing>
+          <wp:anchor distT="0" distB="0" distL="114300" distR="114300" simplePos="0" relativeHeight="251724800" behindDoc="0" locked="0" layoutInCell="1" allowOverlap="1" wp14:anchorId="0D5B8E40" wp14:editId="0C6CD5F1">
+            <wp:simplePos x="0" y="0"/>
+            <wp:positionH relativeFrom="column">
+              <wp:posOffset>1849272</wp:posOffset>
+            </wp:positionH>
+            <wp:positionV relativeFrom="paragraph">
+              <wp:posOffset>172321</wp:posOffset>
+            </wp:positionV>
+            <wp:extent cx="1917510" cy="1694190"/>
+            <wp:effectExtent l="0" t="0" r="6985" b="1270"/>
+            <wp:wrapNone/>
+            <wp:docPr id="68" name="Image 68" descr="C:\Users\Ing. Fontin\Documents\Bandicam\bandicam 2020-10-26 17-43-46-203.png"/>
+            <wp:cNvGraphicFramePr>
+              <a:graphicFrameLocks xmlns:a="http://schemas.openxmlformats.org/drawingml/2006/main" noChangeAspect="1"/>
+            </wp:cNvGraphicFramePr>
+            <a:graphic xmlns:a="http://schemas.openxmlformats.org/drawingml/2006/main">
+              <a:graphicData uri="http://schemas.openxmlformats.org/drawingml/2006/picture">
+                <pic:pic xmlns:pic="http://schemas.openxmlformats.org/drawingml/2006/picture">
+                  <pic:nvPicPr>
+                    <pic:cNvPr id="0" name="Picture 39" descr="C:\Users\Ing. Fontin\Documents\Bandicam\bandicam 2020-10-26 17-43-46-203.png"/>
+                    <pic:cNvPicPr>
+                      <a:picLocks noChangeAspect="1" noChangeArrowheads="1"/>
+                    </pic:cNvPicPr>
+                  </pic:nvPicPr>
+                  <pic:blipFill rotWithShape="1">
+                    <a:blip r:embed="rId57">
+                      <a:extLst>
+                        <a:ext uri="{28A0092B-C50C-407E-A947-70E740481C1C}">
+                          <a14:useLocalDpi xmlns:a14="http://schemas.microsoft.com/office/drawing/2010/main" val="0"/>
+                        </a:ext>
+                      </a:extLst>
+                    </a:blip>
+                    <a:srcRect l="-252" t="1389" r="516" b="63987"/>
+                    <a:stretch/>
+                  </pic:blipFill>
+                  <pic:spPr bwMode="auto">
+                    <a:xfrm>
+                      <a:off x="0" y="0"/>
+                      <a:ext cx="1919392" cy="1695853"/>
+                    </a:xfrm>
+                    <a:prstGeom prst="rect">
+                      <a:avLst/>
+                    </a:prstGeom>
+                    <a:noFill/>
+                    <a:ln>
+                      <a:noFill/>
+                    </a:ln>
+                    <a:extLst>
+                      <a:ext uri="{53640926-AAD7-44D8-BBD7-CCE9431645EC}">
+                        <a14:shadowObscured xmlns:a14="http://schemas.microsoft.com/office/drawing/2010/main"/>
+                      </a:ext>
+                    </a:extLst>
+                  </pic:spPr>
+                </pic:pic>
+              </a:graphicData>
+            </a:graphic>
+            <wp14:sizeRelH relativeFrom="page">
+              <wp14:pctWidth>0</wp14:pctWidth>
+            </wp14:sizeRelH>
+            <wp14:sizeRelV relativeFrom="page">
+              <wp14:pctHeight>0</wp14:pctHeight>
+            </wp14:sizeRelV>
+          </wp:anchor>
+        </w:drawing>
+      </w:r>
+      <w:r>
+        <w:t>Sélectionner notre Objet Rectangle puis dans le Patch Editor clique sur la petite flèche a côté de Visible</w:t>
+      </w:r>
+    </w:p>
+    <w:p>
+      <w:pPr>
+        <w:jc w:val="both"/>
+        <w:rPr>
+          <w:noProof/>
+          <w:lang w:val="en-US"/>
+        </w:rPr>
+      </w:pPr>
+    </w:p>
+    <w:p>
+      <w:pPr>
+        <w:jc w:val="both"/>
+      </w:pPr>
+    </w:p>
+    <w:p>
+      <w:pPr>
+        <w:jc w:val="both"/>
+      </w:pPr>
+    </w:p>
+    <w:p>
+      <w:pPr>
+        <w:jc w:val="both"/>
+      </w:pPr>
+    </w:p>
+    <w:p>
+      <w:pPr>
+        <w:jc w:val="both"/>
+      </w:pPr>
+    </w:p>
+    <w:p>
+      <w:pPr>
+        <w:jc w:val="both"/>
+      </w:pPr>
+      <w:r>
+        <w:lastRenderedPageBreak/>
+        <w:t xml:space="preserve">Les  petite a cotes des </w:t>
+      </w:r>
+      <w:r>
+        <w:t>propriétés</w:t>
+      </w:r>
+      <w:r>
+        <w:t xml:space="preserve"> dans l’</w:t>
+      </w:r>
+      <w:proofErr w:type="spellStart"/>
+      <w:r>
+        <w:t>inspector</w:t>
+      </w:r>
+      <w:proofErr w:type="spellEnd"/>
+      <w:r>
+        <w:t xml:space="preserve"> veu</w:t>
+      </w:r>
+      <w:r>
+        <w:t>lent</w:t>
+      </w:r>
+      <w:r>
+        <w:t xml:space="preserve"> </w:t>
+      </w:r>
+      <w:r>
+        <w:t xml:space="preserve">que </w:t>
+      </w:r>
+      <w:r>
+        <w:t xml:space="preserve">dire les propriétés suivants sont modifiable dans le patch </w:t>
+      </w:r>
+      <w:r>
+        <w:t xml:space="preserve">editor. Leurs valeurs peuvent être </w:t>
+      </w:r>
+      <w:proofErr w:type="gramStart"/>
+      <w:r>
+        <w:t>changés</w:t>
+      </w:r>
+      <w:proofErr w:type="gramEnd"/>
+      <w:r>
+        <w:t xml:space="preserve"> en fonction d’une geste de main, en fonction de la détection d’un visage, d’</w:t>
+      </w:r>
+      <w:r>
+        <w:t xml:space="preserve">un ouverture de la  bouche, </w:t>
+      </w:r>
+      <w:proofErr w:type="spellStart"/>
+      <w:r>
+        <w:t>ec</w:t>
+      </w:r>
+      <w:r>
+        <w:t>t</w:t>
+      </w:r>
+      <w:proofErr w:type="spellEnd"/>
+      <w:r>
+        <w:t>…</w:t>
+      </w:r>
+    </w:p>
+    <w:p>
+      <w:pPr>
+        <w:jc w:val="both"/>
+      </w:pPr>
+      <w:r>
+        <w:t>Dans notre patch editor vous verrez l’option visible de notre rectangle</w:t>
+      </w:r>
+    </w:p>
+    <w:p>
+      <w:pPr>
+        <w:jc w:val="both"/>
+      </w:pPr>
+      <w:r>
+        <w:rPr>
+          <w:noProof/>
+          <w:lang w:val="en-US"/>
+        </w:rPr>
+        <w:drawing>
+          <wp:inline distT="0" distB="0" distL="0" distR="0">
+            <wp:extent cx="5943600" cy="1996932"/>
+            <wp:effectExtent l="0" t="0" r="0" b="3810"/>
+            <wp:docPr id="70" name="Image 70" descr="C:\Users\Ing. Fontin\Documents\Bandicam\bandicam 2020-10-26 17-43-59-704.png"/>
+            <wp:cNvGraphicFramePr>
+              <a:graphicFrameLocks xmlns:a="http://schemas.openxmlformats.org/drawingml/2006/main" noChangeAspect="1"/>
+            </wp:cNvGraphicFramePr>
+            <a:graphic xmlns:a="http://schemas.openxmlformats.org/drawingml/2006/main">
+              <a:graphicData uri="http://schemas.openxmlformats.org/drawingml/2006/picture">
+                <pic:pic xmlns:pic="http://schemas.openxmlformats.org/drawingml/2006/picture">
+                  <pic:nvPicPr>
+                    <pic:cNvPr id="0" name="Picture 41" descr="C:\Users\Ing. Fontin\Documents\Bandicam\bandicam 2020-10-26 17-43-59-704.png"/>
+                    <pic:cNvPicPr>
+                      <a:picLocks noChangeAspect="1" noChangeArrowheads="1"/>
+                    </pic:cNvPicPr>
+                  </pic:nvPicPr>
+                  <pic:blipFill>
+                    <a:blip r:embed="rId58">
+                      <a:extLst>
+                        <a:ext uri="{28A0092B-C50C-407E-A947-70E740481C1C}">
+                          <a14:useLocalDpi xmlns:a14="http://schemas.microsoft.com/office/drawing/2010/main" val="0"/>
+                        </a:ext>
+                      </a:extLst>
+                    </a:blip>
+                    <a:srcRect/>
+                    <a:stretch>
+                      <a:fillRect/>
+                    </a:stretch>
+                  </pic:blipFill>
+                  <pic:spPr bwMode="auto">
+                    <a:xfrm>
+                      <a:off x="0" y="0"/>
+                      <a:ext cx="5943600" cy="1996932"/>
+                    </a:xfrm>
+                    <a:prstGeom prst="rect">
+                      <a:avLst/>
+                    </a:prstGeom>
+                    <a:noFill/>
+                    <a:ln>
+                      <a:noFill/>
+                    </a:ln>
+                  </pic:spPr>
+                </pic:pic>
+              </a:graphicData>
+            </a:graphic>
+          </wp:inline>
+        </w:drawing>
+      </w:r>
+    </w:p>
+    <w:p>
+      <w:pPr>
+        <w:jc w:val="both"/>
+      </w:pPr>
+      <w:r>
+        <w:t>Po</w:t>
+      </w:r>
+      <w:r>
+        <w:t xml:space="preserve">ur </w:t>
+      </w:r>
+      <w:r>
+        <w:t>détecter</w:t>
+      </w:r>
+      <w:r>
+        <w:t xml:space="preserve"> si l’utilisateur </w:t>
+      </w:r>
+      <w:r>
+        <w:t xml:space="preserve">possède un visage content on droit ajouter un </w:t>
+      </w:r>
+      <w:r>
+        <w:rPr>
+          <w:b/>
+        </w:rPr>
+        <w:t>Ha</w:t>
+      </w:r>
+      <w:r>
+        <w:rPr>
+          <w:b/>
+        </w:rPr>
+        <w:t>p</w:t>
+      </w:r>
+      <w:r>
+        <w:rPr>
+          <w:b/>
+        </w:rPr>
+        <w:t>py face</w:t>
+      </w:r>
+      <w:r>
+        <w:t>. Pour cela</w:t>
+      </w:r>
+    </w:p>
+    <w:p>
+      <w:pPr>
+        <w:pStyle w:val="Paragraphedeliste"/>
+        <w:numPr>
+          <w:ilvl w:val="0"/>
+          <w:numId w:val="16"/>
+        </w:numPr>
+        <w:jc w:val="both"/>
+      </w:pPr>
+      <w:r>
+        <w:t>Clic droit sur l’espace v</w:t>
+      </w:r>
+      <w:r>
+        <w:t>i</w:t>
+      </w:r>
+      <w:r>
+        <w:t xml:space="preserve">de du patch editor ou </w:t>
+      </w:r>
+      <w:r>
+        <w:t xml:space="preserve">sur </w:t>
+      </w:r>
+      <w:proofErr w:type="spellStart"/>
+      <w:r>
+        <w:rPr>
+          <w:b/>
+        </w:rPr>
+        <w:t>add</w:t>
+      </w:r>
+      <w:proofErr w:type="spellEnd"/>
+      <w:r>
+        <w:rPr>
+          <w:b/>
+        </w:rPr>
+        <w:t xml:space="preserve"> </w:t>
+      </w:r>
+      <w:proofErr w:type="spellStart"/>
+      <w:r>
+        <w:rPr>
+          <w:b/>
+        </w:rPr>
+        <w:t>path</w:t>
+      </w:r>
+      <w:proofErr w:type="spellEnd"/>
+      <w:r>
+        <w:t xml:space="preserve"> en bas a droit</w:t>
+      </w:r>
+    </w:p>
+    <w:p>
+      <w:pPr>
+        <w:pStyle w:val="Paragraphedeliste"/>
+        <w:numPr>
+          <w:ilvl w:val="0"/>
+          <w:numId w:val="16"/>
+        </w:numPr>
+        <w:jc w:val="both"/>
+      </w:pPr>
+      <w:r>
+        <w:t>Dans la liste qui apparaît-on choisit l’objet</w:t>
+      </w:r>
+      <w:r>
+        <w:t xml:space="preserve">  </w:t>
+      </w:r>
+      <w:r>
+        <w:t>que l’on veut insérer puis double clique.</w:t>
+      </w:r>
+    </w:p>
+    <w:p>
+      <w:pPr>
+        <w:pStyle w:val="Paragraphedeliste"/>
+        <w:jc w:val="both"/>
+      </w:pPr>
+      <w:r>
+        <w:rPr>
+          <w:noProof/>
+          <w:lang w:val="en-US"/>
+        </w:rPr>
+        <w:drawing>
+          <wp:inline distT="0" distB="0" distL="0" distR="0">
+            <wp:extent cx="5289701" cy="3275462"/>
+            <wp:effectExtent l="0" t="0" r="6350" b="1270"/>
+            <wp:docPr id="71" name="Image 71" descr="C:\Users\Ing. Fontin\Documents\Bandicam\bandicam 2020-10-26 17-44-23-929.png"/>
+            <wp:cNvGraphicFramePr>
+              <a:graphicFrameLocks xmlns:a="http://schemas.openxmlformats.org/drawingml/2006/main" noChangeAspect="1"/>
+            </wp:cNvGraphicFramePr>
+            <a:graphic xmlns:a="http://schemas.openxmlformats.org/drawingml/2006/main">
+              <a:graphicData uri="http://schemas.openxmlformats.org/drawingml/2006/picture">
+                <pic:pic xmlns:pic="http://schemas.openxmlformats.org/drawingml/2006/picture">
+                  <pic:nvPicPr>
+                    <pic:cNvPr id="0" name="Picture 42" descr="C:\Users\Ing. Fontin\Documents\Bandicam\bandicam 2020-10-26 17-44-23-929.png"/>
+                    <pic:cNvPicPr>
+                      <a:picLocks noChangeAspect="1" noChangeArrowheads="1"/>
+                    </pic:cNvPicPr>
+                  </pic:nvPicPr>
+                  <pic:blipFill>
+                    <a:blip r:embed="rId59">
+                      <a:extLst>
+                        <a:ext uri="{28A0092B-C50C-407E-A947-70E740481C1C}">
+                          <a14:useLocalDpi xmlns:a14="http://schemas.microsoft.com/office/drawing/2010/main" val="0"/>
+                        </a:ext>
+                      </a:extLst>
+                    </a:blip>
+                    <a:srcRect/>
+                    <a:stretch>
+                      <a:fillRect/>
+                    </a:stretch>
+                  </pic:blipFill>
+                  <pic:spPr bwMode="auto">
+                    <a:xfrm>
+                      <a:off x="0" y="0"/>
+                      <a:ext cx="5292240" cy="3277034"/>
+                    </a:xfrm>
+                    <a:prstGeom prst="rect">
+                      <a:avLst/>
+                    </a:prstGeom>
+                    <a:noFill/>
+                    <a:ln>
+                      <a:noFill/>
+                    </a:ln>
+                  </pic:spPr>
+                </pic:pic>
+              </a:graphicData>
+            </a:graphic>
+          </wp:inline>
+        </w:drawing>
+      </w:r>
+    </w:p>
+    <w:p>
+      <w:pPr>
+        <w:jc w:val="both"/>
+      </w:pPr>
+      <w:r>
+        <w:t xml:space="preserve">Comme vous pouvez le constater on peut mettre des logic (booléens), des fonctions mathématiques, des </w:t>
+      </w:r>
+      <w:proofErr w:type="spellStart"/>
+      <w:r>
+        <w:t>timer</w:t>
+      </w:r>
+      <w:proofErr w:type="spellEnd"/>
+      <w:r>
+        <w:t xml:space="preserve">, expressions de visage </w:t>
+      </w:r>
+      <w:proofErr w:type="spellStart"/>
+      <w:r>
+        <w:t>ect</w:t>
+      </w:r>
+      <w:proofErr w:type="spellEnd"/>
+      <w:r>
+        <w:t>…</w:t>
+      </w:r>
+    </w:p>
+    <w:p>
+      <w:pPr>
+        <w:jc w:val="both"/>
+        <w:rPr>
+          <w:b/>
+        </w:rPr>
+      </w:pPr>
+      <w:r>
+        <w:t xml:space="preserve">Avant de mettre notre </w:t>
+      </w:r>
+      <w:r>
+        <w:rPr>
+          <w:b/>
+        </w:rPr>
+        <w:t>Ha</w:t>
+      </w:r>
+      <w:r>
+        <w:rPr>
+          <w:b/>
+        </w:rPr>
+        <w:t>p</w:t>
+      </w:r>
+      <w:r>
+        <w:rPr>
+          <w:b/>
+        </w:rPr>
+        <w:t>py face</w:t>
+      </w:r>
+      <w:r>
+        <w:t xml:space="preserve"> il est important de </w:t>
+      </w:r>
+      <w:r>
+        <w:t>comprendre</w:t>
+      </w:r>
+      <w:r>
+        <w:t xml:space="preserve"> </w:t>
+      </w:r>
+      <w:r>
+        <w:t>même</w:t>
+      </w:r>
+      <w:r>
+        <w:t xml:space="preserve"> dans le patch editor la notion de d’objet parent apparait. Pour </w:t>
+      </w:r>
+      <w:r>
+        <w:t xml:space="preserve">que notre </w:t>
+      </w:r>
+      <w:r>
+        <w:rPr>
+          <w:b/>
+        </w:rPr>
+        <w:t>Ha</w:t>
+      </w:r>
+      <w:r>
+        <w:rPr>
+          <w:b/>
+        </w:rPr>
+        <w:t>p</w:t>
+      </w:r>
+      <w:r>
+        <w:rPr>
+          <w:b/>
+        </w:rPr>
+        <w:t>py face</w:t>
+      </w:r>
+      <w:r>
+        <w:t xml:space="preserve"> puisse travailler il faut </w:t>
+      </w:r>
+      <w:r>
+        <w:t xml:space="preserve">avoir </w:t>
+      </w:r>
+      <w:proofErr w:type="gramStart"/>
+      <w:r>
+        <w:t>un</w:t>
+      </w:r>
+      <w:proofErr w:type="gramEnd"/>
+      <w:r>
+        <w:t xml:space="preserve"> </w:t>
+      </w:r>
+      <w:r>
+        <w:rPr>
+          <w:b/>
+        </w:rPr>
+        <w:t xml:space="preserve">face </w:t>
+      </w:r>
+      <w:proofErr w:type="spellStart"/>
+      <w:r>
+        <w:rPr>
+          <w:b/>
+        </w:rPr>
+        <w:t>tracker</w:t>
+      </w:r>
+      <w:proofErr w:type="spellEnd"/>
+      <w:r>
+        <w:t xml:space="preserve"> qui détectera le visage puis nous allons lier </w:t>
+      </w:r>
+      <w:r>
+        <w:t>le</w:t>
+      </w:r>
+      <w:r>
+        <w:t xml:space="preserve"> face de notre </w:t>
+      </w:r>
+      <w:r>
+        <w:rPr>
+          <w:b/>
+        </w:rPr>
+        <w:t xml:space="preserve">face </w:t>
+      </w:r>
+      <w:proofErr w:type="spellStart"/>
+      <w:r>
+        <w:rPr>
+          <w:b/>
+        </w:rPr>
+        <w:t>tracker</w:t>
+      </w:r>
+      <w:proofErr w:type="spellEnd"/>
+      <w:r>
+        <w:t xml:space="preserve"> avec le </w:t>
+      </w:r>
+      <w:r>
+        <w:rPr>
+          <w:b/>
+        </w:rPr>
+        <w:t>Ha</w:t>
+      </w:r>
+      <w:r>
+        <w:rPr>
+          <w:b/>
+        </w:rPr>
+        <w:t>p</w:t>
+      </w:r>
+      <w:r>
+        <w:rPr>
+          <w:b/>
+        </w:rPr>
+        <w:t>py face</w:t>
+      </w:r>
+      <w:r>
+        <w:rPr>
+          <w:b/>
+        </w:rPr>
+        <w:t>.</w:t>
+      </w:r>
+    </w:p>
+    <w:p>
+      <w:pPr>
+        <w:jc w:val="both"/>
+      </w:pPr>
+      <w:proofErr w:type="gramStart"/>
+      <w:r>
+        <w:t>le</w:t>
+      </w:r>
+      <w:proofErr w:type="gramEnd"/>
+      <w:r>
+        <w:t xml:space="preserve"> face </w:t>
+      </w:r>
+      <w:proofErr w:type="spellStart"/>
+      <w:r>
+        <w:t>tracker</w:t>
+      </w:r>
+      <w:proofErr w:type="spellEnd"/>
+      <w:r>
+        <w:t xml:space="preserve"> se trouve dans notre </w:t>
+      </w:r>
+      <w:proofErr w:type="spellStart"/>
+      <w:r>
+        <w:t>scene</w:t>
+      </w:r>
+      <w:proofErr w:type="spellEnd"/>
+      <w:r>
+        <w:t>, pour amener un objet de notre scène dans notre Patch editor, on doit le draguer.</w:t>
+      </w:r>
+      <w:r>
+        <w:t xml:space="preserve"> Alors </w:t>
+      </w:r>
+      <w:proofErr w:type="spellStart"/>
+      <w:r>
+        <w:t>drager</w:t>
+      </w:r>
+      <w:proofErr w:type="spellEnd"/>
+      <w:r>
+        <w:t xml:space="preserve"> </w:t>
+      </w:r>
+      <w:proofErr w:type="gramStart"/>
+      <w:r>
+        <w:t>le</w:t>
+      </w:r>
+      <w:proofErr w:type="gramEnd"/>
+      <w:r>
+        <w:t xml:space="preserve"> face </w:t>
+      </w:r>
+      <w:proofErr w:type="spellStart"/>
+      <w:r>
+        <w:t>tracker</w:t>
+      </w:r>
+      <w:proofErr w:type="spellEnd"/>
+      <w:r>
+        <w:t xml:space="preserve"> ver le patch editor.</w:t>
+      </w:r>
+    </w:p>
+    <w:p>
+      <w:pPr>
+        <w:jc w:val="both"/>
+      </w:pPr>
+      <w:r>
+        <w:lastRenderedPageBreak/>
+        <w:t xml:space="preserve">Apres dans le patch editor vous verrez </w:t>
+      </w:r>
+      <w:proofErr w:type="spellStart"/>
+      <w:r>
+        <w:t>ca</w:t>
+      </w:r>
+      <w:proofErr w:type="spellEnd"/>
+      <w:r>
+        <w:t>.</w:t>
+      </w:r>
+    </w:p>
+    <w:p>
+      <w:pPr>
+        <w:jc w:val="both"/>
+      </w:pPr>
+      <w:r>
+        <w:rPr>
+          <w:noProof/>
+          <w:lang w:val="en-US"/>
+        </w:rPr>
+        <w:drawing>
+          <wp:inline distT="0" distB="0" distL="0" distR="0" wp14:anchorId="14CB0C7C" wp14:editId="4CAAA772">
+            <wp:extent cx="5942156" cy="1542197"/>
+            <wp:effectExtent l="0" t="0" r="1905" b="1270"/>
+            <wp:docPr id="72" name="Image 72" descr="C:\Users\Ing. Fontin\Documents\Bandicam\bandicam 2020-10-26 17-44-53-269.png"/>
+            <wp:cNvGraphicFramePr>
+              <a:graphicFrameLocks xmlns:a="http://schemas.openxmlformats.org/drawingml/2006/main" noChangeAspect="1"/>
+            </wp:cNvGraphicFramePr>
+            <a:graphic xmlns:a="http://schemas.openxmlformats.org/drawingml/2006/main">
+              <a:graphicData uri="http://schemas.openxmlformats.org/drawingml/2006/picture">
+                <pic:pic xmlns:pic="http://schemas.openxmlformats.org/drawingml/2006/picture">
+                  <pic:nvPicPr>
+                    <pic:cNvPr id="0" name="Picture 43" descr="C:\Users\Ing. Fontin\Documents\Bandicam\bandicam 2020-10-26 17-44-53-269.png"/>
+                    <pic:cNvPicPr>
+                      <a:picLocks noChangeAspect="1" noChangeArrowheads="1"/>
+                    </pic:cNvPicPr>
+                  </pic:nvPicPr>
+                  <pic:blipFill rotWithShape="1">
+                    <a:blip r:embed="rId60">
+                      <a:extLst>
+                        <a:ext uri="{28A0092B-C50C-407E-A947-70E740481C1C}">
+                          <a14:useLocalDpi xmlns:a14="http://schemas.microsoft.com/office/drawing/2010/main" val="0"/>
+                        </a:ext>
+                      </a:extLst>
+                    </a:blip>
+                    <a:srcRect b="23338"/>
+                    <a:stretch/>
+                  </pic:blipFill>
+                  <pic:spPr bwMode="auto">
+                    <a:xfrm>
+                      <a:off x="0" y="0"/>
+                      <a:ext cx="5943600" cy="1542572"/>
+                    </a:xfrm>
+                    <a:prstGeom prst="rect">
+                      <a:avLst/>
+                    </a:prstGeom>
+                    <a:noFill/>
+                    <a:ln>
+                      <a:noFill/>
+                    </a:ln>
+                    <a:extLst>
+                      <a:ext uri="{53640926-AAD7-44D8-BBD7-CCE9431645EC}">
+                        <a14:shadowObscured xmlns:a14="http://schemas.microsoft.com/office/drawing/2010/main"/>
+                      </a:ext>
+                    </a:extLst>
+                  </pic:spPr>
+                </pic:pic>
+              </a:graphicData>
+            </a:graphic>
+          </wp:inline>
+        </w:drawing>
+      </w:r>
+    </w:p>
+    <w:p>
+      <w:pPr>
+        <w:jc w:val="both"/>
+      </w:pPr>
+      <w:r>
+        <w:rPr>
+          <w:noProof/>
+          <w:lang w:val="en-US"/>
+        </w:rPr>
+        <w:drawing>
+          <wp:anchor distT="0" distB="0" distL="114300" distR="114300" simplePos="0" relativeHeight="251725824" behindDoc="0" locked="0" layoutInCell="1" allowOverlap="1" wp14:anchorId="733FF15A" wp14:editId="771B089F">
+            <wp:simplePos x="0" y="0"/>
+            <wp:positionH relativeFrom="column">
+              <wp:posOffset>573206</wp:posOffset>
+            </wp:positionH>
+            <wp:positionV relativeFrom="paragraph">
+              <wp:posOffset>589479</wp:posOffset>
+            </wp:positionV>
+            <wp:extent cx="4769893" cy="2688420"/>
+            <wp:effectExtent l="0" t="0" r="0" b="0"/>
+            <wp:wrapNone/>
+            <wp:docPr id="73" name="Image 73" descr="C:\Users\Ing. Fontin\Documents\Bandicam\bandicam 2020-10-26 17-45-47-770.png"/>
+            <wp:cNvGraphicFramePr>
+              <a:graphicFrameLocks xmlns:a="http://schemas.openxmlformats.org/drawingml/2006/main" noChangeAspect="1"/>
+            </wp:cNvGraphicFramePr>
+            <a:graphic xmlns:a="http://schemas.openxmlformats.org/drawingml/2006/main">
+              <a:graphicData uri="http://schemas.openxmlformats.org/drawingml/2006/picture">
+                <pic:pic xmlns:pic="http://schemas.openxmlformats.org/drawingml/2006/picture">
+                  <pic:nvPicPr>
+                    <pic:cNvPr id="0" name="Picture 44" descr="C:\Users\Ing. Fontin\Documents\Bandicam\bandicam 2020-10-26 17-45-47-770.png"/>
+                    <pic:cNvPicPr>
+                      <a:picLocks noChangeAspect="1" noChangeArrowheads="1"/>
+                    </pic:cNvPicPr>
+                  </pic:nvPicPr>
+                  <pic:blipFill rotWithShape="1">
+                    <a:blip r:embed="rId61">
+                      <a:extLst>
+                        <a:ext uri="{28A0092B-C50C-407E-A947-70E740481C1C}">
+                          <a14:useLocalDpi xmlns:a14="http://schemas.microsoft.com/office/drawing/2010/main" val="0"/>
+                        </a:ext>
+                      </a:extLst>
+                    </a:blip>
+                    <a:srcRect t="31685"/>
+                    <a:stretch/>
+                  </pic:blipFill>
+                  <pic:spPr bwMode="auto">
+                    <a:xfrm>
+                      <a:off x="0" y="0"/>
+                      <a:ext cx="4772042" cy="2689631"/>
+                    </a:xfrm>
+                    <a:prstGeom prst="rect">
+                      <a:avLst/>
+                    </a:prstGeom>
+                    <a:noFill/>
+                    <a:ln>
+                      <a:noFill/>
+                    </a:ln>
+                    <a:extLst>
+                      <a:ext uri="{53640926-AAD7-44D8-BBD7-CCE9431645EC}">
+                        <a14:shadowObscured xmlns:a14="http://schemas.microsoft.com/office/drawing/2010/main"/>
+                      </a:ext>
+                    </a:extLst>
+                  </pic:spPr>
+                </pic:pic>
+              </a:graphicData>
+            </a:graphic>
+            <wp14:sizeRelH relativeFrom="page">
+              <wp14:pctWidth>0</wp14:pctWidth>
+            </wp14:sizeRelH>
+            <wp14:sizeRelV relativeFrom="page">
+              <wp14:pctHeight>0</wp14:pctHeight>
+            </wp14:sizeRelV>
+          </wp:anchor>
+        </w:drawing>
+      </w:r>
+      <w:r>
+        <w:t xml:space="preserve">Maintenant ajoutons notre happy face. Le happy face n’est pas dans notre panneau </w:t>
+      </w:r>
+      <w:proofErr w:type="spellStart"/>
+      <w:r>
+        <w:t>scene</w:t>
+      </w:r>
+      <w:proofErr w:type="spellEnd"/>
+      <w:r>
+        <w:t xml:space="preserve">. </w:t>
+      </w:r>
+      <w:r>
+        <w:t>On va faire clic droit sur un endroit vide dans le patch editor.</w:t>
+      </w:r>
+      <w:r>
+        <w:t xml:space="preserve"> </w:t>
+      </w:r>
+      <w:r>
+        <w:t xml:space="preserve">Dans la barre de recherche tapez happy face. Double clic pour sur happy face pour l’ajouter dans notre patch editor. </w:t>
+      </w:r>
+    </w:p>
+    <w:p>
+      <w:pPr>
+        <w:jc w:val="both"/>
+      </w:pPr>
+    </w:p>
+    <w:p>
+      <w:pPr>
+        <w:jc w:val="both"/>
+      </w:pPr>
+    </w:p>
+    <w:p>
+      <w:pPr>
+        <w:jc w:val="both"/>
+      </w:pPr>
+    </w:p>
+    <w:p>
+      <w:pPr>
+        <w:jc w:val="both"/>
+      </w:pPr>
+    </w:p>
+    <w:p>
+      <w:pPr>
+        <w:jc w:val="both"/>
+      </w:pPr>
+    </w:p>
+    <w:p>
+      <w:pPr>
+        <w:jc w:val="both"/>
+      </w:pPr>
+    </w:p>
+    <w:p>
+      <w:pPr>
+        <w:jc w:val="both"/>
+      </w:pPr>
+    </w:p>
+    <w:p>
+      <w:pPr>
+        <w:jc w:val="both"/>
+      </w:pPr>
+    </w:p>
+    <w:p>
+      <w:pPr>
+        <w:jc w:val="both"/>
+      </w:pPr>
+      <w:r>
+        <w:rPr>
+          <w:noProof/>
+          <w:lang w:val="en-US"/>
+        </w:rPr>
+        <w:drawing>
+          <wp:anchor distT="0" distB="0" distL="114300" distR="114300" simplePos="0" relativeHeight="251726848" behindDoc="0" locked="0" layoutInCell="1" allowOverlap="1" wp14:anchorId="59120178" wp14:editId="22CF4834">
+            <wp:simplePos x="0" y="0"/>
+            <wp:positionH relativeFrom="column">
+              <wp:posOffset>673564</wp:posOffset>
+            </wp:positionH>
+            <wp:positionV relativeFrom="paragraph">
+              <wp:posOffset>430160</wp:posOffset>
+            </wp:positionV>
+            <wp:extent cx="4543967" cy="3316406"/>
+            <wp:effectExtent l="0" t="0" r="0" b="0"/>
+            <wp:wrapNone/>
+            <wp:docPr id="74" name="Image 74" descr="C:\Users\Ing. Fontin\Documents\Bandicam\bandicam 2020-10-26 17-46-00-622.png"/>
+            <wp:cNvGraphicFramePr>
+              <a:graphicFrameLocks xmlns:a="http://schemas.openxmlformats.org/drawingml/2006/main" noChangeAspect="1"/>
+            </wp:cNvGraphicFramePr>
+            <a:graphic xmlns:a="http://schemas.openxmlformats.org/drawingml/2006/main">
+              <a:graphicData uri="http://schemas.openxmlformats.org/drawingml/2006/picture">
+                <pic:pic xmlns:pic="http://schemas.openxmlformats.org/drawingml/2006/picture">
+                  <pic:nvPicPr>
+                    <pic:cNvPr id="0" name="Picture 45" descr="C:\Users\Ing. Fontin\Documents\Bandicam\bandicam 2020-10-26 17-46-00-622.png"/>
+                    <pic:cNvPicPr>
+                      <a:picLocks noChangeAspect="1" noChangeArrowheads="1"/>
+                    </pic:cNvPicPr>
+                  </pic:nvPicPr>
+                  <pic:blipFill rotWithShape="1">
+                    <a:blip r:embed="rId62">
+                      <a:extLst>
+                        <a:ext uri="{28A0092B-C50C-407E-A947-70E740481C1C}">
+                          <a14:useLocalDpi xmlns:a14="http://schemas.microsoft.com/office/drawing/2010/main" val="0"/>
+                        </a:ext>
+                      </a:extLst>
+                    </a:blip>
+                    <a:srcRect b="11540"/>
+                    <a:stretch/>
+                  </pic:blipFill>
+                  <pic:spPr bwMode="auto">
+                    <a:xfrm>
+                      <a:off x="0" y="0"/>
+                      <a:ext cx="4543967" cy="3316406"/>
+                    </a:xfrm>
+                    <a:prstGeom prst="rect">
+                      <a:avLst/>
+                    </a:prstGeom>
+                    <a:noFill/>
+                    <a:ln>
+                      <a:noFill/>
+                    </a:ln>
+                    <a:extLst>
+                      <a:ext uri="{53640926-AAD7-44D8-BBD7-CCE9431645EC}">
+                        <a14:shadowObscured xmlns:a14="http://schemas.microsoft.com/office/drawing/2010/main"/>
+                      </a:ext>
+                    </a:extLst>
+                  </pic:spPr>
+                </pic:pic>
+              </a:graphicData>
+            </a:graphic>
+            <wp14:sizeRelH relativeFrom="page">
+              <wp14:pctWidth>0</wp14:pctWidth>
+            </wp14:sizeRelH>
+            <wp14:sizeRelV relativeFrom="page">
+              <wp14:pctHeight>0</wp14:pctHeight>
+            </wp14:sizeRelV>
+          </wp:anchor>
+        </w:drawing>
+      </w:r>
+      <w:r>
+        <w:t>Pour lier notre face tracer avec notre avec</w:t>
+      </w:r>
+      <w:r>
+        <w:t xml:space="preserve"> happy face il suffit de draguer la première flèche de notre face </w:t>
+      </w:r>
+      <w:proofErr w:type="spellStart"/>
+      <w:r>
+        <w:t>tracker</w:t>
+      </w:r>
+      <w:proofErr w:type="spellEnd"/>
+      <w:r>
+        <w:t xml:space="preserve"> vers la flèche d’entré de notre happy face </w:t>
+      </w:r>
+    </w:p>
+    <w:p>
+      <w:pPr>
+        <w:jc w:val="both"/>
+        <w:rPr>
+          <w:noProof/>
+          <w:lang w:val="en-US"/>
+        </w:rPr>
+      </w:pPr>
+    </w:p>
+    <w:p>
+      <w:pPr>
+        <w:jc w:val="both"/>
+      </w:pPr>
+    </w:p>
+    <w:p>
+      <w:pPr>
+        <w:jc w:val="both"/>
+      </w:pPr>
+    </w:p>
+    <w:p>
+      <w:pPr>
+        <w:jc w:val="both"/>
+      </w:pPr>
+    </w:p>
+    <w:p>
+      <w:pPr>
+        <w:jc w:val="both"/>
+      </w:pPr>
+    </w:p>
+    <w:p>
+      <w:pPr>
+        <w:jc w:val="both"/>
+      </w:pPr>
+    </w:p>
+    <w:p>
+      <w:pPr>
+        <w:jc w:val="both"/>
+      </w:pPr>
+    </w:p>
+    <w:p>
+      <w:pPr>
+        <w:jc w:val="both"/>
+      </w:pPr>
+    </w:p>
+    <w:p>
+      <w:pPr>
+        <w:jc w:val="both"/>
+      </w:pPr>
+    </w:p>
+    <w:p>
+      <w:pPr>
+        <w:jc w:val="both"/>
+      </w:pPr>
+    </w:p>
+    <w:p>
+      <w:pPr>
+        <w:jc w:val="both"/>
+      </w:pPr>
+      <w:r>
+        <w:lastRenderedPageBreak/>
+        <w:t xml:space="preserve">Maintenant il faut ajouter une logic qui prendra deux valeurs : une quand la personne est </w:t>
+      </w:r>
+      <w:r>
+        <w:t>contente</w:t>
+      </w:r>
+      <w:r>
+        <w:t> l’autre quand elle n’est pas contente (01) booléens</w:t>
+      </w:r>
+      <w:r>
+        <w:t xml:space="preserve">. On ajoutera un Or, qui sera une variable </w:t>
+      </w:r>
+      <w:proofErr w:type="spellStart"/>
+      <w:r>
+        <w:t>booléene</w:t>
+      </w:r>
+      <w:proofErr w:type="spellEnd"/>
+      <w:r>
+        <w:t>.</w:t>
+      </w:r>
+    </w:p>
+    <w:p>
+      <w:pPr>
+        <w:jc w:val="both"/>
+      </w:pPr>
+      <w:r>
+        <w:rPr>
+          <w:noProof/>
+          <w:lang w:val="en-US"/>
+        </w:rPr>
+        <w:drawing>
+          <wp:inline distT="0" distB="0" distL="0" distR="0" wp14:anchorId="1A9BA273" wp14:editId="5FB3DE9B">
+            <wp:extent cx="5943600" cy="4903819"/>
+            <wp:effectExtent l="0" t="0" r="0" b="0"/>
+            <wp:docPr id="76" name="Image 76" descr="C:\Users\Ing. Fontin\Documents\Bandicam\bandicam 2020-10-26 17-46-54-997.png"/>
+            <wp:cNvGraphicFramePr>
+              <a:graphicFrameLocks xmlns:a="http://schemas.openxmlformats.org/drawingml/2006/main" noChangeAspect="1"/>
+            </wp:cNvGraphicFramePr>
+            <a:graphic xmlns:a="http://schemas.openxmlformats.org/drawingml/2006/main">
+              <a:graphicData uri="http://schemas.openxmlformats.org/drawingml/2006/picture">
+                <pic:pic xmlns:pic="http://schemas.openxmlformats.org/drawingml/2006/picture">
+                  <pic:nvPicPr>
+                    <pic:cNvPr id="0" name="Picture 47" descr="C:\Users\Ing. Fontin\Documents\Bandicam\bandicam 2020-10-26 17-46-54-997.png"/>
+                    <pic:cNvPicPr>
+                      <a:picLocks noChangeAspect="1" noChangeArrowheads="1"/>
+                    </pic:cNvPicPr>
+                  </pic:nvPicPr>
+                  <pic:blipFill>
+                    <a:blip r:embed="rId63">
+                      <a:extLst>
+                        <a:ext uri="{28A0092B-C50C-407E-A947-70E740481C1C}">
+                          <a14:useLocalDpi xmlns:a14="http://schemas.microsoft.com/office/drawing/2010/main" val="0"/>
+                        </a:ext>
+                      </a:extLst>
+                    </a:blip>
+                    <a:srcRect/>
+                    <a:stretch>
+                      <a:fillRect/>
+                    </a:stretch>
+                  </pic:blipFill>
+                  <pic:spPr bwMode="auto">
+                    <a:xfrm>
+                      <a:off x="0" y="0"/>
+                      <a:ext cx="5943600" cy="4903819"/>
+                    </a:xfrm>
+                    <a:prstGeom prst="rect">
+                      <a:avLst/>
+                    </a:prstGeom>
+                    <a:noFill/>
+                    <a:ln>
+                      <a:noFill/>
+                    </a:ln>
+                  </pic:spPr>
+                </pic:pic>
+              </a:graphicData>
+            </a:graphic>
+          </wp:inline>
+        </w:drawing>
+      </w:r>
+    </w:p>
+    <w:p>
+      <w:pPr>
+        <w:jc w:val="both"/>
+        <w:rPr>
+          <w:b/>
+        </w:rPr>
+      </w:pPr>
+      <w:r>
+        <w:rPr>
+          <w:noProof/>
+          <w:lang w:val="en-US"/>
+        </w:rPr>
+        <w:drawing>
+          <wp:anchor distT="0" distB="0" distL="114300" distR="114300" simplePos="0" relativeHeight="251727872" behindDoc="0" locked="0" layoutInCell="1" allowOverlap="1" wp14:anchorId="49A5587F" wp14:editId="6740CA17">
+            <wp:simplePos x="0" y="0"/>
+            <wp:positionH relativeFrom="margin">
+              <wp:align>center</wp:align>
+            </wp:positionH>
+            <wp:positionV relativeFrom="paragraph">
+              <wp:posOffset>198319</wp:posOffset>
+            </wp:positionV>
+            <wp:extent cx="4366895" cy="3357349"/>
+            <wp:effectExtent l="0" t="0" r="0" b="0"/>
+            <wp:wrapNone/>
+            <wp:docPr id="77" name="Image 77" descr="C:\Users\Ing. Fontin\Documents\Bandicam\bandicam 2020-10-26 17-47-07-954.png"/>
+            <wp:cNvGraphicFramePr>
+              <a:graphicFrameLocks xmlns:a="http://schemas.openxmlformats.org/drawingml/2006/main" noChangeAspect="1"/>
+            </wp:cNvGraphicFramePr>
+            <a:graphic xmlns:a="http://schemas.openxmlformats.org/drawingml/2006/main">
+              <a:graphicData uri="http://schemas.openxmlformats.org/drawingml/2006/picture">
+                <pic:pic xmlns:pic="http://schemas.openxmlformats.org/drawingml/2006/picture">
+                  <pic:nvPicPr>
+                    <pic:cNvPr id="0" name="Picture 48" descr="C:\Users\Ing. Fontin\Documents\Bandicam\bandicam 2020-10-26 17-47-07-954.png"/>
+                    <pic:cNvPicPr>
+                      <a:picLocks noChangeAspect="1" noChangeArrowheads="1"/>
+                    </pic:cNvPicPr>
+                  </pic:nvPicPr>
+                  <pic:blipFill rotWithShape="1">
+                    <a:blip r:embed="rId64">
+                      <a:extLst>
+                        <a:ext uri="{28A0092B-C50C-407E-A947-70E740481C1C}">
+                          <a14:useLocalDpi xmlns:a14="http://schemas.microsoft.com/office/drawing/2010/main" val="0"/>
+                        </a:ext>
+                      </a:extLst>
+                    </a:blip>
+                    <a:srcRect b="6817"/>
+                    <a:stretch/>
+                  </pic:blipFill>
+                  <pic:spPr bwMode="auto">
+                    <a:xfrm>
+                      <a:off x="0" y="0"/>
+                      <a:ext cx="4367284" cy="3357648"/>
+                    </a:xfrm>
+                    <a:prstGeom prst="rect">
+                      <a:avLst/>
+                    </a:prstGeom>
+                    <a:noFill/>
+                    <a:ln>
+                      <a:noFill/>
+                    </a:ln>
+                    <a:extLst>
+                      <a:ext uri="{53640926-AAD7-44D8-BBD7-CCE9431645EC}">
+                        <a14:shadowObscured xmlns:a14="http://schemas.microsoft.com/office/drawing/2010/main"/>
+                      </a:ext>
+                    </a:extLst>
+                  </pic:spPr>
+                </pic:pic>
+              </a:graphicData>
+            </a:graphic>
+            <wp14:sizeRelH relativeFrom="page">
+              <wp14:pctWidth>0</wp14:pctWidth>
+            </wp14:sizeRelH>
+            <wp14:sizeRelV relativeFrom="page">
+              <wp14:pctHeight>0</wp14:pctHeight>
+            </wp14:sizeRelV>
+          </wp:anchor>
+        </w:drawing>
+      </w:r>
+      <w:r>
+        <w:t xml:space="preserve">Maintenant il suffit de lier </w:t>
+      </w:r>
+      <w:r>
+        <w:t xml:space="preserve">notre </w:t>
+      </w:r>
+      <w:r>
+        <w:rPr>
+          <w:b/>
+        </w:rPr>
+        <w:t xml:space="preserve">output </w:t>
+      </w:r>
+      <w:r>
+        <w:t xml:space="preserve">de </w:t>
+      </w:r>
+      <w:r>
+        <w:rPr>
+          <w:b/>
+        </w:rPr>
+        <w:t>happy face</w:t>
+      </w:r>
+      <w:r>
+        <w:t xml:space="preserve"> ver notre </w:t>
+      </w:r>
+      <w:r>
+        <w:rPr>
+          <w:b/>
+        </w:rPr>
+        <w:t xml:space="preserve">first </w:t>
+      </w:r>
+      <w:proofErr w:type="spellStart"/>
+      <w:r>
+        <w:rPr>
+          <w:b/>
+        </w:rPr>
+        <w:t>Boolean</w:t>
+      </w:r>
+      <w:proofErr w:type="spellEnd"/>
+      <w:r>
+        <w:t xml:space="preserve"> de notre </w:t>
+      </w:r>
+      <w:r>
+        <w:rPr>
+          <w:b/>
+        </w:rPr>
+        <w:t>Or</w:t>
+      </w:r>
+      <w:r>
+        <w:rPr>
+          <w:b/>
+        </w:rPr>
+        <w:t>.</w:t>
+      </w:r>
+    </w:p>
+    <w:p>
+      <w:pPr>
+        <w:jc w:val="both"/>
+      </w:pPr>
+    </w:p>
+    <w:p>
+      <w:pPr>
+        <w:jc w:val="both"/>
+      </w:pPr>
+    </w:p>
+    <w:p>
+      <w:pPr>
+        <w:jc w:val="both"/>
+      </w:pPr>
+    </w:p>
+    <w:p>
+      <w:pPr>
+        <w:jc w:val="both"/>
+      </w:pPr>
+    </w:p>
+    <w:p>
+      <w:pPr>
+        <w:jc w:val="both"/>
+      </w:pPr>
+    </w:p>
+    <w:p>
+      <w:pPr>
+        <w:jc w:val="both"/>
+      </w:pPr>
+    </w:p>
+    <w:p>
+      <w:pPr>
+        <w:jc w:val="both"/>
+      </w:pPr>
+    </w:p>
+    <w:p>
+      <w:pPr>
+        <w:jc w:val="both"/>
+      </w:pPr>
+    </w:p>
+    <w:p>
+      <w:pPr>
+        <w:jc w:val="both"/>
+      </w:pPr>
+    </w:p>
+    <w:p>
+      <w:pPr>
+        <w:jc w:val="both"/>
+      </w:pPr>
+    </w:p>
+    <w:p>
+      <w:pPr>
+        <w:jc w:val="both"/>
+      </w:pPr>
+      <w:r>
+        <w:lastRenderedPageBreak/>
+        <w:t>Maintenant il suffit de</w:t>
+      </w:r>
+      <w:r>
+        <w:t xml:space="preserve"> lier notre effet </w:t>
+      </w:r>
+      <w:r>
+        <w:t>à</w:t>
+      </w:r>
+      <w:r>
+        <w:t xml:space="preserve"> </w:t>
+      </w:r>
+      <w:r>
+        <w:t>notre visible de notre rectangle et c’est tout.</w:t>
+      </w:r>
+    </w:p>
+    <w:p>
+      <w:pPr>
+        <w:jc w:val="both"/>
+      </w:pPr>
+      <w:r>
+        <w:rPr>
+          <w:noProof/>
+          <w:lang w:val="en-US"/>
+        </w:rPr>
+        <w:drawing>
+          <wp:inline distT="0" distB="0" distL="0" distR="0">
+            <wp:extent cx="4995081" cy="4121235"/>
+            <wp:effectExtent l="0" t="0" r="0" b="0"/>
+            <wp:docPr id="78" name="Image 78" descr="C:\Users\Ing. Fontin\Documents\Bandicam\bandicam 2020-10-26 17-47-21-009.png"/>
+            <wp:cNvGraphicFramePr>
+              <a:graphicFrameLocks xmlns:a="http://schemas.openxmlformats.org/drawingml/2006/main" noChangeAspect="1"/>
+            </wp:cNvGraphicFramePr>
+            <a:graphic xmlns:a="http://schemas.openxmlformats.org/drawingml/2006/main">
+              <a:graphicData uri="http://schemas.openxmlformats.org/drawingml/2006/picture">
+                <pic:pic xmlns:pic="http://schemas.openxmlformats.org/drawingml/2006/picture">
+                  <pic:nvPicPr>
+                    <pic:cNvPr id="0" name="Picture 49" descr="C:\Users\Ing. Fontin\Documents\Bandicam\bandicam 2020-10-26 17-47-21-009.png"/>
+                    <pic:cNvPicPr>
+                      <a:picLocks noChangeAspect="1" noChangeArrowheads="1"/>
+                    </pic:cNvPicPr>
+                  </pic:nvPicPr>
+                  <pic:blipFill>
+                    <a:blip r:embed="rId65">
+                      <a:extLst>
+                        <a:ext uri="{28A0092B-C50C-407E-A947-70E740481C1C}">
+                          <a14:useLocalDpi xmlns:a14="http://schemas.microsoft.com/office/drawing/2010/main" val="0"/>
+                        </a:ext>
+                      </a:extLst>
+                    </a:blip>
+                    <a:srcRect/>
+                    <a:stretch>
+                      <a:fillRect/>
+                    </a:stretch>
+                  </pic:blipFill>
+                  <pic:spPr bwMode="auto">
+                    <a:xfrm>
+                      <a:off x="0" y="0"/>
+                      <a:ext cx="4997099" cy="4122900"/>
+                    </a:xfrm>
+                    <a:prstGeom prst="rect">
+                      <a:avLst/>
+                    </a:prstGeom>
+                    <a:noFill/>
+                    <a:ln>
+                      <a:noFill/>
+                    </a:ln>
+                  </pic:spPr>
+                </pic:pic>
+              </a:graphicData>
+            </a:graphic>
+          </wp:inline>
+        </w:drawing>
+      </w:r>
+    </w:p>
+    <w:p>
+      <w:pPr>
+        <w:jc w:val="both"/>
+      </w:pPr>
+    </w:p>
+    <w:p>
+      <w:pPr>
+        <w:jc w:val="both"/>
+      </w:pPr>
+      <w:r>
+        <w:t xml:space="preserve">Nous sommes à la fin de ce Didacticiel. Content que vous avez fait ce parcours avec nous je pense que ce document vous aidera à prendre en mai </w:t>
+      </w:r>
+      <w:proofErr w:type="spellStart"/>
+      <w:r>
+        <w:t>Spark</w:t>
+      </w:r>
+      <w:proofErr w:type="spellEnd"/>
+      <w:r>
+        <w:t xml:space="preserve"> </w:t>
+      </w:r>
+      <w:proofErr w:type="spellStart"/>
+      <w:r>
+        <w:t>ar.</w:t>
+      </w:r>
+      <w:proofErr w:type="spellEnd"/>
+    </w:p>
+    <w:p>
+      <w:pPr>
+        <w:jc w:val="both"/>
+      </w:pPr>
+    </w:p>
+    <w:p>
+      <w:pPr>
+        <w:jc w:val="both"/>
+      </w:pPr>
+    </w:p>
+    <w:p>
+      <w:pPr>
+        <w:jc w:val="both"/>
+      </w:pPr>
+    </w:p>
+    <w:p>
+      <w:pPr>
+        <w:jc w:val="center"/>
+        <w:rPr>
+          <w:rFonts w:ascii="Brush Script MT" w:hAnsi="Brush Script MT"/>
+          <w:sz w:val="36"/>
+        </w:rPr>
+      </w:pPr>
+      <w:r>
+        <w:rPr>
+          <w:rFonts w:ascii="Brush Script MT" w:hAnsi="Brush Script MT"/>
+          <w:sz w:val="36"/>
+        </w:rPr>
+        <w:t>Merci</w:t>
+      </w:r>
+    </w:p>
+    <w:p>
+      <w:pPr>
+        <w:jc w:val="both"/>
+      </w:pPr>
+    </w:p>
+    <w:p>
+      <w:pPr>
+        <w:jc w:val="both"/>
+      </w:pPr>
+    </w:p>
+    <w:p>
+      <w:pPr>
+        <w:jc w:val="both"/>
+      </w:pPr>
+      <w:r>
+        <w:t xml:space="preserve"> </w:t>
+      </w:r>
       <w:bookmarkStart w:id="0" w:name="_GoBack"/>
       <w:bookmarkEnd w:id="0"/>
-    </w:p>
-    <w:p>
-      <w:pPr>
-        <w:jc w:val="both"/>
-      </w:pPr>
-      <w:r>
-        <w:t xml:space="preserve">Grace à </w:t>
-      </w:r>
-      <w:proofErr w:type="spellStart"/>
-      <w:r>
-        <w:t>spakr</w:t>
-      </w:r>
-      <w:proofErr w:type="spellEnd"/>
-      <w:r>
-        <w:t xml:space="preserve"> </w:t>
-      </w:r>
-      <w:proofErr w:type="spellStart"/>
-      <w:r>
-        <w:t>ar</w:t>
-      </w:r>
-      <w:proofErr w:type="spellEnd"/>
-      <w:r>
-        <w:t xml:space="preserve"> j’ai réalisé que je peux développer un business model de création d’effet pour des entreprises. Je vais continuer à apprendre </w:t>
-      </w:r>
-      <w:proofErr w:type="spellStart"/>
-      <w:r>
-        <w:t>dnasn</w:t>
-      </w:r>
-      <w:proofErr w:type="spellEnd"/>
-      <w:r>
-        <w:t xml:space="preserve"> le but de créer mon entreprise proposant des effets Spéciaux pour des évènements comme : concert, conférence, fêtes </w:t>
-      </w:r>
-      <w:proofErr w:type="spellStart"/>
-      <w:r>
-        <w:t>ect</w:t>
-      </w:r>
-      <w:proofErr w:type="spellEnd"/>
-      <w:r>
-        <w:t>.</w:t>
-      </w:r>
-      <w:r>
-        <w:t xml:space="preserve"> </w:t>
-      </w:r>
     </w:p>
     <w:sectPr>
       <w:pgSz w:w="12240" w:h="15840"/>
@@ -3923,6 +11060,95 @@
 <file path=word/numbering.xml><?xml version="1.0" encoding="utf-8"?>
 <w:numbering xmlns:wpc="http://schemas.microsoft.com/office/word/2010/wordprocessingCanvas" xmlns:mc="http://schemas.openxmlformats.org/markup-compatibility/2006" xmlns:o="urn:schemas-microsoft-com:office:office" xmlns:r="http://schemas.openxmlformats.org/officeDocument/2006/relationships" xmlns:m="http://schemas.openxmlformats.org/officeDocument/2006/math" xmlns:v="urn:schemas-microsoft-com:vml" xmlns:wp14="http://schemas.microsoft.com/office/word/2010/wordprocessingDrawing" xmlns:wp="http://schemas.openxmlformats.org/drawingml/2006/wordprocessingDrawing" xmlns:w10="urn:schemas-microsoft-com:office:word" xmlns:w="http://schemas.openxmlformats.org/wordprocessingml/2006/main" xmlns:w14="http://schemas.microsoft.com/office/word/2010/wordml" xmlns:w15="http://schemas.microsoft.com/office/word/2012/wordml" xmlns:wpg="http://schemas.microsoft.com/office/word/2010/wordprocessingGroup" xmlns:wpi="http://schemas.microsoft.com/office/word/2010/wordprocessingInk" xmlns:wne="http://schemas.microsoft.com/office/word/2006/wordml" xmlns:wps="http://schemas.microsoft.com/office/word/2010/wordprocessingShape" mc:Ignorable="w14 w15 wp14">
   <w:abstractNum w:abstractNumId="0">
+    <w:nsid w:val="089F682B"/>
+    <w:multiLevelType w:val="hybridMultilevel"/>
+    <w:tmpl w:val="0B2E4866"/>
+    <w:lvl w:ilvl="0" w:tplc="712E935E">
+      <w:start w:val="1"/>
+      <w:numFmt w:val="decimal"/>
+      <w:lvlText w:val="%1-"/>
+      <w:lvlJc w:val="left"/>
+      <w:pPr>
+        <w:ind w:left="720" w:hanging="360"/>
+      </w:pPr>
+      <w:rPr>
+        <w:rFonts w:hint="default"/>
+      </w:rPr>
+    </w:lvl>
+    <w:lvl w:ilvl="1" w:tplc="04090019" w:tentative="1">
+      <w:start w:val="1"/>
+      <w:numFmt w:val="lowerLetter"/>
+      <w:lvlText w:val="%2."/>
+      <w:lvlJc w:val="left"/>
+      <w:pPr>
+        <w:ind w:left="1440" w:hanging="360"/>
+      </w:pPr>
+    </w:lvl>
+    <w:lvl w:ilvl="2" w:tplc="0409001B" w:tentative="1">
+      <w:start w:val="1"/>
+      <w:numFmt w:val="lowerRoman"/>
+      <w:lvlText w:val="%3."/>
+      <w:lvlJc w:val="right"/>
+      <w:pPr>
+        <w:ind w:left="2160" w:hanging="180"/>
+      </w:pPr>
+    </w:lvl>
+    <w:lvl w:ilvl="3" w:tplc="0409000F" w:tentative="1">
+      <w:start w:val="1"/>
+      <w:numFmt w:val="decimal"/>
+      <w:lvlText w:val="%4."/>
+      <w:lvlJc w:val="left"/>
+      <w:pPr>
+        <w:ind w:left="2880" w:hanging="360"/>
+      </w:pPr>
+    </w:lvl>
+    <w:lvl w:ilvl="4" w:tplc="04090019" w:tentative="1">
+      <w:start w:val="1"/>
+      <w:numFmt w:val="lowerLetter"/>
+      <w:lvlText w:val="%5."/>
+      <w:lvlJc w:val="left"/>
+      <w:pPr>
+        <w:ind w:left="3600" w:hanging="360"/>
+      </w:pPr>
+    </w:lvl>
+    <w:lvl w:ilvl="5" w:tplc="0409001B" w:tentative="1">
+      <w:start w:val="1"/>
+      <w:numFmt w:val="lowerRoman"/>
+      <w:lvlText w:val="%6."/>
+      <w:lvlJc w:val="right"/>
+      <w:pPr>
+        <w:ind w:left="4320" w:hanging="180"/>
+      </w:pPr>
+    </w:lvl>
+    <w:lvl w:ilvl="6" w:tplc="0409000F" w:tentative="1">
+      <w:start w:val="1"/>
+      <w:numFmt w:val="decimal"/>
+      <w:lvlText w:val="%7."/>
+      <w:lvlJc w:val="left"/>
+      <w:pPr>
+        <w:ind w:left="5040" w:hanging="360"/>
+      </w:pPr>
+    </w:lvl>
+    <w:lvl w:ilvl="7" w:tplc="04090019" w:tentative="1">
+      <w:start w:val="1"/>
+      <w:numFmt w:val="lowerLetter"/>
+      <w:lvlText w:val="%8."/>
+      <w:lvlJc w:val="left"/>
+      <w:pPr>
+        <w:ind w:left="5760" w:hanging="360"/>
+      </w:pPr>
+    </w:lvl>
+    <w:lvl w:ilvl="8" w:tplc="0409001B" w:tentative="1">
+      <w:start w:val="1"/>
+      <w:numFmt w:val="lowerRoman"/>
+      <w:lvlText w:val="%9."/>
+      <w:lvlJc w:val="right"/>
+      <w:pPr>
+        <w:ind w:left="6480" w:hanging="180"/>
+      </w:pPr>
+    </w:lvl>
+  </w:abstractNum>
+  <w:abstractNum w:abstractNumId="1">
     <w:nsid w:val="0A0E79F6"/>
     <w:multiLevelType w:val="multilevel"/>
     <w:tmpl w:val="4BC4F84E"/>
@@ -4071,7 +11297,7 @@
       </w:rPr>
     </w:lvl>
   </w:abstractNum>
-  <w:abstractNum w:abstractNumId="1">
+  <w:abstractNum w:abstractNumId="2">
     <w:nsid w:val="15BC107F"/>
     <w:multiLevelType w:val="hybridMultilevel"/>
     <w:tmpl w:val="DCA65B32"/>
@@ -4160,7 +11386,274 @@
       </w:pPr>
     </w:lvl>
   </w:abstractNum>
-  <w:abstractNum w:abstractNumId="2">
+  <w:abstractNum w:abstractNumId="3">
+    <w:nsid w:val="166854C3"/>
+    <w:multiLevelType w:val="hybridMultilevel"/>
+    <w:tmpl w:val="D0B6504C"/>
+    <w:lvl w:ilvl="0" w:tplc="B7469190">
+      <w:start w:val="1"/>
+      <w:numFmt w:val="decimal"/>
+      <w:lvlText w:val="%1-"/>
+      <w:lvlJc w:val="left"/>
+      <w:pPr>
+        <w:ind w:left="720" w:hanging="360"/>
+      </w:pPr>
+      <w:rPr>
+        <w:rFonts w:hint="default"/>
+      </w:rPr>
+    </w:lvl>
+    <w:lvl w:ilvl="1" w:tplc="04090019" w:tentative="1">
+      <w:start w:val="1"/>
+      <w:numFmt w:val="lowerLetter"/>
+      <w:lvlText w:val="%2."/>
+      <w:lvlJc w:val="left"/>
+      <w:pPr>
+        <w:ind w:left="1440" w:hanging="360"/>
+      </w:pPr>
+    </w:lvl>
+    <w:lvl w:ilvl="2" w:tplc="0409001B" w:tentative="1">
+      <w:start w:val="1"/>
+      <w:numFmt w:val="lowerRoman"/>
+      <w:lvlText w:val="%3."/>
+      <w:lvlJc w:val="right"/>
+      <w:pPr>
+        <w:ind w:left="2160" w:hanging="180"/>
+      </w:pPr>
+    </w:lvl>
+    <w:lvl w:ilvl="3" w:tplc="0409000F" w:tentative="1">
+      <w:start w:val="1"/>
+      <w:numFmt w:val="decimal"/>
+      <w:lvlText w:val="%4."/>
+      <w:lvlJc w:val="left"/>
+      <w:pPr>
+        <w:ind w:left="2880" w:hanging="360"/>
+      </w:pPr>
+    </w:lvl>
+    <w:lvl w:ilvl="4" w:tplc="04090019" w:tentative="1">
+      <w:start w:val="1"/>
+      <w:numFmt w:val="lowerLetter"/>
+      <w:lvlText w:val="%5."/>
+      <w:lvlJc w:val="left"/>
+      <w:pPr>
+        <w:ind w:left="3600" w:hanging="360"/>
+      </w:pPr>
+    </w:lvl>
+    <w:lvl w:ilvl="5" w:tplc="0409001B" w:tentative="1">
+      <w:start w:val="1"/>
+      <w:numFmt w:val="lowerRoman"/>
+      <w:lvlText w:val="%6."/>
+      <w:lvlJc w:val="right"/>
+      <w:pPr>
+        <w:ind w:left="4320" w:hanging="180"/>
+      </w:pPr>
+    </w:lvl>
+    <w:lvl w:ilvl="6" w:tplc="0409000F" w:tentative="1">
+      <w:start w:val="1"/>
+      <w:numFmt w:val="decimal"/>
+      <w:lvlText w:val="%7."/>
+      <w:lvlJc w:val="left"/>
+      <w:pPr>
+        <w:ind w:left="5040" w:hanging="360"/>
+      </w:pPr>
+    </w:lvl>
+    <w:lvl w:ilvl="7" w:tplc="04090019" w:tentative="1">
+      <w:start w:val="1"/>
+      <w:numFmt w:val="lowerLetter"/>
+      <w:lvlText w:val="%8."/>
+      <w:lvlJc w:val="left"/>
+      <w:pPr>
+        <w:ind w:left="5760" w:hanging="360"/>
+      </w:pPr>
+    </w:lvl>
+    <w:lvl w:ilvl="8" w:tplc="0409001B" w:tentative="1">
+      <w:start w:val="1"/>
+      <w:numFmt w:val="lowerRoman"/>
+      <w:lvlText w:val="%9."/>
+      <w:lvlJc w:val="right"/>
+      <w:pPr>
+        <w:ind w:left="6480" w:hanging="180"/>
+      </w:pPr>
+    </w:lvl>
+  </w:abstractNum>
+  <w:abstractNum w:abstractNumId="4">
+    <w:nsid w:val="189B2A19"/>
+    <w:multiLevelType w:val="hybridMultilevel"/>
+    <w:tmpl w:val="761EE67A"/>
+    <w:lvl w:ilvl="0" w:tplc="60BEF8B2">
+      <w:start w:val="1"/>
+      <w:numFmt w:val="decimal"/>
+      <w:lvlText w:val="%1-"/>
+      <w:lvlJc w:val="left"/>
+      <w:pPr>
+        <w:ind w:left="720" w:hanging="360"/>
+      </w:pPr>
+      <w:rPr>
+        <w:rFonts w:hint="default"/>
+      </w:rPr>
+    </w:lvl>
+    <w:lvl w:ilvl="1" w:tplc="04090019" w:tentative="1">
+      <w:start w:val="1"/>
+      <w:numFmt w:val="lowerLetter"/>
+      <w:lvlText w:val="%2."/>
+      <w:lvlJc w:val="left"/>
+      <w:pPr>
+        <w:ind w:left="1440" w:hanging="360"/>
+      </w:pPr>
+    </w:lvl>
+    <w:lvl w:ilvl="2" w:tplc="0409001B" w:tentative="1">
+      <w:start w:val="1"/>
+      <w:numFmt w:val="lowerRoman"/>
+      <w:lvlText w:val="%3."/>
+      <w:lvlJc w:val="right"/>
+      <w:pPr>
+        <w:ind w:left="2160" w:hanging="180"/>
+      </w:pPr>
+    </w:lvl>
+    <w:lvl w:ilvl="3" w:tplc="0409000F" w:tentative="1">
+      <w:start w:val="1"/>
+      <w:numFmt w:val="decimal"/>
+      <w:lvlText w:val="%4."/>
+      <w:lvlJc w:val="left"/>
+      <w:pPr>
+        <w:ind w:left="2880" w:hanging="360"/>
+      </w:pPr>
+    </w:lvl>
+    <w:lvl w:ilvl="4" w:tplc="04090019" w:tentative="1">
+      <w:start w:val="1"/>
+      <w:numFmt w:val="lowerLetter"/>
+      <w:lvlText w:val="%5."/>
+      <w:lvlJc w:val="left"/>
+      <w:pPr>
+        <w:ind w:left="3600" w:hanging="360"/>
+      </w:pPr>
+    </w:lvl>
+    <w:lvl w:ilvl="5" w:tplc="0409001B" w:tentative="1">
+      <w:start w:val="1"/>
+      <w:numFmt w:val="lowerRoman"/>
+      <w:lvlText w:val="%6."/>
+      <w:lvlJc w:val="right"/>
+      <w:pPr>
+        <w:ind w:left="4320" w:hanging="180"/>
+      </w:pPr>
+    </w:lvl>
+    <w:lvl w:ilvl="6" w:tplc="0409000F" w:tentative="1">
+      <w:start w:val="1"/>
+      <w:numFmt w:val="decimal"/>
+      <w:lvlText w:val="%7."/>
+      <w:lvlJc w:val="left"/>
+      <w:pPr>
+        <w:ind w:left="5040" w:hanging="360"/>
+      </w:pPr>
+    </w:lvl>
+    <w:lvl w:ilvl="7" w:tplc="04090019" w:tentative="1">
+      <w:start w:val="1"/>
+      <w:numFmt w:val="lowerLetter"/>
+      <w:lvlText w:val="%8."/>
+      <w:lvlJc w:val="left"/>
+      <w:pPr>
+        <w:ind w:left="5760" w:hanging="360"/>
+      </w:pPr>
+    </w:lvl>
+    <w:lvl w:ilvl="8" w:tplc="0409001B" w:tentative="1">
+      <w:start w:val="1"/>
+      <w:numFmt w:val="lowerRoman"/>
+      <w:lvlText w:val="%9."/>
+      <w:lvlJc w:val="right"/>
+      <w:pPr>
+        <w:ind w:left="6480" w:hanging="180"/>
+      </w:pPr>
+    </w:lvl>
+  </w:abstractNum>
+  <w:abstractNum w:abstractNumId="5">
+    <w:nsid w:val="1D4937F3"/>
+    <w:multiLevelType w:val="hybridMultilevel"/>
+    <w:tmpl w:val="677671F4"/>
+    <w:lvl w:ilvl="0" w:tplc="AA2AA960">
+      <w:start w:val="1"/>
+      <w:numFmt w:val="decimal"/>
+      <w:lvlText w:val="%1-"/>
+      <w:lvlJc w:val="left"/>
+      <w:pPr>
+        <w:ind w:left="720" w:hanging="360"/>
+      </w:pPr>
+      <w:rPr>
+        <w:rFonts w:hint="default"/>
+      </w:rPr>
+    </w:lvl>
+    <w:lvl w:ilvl="1" w:tplc="04090019" w:tentative="1">
+      <w:start w:val="1"/>
+      <w:numFmt w:val="lowerLetter"/>
+      <w:lvlText w:val="%2."/>
+      <w:lvlJc w:val="left"/>
+      <w:pPr>
+        <w:ind w:left="1440" w:hanging="360"/>
+      </w:pPr>
+    </w:lvl>
+    <w:lvl w:ilvl="2" w:tplc="0409001B" w:tentative="1">
+      <w:start w:val="1"/>
+      <w:numFmt w:val="lowerRoman"/>
+      <w:lvlText w:val="%3."/>
+      <w:lvlJc w:val="right"/>
+      <w:pPr>
+        <w:ind w:left="2160" w:hanging="180"/>
+      </w:pPr>
+    </w:lvl>
+    <w:lvl w:ilvl="3" w:tplc="0409000F" w:tentative="1">
+      <w:start w:val="1"/>
+      <w:numFmt w:val="decimal"/>
+      <w:lvlText w:val="%4."/>
+      <w:lvlJc w:val="left"/>
+      <w:pPr>
+        <w:ind w:left="2880" w:hanging="360"/>
+      </w:pPr>
+    </w:lvl>
+    <w:lvl w:ilvl="4" w:tplc="04090019" w:tentative="1">
+      <w:start w:val="1"/>
+      <w:numFmt w:val="lowerLetter"/>
+      <w:lvlText w:val="%5."/>
+      <w:lvlJc w:val="left"/>
+      <w:pPr>
+        <w:ind w:left="3600" w:hanging="360"/>
+      </w:pPr>
+    </w:lvl>
+    <w:lvl w:ilvl="5" w:tplc="0409001B" w:tentative="1">
+      <w:start w:val="1"/>
+      <w:numFmt w:val="lowerRoman"/>
+      <w:lvlText w:val="%6."/>
+      <w:lvlJc w:val="right"/>
+      <w:pPr>
+        <w:ind w:left="4320" w:hanging="180"/>
+      </w:pPr>
+    </w:lvl>
+    <w:lvl w:ilvl="6" w:tplc="0409000F" w:tentative="1">
+      <w:start w:val="1"/>
+      <w:numFmt w:val="decimal"/>
+      <w:lvlText w:val="%7."/>
+      <w:lvlJc w:val="left"/>
+      <w:pPr>
+        <w:ind w:left="5040" w:hanging="360"/>
+      </w:pPr>
+    </w:lvl>
+    <w:lvl w:ilvl="7" w:tplc="04090019" w:tentative="1">
+      <w:start w:val="1"/>
+      <w:numFmt w:val="lowerLetter"/>
+      <w:lvlText w:val="%8."/>
+      <w:lvlJc w:val="left"/>
+      <w:pPr>
+        <w:ind w:left="5760" w:hanging="360"/>
+      </w:pPr>
+    </w:lvl>
+    <w:lvl w:ilvl="8" w:tplc="0409001B" w:tentative="1">
+      <w:start w:val="1"/>
+      <w:numFmt w:val="lowerRoman"/>
+      <w:lvlText w:val="%9."/>
+      <w:lvlJc w:val="right"/>
+      <w:pPr>
+        <w:ind w:left="6480" w:hanging="180"/>
+      </w:pPr>
+    </w:lvl>
+  </w:abstractNum>
+  <w:abstractNum w:abstractNumId="6">
     <w:nsid w:val="30B95742"/>
     <w:multiLevelType w:val="hybridMultilevel"/>
     <w:tmpl w:val="24BED3D6"/>
@@ -4249,7 +11742,96 @@
       </w:pPr>
     </w:lvl>
   </w:abstractNum>
-  <w:abstractNum w:abstractNumId="3">
+  <w:abstractNum w:abstractNumId="7">
+    <w:nsid w:val="36A2218B"/>
+    <w:multiLevelType w:val="hybridMultilevel"/>
+    <w:tmpl w:val="2DCA1818"/>
+    <w:lvl w:ilvl="0" w:tplc="CE7609AA">
+      <w:start w:val="1"/>
+      <w:numFmt w:val="decimal"/>
+      <w:lvlText w:val="%1-"/>
+      <w:lvlJc w:val="left"/>
+      <w:pPr>
+        <w:ind w:left="720" w:hanging="360"/>
+      </w:pPr>
+      <w:rPr>
+        <w:rFonts w:hint="default"/>
+      </w:rPr>
+    </w:lvl>
+    <w:lvl w:ilvl="1" w:tplc="04090019" w:tentative="1">
+      <w:start w:val="1"/>
+      <w:numFmt w:val="lowerLetter"/>
+      <w:lvlText w:val="%2."/>
+      <w:lvlJc w:val="left"/>
+      <w:pPr>
+        <w:ind w:left="1440" w:hanging="360"/>
+      </w:pPr>
+    </w:lvl>
+    <w:lvl w:ilvl="2" w:tplc="0409001B" w:tentative="1">
+      <w:start w:val="1"/>
+      <w:numFmt w:val="lowerRoman"/>
+      <w:lvlText w:val="%3."/>
+      <w:lvlJc w:val="right"/>
+      <w:pPr>
+        <w:ind w:left="2160" w:hanging="180"/>
+      </w:pPr>
+    </w:lvl>
+    <w:lvl w:ilvl="3" w:tplc="0409000F" w:tentative="1">
+      <w:start w:val="1"/>
+      <w:numFmt w:val="decimal"/>
+      <w:lvlText w:val="%4."/>
+      <w:lvlJc w:val="left"/>
+      <w:pPr>
+        <w:ind w:left="2880" w:hanging="360"/>
+      </w:pPr>
+    </w:lvl>
+    <w:lvl w:ilvl="4" w:tplc="04090019" w:tentative="1">
+      <w:start w:val="1"/>
+      <w:numFmt w:val="lowerLetter"/>
+      <w:lvlText w:val="%5."/>
+      <w:lvlJc w:val="left"/>
+      <w:pPr>
+        <w:ind w:left="3600" w:hanging="360"/>
+      </w:pPr>
+    </w:lvl>
+    <w:lvl w:ilvl="5" w:tplc="0409001B" w:tentative="1">
+      <w:start w:val="1"/>
+      <w:numFmt w:val="lowerRoman"/>
+      <w:lvlText w:val="%6."/>
+      <w:lvlJc w:val="right"/>
+      <w:pPr>
+        <w:ind w:left="4320" w:hanging="180"/>
+      </w:pPr>
+    </w:lvl>
+    <w:lvl w:ilvl="6" w:tplc="0409000F" w:tentative="1">
+      <w:start w:val="1"/>
+      <w:numFmt w:val="decimal"/>
+      <w:lvlText w:val="%7."/>
+      <w:lvlJc w:val="left"/>
+      <w:pPr>
+        <w:ind w:left="5040" w:hanging="360"/>
+      </w:pPr>
+    </w:lvl>
+    <w:lvl w:ilvl="7" w:tplc="04090019" w:tentative="1">
+      <w:start w:val="1"/>
+      <w:numFmt w:val="lowerLetter"/>
+      <w:lvlText w:val="%8."/>
+      <w:lvlJc w:val="left"/>
+      <w:pPr>
+        <w:ind w:left="5760" w:hanging="360"/>
+      </w:pPr>
+    </w:lvl>
+    <w:lvl w:ilvl="8" w:tplc="0409001B" w:tentative="1">
+      <w:start w:val="1"/>
+      <w:numFmt w:val="lowerRoman"/>
+      <w:lvlText w:val="%9."/>
+      <w:lvlJc w:val="right"/>
+      <w:pPr>
+        <w:ind w:left="6480" w:hanging="180"/>
+      </w:pPr>
+    </w:lvl>
+  </w:abstractNum>
+  <w:abstractNum w:abstractNumId="8">
     <w:nsid w:val="52F836E9"/>
     <w:multiLevelType w:val="hybridMultilevel"/>
     <w:tmpl w:val="92E28A28"/>
@@ -4362,7 +11944,7 @@
       </w:rPr>
     </w:lvl>
   </w:abstractNum>
-  <w:abstractNum w:abstractNumId="4">
+  <w:abstractNum w:abstractNumId="9">
     <w:nsid w:val="5F994610"/>
     <w:multiLevelType w:val="hybridMultilevel"/>
     <w:tmpl w:val="80D25E7E"/>
@@ -4474,7 +12056,7 @@
       </w:rPr>
     </w:lvl>
   </w:abstractNum>
-  <w:abstractNum w:abstractNumId="5">
+  <w:abstractNum w:abstractNumId="10">
     <w:nsid w:val="60987104"/>
     <w:multiLevelType w:val="hybridMultilevel"/>
     <w:tmpl w:val="0EBCC3DA"/>
@@ -4587,7 +12169,7 @@
       </w:rPr>
     </w:lvl>
   </w:abstractNum>
-  <w:abstractNum w:abstractNumId="6">
+  <w:abstractNum w:abstractNumId="11">
     <w:nsid w:val="6848566E"/>
     <w:multiLevelType w:val="hybridMultilevel"/>
     <w:tmpl w:val="0ABE9E7E"/>
@@ -4700,26 +12282,457 @@
       </w:rPr>
     </w:lvl>
   </w:abstractNum>
+  <w:abstractNum w:abstractNumId="12">
+    <w:nsid w:val="6A062E22"/>
+    <w:multiLevelType w:val="hybridMultilevel"/>
+    <w:tmpl w:val="A20892C8"/>
+    <w:lvl w:ilvl="0" w:tplc="5D6C4CE0">
+      <w:start w:val="1"/>
+      <w:numFmt w:val="bullet"/>
+      <w:lvlText w:val="-"/>
+      <w:lvlJc w:val="left"/>
+      <w:pPr>
+        <w:ind w:left="5025" w:hanging="360"/>
+      </w:pPr>
+      <w:rPr>
+        <w:rFonts w:ascii="Calibri" w:eastAsiaTheme="minorHAnsi" w:hAnsi="Calibri" w:cs="Calibri" w:hint="default"/>
+      </w:rPr>
+    </w:lvl>
+    <w:lvl w:ilvl="1" w:tplc="04090003" w:tentative="1">
+      <w:start w:val="1"/>
+      <w:numFmt w:val="bullet"/>
+      <w:lvlText w:val="o"/>
+      <w:lvlJc w:val="left"/>
+      <w:pPr>
+        <w:ind w:left="5745" w:hanging="360"/>
+      </w:pPr>
+      <w:rPr>
+        <w:rFonts w:ascii="Courier New" w:hAnsi="Courier New" w:cs="Courier New" w:hint="default"/>
+      </w:rPr>
+    </w:lvl>
+    <w:lvl w:ilvl="2" w:tplc="04090005" w:tentative="1">
+      <w:start w:val="1"/>
+      <w:numFmt w:val="bullet"/>
+      <w:lvlText w:val=""/>
+      <w:lvlJc w:val="left"/>
+      <w:pPr>
+        <w:ind w:left="6465" w:hanging="360"/>
+      </w:pPr>
+      <w:rPr>
+        <w:rFonts w:ascii="Wingdings" w:hAnsi="Wingdings" w:hint="default"/>
+      </w:rPr>
+    </w:lvl>
+    <w:lvl w:ilvl="3" w:tplc="04090001" w:tentative="1">
+      <w:start w:val="1"/>
+      <w:numFmt w:val="bullet"/>
+      <w:lvlText w:val=""/>
+      <w:lvlJc w:val="left"/>
+      <w:pPr>
+        <w:ind w:left="7185" w:hanging="360"/>
+      </w:pPr>
+      <w:rPr>
+        <w:rFonts w:ascii="Symbol" w:hAnsi="Symbol" w:hint="default"/>
+      </w:rPr>
+    </w:lvl>
+    <w:lvl w:ilvl="4" w:tplc="04090003" w:tentative="1">
+      <w:start w:val="1"/>
+      <w:numFmt w:val="bullet"/>
+      <w:lvlText w:val="o"/>
+      <w:lvlJc w:val="left"/>
+      <w:pPr>
+        <w:ind w:left="7905" w:hanging="360"/>
+      </w:pPr>
+      <w:rPr>
+        <w:rFonts w:ascii="Courier New" w:hAnsi="Courier New" w:cs="Courier New" w:hint="default"/>
+      </w:rPr>
+    </w:lvl>
+    <w:lvl w:ilvl="5" w:tplc="04090005" w:tentative="1">
+      <w:start w:val="1"/>
+      <w:numFmt w:val="bullet"/>
+      <w:lvlText w:val=""/>
+      <w:lvlJc w:val="left"/>
+      <w:pPr>
+        <w:ind w:left="8625" w:hanging="360"/>
+      </w:pPr>
+      <w:rPr>
+        <w:rFonts w:ascii="Wingdings" w:hAnsi="Wingdings" w:hint="default"/>
+      </w:rPr>
+    </w:lvl>
+    <w:lvl w:ilvl="6" w:tplc="04090001" w:tentative="1">
+      <w:start w:val="1"/>
+      <w:numFmt w:val="bullet"/>
+      <w:lvlText w:val=""/>
+      <w:lvlJc w:val="left"/>
+      <w:pPr>
+        <w:ind w:left="9345" w:hanging="360"/>
+      </w:pPr>
+      <w:rPr>
+        <w:rFonts w:ascii="Symbol" w:hAnsi="Symbol" w:hint="default"/>
+      </w:rPr>
+    </w:lvl>
+    <w:lvl w:ilvl="7" w:tplc="04090003" w:tentative="1">
+      <w:start w:val="1"/>
+      <w:numFmt w:val="bullet"/>
+      <w:lvlText w:val="o"/>
+      <w:lvlJc w:val="left"/>
+      <w:pPr>
+        <w:ind w:left="10065" w:hanging="360"/>
+      </w:pPr>
+      <w:rPr>
+        <w:rFonts w:ascii="Courier New" w:hAnsi="Courier New" w:cs="Courier New" w:hint="default"/>
+      </w:rPr>
+    </w:lvl>
+    <w:lvl w:ilvl="8" w:tplc="04090005" w:tentative="1">
+      <w:start w:val="1"/>
+      <w:numFmt w:val="bullet"/>
+      <w:lvlText w:val=""/>
+      <w:lvlJc w:val="left"/>
+      <w:pPr>
+        <w:ind w:left="10785" w:hanging="360"/>
+      </w:pPr>
+      <w:rPr>
+        <w:rFonts w:ascii="Wingdings" w:hAnsi="Wingdings" w:hint="default"/>
+      </w:rPr>
+    </w:lvl>
+  </w:abstractNum>
+  <w:abstractNum w:abstractNumId="13">
+    <w:nsid w:val="71F21E29"/>
+    <w:multiLevelType w:val="hybridMultilevel"/>
+    <w:tmpl w:val="839A3CB4"/>
+    <w:lvl w:ilvl="0" w:tplc="5D6C4CE0">
+      <w:start w:val="1"/>
+      <w:numFmt w:val="bullet"/>
+      <w:lvlText w:val="-"/>
+      <w:lvlJc w:val="left"/>
+      <w:pPr>
+        <w:ind w:left="720" w:hanging="360"/>
+      </w:pPr>
+      <w:rPr>
+        <w:rFonts w:ascii="Calibri" w:eastAsiaTheme="minorHAnsi" w:hAnsi="Calibri" w:cs="Calibri" w:hint="default"/>
+      </w:rPr>
+    </w:lvl>
+    <w:lvl w:ilvl="1" w:tplc="04090019" w:tentative="1">
+      <w:start w:val="1"/>
+      <w:numFmt w:val="lowerLetter"/>
+      <w:lvlText w:val="%2."/>
+      <w:lvlJc w:val="left"/>
+      <w:pPr>
+        <w:ind w:left="1440" w:hanging="360"/>
+      </w:pPr>
+    </w:lvl>
+    <w:lvl w:ilvl="2" w:tplc="0409001B" w:tentative="1">
+      <w:start w:val="1"/>
+      <w:numFmt w:val="lowerRoman"/>
+      <w:lvlText w:val="%3."/>
+      <w:lvlJc w:val="right"/>
+      <w:pPr>
+        <w:ind w:left="2160" w:hanging="180"/>
+      </w:pPr>
+    </w:lvl>
+    <w:lvl w:ilvl="3" w:tplc="0409000F" w:tentative="1">
+      <w:start w:val="1"/>
+      <w:numFmt w:val="decimal"/>
+      <w:lvlText w:val="%4."/>
+      <w:lvlJc w:val="left"/>
+      <w:pPr>
+        <w:ind w:left="2880" w:hanging="360"/>
+      </w:pPr>
+    </w:lvl>
+    <w:lvl w:ilvl="4" w:tplc="04090019" w:tentative="1">
+      <w:start w:val="1"/>
+      <w:numFmt w:val="lowerLetter"/>
+      <w:lvlText w:val="%5."/>
+      <w:lvlJc w:val="left"/>
+      <w:pPr>
+        <w:ind w:left="3600" w:hanging="360"/>
+      </w:pPr>
+    </w:lvl>
+    <w:lvl w:ilvl="5" w:tplc="0409001B" w:tentative="1">
+      <w:start w:val="1"/>
+      <w:numFmt w:val="lowerRoman"/>
+      <w:lvlText w:val="%6."/>
+      <w:lvlJc w:val="right"/>
+      <w:pPr>
+        <w:ind w:left="4320" w:hanging="180"/>
+      </w:pPr>
+    </w:lvl>
+    <w:lvl w:ilvl="6" w:tplc="0409000F" w:tentative="1">
+      <w:start w:val="1"/>
+      <w:numFmt w:val="decimal"/>
+      <w:lvlText w:val="%7."/>
+      <w:lvlJc w:val="left"/>
+      <w:pPr>
+        <w:ind w:left="5040" w:hanging="360"/>
+      </w:pPr>
+    </w:lvl>
+    <w:lvl w:ilvl="7" w:tplc="04090019" w:tentative="1">
+      <w:start w:val="1"/>
+      <w:numFmt w:val="lowerLetter"/>
+      <w:lvlText w:val="%8."/>
+      <w:lvlJc w:val="left"/>
+      <w:pPr>
+        <w:ind w:left="5760" w:hanging="360"/>
+      </w:pPr>
+    </w:lvl>
+    <w:lvl w:ilvl="8" w:tplc="0409001B" w:tentative="1">
+      <w:start w:val="1"/>
+      <w:numFmt w:val="lowerRoman"/>
+      <w:lvlText w:val="%9."/>
+      <w:lvlJc w:val="right"/>
+      <w:pPr>
+        <w:ind w:left="6480" w:hanging="180"/>
+      </w:pPr>
+    </w:lvl>
+  </w:abstractNum>
+  <w:abstractNum w:abstractNumId="14">
+    <w:nsid w:val="74EE2A9F"/>
+    <w:multiLevelType w:val="hybridMultilevel"/>
+    <w:tmpl w:val="9B78C76A"/>
+    <w:lvl w:ilvl="0" w:tplc="04090001">
+      <w:start w:val="1"/>
+      <w:numFmt w:val="bullet"/>
+      <w:lvlText w:val=""/>
+      <w:lvlJc w:val="left"/>
+      <w:pPr>
+        <w:ind w:left="720" w:hanging="360"/>
+      </w:pPr>
+      <w:rPr>
+        <w:rFonts w:ascii="Symbol" w:hAnsi="Symbol" w:hint="default"/>
+      </w:rPr>
+    </w:lvl>
+    <w:lvl w:ilvl="1" w:tplc="04090019" w:tentative="1">
+      <w:start w:val="1"/>
+      <w:numFmt w:val="lowerLetter"/>
+      <w:lvlText w:val="%2."/>
+      <w:lvlJc w:val="left"/>
+      <w:pPr>
+        <w:ind w:left="1440" w:hanging="360"/>
+      </w:pPr>
+    </w:lvl>
+    <w:lvl w:ilvl="2" w:tplc="0409001B" w:tentative="1">
+      <w:start w:val="1"/>
+      <w:numFmt w:val="lowerRoman"/>
+      <w:lvlText w:val="%3."/>
+      <w:lvlJc w:val="right"/>
+      <w:pPr>
+        <w:ind w:left="2160" w:hanging="180"/>
+      </w:pPr>
+    </w:lvl>
+    <w:lvl w:ilvl="3" w:tplc="0409000F" w:tentative="1">
+      <w:start w:val="1"/>
+      <w:numFmt w:val="decimal"/>
+      <w:lvlText w:val="%4."/>
+      <w:lvlJc w:val="left"/>
+      <w:pPr>
+        <w:ind w:left="2880" w:hanging="360"/>
+      </w:pPr>
+    </w:lvl>
+    <w:lvl w:ilvl="4" w:tplc="04090019" w:tentative="1">
+      <w:start w:val="1"/>
+      <w:numFmt w:val="lowerLetter"/>
+      <w:lvlText w:val="%5."/>
+      <w:lvlJc w:val="left"/>
+      <w:pPr>
+        <w:ind w:left="3600" w:hanging="360"/>
+      </w:pPr>
+    </w:lvl>
+    <w:lvl w:ilvl="5" w:tplc="0409001B" w:tentative="1">
+      <w:start w:val="1"/>
+      <w:numFmt w:val="lowerRoman"/>
+      <w:lvlText w:val="%6."/>
+      <w:lvlJc w:val="right"/>
+      <w:pPr>
+        <w:ind w:left="4320" w:hanging="180"/>
+      </w:pPr>
+    </w:lvl>
+    <w:lvl w:ilvl="6" w:tplc="0409000F" w:tentative="1">
+      <w:start w:val="1"/>
+      <w:numFmt w:val="decimal"/>
+      <w:lvlText w:val="%7."/>
+      <w:lvlJc w:val="left"/>
+      <w:pPr>
+        <w:ind w:left="5040" w:hanging="360"/>
+      </w:pPr>
+    </w:lvl>
+    <w:lvl w:ilvl="7" w:tplc="04090019" w:tentative="1">
+      <w:start w:val="1"/>
+      <w:numFmt w:val="lowerLetter"/>
+      <w:lvlText w:val="%8."/>
+      <w:lvlJc w:val="left"/>
+      <w:pPr>
+        <w:ind w:left="5760" w:hanging="360"/>
+      </w:pPr>
+    </w:lvl>
+    <w:lvl w:ilvl="8" w:tplc="0409001B" w:tentative="1">
+      <w:start w:val="1"/>
+      <w:numFmt w:val="lowerRoman"/>
+      <w:lvlText w:val="%9."/>
+      <w:lvlJc w:val="right"/>
+      <w:pPr>
+        <w:ind w:left="6480" w:hanging="180"/>
+      </w:pPr>
+    </w:lvl>
+  </w:abstractNum>
+  <w:abstractNum w:abstractNumId="15">
+    <w:nsid w:val="7AA4390F"/>
+    <w:multiLevelType w:val="hybridMultilevel"/>
+    <w:tmpl w:val="55B80C12"/>
+    <w:lvl w:ilvl="0" w:tplc="04090001">
+      <w:start w:val="1"/>
+      <w:numFmt w:val="bullet"/>
+      <w:lvlText w:val=""/>
+      <w:lvlJc w:val="left"/>
+      <w:pPr>
+        <w:ind w:left="720" w:hanging="360"/>
+      </w:pPr>
+      <w:rPr>
+        <w:rFonts w:ascii="Symbol" w:hAnsi="Symbol" w:hint="default"/>
+      </w:rPr>
+    </w:lvl>
+    <w:lvl w:ilvl="1" w:tplc="04090003" w:tentative="1">
+      <w:start w:val="1"/>
+      <w:numFmt w:val="bullet"/>
+      <w:lvlText w:val="o"/>
+      <w:lvlJc w:val="left"/>
+      <w:pPr>
+        <w:ind w:left="1440" w:hanging="360"/>
+      </w:pPr>
+      <w:rPr>
+        <w:rFonts w:ascii="Courier New" w:hAnsi="Courier New" w:cs="Courier New" w:hint="default"/>
+      </w:rPr>
+    </w:lvl>
+    <w:lvl w:ilvl="2" w:tplc="04090005" w:tentative="1">
+      <w:start w:val="1"/>
+      <w:numFmt w:val="bullet"/>
+      <w:lvlText w:val=""/>
+      <w:lvlJc w:val="left"/>
+      <w:pPr>
+        <w:ind w:left="2160" w:hanging="360"/>
+      </w:pPr>
+      <w:rPr>
+        <w:rFonts w:ascii="Wingdings" w:hAnsi="Wingdings" w:hint="default"/>
+      </w:rPr>
+    </w:lvl>
+    <w:lvl w:ilvl="3" w:tplc="04090001" w:tentative="1">
+      <w:start w:val="1"/>
+      <w:numFmt w:val="bullet"/>
+      <w:lvlText w:val=""/>
+      <w:lvlJc w:val="left"/>
+      <w:pPr>
+        <w:ind w:left="2880" w:hanging="360"/>
+      </w:pPr>
+      <w:rPr>
+        <w:rFonts w:ascii="Symbol" w:hAnsi="Symbol" w:hint="default"/>
+      </w:rPr>
+    </w:lvl>
+    <w:lvl w:ilvl="4" w:tplc="04090003" w:tentative="1">
+      <w:start w:val="1"/>
+      <w:numFmt w:val="bullet"/>
+      <w:lvlText w:val="o"/>
+      <w:lvlJc w:val="left"/>
+      <w:pPr>
+        <w:ind w:left="3600" w:hanging="360"/>
+      </w:pPr>
+      <w:rPr>
+        <w:rFonts w:ascii="Courier New" w:hAnsi="Courier New" w:cs="Courier New" w:hint="default"/>
+      </w:rPr>
+    </w:lvl>
+    <w:lvl w:ilvl="5" w:tplc="04090005" w:tentative="1">
+      <w:start w:val="1"/>
+      <w:numFmt w:val="bullet"/>
+      <w:lvlText w:val=""/>
+      <w:lvlJc w:val="left"/>
+      <w:pPr>
+        <w:ind w:left="4320" w:hanging="360"/>
+      </w:pPr>
+      <w:rPr>
+        <w:rFonts w:ascii="Wingdings" w:hAnsi="Wingdings" w:hint="default"/>
+      </w:rPr>
+    </w:lvl>
+    <w:lvl w:ilvl="6" w:tplc="04090001" w:tentative="1">
+      <w:start w:val="1"/>
+      <w:numFmt w:val="bullet"/>
+      <w:lvlText w:val=""/>
+      <w:lvlJc w:val="left"/>
+      <w:pPr>
+        <w:ind w:left="5040" w:hanging="360"/>
+      </w:pPr>
+      <w:rPr>
+        <w:rFonts w:ascii="Symbol" w:hAnsi="Symbol" w:hint="default"/>
+      </w:rPr>
+    </w:lvl>
+    <w:lvl w:ilvl="7" w:tplc="04090003" w:tentative="1">
+      <w:start w:val="1"/>
+      <w:numFmt w:val="bullet"/>
+      <w:lvlText w:val="o"/>
+      <w:lvlJc w:val="left"/>
+      <w:pPr>
+        <w:ind w:left="5760" w:hanging="360"/>
+      </w:pPr>
+      <w:rPr>
+        <w:rFonts w:ascii="Courier New" w:hAnsi="Courier New" w:cs="Courier New" w:hint="default"/>
+      </w:rPr>
+    </w:lvl>
+    <w:lvl w:ilvl="8" w:tplc="04090005" w:tentative="1">
+      <w:start w:val="1"/>
+      <w:numFmt w:val="bullet"/>
+      <w:lvlText w:val=""/>
+      <w:lvlJc w:val="left"/>
+      <w:pPr>
+        <w:ind w:left="6480" w:hanging="360"/>
+      </w:pPr>
+      <w:rPr>
+        <w:rFonts w:ascii="Wingdings" w:hAnsi="Wingdings" w:hint="default"/>
+      </w:rPr>
+    </w:lvl>
+  </w:abstractNum>
   <w:num w:numId="1">
-    <w:abstractNumId w:val="4"/>
+    <w:abstractNumId w:val="9"/>
   </w:num>
   <w:num w:numId="2">
+    <w:abstractNumId w:val="8"/>
+  </w:num>
+  <w:num w:numId="3">
+    <w:abstractNumId w:val="11"/>
+  </w:num>
+  <w:num w:numId="4">
+    <w:abstractNumId w:val="6"/>
+  </w:num>
+  <w:num w:numId="5">
+    <w:abstractNumId w:val="1"/>
+  </w:num>
+  <w:num w:numId="6">
+    <w:abstractNumId w:val="10"/>
+  </w:num>
+  <w:num w:numId="7">
+    <w:abstractNumId w:val="2"/>
+  </w:num>
+  <w:num w:numId="8">
+    <w:abstractNumId w:val="0"/>
+  </w:num>
+  <w:num w:numId="9">
+    <w:abstractNumId w:val="15"/>
+  </w:num>
+  <w:num w:numId="10">
     <w:abstractNumId w:val="3"/>
   </w:num>
-  <w:num w:numId="3">
-    <w:abstractNumId w:val="6"/>
+  <w:num w:numId="11">
+    <w:abstractNumId w:val="7"/>
   </w:num>
-  <w:num w:numId="4">
-    <w:abstractNumId w:val="2"/>
+  <w:num w:numId="12">
+    <w:abstractNumId w:val="12"/>
   </w:num>
-  <w:num w:numId="5">
-    <w:abstractNumId w:val="0"/>
+  <w:num w:numId="13">
+    <w:abstractNumId w:val="13"/>
   </w:num>
-  <w:num w:numId="6">
+  <w:num w:numId="14">
+    <w:abstractNumId w:val="14"/>
+  </w:num>
+  <w:num w:numId="15">
     <w:abstractNumId w:val="5"/>
   </w:num>
-  <w:num w:numId="7">
-    <w:abstractNumId w:val="1"/>
+  <w:num w:numId="16">
+    <w:abstractNumId w:val="4"/>
   </w:num>
 </w:numbering>
 </file>

--- a/tuto spark.docx
+++ b/tuto spark.docx
@@ -122,23 +122,7 @@
         <w:t xml:space="preserve"> tous, je suis </w:t>
       </w:r>
       <w:r>
-        <w:t xml:space="preserve">est Fontin Eléazar Eliothson, je suis membre de Facebook </w:t>
-      </w:r>
-      <w:proofErr w:type="spellStart"/>
-      <w:r>
-        <w:t>developer</w:t>
-      </w:r>
-      <w:proofErr w:type="spellEnd"/>
-      <w:r>
-        <w:t xml:space="preserve"> </w:t>
-      </w:r>
-      <w:proofErr w:type="spellStart"/>
-      <w:r>
-        <w:t>circle</w:t>
-      </w:r>
-      <w:proofErr w:type="spellEnd"/>
-      <w:r>
-        <w:t xml:space="preserve"> en </w:t>
+        <w:t xml:space="preserve">est Fontin Eléazar Eliothson, je suis membre de Facebook developer circle en </w:t>
       </w:r>
       <w:r>
         <w:t>Haïti plus précisément a</w:t>
@@ -149,92 +133,12 @@
     </w:p>
     <w:p>
       <w:r>
-        <w:t>Au cours de ces formations Universitaire, j'ai appris à développer des applications web ou Mobile, en utilisant l'ensemble des technologies suivants : Java, html/</w:t>
-      </w:r>
-      <w:proofErr w:type="spellStart"/>
-      <w:r>
-        <w:t>css</w:t>
-      </w:r>
-      <w:proofErr w:type="spellEnd"/>
-      <w:r>
-        <w:t xml:space="preserve">, JavaScript </w:t>
-      </w:r>
-      <w:proofErr w:type="spellStart"/>
-      <w:r>
-        <w:t>Bootstrap</w:t>
-      </w:r>
-      <w:proofErr w:type="spellEnd"/>
-      <w:r>
-        <w:t xml:space="preserve">, </w:t>
-      </w:r>
-      <w:proofErr w:type="spellStart"/>
-      <w:r>
-        <w:t>JQuery</w:t>
-      </w:r>
-      <w:proofErr w:type="spellEnd"/>
-      <w:r>
-        <w:t xml:space="preserve">, SQL, Mongo DB, </w:t>
-      </w:r>
-      <w:proofErr w:type="spellStart"/>
-      <w:r>
-        <w:t>NodeJs</w:t>
-      </w:r>
-      <w:proofErr w:type="spellEnd"/>
-      <w:r>
-        <w:t xml:space="preserve">, </w:t>
-      </w:r>
-      <w:proofErr w:type="spellStart"/>
-      <w:r>
-        <w:t>React</w:t>
-      </w:r>
-      <w:proofErr w:type="spellEnd"/>
-      <w:r>
-        <w:t xml:space="preserve"> JS, Git, </w:t>
-      </w:r>
-      <w:proofErr w:type="spellStart"/>
-      <w:r>
-        <w:t>GitHub</w:t>
-      </w:r>
-      <w:proofErr w:type="spellEnd"/>
-      <w:r>
-        <w:t xml:space="preserve">, ainsi que </w:t>
-      </w:r>
-      <w:proofErr w:type="spellStart"/>
-      <w:r>
-        <w:t>Heroku</w:t>
-      </w:r>
-      <w:proofErr w:type="spellEnd"/>
-      <w:r>
-        <w:t>.</w:t>
-      </w:r>
-    </w:p>
-    <w:p>
-      <w:r>
-        <w:t xml:space="preserve">J’ai eu l’inspiration de ce didacticiel quand j’ai entendue parler de de se </w:t>
-      </w:r>
-      <w:proofErr w:type="spellStart"/>
-      <w:r>
-        <w:t>Hackathon</w:t>
-      </w:r>
-      <w:proofErr w:type="spellEnd"/>
-      <w:r>
-        <w:t xml:space="preserve">. J’ai aimé la présentation avec la lunette dans sur le site de </w:t>
-      </w:r>
-      <w:proofErr w:type="spellStart"/>
-      <w:r>
-        <w:t>Spark</w:t>
-      </w:r>
-      <w:proofErr w:type="spellEnd"/>
-      <w:r>
-        <w:t xml:space="preserve"> Ar et j’ai dit que je devrais le faire pour aider d’autres personnes à s’initier dans </w:t>
-      </w:r>
-      <w:proofErr w:type="spellStart"/>
-      <w:r>
-        <w:t>Spark</w:t>
-      </w:r>
-      <w:proofErr w:type="spellEnd"/>
-      <w:r>
-        <w:t xml:space="preserve"> Ar Studio. </w:t>
+        <w:t>Au cours de ces formations Universitaire, j'ai appris à développer des applications web ou Mobile, en utilisant l'ensemble des technologies suivants : Java, html/css, JavaScript Bootstrap, JQuery, SQL, Mongo DB, NodeJs, React JS, Git, GitHub, ainsi que Heroku.</w:t>
+      </w:r>
+    </w:p>
+    <w:p>
+      <w:r>
+        <w:t xml:space="preserve">J’ai eu l’inspiration de ce didacticiel quand j’ai entendue parler de de se Hackathon. J’ai aimé la présentation avec la lunette dans sur le site de Spark Ar et j’ai dit que je devrais le faire pour aider d’autres personnes à s’initier dans Spark Ar Studio. </w:t>
       </w:r>
     </w:p>
     <w:p>
@@ -356,43 +260,19 @@
         <w:jc w:val="both"/>
       </w:pPr>
       <w:r>
-        <w:t xml:space="preserve">La présentation de </w:t>
-      </w:r>
-      <w:proofErr w:type="spellStart"/>
-      <w:r>
-        <w:t>Spark</w:t>
-      </w:r>
-      <w:proofErr w:type="spellEnd"/>
-      <w:r>
-        <w:t xml:space="preserve"> Ar</w:t>
+        <w:t>La présentation de Spark Ar</w:t>
       </w:r>
       <w:r>
         <w:t xml:space="preserve"> : </w:t>
       </w:r>
       <w:r>
-        <w:t xml:space="preserve">L’interface de </w:t>
-      </w:r>
-      <w:proofErr w:type="spellStart"/>
-      <w:r>
-        <w:t>Spark</w:t>
-      </w:r>
-      <w:proofErr w:type="spellEnd"/>
-      <w:r>
-        <w:t xml:space="preserve"> Ar Studio, les </w:t>
+        <w:t xml:space="preserve">L’interface de Spark Ar Studio, les </w:t>
       </w:r>
       <w:r>
         <w:t>panneaux</w:t>
       </w:r>
       <w:r>
-        <w:t xml:space="preserve"> </w:t>
-      </w:r>
-      <w:proofErr w:type="spellStart"/>
-      <w:r>
-        <w:t>ect</w:t>
-      </w:r>
-      <w:proofErr w:type="spellEnd"/>
-      <w:r>
-        <w:t>…</w:t>
+        <w:t xml:space="preserve"> ect…</w:t>
       </w:r>
     </w:p>
     <w:p>
@@ -408,34 +288,66 @@
         <w:t>Un effet d</w:t>
       </w:r>
       <w:r>
-        <w:t xml:space="preserve">e </w:t>
-      </w:r>
-      <w:proofErr w:type="spellStart"/>
-      <w:r>
-        <w:t>spark</w:t>
-      </w:r>
-      <w:proofErr w:type="spellEnd"/>
-      <w:r>
-        <w:t xml:space="preserve"> Ar dans </w:t>
-      </w:r>
-      <w:proofErr w:type="spellStart"/>
-      <w:r>
-        <w:t>Spark</w:t>
-      </w:r>
-      <w:proofErr w:type="spellEnd"/>
-      <w:r>
-        <w:t xml:space="preserve"> Ar Studio : </w:t>
-      </w:r>
-      <w:r>
-        <w:t>C’est un effet avec des lunettes de couleur jaune, une image d’</w:t>
-      </w:r>
-      <w:proofErr w:type="spellStart"/>
-      <w:r>
-        <w:t>emoji</w:t>
-      </w:r>
-      <w:proofErr w:type="spellEnd"/>
-      <w:r>
-        <w:t xml:space="preserve"> et un texte. L’image apparait quand le visage de l’utilisateur est content</w:t>
+        <w:t xml:space="preserve">e spark Ar dans Spark Ar Studio : </w:t>
+      </w:r>
+      <w:r>
+        <w:t>C’est un effet avec des lunettes de couleur jaune, une image d’emoji et un texte. L’image apparait quand le visage de l’utilisateur est content</w:t>
+      </w:r>
+    </w:p>
+    <w:p>
+      <w:pPr>
+        <w:autoSpaceDE w:val="0"/>
+        <w:autoSpaceDN w:val="0"/>
+        <w:adjustRightInd w:val="0"/>
+        <w:spacing w:after="0" w:line="240" w:lineRule="auto"/>
+        <w:rPr>
+          <w:b/>
+        </w:rPr>
+      </w:pPr>
+      <w:r>
+        <w:rPr>
+          <w:b/>
+        </w:rPr>
+        <w:t xml:space="preserve">Lien demo Instagram : </w:t>
+      </w:r>
+    </w:p>
+    <w:p>
+      <w:pPr>
+        <w:autoSpaceDE w:val="0"/>
+        <w:autoSpaceDN w:val="0"/>
+        <w:adjustRightInd w:val="0"/>
+        <w:spacing w:after="0" w:line="240" w:lineRule="auto"/>
+      </w:pPr>
+      <w:r>
+        <w:t>https://www.instagram.com/ar/408471300167393/?ch=NWY0Y2I0NjdhOWVlMmMzMWExMjM1OWI4MTQ2NTUyMjc%3D</w:t>
+      </w:r>
+    </w:p>
+    <w:p>
+      <w:pPr>
+        <w:autoSpaceDE w:val="0"/>
+        <w:autoSpaceDN w:val="0"/>
+        <w:adjustRightInd w:val="0"/>
+        <w:spacing w:after="0" w:line="240" w:lineRule="auto"/>
+        <w:rPr>
+          <w:b/>
+        </w:rPr>
+      </w:pPr>
+      <w:r>
+        <w:rPr>
+          <w:b/>
+        </w:rPr>
+        <w:t>Lien demo Facebook :</w:t>
+      </w:r>
+    </w:p>
+    <w:p>
+      <w:pPr>
+        <w:autoSpaceDE w:val="0"/>
+        <w:autoSpaceDN w:val="0"/>
+        <w:adjustRightInd w:val="0"/>
+        <w:spacing w:after="0" w:line="240" w:lineRule="auto"/>
+      </w:pPr>
+      <w:r>
+        <w:t>https://www.facebook.com/fbcameraeffects/testit/1471080279758098/YjEwM2U3OWQ5YmY3NzYwN2UwNjM4ODBlYmFhYzU1OTg=/</w:t>
       </w:r>
     </w:p>
     <w:p>
@@ -453,22 +365,8 @@
           <w:sz w:val="32"/>
         </w:rPr>
       </w:pPr>
-    </w:p>
-    <w:p>
-      <w:pPr>
-        <w:rPr>
-          <w:b/>
-          <w:sz w:val="32"/>
-        </w:rPr>
-      </w:pPr>
-    </w:p>
-    <w:p>
-      <w:pPr>
-        <w:rPr>
-          <w:b/>
-          <w:sz w:val="32"/>
-        </w:rPr>
-      </w:pPr>
+      <w:bookmarkStart w:id="0" w:name="_GoBack"/>
+      <w:bookmarkEnd w:id="0"/>
     </w:p>
     <w:p>
       <w:pPr>
@@ -567,206 +465,118 @@
           <w:b/>
           <w:sz w:val="32"/>
         </w:rPr>
-        <w:t xml:space="preserve">C’est Quoi </w:t>
-      </w:r>
-      <w:proofErr w:type="spellStart"/>
-      <w:r>
+        <w:t>C’est Quoi Spark Ar</w:t>
+      </w:r>
+    </w:p>
+    <w:p>
+      <w:r>
+        <w:t>Avant de commencer nous devons savoir ce qu’est Spark AR. Alors qu’</w:t>
+      </w:r>
+      <w:r>
+        <w:t>est-ce</w:t>
+      </w:r>
+      <w:r>
+        <w:t xml:space="preserve"> que Spark AR? </w:t>
+      </w:r>
+    </w:p>
+    <w:p>
+      <w:r>
+        <w:t xml:space="preserve">C’est un outil proposé par </w:t>
+      </w:r>
+      <w:r>
+        <w:t xml:space="preserve"> Facebook au public </w:t>
+      </w:r>
+      <w:r>
+        <w:t>qui</w:t>
+      </w:r>
+      <w:r>
+        <w:t xml:space="preserve"> sert à créer des filtres en réalité augmentée.</w:t>
+      </w:r>
+      <w:r>
+        <w:t xml:space="preserve"> Selon Facebook on peut </w:t>
+      </w:r>
+      <w:r>
+        <w:t>déjà</w:t>
+      </w:r>
+      <w:r>
+        <w:t xml:space="preserve"> compter plus de  400,000 dans 190 pays.</w:t>
+      </w:r>
+    </w:p>
+    <w:p>
+      <w:r>
+        <w:t>Professionnel de la high-tech ou amateur, tout le monde </w:t>
+      </w:r>
+      <w:r>
+        <w:t>peuvent</w:t>
+      </w:r>
+      <w:r>
+        <w:t xml:space="preserve"> créer ses filtres. Spark AR propose une série d'effets, de sons et d'animations à combiner. Il est possible d'insérer ses propres </w:t>
+      </w:r>
+      <w:r>
+        <w:t>objets</w:t>
+      </w:r>
+      <w:r>
+        <w:t xml:space="preserve"> pour parfaire son </w:t>
+      </w:r>
+      <w:r>
+        <w:t>œuvre</w:t>
+      </w:r>
+      <w:r>
+        <w:t>. Une galerie spéciale contient des éléments en réalité augmentée créés par des artistes de renom.</w:t>
+      </w:r>
+    </w:p>
+    <w:p>
+      <w:r>
+        <w:t>Une fois publié sur Instagram, le filtre sera surveillé par Spark AR pour dénombrer les impressions, captures, et partages sur un temps déterminé. Les filtres créés par les utilisateurs s'ajouteront à la liste des effets déjà proposés.</w:t>
+      </w:r>
+    </w:p>
+    <w:p>
+      <w:r>
+        <w:t>Tous les outils en réalité augmentée disponibles sur Facebook, Instagram, Messenger et Portal ont été mis a</w:t>
+      </w:r>
+      <w:r>
+        <w:t>u point par des designers </w:t>
+      </w:r>
+      <w:r>
+        <w:t xml:space="preserve">grâce à </w:t>
+      </w:r>
+      <w:r>
+        <w:rPr>
+          <w:b/>
+        </w:rPr>
+        <w:t>Spark AR Studio</w:t>
+      </w:r>
+      <w:r>
+        <w:t>.</w:t>
+      </w:r>
+    </w:p>
+    <w:p>
+      <w:pPr>
         <w:rPr>
           <w:b/>
           <w:sz w:val="32"/>
         </w:rPr>
-        <w:t>Spark</w:t>
-      </w:r>
-      <w:proofErr w:type="spellEnd"/>
+      </w:pPr>
       <w:r>
         <w:rPr>
           <w:b/>
           <w:sz w:val="32"/>
         </w:rPr>
-        <w:t xml:space="preserve"> Ar</w:t>
-      </w:r>
-    </w:p>
-    <w:p>
-      <w:r>
-        <w:t xml:space="preserve">Avant de commencer nous devons savoir ce qu’est </w:t>
-      </w:r>
-      <w:proofErr w:type="spellStart"/>
-      <w:r>
-        <w:t>Spark</w:t>
-      </w:r>
-      <w:proofErr w:type="spellEnd"/>
-      <w:r>
-        <w:t xml:space="preserve"> AR. Alors qu’</w:t>
-      </w:r>
-      <w:r>
-        <w:t>est-ce</w:t>
-      </w:r>
-      <w:r>
-        <w:t xml:space="preserve"> que </w:t>
-      </w:r>
-      <w:proofErr w:type="spellStart"/>
-      <w:r>
-        <w:t>Spark</w:t>
-      </w:r>
-      <w:proofErr w:type="spellEnd"/>
-      <w:r>
-        <w:t xml:space="preserve"> AR? </w:t>
-      </w:r>
-    </w:p>
-    <w:p>
-      <w:r>
-        <w:t xml:space="preserve">C’est un outil proposé par </w:t>
-      </w:r>
-      <w:r>
-        <w:t xml:space="preserve"> Facebook au public </w:t>
-      </w:r>
-      <w:r>
-        <w:t>qui</w:t>
-      </w:r>
-      <w:r>
-        <w:t xml:space="preserve"> sert à créer des filtres en réalité augmentée.</w:t>
-      </w:r>
-      <w:r>
-        <w:t xml:space="preserve"> Selon Facebook on peut </w:t>
-      </w:r>
-      <w:r>
-        <w:t>déjà</w:t>
-      </w:r>
-      <w:r>
-        <w:t xml:space="preserve"> compter plus de  400,000 dans 190 pays.</w:t>
-      </w:r>
-    </w:p>
-    <w:p>
-      <w:r>
-        <w:t>Professionnel de la high-tech ou amateur, tout le monde </w:t>
-      </w:r>
-      <w:r>
-        <w:t>peuvent</w:t>
-      </w:r>
-      <w:r>
-        <w:t xml:space="preserve"> créer ses filtres. </w:t>
-      </w:r>
-      <w:proofErr w:type="spellStart"/>
-      <w:r>
-        <w:t>Spark</w:t>
-      </w:r>
-      <w:proofErr w:type="spellEnd"/>
-      <w:r>
-        <w:t xml:space="preserve"> AR propose une série d'effets, de sons et d'animations à combiner. Il est possible d'insérer ses propres </w:t>
-      </w:r>
-      <w:r>
-        <w:t>objets</w:t>
-      </w:r>
-      <w:r>
-        <w:t xml:space="preserve"> pour parfaire son </w:t>
-      </w:r>
-      <w:r>
-        <w:t>œuvre</w:t>
-      </w:r>
-      <w:r>
-        <w:t>. Une galerie spéciale contient des éléments en réalité augmentée créés par des artistes de renom.</w:t>
-      </w:r>
-    </w:p>
-    <w:p>
-      <w:r>
-        <w:t xml:space="preserve">Une fois publié sur </w:t>
-      </w:r>
-      <w:proofErr w:type="spellStart"/>
-      <w:r>
-        <w:t>Instagram</w:t>
-      </w:r>
-      <w:proofErr w:type="spellEnd"/>
-      <w:r>
-        <w:t xml:space="preserve">, le filtre sera surveillé par </w:t>
-      </w:r>
-      <w:proofErr w:type="spellStart"/>
-      <w:r>
-        <w:t>Spark</w:t>
-      </w:r>
-      <w:proofErr w:type="spellEnd"/>
-      <w:r>
-        <w:t xml:space="preserve"> AR pour dénombrer les impressions, captures, et partages sur un temps déterminé. Les filtres créés par les utilisateurs s'ajouteront à la liste des effets déjà proposés.</w:t>
-      </w:r>
-    </w:p>
-    <w:p>
-      <w:r>
-        <w:t xml:space="preserve">Tous les outils en réalité augmentée disponibles sur Facebook, </w:t>
-      </w:r>
-      <w:proofErr w:type="spellStart"/>
-      <w:r>
-        <w:t>Instagram</w:t>
-      </w:r>
-      <w:proofErr w:type="spellEnd"/>
-      <w:r>
-        <w:t>, Messenger et Portal ont été mis a</w:t>
-      </w:r>
-      <w:r>
-        <w:t>u point par des designers </w:t>
-      </w:r>
-      <w:r>
-        <w:t xml:space="preserve">grâce à </w:t>
-      </w:r>
-      <w:proofErr w:type="spellStart"/>
-      <w:r>
-        <w:rPr>
-          <w:b/>
-        </w:rPr>
-        <w:t>Spark</w:t>
-      </w:r>
-      <w:proofErr w:type="spellEnd"/>
-      <w:r>
-        <w:rPr>
-          <w:b/>
-        </w:rPr>
-        <w:t xml:space="preserve"> AR Studio</w:t>
-      </w:r>
-      <w:r>
-        <w:t>.</w:t>
-      </w:r>
-    </w:p>
-    <w:p>
-      <w:pPr>
+        <w:t>Téléchargement</w:t>
+      </w:r>
+      <w:r>
         <w:rPr>
           <w:b/>
           <w:sz w:val="32"/>
         </w:rPr>
-      </w:pPr>
+        <w:t xml:space="preserve"> </w:t>
+      </w:r>
       <w:r>
         <w:rPr>
           <w:b/>
           <w:sz w:val="32"/>
         </w:rPr>
-        <w:t>Téléchargement</w:t>
-      </w:r>
-      <w:r>
-        <w:rPr>
-          <w:b/>
-          <w:sz w:val="32"/>
-        </w:rPr>
-        <w:t xml:space="preserve"> </w:t>
-      </w:r>
-      <w:r>
-        <w:rPr>
-          <w:b/>
-          <w:sz w:val="32"/>
-        </w:rPr>
-        <w:t xml:space="preserve">de </w:t>
-      </w:r>
-      <w:proofErr w:type="spellStart"/>
-      <w:r>
-        <w:rPr>
-          <w:b/>
-          <w:sz w:val="32"/>
-        </w:rPr>
-        <w:t>Spark</w:t>
-      </w:r>
-      <w:proofErr w:type="spellEnd"/>
-      <w:r>
-        <w:rPr>
-          <w:b/>
-          <w:sz w:val="32"/>
-        </w:rPr>
-        <w:t xml:space="preserve"> Ar Studio</w:t>
+        <w:t>de Spark Ar Studio</w:t>
       </w:r>
     </w:p>
     <w:p>
@@ -777,24 +587,14 @@
         <w:t>télécharger</w:t>
       </w:r>
       <w:r>
-        <w:t xml:space="preserve"> </w:t>
-      </w:r>
-      <w:proofErr w:type="spellStart"/>
-      <w:r>
-        <w:t>spar</w:t>
+        <w:t xml:space="preserve"> spar</w:t>
       </w:r>
       <w:r>
         <w:t>k</w:t>
       </w:r>
-      <w:proofErr w:type="spellEnd"/>
-      <w:r>
-        <w:t xml:space="preserve"> </w:t>
-      </w:r>
-      <w:proofErr w:type="spellStart"/>
-      <w:r>
-        <w:t>ar</w:t>
-      </w:r>
-      <w:proofErr w:type="spellEnd"/>
+      <w:r>
+        <w:t xml:space="preserve"> ar</w:t>
+      </w:r>
       <w:r>
         <w:t xml:space="preserve"> studio</w:t>
       </w:r>
@@ -825,15 +625,7 @@
         <w:t xml:space="preserve"> dirigera sur le site official </w:t>
       </w:r>
       <w:r>
-        <w:t xml:space="preserve">de </w:t>
-      </w:r>
-      <w:proofErr w:type="spellStart"/>
-      <w:r>
-        <w:t>Spark</w:t>
-      </w:r>
-      <w:proofErr w:type="spellEnd"/>
-      <w:r>
-        <w:t xml:space="preserve"> Ar pour que vous </w:t>
+        <w:t xml:space="preserve">de Spark Ar pour que vous </w:t>
       </w:r>
       <w:r>
         <w:t>puiser</w:t>
@@ -871,15 +663,7 @@
         <w:t>téléchargement</w:t>
       </w:r>
       <w:r>
-        <w:t xml:space="preserve"> lancer </w:t>
-      </w:r>
-      <w:proofErr w:type="spellStart"/>
-      <w:r>
-        <w:t>spark</w:t>
-      </w:r>
-      <w:proofErr w:type="spellEnd"/>
-      <w:r>
-        <w:t xml:space="preserve"> Ar sur votre ordinateur puis suivez les étapes pour l’</w:t>
+        <w:t xml:space="preserve"> lancer spark Ar sur votre ordinateur puis suivez les étapes pour l’</w:t>
       </w:r>
       <w:r>
         <w:t>in</w:t>
@@ -971,13 +755,8 @@
         </w:drawing>
       </w:r>
       <w:r>
-        <w:t xml:space="preserve">Clique sur </w:t>
-      </w:r>
-      <w:proofErr w:type="spellStart"/>
-      <w:r>
-        <w:t>Next</w:t>
-      </w:r>
-      <w:proofErr w:type="spellEnd"/>
+        <w:t>Clique sur Next</w:t>
+      </w:r>
     </w:p>
     <w:p/>
     <w:p/>
@@ -999,21 +778,11 @@
       </w:pPr>
       <w:r>
         <w:lastRenderedPageBreak/>
-        <w:t xml:space="preserve">Acceptez les termes dans </w:t>
-      </w:r>
-      <w:proofErr w:type="gramStart"/>
-      <w:r>
-        <w:t>le</w:t>
-      </w:r>
-      <w:proofErr w:type="gramEnd"/>
-      <w:r>
-        <w:t xml:space="preserve"> licence puis clique sur </w:t>
-      </w:r>
-      <w:proofErr w:type="spellStart"/>
+        <w:t xml:space="preserve">Acceptez les termes dans le licence puis clique sur </w:t>
+      </w:r>
       <w:r>
         <w:t>Next</w:t>
       </w:r>
-      <w:proofErr w:type="spellEnd"/>
     </w:p>
     <w:p>
       <w:pPr>
@@ -1093,13 +862,8 @@
         </w:numPr>
       </w:pPr>
       <w:r>
-        <w:t xml:space="preserve">Cliquez sur </w:t>
-      </w:r>
-      <w:proofErr w:type="spellStart"/>
-      <w:r>
-        <w:t>Next</w:t>
-      </w:r>
-      <w:proofErr w:type="spellEnd"/>
+        <w:t>Cliquez sur Next</w:t>
+      </w:r>
     </w:p>
     <w:p>
       <w:pPr>
@@ -1189,13 +953,8 @@
         </w:numPr>
       </w:pPr>
       <w:r>
-        <w:t xml:space="preserve">Sélectionner l’emplacement de l’installation si vous ne voulez pas l’installation par défaut. Apres cliquez sur </w:t>
-      </w:r>
-      <w:proofErr w:type="spellStart"/>
-      <w:r>
-        <w:t>Next</w:t>
-      </w:r>
-      <w:proofErr w:type="spellEnd"/>
+        <w:t>Sélectionner l’emplacement de l’installation si vous ne voulez pas l’installation par défaut. Apres cliquez sur Next</w:t>
+      </w:r>
     </w:p>
     <w:p>
       <w:pPr>
@@ -1545,29 +1304,13 @@
         </w:drawing>
       </w:r>
       <w:r>
-        <w:t xml:space="preserve">Apres l’installation de </w:t>
-      </w:r>
-      <w:proofErr w:type="spellStart"/>
-      <w:r>
-        <w:t>Spark</w:t>
-      </w:r>
-      <w:proofErr w:type="spellEnd"/>
-      <w:r>
-        <w:t xml:space="preserve"> Ar vous devez vous connectez avec votre </w:t>
+        <w:t xml:space="preserve">Apres l’installation de Spark Ar vous devez vous connectez avec votre </w:t>
       </w:r>
       <w:r>
         <w:t>compte</w:t>
       </w:r>
       <w:r>
-        <w:t xml:space="preserve"> </w:t>
-      </w:r>
-      <w:proofErr w:type="spellStart"/>
-      <w:r>
-        <w:t>facebook</w:t>
-      </w:r>
-      <w:proofErr w:type="spellEnd"/>
-      <w:r>
-        <w:t xml:space="preserve"> pour avoir </w:t>
+        <w:t xml:space="preserve"> facebook pour avoir </w:t>
       </w:r>
       <w:r>
         <w:t>accès</w:t>
@@ -1612,23 +1355,7 @@
           <w:sz w:val="32"/>
         </w:rPr>
         <w:lastRenderedPageBreak/>
-        <w:t xml:space="preserve">L’interface de </w:t>
-      </w:r>
-      <w:proofErr w:type="spellStart"/>
-      <w:r>
-        <w:rPr>
-          <w:b/>
-          <w:sz w:val="32"/>
-        </w:rPr>
-        <w:t>Spark</w:t>
-      </w:r>
-      <w:proofErr w:type="spellEnd"/>
-      <w:r>
-        <w:rPr>
-          <w:b/>
-          <w:sz w:val="32"/>
-        </w:rPr>
-        <w:t xml:space="preserve"> Ar</w:t>
+        <w:t>L’interface de Spark Ar</w:t>
       </w:r>
       <w:r>
         <w:rPr>
@@ -1654,24 +1381,14 @@
         </w:numPr>
       </w:pPr>
       <w:r>
-        <w:t xml:space="preserve">The </w:t>
-      </w:r>
-      <w:proofErr w:type="spellStart"/>
-      <w:r>
-        <w:t>Viewport</w:t>
-      </w:r>
-      <w:proofErr w:type="spellEnd"/>
-      <w:r>
-        <w:t xml:space="preserve"> </w:t>
-      </w:r>
-      <w:proofErr w:type="gramStart"/>
-      <w:r>
-        <w:t xml:space="preserve">( </w:t>
+        <w:t>The Viewport</w:t>
+      </w:r>
+      <w:r>
+        <w:t xml:space="preserve"> ( </w:t>
       </w:r>
       <w:r>
         <w:t>fenêtre</w:t>
       </w:r>
-      <w:proofErr w:type="gramEnd"/>
       <w:r>
         <w:t>)</w:t>
       </w:r>
@@ -1685,15 +1402,7 @@
         </w:numPr>
       </w:pPr>
       <w:r>
-        <w:t xml:space="preserve">The Simulator </w:t>
-      </w:r>
-      <w:proofErr w:type="gramStart"/>
-      <w:r>
-        <w:t>( le</w:t>
-      </w:r>
-      <w:proofErr w:type="gramEnd"/>
-      <w:r>
-        <w:t xml:space="preserve"> simulateur)</w:t>
+        <w:t>The Simulator ( le simulateur)</w:t>
       </w:r>
     </w:p>
     <w:p>
@@ -1705,15 +1414,7 @@
         </w:numPr>
       </w:pPr>
       <w:r>
-        <w:t xml:space="preserve">The </w:t>
-      </w:r>
-      <w:proofErr w:type="spellStart"/>
-      <w:r>
-        <w:t>Scene</w:t>
-      </w:r>
-      <w:proofErr w:type="spellEnd"/>
-      <w:r>
-        <w:t xml:space="preserve"> panel</w:t>
+        <w:t>The Scene panel</w:t>
       </w:r>
       <w:r>
         <w:t xml:space="preserve"> </w:t>
@@ -1731,15 +1432,7 @@
         </w:numPr>
       </w:pPr>
       <w:r>
-        <w:t xml:space="preserve">The </w:t>
-      </w:r>
-      <w:proofErr w:type="spellStart"/>
-      <w:r>
-        <w:t>Assets</w:t>
-      </w:r>
-      <w:proofErr w:type="spellEnd"/>
-      <w:r>
-        <w:t xml:space="preserve"> panel</w:t>
+        <w:t>The Assets panel</w:t>
       </w:r>
       <w:r>
         <w:t xml:space="preserve"> (Le panneau </w:t>
@@ -1757,13 +1450,8 @@
         </w:numPr>
       </w:pPr>
       <w:r>
-        <w:t xml:space="preserve">The </w:t>
-      </w:r>
-      <w:proofErr w:type="spellStart"/>
-      <w:r>
-        <w:t>Inspector</w:t>
-      </w:r>
-      <w:proofErr w:type="spellEnd"/>
+        <w:t>The Inspector</w:t>
+      </w:r>
       <w:r>
         <w:t xml:space="preserve"> (L'inspecteur)</w:t>
       </w:r>
@@ -1777,15 +1465,7 @@
         </w:numPr>
       </w:pPr>
       <w:r>
-        <w:t xml:space="preserve">The </w:t>
-      </w:r>
-      <w:proofErr w:type="spellStart"/>
-      <w:r>
-        <w:t>Toolbar</w:t>
-      </w:r>
-      <w:proofErr w:type="spellEnd"/>
-      <w:r>
-        <w:t xml:space="preserve"> </w:t>
+        <w:t xml:space="preserve">The Toolbar </w:t>
       </w:r>
       <w:r>
         <w:t>(barre</w:t>
@@ -1828,23 +1508,7 @@
           <w:b/>
           <w:i/>
         </w:rPr>
-        <w:t xml:space="preserve">Le </w:t>
-      </w:r>
-      <w:proofErr w:type="spellStart"/>
-      <w:r>
-        <w:rPr>
-          <w:b/>
-          <w:i/>
-        </w:rPr>
-        <w:t>view</w:t>
-      </w:r>
-      <w:proofErr w:type="spellEnd"/>
-      <w:r>
-        <w:rPr>
-          <w:b/>
-          <w:i/>
-        </w:rPr>
-        <w:t xml:space="preserve"> port</w:t>
+        <w:t>Le view port</w:t>
       </w:r>
     </w:p>
     <w:p>
@@ -1920,29 +1584,13 @@
         <w:t>Pour com</w:t>
       </w:r>
       <w:r>
-        <w:t xml:space="preserve">mencer nous allons parler du </w:t>
-      </w:r>
-      <w:proofErr w:type="spellStart"/>
-      <w:r>
-        <w:t>view</w:t>
-      </w:r>
-      <w:proofErr w:type="spellEnd"/>
-      <w:r>
-        <w:t xml:space="preserve"> port</w:t>
+        <w:t>mencer nous allons parler du view port</w:t>
       </w:r>
       <w:r>
         <w:t>. Il s'agit de la</w:t>
       </w:r>
       <w:r>
-        <w:t xml:space="preserve"> partie  qui se trouve au centre de l'interface </w:t>
-      </w:r>
-      <w:proofErr w:type="spellStart"/>
-      <w:r>
-        <w:t>Spark</w:t>
-      </w:r>
-      <w:proofErr w:type="spellEnd"/>
-      <w:r>
-        <w:t xml:space="preserve"> AR Studio. Vous </w:t>
+        <w:t xml:space="preserve"> partie  qui se trouve au centre de l'interface Spark AR Studio. Vous </w:t>
       </w:r>
       <w:r>
         <w:t>verrez votre travail avec l'effet que vous créez dans cette section</w:t>
@@ -2055,13 +1703,8 @@
           </wp:anchor>
         </w:drawing>
       </w:r>
-      <w:proofErr w:type="gramStart"/>
-      <w:r>
-        <w:t>le</w:t>
-      </w:r>
-      <w:proofErr w:type="gramEnd"/>
-      <w:r>
-        <w:t xml:space="preserve"> </w:t>
+      <w:r>
+        <w:t xml:space="preserve">le </w:t>
       </w:r>
       <w:r>
         <w:t xml:space="preserve">simulateur est un appareil virtuel qui peut </w:t>
@@ -2111,7 +1754,6 @@
           <w:i/>
         </w:rPr>
       </w:pPr>
-      <w:proofErr w:type="spellStart"/>
       <w:r>
         <w:rPr>
           <w:b/>
@@ -2126,7 +1768,6 @@
         </w:rPr>
         <w:t>ne</w:t>
       </w:r>
-      <w:proofErr w:type="spellEnd"/>
       <w:r>
         <w:rPr>
           <w:b/>
@@ -2139,41 +1780,17 @@
       <w:r>
         <w:t xml:space="preserve">C’est un panneau qui se trouve à gauche de l'interface. Si vous cliquez sur </w:t>
       </w:r>
-      <w:proofErr w:type="spellStart"/>
       <w:r>
         <w:rPr>
           <w:b/>
         </w:rPr>
-        <w:t>Add</w:t>
-      </w:r>
-      <w:proofErr w:type="spellEnd"/>
-      <w:r>
-        <w:rPr>
-          <w:b/>
-        </w:rPr>
-        <w:t xml:space="preserve"> Objet </w:t>
-      </w:r>
-      <w:r>
-        <w:t xml:space="preserve">vous verrez les différents objets inclus dans </w:t>
-      </w:r>
-      <w:proofErr w:type="spellStart"/>
-      <w:r>
-        <w:t>Spark</w:t>
-      </w:r>
-      <w:proofErr w:type="spellEnd"/>
-      <w:r>
-        <w:t xml:space="preserve"> AR Studio</w:t>
-      </w:r>
-      <w:r>
-        <w:t xml:space="preserve"> comme : Camera, lumière, plan, face </w:t>
-      </w:r>
-      <w:proofErr w:type="spellStart"/>
-      <w:r>
-        <w:t>tracker</w:t>
-      </w:r>
-      <w:proofErr w:type="spellEnd"/>
-      <w:r>
-        <w:t>, objet 3D et autre</w:t>
+        <w:t xml:space="preserve">Add Objet </w:t>
+      </w:r>
+      <w:r>
+        <w:t>vous verrez les différents objets inclus dans Spark AR Studio</w:t>
+      </w:r>
+      <w:r>
+        <w:t xml:space="preserve"> comme : Camera, lumière, plan, face tracker, objet 3D et autre</w:t>
       </w:r>
     </w:p>
     <w:p>
@@ -2269,17 +1886,8 @@
           <w:b/>
           <w:i/>
         </w:rPr>
-        <w:t xml:space="preserve">Le panneau </w:t>
-      </w:r>
-      <w:proofErr w:type="spellStart"/>
-      <w:r>
-        <w:rPr>
-          <w:b/>
-          <w:i/>
-        </w:rPr>
-        <w:t>Assets</w:t>
-      </w:r>
-      <w:proofErr w:type="spellEnd"/>
+        <w:t>Le panneau Assets</w:t>
+      </w:r>
     </w:p>
     <w:p>
       <w:r>
@@ -2351,13 +1959,8 @@
         </w:drawing>
       </w:r>
       <w:r>
-        <w:t xml:space="preserve">Dans le panneau </w:t>
-      </w:r>
-      <w:proofErr w:type="spellStart"/>
-      <w:r>
-        <w:t>Assets</w:t>
-      </w:r>
-      <w:proofErr w:type="spellEnd"/>
+        <w:t>Dans le panneau Assets</w:t>
+      </w:r>
       <w:r>
         <w:t xml:space="preserve"> pouvez ajouter vos propres </w:t>
       </w:r>
@@ -2365,15 +1968,7 @@
         <w:t>Objets</w:t>
       </w:r>
       <w:r>
-        <w:t xml:space="preserve"> à un projet ou créer des actifs dans </w:t>
-      </w:r>
-      <w:proofErr w:type="spellStart"/>
-      <w:r>
-        <w:t>Spark</w:t>
-      </w:r>
-      <w:proofErr w:type="spellEnd"/>
-      <w:r>
-        <w:t xml:space="preserve"> AR Studio.</w:t>
+        <w:t xml:space="preserve"> à un projet ou créer des actifs dans Spark AR Studio.</w:t>
       </w:r>
       <w:r>
         <w:t xml:space="preserve"> </w:t>
@@ -2393,21 +1988,8 @@
       <w:r>
         <w:t>Cliquez sur </w:t>
       </w:r>
-      <w:proofErr w:type="spellStart"/>
-      <w:r>
-        <w:t>Add</w:t>
-      </w:r>
-      <w:proofErr w:type="spellEnd"/>
-      <w:r>
-        <w:t xml:space="preserve"> </w:t>
-      </w:r>
-      <w:proofErr w:type="spellStart"/>
-      <w:r>
-        <w:t>Assets</w:t>
-      </w:r>
-      <w:proofErr w:type="spellEnd"/>
-      <w:r>
-        <w:t xml:space="preserve"> pour créer ou ajouter</w:t>
+      <w:r>
+        <w:t>Add Assets pour créer ou ajouter</w:t>
       </w:r>
       <w:r>
         <w:t xml:space="preserve"> des textures, des matériaux, des modèles 3D, des animations et des fichiers audio </w:t>
@@ -2525,17 +2107,8 @@
           <w:b/>
           <w:i/>
         </w:rPr>
-        <w:t xml:space="preserve"> </w:t>
-      </w:r>
-      <w:proofErr w:type="spellStart"/>
-      <w:r>
-        <w:rPr>
-          <w:b/>
-          <w:i/>
-        </w:rPr>
-        <w:t>Inspector</w:t>
-      </w:r>
-      <w:proofErr w:type="spellEnd"/>
+        <w:t xml:space="preserve"> Inspector</w:t>
+      </w:r>
     </w:p>
     <w:p>
       <w:r>
@@ -2610,15 +2183,7 @@
         <w:t xml:space="preserve">Dans </w:t>
       </w:r>
       <w:r>
-        <w:t xml:space="preserve">cette partie vous pouvez voir les propriétés des objets de </w:t>
-      </w:r>
-      <w:proofErr w:type="spellStart"/>
-      <w:r>
-        <w:t>spark</w:t>
-      </w:r>
-      <w:proofErr w:type="spellEnd"/>
-      <w:r>
-        <w:t xml:space="preserve"> AR Telle que : la lumière, la camera, le plan et autre.</w:t>
+        <w:t>cette partie vous pouvez voir les propriétés des objets de spark AR Telle que : la lumière, la camera, le plan et autre.</w:t>
       </w:r>
       <w:r>
         <w:t xml:space="preserve"> Il suffit  sélectionner la ressource ou l'objet dans le panneau Scène ou dans le panneau Actifs</w:t>
@@ -2643,7 +2208,6 @@
           <w:i/>
         </w:rPr>
       </w:pPr>
-      <w:proofErr w:type="spellStart"/>
       <w:r>
         <w:rPr>
           <w:b/>
@@ -2651,7 +2215,6 @@
         </w:rPr>
         <w:t>Toolbar</w:t>
       </w:r>
-      <w:proofErr w:type="spellEnd"/>
     </w:p>
     <w:p>
       <w:pPr>
@@ -2738,23 +2301,7 @@
         <w:t xml:space="preserve">effet. </w:t>
       </w:r>
       <w:r>
-        <w:t xml:space="preserve"> </w:t>
-      </w:r>
-      <w:proofErr w:type="gramStart"/>
-      <w:r>
-        <w:t>avec</w:t>
-      </w:r>
-      <w:proofErr w:type="gramEnd"/>
-      <w:r>
-        <w:t xml:space="preserve"> la version 99 de </w:t>
-      </w:r>
-      <w:proofErr w:type="spellStart"/>
-      <w:r>
-        <w:t>spark</w:t>
-      </w:r>
-      <w:proofErr w:type="spellEnd"/>
-      <w:r>
-        <w:t xml:space="preserve"> Ar on a </w:t>
+        <w:t xml:space="preserve"> avec la version 99 de spark Ar on a </w:t>
       </w:r>
       <w:r>
         <w:t>accès</w:t>
@@ -3485,13 +3032,8 @@
                             <w:pPr>
                               <w:jc w:val="center"/>
                             </w:pPr>
-                            <w:proofErr w:type="spellStart"/>
                             <w:r>
-                              <w:t>Scene</w:t>
-                            </w:r>
-                            <w:proofErr w:type="spellEnd"/>
-                            <w:r>
-                              <w:t xml:space="preserve"> </w:t>
+                              <w:t xml:space="preserve">Scene </w:t>
                             </w:r>
                           </w:p>
                         </w:txbxContent>
@@ -3588,13 +3130,8 @@
                             <w:pPr>
                               <w:jc w:val="center"/>
                             </w:pPr>
-                            <w:proofErr w:type="spellStart"/>
                             <w:r>
-                              <w:t>Viewport</w:t>
-                            </w:r>
-                            <w:proofErr w:type="spellEnd"/>
-                            <w:r>
-                              <w:t xml:space="preserve"> </w:t>
+                              <w:t xml:space="preserve">Viewport </w:t>
                             </w:r>
                           </w:p>
                         </w:txbxContent>
@@ -3694,11 +3231,9 @@
                             <w:pPr>
                               <w:jc w:val="center"/>
                             </w:pPr>
-                            <w:proofErr w:type="spellStart"/>
                             <w:r>
                               <w:t>Toolbar</w:t>
                             </w:r>
-                            <w:proofErr w:type="spellEnd"/>
                           </w:p>
                         </w:txbxContent>
                       </wps:txbx>
@@ -3871,13 +3406,8 @@
                             <w:pPr>
                               <w:jc w:val="center"/>
                             </w:pPr>
-                            <w:proofErr w:type="spellStart"/>
                             <w:r>
-                              <w:t>Assets</w:t>
-                            </w:r>
-                            <w:proofErr w:type="spellEnd"/>
-                            <w:r>
-                              <w:t xml:space="preserve"> </w:t>
+                              <w:t xml:space="preserve">Assets </w:t>
                             </w:r>
                           </w:p>
                         </w:txbxContent>
@@ -3976,11 +3506,9 @@
                             <w:pPr>
                               <w:jc w:val="center"/>
                             </w:pPr>
-                            <w:proofErr w:type="spellStart"/>
                             <w:r>
                               <w:t>Inspector</w:t>
                             </w:r>
-                            <w:proofErr w:type="spellEnd"/>
                           </w:p>
                         </w:txbxContent>
                       </wps:txbx>
@@ -4185,48 +3713,16 @@
         </w:drawing>
       </w:r>
       <w:r>
-        <w:t xml:space="preserve">Dans notre fenêtre de </w:t>
-      </w:r>
-      <w:proofErr w:type="spellStart"/>
-      <w:r>
-        <w:t>spark</w:t>
-      </w:r>
-      <w:proofErr w:type="spellEnd"/>
-      <w:r>
-        <w:t xml:space="preserve"> Ar Studio dans le panneau </w:t>
-      </w:r>
-      <w:proofErr w:type="spellStart"/>
-      <w:r>
-        <w:t>scene</w:t>
-      </w:r>
-      <w:proofErr w:type="spellEnd"/>
-      <w:r>
-        <w:t xml:space="preserve"> cliquez sur </w:t>
-      </w:r>
-      <w:proofErr w:type="spellStart"/>
+        <w:t xml:space="preserve">Dans notre fenêtre de spark Ar Studio dans le panneau scene cliquez sur </w:t>
+      </w:r>
       <w:r>
         <w:rPr>
           <w:b/>
         </w:rPr>
-        <w:t>add</w:t>
-      </w:r>
-      <w:proofErr w:type="spellEnd"/>
-      <w:r>
-        <w:rPr>
-          <w:b/>
-        </w:rPr>
-        <w:t xml:space="preserve"> Objet </w:t>
-      </w:r>
-      <w:r>
-        <w:t xml:space="preserve">pour ajouter un Face </w:t>
-      </w:r>
-      <w:proofErr w:type="spellStart"/>
-      <w:r>
-        <w:t>tracker</w:t>
-      </w:r>
-      <w:proofErr w:type="spellEnd"/>
-      <w:r>
-        <w:t xml:space="preserve"> qui permet de </w:t>
+        <w:t xml:space="preserve">add Objet </w:t>
+      </w:r>
+      <w:r>
+        <w:t xml:space="preserve">pour ajouter un Face tracker qui permet de </w:t>
       </w:r>
       <w:r>
         <w:t>détecter</w:t>
@@ -4275,69 +3771,13 @@
         <w:jc w:val="both"/>
       </w:pPr>
       <w:r>
-        <w:t xml:space="preserve">Apres avoir ajouté notre Face </w:t>
-      </w:r>
-      <w:proofErr w:type="spellStart"/>
-      <w:r>
-        <w:t>Tracker</w:t>
-      </w:r>
-      <w:proofErr w:type="spellEnd"/>
-      <w:r>
-        <w:t xml:space="preserve"> on va ajouter ce qu’on appelle un face </w:t>
-      </w:r>
-      <w:proofErr w:type="spellStart"/>
-      <w:r>
-        <w:t>mesh</w:t>
-      </w:r>
-      <w:proofErr w:type="spellEnd"/>
-      <w:r>
-        <w:t xml:space="preserve">, rappelez-vous que le panneau </w:t>
-      </w:r>
-      <w:proofErr w:type="spellStart"/>
-      <w:r>
-        <w:t>asset</w:t>
-      </w:r>
-      <w:proofErr w:type="spellEnd"/>
-      <w:r>
-        <w:t xml:space="preserve"> nous permet d’ajouter des Objet ou composant existant dans </w:t>
-      </w:r>
-      <w:proofErr w:type="spellStart"/>
-      <w:r>
-        <w:t>spark</w:t>
-      </w:r>
-      <w:proofErr w:type="spellEnd"/>
-      <w:r>
-        <w:t xml:space="preserve"> </w:t>
-      </w:r>
-      <w:proofErr w:type="spellStart"/>
-      <w:r>
-        <w:t>ar.</w:t>
-      </w:r>
-      <w:proofErr w:type="spellEnd"/>
-      <w:r>
-        <w:t xml:space="preserve"> Le </w:t>
-      </w:r>
-      <w:proofErr w:type="spellStart"/>
-      <w:r>
-        <w:t>tracker</w:t>
-      </w:r>
-      <w:proofErr w:type="spellEnd"/>
-      <w:r>
-        <w:t xml:space="preserve"> va détecter un visage et </w:t>
+        <w:t xml:space="preserve">Apres avoir ajouté notre Face Tracker on va ajouter ce qu’on appelle un face mesh, rappelez-vous que le panneau asset nous permet d’ajouter des Objet ou composant existant dans spark ar. Le tracker va détecter un visage et </w:t>
       </w:r>
       <w:r>
         <w:t xml:space="preserve">avec </w:t>
       </w:r>
       <w:r>
-        <w:t xml:space="preserve">notre face </w:t>
-      </w:r>
-      <w:proofErr w:type="spellStart"/>
-      <w:r>
-        <w:t>mesh</w:t>
-      </w:r>
-      <w:proofErr w:type="spellEnd"/>
-      <w:r>
-        <w:t xml:space="preserve"> nous </w:t>
+        <w:t xml:space="preserve">notre face mesh nous </w:t>
       </w:r>
       <w:r>
         <w:t>pourrons décorer notre visage, appliquer des texture sur le visage et autre choses.</w:t>
@@ -4422,50 +3862,32 @@
         <w:rPr>
           <w:b/>
         </w:rPr>
-        <w:t xml:space="preserve">Face </w:t>
-      </w:r>
-      <w:proofErr w:type="spellStart"/>
+        <w:t>Face Tracker</w:t>
+      </w:r>
+      <w:r>
+        <w:t xml:space="preserve">. Puis </w:t>
+      </w:r>
+      <w:r>
+        <w:t>clic</w:t>
+      </w:r>
+      <w:r>
+        <w:t xml:space="preserve"> droit sur </w:t>
+      </w:r>
       <w:r>
         <w:rPr>
           <w:b/>
         </w:rPr>
-        <w:t>Tracker</w:t>
-      </w:r>
-      <w:proofErr w:type="spellEnd"/>
-      <w:r>
-        <w:t xml:space="preserve">. Puis </w:t>
-      </w:r>
-      <w:r>
-        <w:t>clic</w:t>
-      </w:r>
-      <w:r>
-        <w:t xml:space="preserve"> droit sur </w:t>
-      </w:r>
-      <w:proofErr w:type="spellStart"/>
+        <w:t>add</w:t>
+      </w:r>
+      <w:r>
+        <w:t xml:space="preserve"> puis cliquez sur </w:t>
+      </w:r>
       <w:r>
         <w:rPr>
           <w:b/>
         </w:rPr>
-        <w:t>add</w:t>
-      </w:r>
-      <w:proofErr w:type="spellEnd"/>
-      <w:r>
-        <w:t xml:space="preserve"> puis cliquez sur </w:t>
-      </w:r>
-      <w:r>
-        <w:rPr>
-          <w:b/>
-        </w:rPr>
-        <w:t xml:space="preserve">Face </w:t>
-      </w:r>
-      <w:proofErr w:type="spellStart"/>
-      <w:r>
-        <w:rPr>
-          <w:b/>
-        </w:rPr>
-        <w:t>mesh</w:t>
-      </w:r>
-      <w:proofErr w:type="spellEnd"/>
+        <w:t>Face mesh</w:t>
+      </w:r>
       <w:r>
         <w:t>.</w:t>
       </w:r>
@@ -4614,21 +4036,8 @@
         </w:drawing>
       </w:r>
       <w:r>
-        <w:t xml:space="preserve">Dans notre panneau </w:t>
-      </w:r>
-      <w:proofErr w:type="spellStart"/>
-      <w:r>
-        <w:t>scene</w:t>
-      </w:r>
-      <w:proofErr w:type="spellEnd"/>
-      <w:r>
-        <w:t xml:space="preserve"> nous verrons le Facemesh0 qui est notre première face </w:t>
-      </w:r>
-      <w:proofErr w:type="spellStart"/>
-      <w:r>
-        <w:t>mesh</w:t>
-      </w:r>
-      <w:proofErr w:type="spellEnd"/>
+        <w:t>Dans notre panneau scene nous verrons le Facemesh0 qui est notre première face mesh</w:t>
+      </w:r>
     </w:p>
     <w:p>
       <w:pPr>
@@ -4733,31 +4142,7 @@
         </w:drawing>
       </w:r>
       <w:r>
-        <w:t xml:space="preserve">Vous </w:t>
-      </w:r>
-      <w:proofErr w:type="spellStart"/>
-      <w:r>
-        <w:t>verez</w:t>
-      </w:r>
-      <w:proofErr w:type="spellEnd"/>
-      <w:r>
-        <w:t xml:space="preserve"> dans l’</w:t>
-      </w:r>
-      <w:proofErr w:type="spellStart"/>
-      <w:r>
-        <w:t>ecran</w:t>
-      </w:r>
-      <w:proofErr w:type="spellEnd"/>
-      <w:r>
-        <w:t xml:space="preserve"> le visage rempli avec </w:t>
-      </w:r>
-      <w:proofErr w:type="gramStart"/>
-      <w:r>
-        <w:t>un</w:t>
-      </w:r>
-      <w:proofErr w:type="gramEnd"/>
-      <w:r>
-        <w:t xml:space="preserve"> texture noir et blanc</w:t>
+        <w:t>Vous verez dans l’ecran le visage rempli avec un texture noir et blanc</w:t>
       </w:r>
     </w:p>
     <w:p>
@@ -4873,23 +4258,7 @@
         </w:drawing>
       </w:r>
       <w:r>
-        <w:t xml:space="preserve">Puisque nous aurons plusieurs Face </w:t>
-      </w:r>
-      <w:proofErr w:type="spellStart"/>
-      <w:r>
-        <w:t>mesh</w:t>
-      </w:r>
-      <w:proofErr w:type="spellEnd"/>
-      <w:r>
-        <w:t xml:space="preserve"> nous allons renommer notre face </w:t>
-      </w:r>
-      <w:proofErr w:type="spellStart"/>
-      <w:r>
-        <w:t>mesh</w:t>
-      </w:r>
-      <w:proofErr w:type="spellEnd"/>
-      <w:r>
-        <w:t xml:space="preserve"> pour ne pas se perdre dans le projet. Pour cela :</w:t>
+        <w:t>Puisque nous aurons plusieurs Face mesh nous allons renommer notre face mesh pour ne pas se perdre dans le projet. Pour cela :</w:t>
       </w:r>
     </w:p>
     <w:p>
@@ -4908,15 +4277,7 @@
         <w:t xml:space="preserve"> le composant </w:t>
       </w:r>
       <w:r>
-        <w:t xml:space="preserve"> (le Face </w:t>
-      </w:r>
-      <w:proofErr w:type="spellStart"/>
-      <w:r>
-        <w:t>mesh</w:t>
-      </w:r>
-      <w:proofErr w:type="spellEnd"/>
-      <w:r>
-        <w:t>)</w:t>
+        <w:t xml:space="preserve"> (le Face mesh)</w:t>
       </w:r>
       <w:r>
         <w:rPr>
@@ -4957,13 +4318,8 @@
         <w:jc w:val="both"/>
       </w:pPr>
       <w:r>
-        <w:t xml:space="preserve">Clic sur </w:t>
-      </w:r>
-      <w:proofErr w:type="spellStart"/>
-      <w:r>
-        <w:t>rename</w:t>
-      </w:r>
-      <w:proofErr w:type="spellEnd"/>
+        <w:t>Clic sur rename</w:t>
+      </w:r>
     </w:p>
     <w:p>
       <w:pPr>
@@ -4975,15 +4331,7 @@
         <w:jc w:val="both"/>
       </w:pPr>
       <w:r>
-        <w:t xml:space="preserve">Renommer le Face </w:t>
-      </w:r>
-      <w:proofErr w:type="spellStart"/>
-      <w:r>
-        <w:t>mesh</w:t>
-      </w:r>
-      <w:proofErr w:type="spellEnd"/>
-      <w:r>
-        <w:t>, presse Enter pour terminer</w:t>
+        <w:t>Renommer le Face mesh, presse Enter pour terminer</w:t>
       </w:r>
     </w:p>
     <w:p>
@@ -4998,15 +4346,7 @@
         <w:jc w:val="both"/>
       </w:pPr>
       <w:r>
-        <w:t xml:space="preserve">Pour moi je l’ai renommé </w:t>
-      </w:r>
-      <w:proofErr w:type="spellStart"/>
-      <w:r>
-        <w:t>ReouchFace</w:t>
-      </w:r>
-      <w:proofErr w:type="spellEnd"/>
-      <w:r>
-        <w:t xml:space="preserve"> parce que avec ce </w:t>
+        <w:t xml:space="preserve">Pour moi je l’ai renommé ReouchFace parce que avec ce </w:t>
       </w:r>
     </w:p>
     <w:p>
@@ -5015,21 +4355,13 @@
         <w:jc w:val="both"/>
       </w:pPr>
       <w:r>
-        <w:t xml:space="preserve">Face </w:t>
-      </w:r>
-      <w:proofErr w:type="spellStart"/>
-      <w:r>
-        <w:t>M</w:t>
+        <w:t>Face M</w:t>
       </w:r>
       <w:r>
         <w:t>es</w:t>
       </w:r>
       <w:r>
-        <w:t>h</w:t>
-      </w:r>
-      <w:proofErr w:type="spellEnd"/>
-      <w:r>
-        <w:t xml:space="preserve"> je vais retoucher le visage de l’utilisateur de </w:t>
+        <w:t xml:space="preserve">h je vais retoucher le visage de l’utilisateur de </w:t>
       </w:r>
     </w:p>
     <w:p>
@@ -5218,53 +4550,19 @@
         </w:drawing>
       </w:r>
       <w:r>
-        <w:t xml:space="preserve">Maintenant sélectionnons le </w:t>
-      </w:r>
-      <w:proofErr w:type="spellStart"/>
-      <w:r>
-        <w:t>retouchFace</w:t>
-      </w:r>
-      <w:proofErr w:type="spellEnd"/>
-      <w:r>
-        <w:t xml:space="preserve">  puis nous allons dans l’onglet </w:t>
-      </w:r>
-      <w:proofErr w:type="spellStart"/>
+        <w:t xml:space="preserve">Maintenant sélectionnons le retouchFace  puis nous allons dans l’onglet </w:t>
+      </w:r>
       <w:r>
         <w:rPr>
           <w:b/>
         </w:rPr>
         <w:t>Inspector</w:t>
       </w:r>
-      <w:proofErr w:type="spellEnd"/>
       <w:r>
         <w:t xml:space="preserve"> </w:t>
       </w:r>
       <w:r>
-        <w:t xml:space="preserve">pour modifier l’es propriétés concernant notre Face </w:t>
-      </w:r>
-      <w:proofErr w:type="spellStart"/>
-      <w:r>
-        <w:t>mesh</w:t>
-      </w:r>
-      <w:proofErr w:type="spellEnd"/>
-      <w:r>
-        <w:t xml:space="preserve">. Cliquez sur le + </w:t>
-      </w:r>
-      <w:proofErr w:type="gramStart"/>
-      <w:r>
-        <w:t>a</w:t>
-      </w:r>
-      <w:proofErr w:type="gramEnd"/>
-      <w:r>
-        <w:t xml:space="preserve"> côté de </w:t>
-      </w:r>
-      <w:proofErr w:type="spellStart"/>
-      <w:r>
-        <w:t>Material</w:t>
-      </w:r>
-      <w:proofErr w:type="spellEnd"/>
-      <w:r>
-        <w:t xml:space="preserve"> pour ajouter un nouveau matériel au projet</w:t>
+        <w:t>pour modifier l’es propriétés concernant notre Face mesh. Cliquez sur le + a côté de Material pour ajouter un nouveau matériel au projet</w:t>
       </w:r>
     </w:p>
     <w:p>
@@ -5395,14 +4693,12 @@
       <w:r>
         <w:t xml:space="preserve">Dans le Panneau </w:t>
       </w:r>
-      <w:proofErr w:type="spellStart"/>
       <w:r>
         <w:rPr>
           <w:b/>
         </w:rPr>
         <w:t>Asset</w:t>
       </w:r>
-      <w:proofErr w:type="spellEnd"/>
       <w:r>
         <w:t xml:space="preserve"> nous </w:t>
       </w:r>
@@ -5413,23 +4709,7 @@
         <w:t xml:space="preserve"> </w:t>
       </w:r>
       <w:r>
-        <w:t xml:space="preserve">un nouveau matériel pour qui est lié avec notre </w:t>
-      </w:r>
-      <w:proofErr w:type="spellStart"/>
-      <w:r>
-        <w:t>FaceMesh</w:t>
-      </w:r>
-      <w:proofErr w:type="spellEnd"/>
-      <w:r>
-        <w:t xml:space="preserve">. Nous allons aussi le renommer </w:t>
-      </w:r>
-      <w:proofErr w:type="spellStart"/>
-      <w:r>
-        <w:t>RetouchFace</w:t>
-      </w:r>
-      <w:proofErr w:type="spellEnd"/>
-      <w:r>
-        <w:t xml:space="preserve">. </w:t>
+        <w:t xml:space="preserve">un nouveau matériel pour qui est lié avec notre FaceMesh. Nous allons aussi le renommer RetouchFace. </w:t>
       </w:r>
     </w:p>
     <w:p>
@@ -5494,65 +4774,39 @@
       <w:r>
         <w:t>Sélectionner le matériel puis nous allons dans L’</w:t>
       </w:r>
-      <w:proofErr w:type="spellStart"/>
       <w:r>
         <w:rPr>
           <w:b/>
         </w:rPr>
-        <w:t>inspector</w:t>
-      </w:r>
-      <w:proofErr w:type="spellEnd"/>
+        <w:t xml:space="preserve">inspector </w:t>
+      </w:r>
+      <w:r>
+        <w:t>pour modifier les propriétés de notre matériel</w:t>
+      </w:r>
+      <w:r>
+        <w:t xml:space="preserve">. Nous allons dans </w:t>
+      </w:r>
       <w:r>
         <w:rPr>
           <w:b/>
         </w:rPr>
-        <w:t xml:space="preserve"> </w:t>
-      </w:r>
-      <w:r>
-        <w:t>pour modifier les propriétés de notre matériel</w:t>
-      </w:r>
-      <w:r>
-        <w:t xml:space="preserve">. Nous allons dans </w:t>
-      </w:r>
-      <w:proofErr w:type="spellStart"/>
+        <w:t>Shader properties</w:t>
+      </w:r>
+      <w:r>
+        <w:t xml:space="preserve"> pour </w:t>
+      </w:r>
+      <w:r>
+        <w:t>sélectionner</w:t>
+      </w:r>
+      <w:r>
+        <w:t xml:space="preserve"> le type de </w:t>
+      </w:r>
       <w:r>
         <w:rPr>
           <w:b/>
         </w:rPr>
-        <w:t>Shader</w:t>
-      </w:r>
-      <w:proofErr w:type="spellEnd"/>
-      <w:r>
-        <w:rPr>
-          <w:b/>
-        </w:rPr>
-        <w:t xml:space="preserve"> </w:t>
-      </w:r>
-      <w:proofErr w:type="spellStart"/>
-      <w:r>
-        <w:rPr>
-          <w:b/>
-        </w:rPr>
-        <w:t>properties</w:t>
-      </w:r>
-      <w:proofErr w:type="spellEnd"/>
-      <w:r>
-        <w:t xml:space="preserve"> pour </w:t>
-      </w:r>
-      <w:r>
-        <w:t>sélectionner</w:t>
-      </w:r>
-      <w:r>
-        <w:t xml:space="preserve"> le type de </w:t>
-      </w:r>
-      <w:proofErr w:type="spellStart"/>
-      <w:r>
-        <w:rPr>
-          <w:b/>
-        </w:rPr>
         <w:t>shader</w:t>
       </w:r>
-      <w:proofErr w:type="spellEnd"/>
       <w:r>
         <w:t xml:space="preserve"> que nous aurons besoin pour ce matériel. Il en a plusieurs types disponibles comme :</w:t>
       </w:r>
@@ -5566,11 +4820,9 @@
         </w:numPr>
         <w:jc w:val="both"/>
       </w:pPr>
-      <w:proofErr w:type="spellStart"/>
       <w:r>
         <w:t>Standar</w:t>
       </w:r>
-      <w:proofErr w:type="spellEnd"/>
     </w:p>
     <w:p>
       <w:pPr>
@@ -5582,15 +4834,7 @@
         <w:jc w:val="both"/>
       </w:pPr>
       <w:r>
-        <w:t xml:space="preserve">Face </w:t>
-      </w:r>
-      <w:proofErr w:type="spellStart"/>
-      <w:r>
-        <w:t>Paint</w:t>
-      </w:r>
-      <w:proofErr w:type="spellEnd"/>
-      <w:r>
-        <w:t xml:space="preserve"> </w:t>
+        <w:t xml:space="preserve">Face Paint </w:t>
       </w:r>
     </w:p>
     <w:p>
@@ -5602,12 +4846,10 @@
         </w:numPr>
         <w:jc w:val="both"/>
       </w:pPr>
-      <w:proofErr w:type="spellStart"/>
       <w:r>
         <w:lastRenderedPageBreak/>
         <w:t>Physicaly-Asset</w:t>
       </w:r>
-      <w:proofErr w:type="spellEnd"/>
     </w:p>
     <w:p>
       <w:pPr>
@@ -5618,11 +4860,9 @@
         </w:numPr>
         <w:jc w:val="both"/>
       </w:pPr>
-      <w:proofErr w:type="spellStart"/>
       <w:r>
         <w:t>Retouching</w:t>
       </w:r>
-      <w:proofErr w:type="spellEnd"/>
     </w:p>
     <w:p>
       <w:pPr>
@@ -5633,13 +4873,8 @@
         </w:numPr>
         <w:jc w:val="both"/>
       </w:pPr>
-      <w:proofErr w:type="spellStart"/>
-      <w:r>
-        <w:t>Ect</w:t>
-      </w:r>
-      <w:proofErr w:type="spellEnd"/>
-      <w:r>
-        <w:t xml:space="preserve"> . . .</w:t>
+      <w:r>
+        <w:t>Ect . . .</w:t>
       </w:r>
     </w:p>
     <w:p>
@@ -5720,14 +4955,12 @@
       <w:r>
         <w:t xml:space="preserve">Pour retoucher notre visage nous allons sélectionner </w:t>
       </w:r>
-      <w:proofErr w:type="spellStart"/>
       <w:r>
         <w:rPr>
           <w:b/>
         </w:rPr>
         <w:t>retouching</w:t>
       </w:r>
-      <w:proofErr w:type="spellEnd"/>
       <w:r>
         <w:t>.</w:t>
       </w:r>
@@ -6801,15 +6034,7 @@
         <w:t xml:space="preserve"> </w:t>
       </w:r>
       <w:r>
-        <w:t xml:space="preserve">qu’on a </w:t>
-      </w:r>
-      <w:proofErr w:type="gramStart"/>
-      <w:r>
-        <w:t>fait</w:t>
-      </w:r>
-      <w:proofErr w:type="gramEnd"/>
-      <w:r>
-        <w:t xml:space="preserve"> pour renommer notre dernier matériel.</w:t>
+        <w:t>qu’on a fait pour renommer notre dernier matériel.</w:t>
       </w:r>
       <w:r>
         <w:t xml:space="preserve"> Donner le nom lunettes avec ce nouveau matériel créé.</w:t>
@@ -6822,103 +6047,69 @@
       <w:r>
         <w:t xml:space="preserve">Cliquez sur </w:t>
       </w:r>
-      <w:proofErr w:type="spellStart"/>
       <w:r>
         <w:rPr>
           <w:b/>
         </w:rPr>
-        <w:t>add</w:t>
-      </w:r>
-      <w:proofErr w:type="spellEnd"/>
+        <w:t>add Asset</w:t>
+      </w:r>
+      <w:r>
+        <w:t xml:space="preserve"> pour importer les lunettes</w:t>
+      </w:r>
+      <w:r>
+        <w:t xml:space="preserve"> qui se trouve </w:t>
+      </w:r>
+      <w:r>
+        <w:t>dans le dossier</w:t>
+      </w:r>
+      <w:r>
+        <w:t xml:space="preserve"> du projet, dans le dossier  texture, le fichier portant le nom de </w:t>
+      </w:r>
+      <w:r>
+        <w:t>design.02</w:t>
+      </w:r>
+      <w:r>
+        <w:t xml:space="preserve">. </w:t>
+      </w:r>
+    </w:p>
+    <w:p>
+      <w:pPr>
+        <w:jc w:val="both"/>
+        <w:rPr>
+          <w:noProof/>
+          <w:lang w:val="en-US"/>
+        </w:rPr>
+      </w:pPr>
+      <w:r>
+        <w:t xml:space="preserve">Ensuite Sélectionner </w:t>
+      </w:r>
+      <w:r>
+        <w:t>le matériel nommé lunette</w:t>
+      </w:r>
+      <w:r>
+        <w:t>s que nous venons de créer</w:t>
+      </w:r>
+      <w:r>
+        <w:t xml:space="preserve">, </w:t>
+      </w:r>
+      <w:r>
+        <w:t xml:space="preserve">puis dans l’onglet </w:t>
+      </w:r>
       <w:r>
         <w:rPr>
           <w:b/>
         </w:rPr>
-        <w:t xml:space="preserve"> </w:t>
-      </w:r>
-      <w:proofErr w:type="spellStart"/>
+        <w:t>Inspector</w:t>
+      </w:r>
+      <w:r>
+        <w:t xml:space="preserve"> nous allons dans sur </w:t>
+      </w:r>
       <w:r>
         <w:rPr>
           <w:b/>
         </w:rPr>
-        <w:t>Asset</w:t>
-      </w:r>
-      <w:proofErr w:type="spellEnd"/>
-      <w:r>
-        <w:t xml:space="preserve"> pour importer les lunettes</w:t>
-      </w:r>
-      <w:r>
-        <w:t xml:space="preserve"> qui se trouve </w:t>
-      </w:r>
-      <w:r>
-        <w:t>dans le dossier</w:t>
-      </w:r>
-      <w:r>
-        <w:t xml:space="preserve"> du projet, dans le dossier  texture, le fichier portant le nom de </w:t>
-      </w:r>
-      <w:r>
-        <w:t>design.02</w:t>
-      </w:r>
-      <w:r>
-        <w:t xml:space="preserve">. </w:t>
-      </w:r>
-    </w:p>
-    <w:p>
-      <w:pPr>
-        <w:jc w:val="both"/>
-        <w:rPr>
-          <w:noProof/>
-          <w:lang w:val="en-US"/>
-        </w:rPr>
-      </w:pPr>
-      <w:r>
-        <w:t xml:space="preserve">Ensuite Sélectionner </w:t>
-      </w:r>
-      <w:r>
-        <w:t>le matériel nommé lunette</w:t>
-      </w:r>
-      <w:r>
-        <w:t>s que nous venons de créer</w:t>
-      </w:r>
-      <w:r>
-        <w:t xml:space="preserve">, </w:t>
-      </w:r>
-      <w:r>
-        <w:t xml:space="preserve">puis dans l’onglet </w:t>
-      </w:r>
-      <w:proofErr w:type="spellStart"/>
-      <w:r>
-        <w:rPr>
-          <w:b/>
-        </w:rPr>
-        <w:t>Inspector</w:t>
-      </w:r>
-      <w:proofErr w:type="spellEnd"/>
-      <w:r>
-        <w:t xml:space="preserve"> nous allons dans sur </w:t>
-      </w:r>
-      <w:proofErr w:type="spellStart"/>
-      <w:r>
-        <w:rPr>
-          <w:b/>
-        </w:rPr>
-        <w:t>Shader</w:t>
-      </w:r>
-      <w:proofErr w:type="spellEnd"/>
-      <w:r>
-        <w:rPr>
-          <w:b/>
-        </w:rPr>
-        <w:t xml:space="preserve"> </w:t>
-      </w:r>
-      <w:proofErr w:type="spellStart"/>
-      <w:r>
-        <w:rPr>
-          <w:b/>
-        </w:rPr>
-        <w:t>propertises</w:t>
-      </w:r>
-      <w:proofErr w:type="spellEnd"/>
+        <w:t>Shader propertises</w:t>
+      </w:r>
       <w:r>
         <w:t xml:space="preserve"> pour ajouter notre texture a notre matériel lunettes.</w:t>
       </w:r>
@@ -7078,14 +6269,12 @@
       <w:r>
         <w:t xml:space="preserve">Nous pouvons aussi changer la couleur de nos lunettes en allant dans la case </w:t>
       </w:r>
-      <w:proofErr w:type="spellStart"/>
       <w:r>
         <w:rPr>
           <w:b/>
         </w:rPr>
         <w:t>color</w:t>
       </w:r>
-      <w:proofErr w:type="spellEnd"/>
       <w:r>
         <w:t xml:space="preserve"> sélectionner notre couleur, un tableau de colleur sera afficher et vous pouvez sélectionner votre couleur.</w:t>
       </w:r>
@@ -7342,85 +6531,37 @@
           <w:b/>
           <w:u w:val="single"/>
         </w:rPr>
-        <w:t xml:space="preserve">Ajout d’un Texte dans </w:t>
-      </w:r>
-      <w:proofErr w:type="spellStart"/>
+        <w:t>Ajout d’un Texte dans Spark Ar</w:t>
+      </w:r>
+    </w:p>
+    <w:p>
+      <w:pPr>
+        <w:jc w:val="both"/>
+      </w:pPr>
+      <w:r>
+        <w:t xml:space="preserve">Dans Spark ar on peut ajouter beaucoup de </w:t>
+      </w:r>
+      <w:r>
+        <w:t>chose</w:t>
+      </w:r>
+      <w:r>
+        <w:t xml:space="preserve"> comme, des </w:t>
+      </w:r>
+      <w:r>
+        <w:t>plans</w:t>
+      </w:r>
+      <w:r>
+        <w:t>, des Objets 3D</w:t>
+      </w:r>
+      <w:r>
+        <w:t>, des tracker pour main (</w:t>
+      </w:r>
       <w:r>
         <w:rPr>
           <w:b/>
-          <w:u w:val="single"/>
-        </w:rPr>
-        <w:t>Spark</w:t>
-      </w:r>
-      <w:proofErr w:type="spellEnd"/>
-      <w:r>
-        <w:rPr>
-          <w:b/>
-          <w:u w:val="single"/>
-        </w:rPr>
-        <w:t xml:space="preserve"> Ar</w:t>
-      </w:r>
-    </w:p>
-    <w:p>
-      <w:pPr>
-        <w:jc w:val="both"/>
-      </w:pPr>
-      <w:r>
-        <w:t xml:space="preserve">Dans </w:t>
-      </w:r>
-      <w:proofErr w:type="spellStart"/>
-      <w:r>
-        <w:t>Spark</w:t>
-      </w:r>
-      <w:proofErr w:type="spellEnd"/>
-      <w:r>
-        <w:t xml:space="preserve"> </w:t>
-      </w:r>
-      <w:proofErr w:type="spellStart"/>
-      <w:r>
-        <w:t>ar</w:t>
-      </w:r>
-      <w:proofErr w:type="spellEnd"/>
-      <w:r>
-        <w:t xml:space="preserve"> on peut ajouter beaucoup de </w:t>
-      </w:r>
-      <w:r>
-        <w:t>chose</w:t>
-      </w:r>
-      <w:r>
-        <w:t xml:space="preserve"> comme, des </w:t>
-      </w:r>
-      <w:r>
-        <w:t>plans</w:t>
-      </w:r>
-      <w:r>
-        <w:t>, des Objets 3D</w:t>
-      </w:r>
-      <w:r>
-        <w:t xml:space="preserve">, des </w:t>
-      </w:r>
-      <w:proofErr w:type="spellStart"/>
-      <w:r>
-        <w:t>tracker</w:t>
-      </w:r>
-      <w:proofErr w:type="spellEnd"/>
-      <w:r>
-        <w:t xml:space="preserve"> pour main (</w:t>
-      </w:r>
-      <w:r>
-        <w:rPr>
-          <w:b/>
-        </w:rPr>
-        <w:t xml:space="preserve">Hand </w:t>
-      </w:r>
-      <w:proofErr w:type="spellStart"/>
-      <w:r>
-        <w:rPr>
-          <w:b/>
-        </w:rPr>
-        <w:t>Tracker</w:t>
-      </w:r>
-      <w:proofErr w:type="spellEnd"/>
+        </w:rPr>
+        <w:t>Hand Tracker</w:t>
+      </w:r>
       <w:r>
         <w:t xml:space="preserve">). De </w:t>
       </w:r>
@@ -7512,31 +6653,21 @@
       <w:r>
         <w:t>ur cela nous allons cliquer sur </w:t>
       </w:r>
-      <w:proofErr w:type="spellStart"/>
       <w:r>
         <w:rPr>
           <w:b/>
         </w:rPr>
-        <w:t>Add</w:t>
-      </w:r>
-      <w:proofErr w:type="spellEnd"/>
+        <w:t>Add Object</w:t>
+      </w:r>
+      <w:r>
+        <w:t xml:space="preserve"> dans le panneau </w:t>
+      </w:r>
       <w:r>
         <w:rPr>
           <w:b/>
         </w:rPr>
-        <w:t xml:space="preserve"> Object</w:t>
-      </w:r>
-      <w:r>
-        <w:t xml:space="preserve"> dans le panneau </w:t>
-      </w:r>
-      <w:proofErr w:type="spellStart"/>
-      <w:r>
-        <w:rPr>
-          <w:b/>
-        </w:rPr>
         <w:t>Scene</w:t>
       </w:r>
-      <w:proofErr w:type="spellEnd"/>
       <w:r>
         <w:t xml:space="preserve"> puis Sélectionner </w:t>
       </w:r>
@@ -7738,29 +6869,13 @@
         <w:t xml:space="preserve"> l’</w:t>
       </w:r>
       <w:r>
-        <w:t xml:space="preserve">objet </w:t>
-      </w:r>
-      <w:proofErr w:type="spellStart"/>
-      <w:r>
-        <w:t>T</w:t>
-      </w:r>
-      <w:r>
-        <w:t>ext</w:t>
-      </w:r>
-      <w:proofErr w:type="spellEnd"/>
-      <w:r>
-        <w:t xml:space="preserve"> que nous venons d’ajouter puis comme d’habitude nous allons le modifier dans </w:t>
-      </w:r>
-      <w:r>
-        <w:t xml:space="preserve">le panneau </w:t>
-      </w:r>
-      <w:proofErr w:type="spellStart"/>
-      <w:r>
-        <w:t>Inspector</w:t>
-      </w:r>
-      <w:proofErr w:type="spellEnd"/>
-      <w:r>
-        <w:t>. Nous allons modifier la position</w:t>
+        <w:t>objet T</w:t>
+      </w:r>
+      <w:r>
+        <w:t xml:space="preserve">ext que nous venons d’ajouter puis comme d’habitude nous allons le modifier dans </w:t>
+      </w:r>
+      <w:r>
+        <w:t>le panneau Inspector. Nous allons modifier la position</w:t>
       </w:r>
       <w:r>
         <w:t xml:space="preserve"> et d’autre valeur</w:t>
@@ -7777,15 +6892,7 @@
         <w:jc w:val="both"/>
       </w:pPr>
       <w:r>
-        <w:t xml:space="preserve">Utiliser les valeurs </w:t>
-      </w:r>
-      <w:proofErr w:type="gramStart"/>
-      <w:r>
-        <w:t>suivants</w:t>
-      </w:r>
-      <w:proofErr w:type="gramEnd"/>
-      <w:r>
-        <w:t xml:space="preserve"> pour les transformations</w:t>
+        <w:t>Utiliser les valeurs suivants pour les transformations</w:t>
       </w:r>
     </w:p>
     <w:p>
@@ -7797,62 +6904,36 @@
       </w:r>
       <w:r>
         <w:tab/>
-        <w:t>x= -</w:t>
-      </w:r>
-      <w:proofErr w:type="gramStart"/>
-      <w:r>
-        <w:t>0.15 ,</w:t>
-      </w:r>
-      <w:proofErr w:type="gramEnd"/>
-      <w:r>
-        <w:t xml:space="preserve"> y=0.18 ,  z=0</w:t>
-      </w:r>
-    </w:p>
-    <w:p>
-      <w:pPr>
-        <w:jc w:val="both"/>
-      </w:pPr>
-    </w:p>
-    <w:p>
-      <w:pPr>
-        <w:jc w:val="both"/>
-      </w:pPr>
-      <w:r>
-        <w:t xml:space="preserve">On peut aussi personnaliser notre </w:t>
-      </w:r>
-      <w:proofErr w:type="spellStart"/>
-      <w:r>
-        <w:t>text</w:t>
-      </w:r>
-      <w:proofErr w:type="spellEnd"/>
-      <w:r>
-        <w:t> :</w:t>
-      </w:r>
-    </w:p>
-    <w:p>
-      <w:pPr>
-        <w:jc w:val="both"/>
-      </w:pPr>
-      <w:proofErr w:type="spellStart"/>
-      <w:r>
-        <w:t>Text</w:t>
-      </w:r>
-      <w:proofErr w:type="spellEnd"/>
-      <w:r>
-        <w:t> :</w:t>
+        <w:t>x= -0.15 , y=0.18 ,  z=0</w:t>
+      </w:r>
+    </w:p>
+    <w:p>
+      <w:pPr>
+        <w:jc w:val="both"/>
+      </w:pPr>
+    </w:p>
+    <w:p>
+      <w:pPr>
+        <w:jc w:val="both"/>
+      </w:pPr>
+      <w:r>
+        <w:t>On peut aussi personnaliser notre text :</w:t>
+      </w:r>
+    </w:p>
+    <w:p>
+      <w:pPr>
+        <w:jc w:val="both"/>
+      </w:pPr>
+      <w:r>
+        <w:t>Text :</w:t>
       </w:r>
       <w:r>
         <w:tab/>
       </w:r>
       <w:r>
         <w:tab/>
-        <w:t xml:space="preserve">Glasses </w:t>
-      </w:r>
-      <w:proofErr w:type="spellStart"/>
-      <w:r>
-        <w:t>Tuto</w:t>
-      </w:r>
-      <w:proofErr w:type="spellEnd"/>
+        <w:t>Glasses Tuto</w:t>
+      </w:r>
     </w:p>
     <w:p>
       <w:pPr>
@@ -7955,15 +7036,7 @@
         </w:drawing>
       </w:r>
       <w:r>
-        <w:t xml:space="preserve">Plus bas dans l’inspecteur nous pouvons modifier la couleur de notre texte avec des matériels. Pour </w:t>
-      </w:r>
-      <w:proofErr w:type="spellStart"/>
-      <w:r>
-        <w:t>ce la</w:t>
-      </w:r>
-      <w:proofErr w:type="spellEnd"/>
-      <w:r>
-        <w:t xml:space="preserve"> on créer un nouveau matériel</w:t>
+        <w:t>Plus bas dans l’inspecteur nous pouvons modifier la couleur de notre texte avec des matériels. Pour ce la on créer un nouveau matériel</w:t>
       </w:r>
     </w:p>
     <w:p>
@@ -8139,16 +7212,8 @@
         <w:rPr>
           <w:i/>
         </w:rPr>
-        <w:t xml:space="preserve"> </w:t>
-      </w:r>
-      <w:proofErr w:type="spellStart"/>
-      <w:r>
-        <w:rPr>
-          <w:i/>
-        </w:rPr>
-        <w:t>TextColor</w:t>
-      </w:r>
-      <w:proofErr w:type="spellEnd"/>
+        <w:t xml:space="preserve"> TextColor</w:t>
+      </w:r>
       <w:r>
         <w:t xml:space="preserve"> et on a </w:t>
       </w:r>
@@ -8156,15 +7221,7 @@
         <w:t>modifié</w:t>
       </w:r>
       <w:r>
-        <w:t xml:space="preserve"> la couleur en sélectionnant le matériel puis dans l’</w:t>
-      </w:r>
-      <w:proofErr w:type="spellStart"/>
-      <w:r>
-        <w:t>inspector</w:t>
-      </w:r>
-      <w:proofErr w:type="spellEnd"/>
-      <w:r>
-        <w:t xml:space="preserve"> on a modifié la couleur comme on l’a fai</w:t>
+        <w:t xml:space="preserve"> la couleur en sélectionnant le matériel puis dans l’inspector on a modifié la couleur comme on l’a fai</w:t>
       </w:r>
       <w:r>
         <w:t>t</w:t>
@@ -8230,15 +7287,7 @@
         <w:t>matériel</w:t>
       </w:r>
       <w:r>
-        <w:t xml:space="preserve"> et dans le font de notre </w:t>
-      </w:r>
-      <w:proofErr w:type="spellStart"/>
-      <w:r>
-        <w:t>Text</w:t>
-      </w:r>
-      <w:proofErr w:type="spellEnd"/>
-      <w:r>
-        <w:t xml:space="preserve">, </w:t>
+        <w:t xml:space="preserve"> et dans le font de notre Text, </w:t>
       </w:r>
       <w:r>
         <w:t>le bord, le dos (back).</w:t>
@@ -8293,13 +7342,8 @@
         <w:jc w:val="both"/>
       </w:pPr>
       <w:r>
-        <w:t xml:space="preserve">Ajouter un </w:t>
-      </w:r>
-      <w:proofErr w:type="spellStart"/>
-      <w:r>
-        <w:t>canvas</w:t>
-      </w:r>
-      <w:proofErr w:type="spellEnd"/>
+        <w:t>Ajouter un canvas</w:t>
+      </w:r>
     </w:p>
     <w:p>
       <w:pPr>
@@ -8311,13 +7355,8 @@
         <w:jc w:val="both"/>
       </w:pPr>
       <w:r>
-        <w:t xml:space="preserve">Ajouter un rectangle dans le </w:t>
-      </w:r>
-      <w:proofErr w:type="spellStart"/>
-      <w:r>
-        <w:t>canvas</w:t>
-      </w:r>
-      <w:proofErr w:type="spellEnd"/>
+        <w:t>Ajouter un rectangle dans le canvas</w:t>
+      </w:r>
     </w:p>
     <w:p>
       <w:pPr>
@@ -8354,33 +7393,16 @@
           <w:b/>
           <w:color w:val="FF0000"/>
         </w:rPr>
-        <w:t xml:space="preserve">Pourquoi ajouter un </w:t>
-      </w:r>
-      <w:proofErr w:type="spellStart"/>
-      <w:r>
-        <w:rPr>
-          <w:b/>
+        <w:t>Pourquoi ajouter un canvas</w:t>
+      </w:r>
+      <w:r>
+        <w:rPr>
           <w:color w:val="FF0000"/>
         </w:rPr>
-        <w:t>canvas</w:t>
-      </w:r>
-      <w:proofErr w:type="spellEnd"/>
-      <w:r>
-        <w:rPr>
-          <w:color w:val="FF0000"/>
-        </w:rPr>
         <w:t> </w:t>
       </w:r>
       <w:r>
-        <w:t xml:space="preserve">: c’est parce que dans </w:t>
-      </w:r>
-      <w:proofErr w:type="spellStart"/>
-      <w:r>
-        <w:t>Spark</w:t>
-      </w:r>
-      <w:proofErr w:type="spellEnd"/>
-      <w:r>
-        <w:t xml:space="preserve"> certain</w:t>
+        <w:t>: c’est parce que dans Spark certain</w:t>
       </w:r>
       <w:r>
         <w:t>s</w:t>
@@ -8398,37 +7420,8 @@
         <w:t>ça</w:t>
       </w:r>
       <w:r>
-        <w:t xml:space="preserve"> avant d’ajouter notre Face </w:t>
-      </w:r>
-      <w:proofErr w:type="spellStart"/>
-      <w:r>
-        <w:t>mesh</w:t>
-      </w:r>
-      <w:proofErr w:type="spellEnd"/>
-      <w:r>
-        <w:t xml:space="preserve"> on a du ajouter un Face </w:t>
-      </w:r>
-      <w:proofErr w:type="spellStart"/>
-      <w:r>
-        <w:t>Tracker</w:t>
-      </w:r>
-      <w:proofErr w:type="spellEnd"/>
-      <w:r>
-        <w:t xml:space="preserve"> avant puis dans le Face </w:t>
-      </w:r>
-      <w:proofErr w:type="spellStart"/>
-      <w:r>
-        <w:t>Tracker</w:t>
-      </w:r>
-      <w:proofErr w:type="spellEnd"/>
-      <w:r>
-        <w:t xml:space="preserve"> on ajoute notre Face </w:t>
-      </w:r>
-      <w:proofErr w:type="spellStart"/>
-      <w:r>
-        <w:t>Mesh</w:t>
-      </w:r>
-      <w:proofErr w:type="spellEnd"/>
+        <w:t xml:space="preserve"> avant d’ajouter notre Face mesh on a du ajouter un Face Tracker avant puis dans le Face Tracker on ajoute notre Face Mesh</w:t>
+      </w:r>
       <w:r>
         <w:t xml:space="preserve">. C’est le </w:t>
       </w:r>
@@ -8436,31 +7429,7 @@
         <w:t>même</w:t>
       </w:r>
       <w:r>
-        <w:t xml:space="preserve"> principe pour le </w:t>
-      </w:r>
-      <w:proofErr w:type="spellStart"/>
-      <w:r>
-        <w:t>canvas</w:t>
-      </w:r>
-      <w:proofErr w:type="spellEnd"/>
-      <w:r>
-        <w:t xml:space="preserve"> et le rectangle. Je ne peux pas ajouter un rectangle, il faut d’abord ajouter un </w:t>
-      </w:r>
-      <w:proofErr w:type="spellStart"/>
-      <w:r>
-        <w:t>canvas</w:t>
-      </w:r>
-      <w:proofErr w:type="spellEnd"/>
-      <w:r>
-        <w:t xml:space="preserve"> puis dans le </w:t>
-      </w:r>
-      <w:proofErr w:type="spellStart"/>
-      <w:r>
-        <w:t>canvas</w:t>
-      </w:r>
-      <w:proofErr w:type="spellEnd"/>
-      <w:r>
-        <w:t xml:space="preserve"> on met notre rectangle.</w:t>
+        <w:t xml:space="preserve"> principe pour le canvas et le rectangle. Je ne peux pas ajouter un rectangle, il faut d’abord ajouter un canvas puis dans le canvas on met notre rectangle.</w:t>
       </w:r>
     </w:p>
     <w:p>
@@ -8544,48 +7513,16 @@
         </w:drawing>
       </w:r>
       <w:r>
-        <w:t xml:space="preserve">L’ajout du </w:t>
-      </w:r>
-      <w:proofErr w:type="spellStart"/>
-      <w:r>
-        <w:t>canvas</w:t>
-      </w:r>
-      <w:proofErr w:type="spellEnd"/>
-      <w:r>
-        <w:t xml:space="preserve"> se fait dans le panneau </w:t>
-      </w:r>
-      <w:proofErr w:type="spellStart"/>
-      <w:r>
-        <w:t>scene</w:t>
-      </w:r>
-      <w:proofErr w:type="spellEnd"/>
-      <w:r>
-        <w:t xml:space="preserve"> en cliquant sur </w:t>
-      </w:r>
-      <w:proofErr w:type="spellStart"/>
+        <w:t xml:space="preserve">L’ajout du canvas se fait dans le panneau scene en cliquant sur </w:t>
+      </w:r>
       <w:r>
         <w:rPr>
           <w:b/>
         </w:rPr>
-        <w:t>Add</w:t>
-      </w:r>
-      <w:proofErr w:type="spellEnd"/>
-      <w:r>
-        <w:rPr>
-          <w:b/>
-        </w:rPr>
-        <w:t xml:space="preserve"> Object</w:t>
-      </w:r>
-      <w:r>
-        <w:t xml:space="preserve">. Dans notre </w:t>
-      </w:r>
-      <w:proofErr w:type="spellStart"/>
-      <w:r>
-        <w:t>canvas</w:t>
-      </w:r>
-      <w:proofErr w:type="spellEnd"/>
-      <w:r>
-        <w:t xml:space="preserve"> on ajoute notre rectangle.</w:t>
+        <w:t>Add Object</w:t>
+      </w:r>
+      <w:r>
+        <w:t>. Dans notre canvas on ajoute notre rectangle.</w:t>
       </w:r>
     </w:p>
     <w:p>
@@ -8777,31 +7714,15 @@
         </w:drawing>
       </w:r>
       <w:r>
-        <w:t>Une vue dans l’</w:t>
-      </w:r>
-      <w:proofErr w:type="spellStart"/>
-      <w:r>
-        <w:t>emulateur</w:t>
-      </w:r>
-      <w:proofErr w:type="spellEnd"/>
-      <w:r>
-        <w:t xml:space="preserve"> après l’ajout de notre</w:t>
-      </w:r>
-    </w:p>
-    <w:p>
-      <w:pPr>
-        <w:jc w:val="both"/>
-      </w:pPr>
-      <w:r>
-        <w:t xml:space="preserve">Rectangle dans le </w:t>
-      </w:r>
-      <w:proofErr w:type="spellStart"/>
-      <w:r>
-        <w:t>canvas</w:t>
-      </w:r>
-      <w:proofErr w:type="spellEnd"/>
-      <w:r>
-        <w:t>.</w:t>
+        <w:t>Une vue dans l’emulateur après l’ajout de notre</w:t>
+      </w:r>
+    </w:p>
+    <w:p>
+      <w:pPr>
+        <w:jc w:val="both"/>
+      </w:pPr>
+      <w:r>
+        <w:t>Rectangle dans le canvas.</w:t>
       </w:r>
     </w:p>
     <w:p>
@@ -8839,15 +7760,7 @@
       </w:pPr>
       <w:r>
         <w:lastRenderedPageBreak/>
-        <w:t>Maintenant nous allons ajouter l’</w:t>
-      </w:r>
-      <w:proofErr w:type="spellStart"/>
-      <w:r>
-        <w:t>emoji</w:t>
-      </w:r>
-      <w:proofErr w:type="spellEnd"/>
-      <w:r>
-        <w:t xml:space="preserve">. Il faut comme d’habitude </w:t>
+        <w:t xml:space="preserve">Maintenant nous allons ajouter l’emoji. Il faut comme d’habitude </w:t>
       </w:r>
       <w:r>
         <w:t xml:space="preserve">sélectionner notre rectangle puis dans </w:t>
@@ -8856,27 +7769,17 @@
         <w:rPr>
           <w:b/>
         </w:rPr>
-        <w:t>l’</w:t>
-      </w:r>
-      <w:proofErr w:type="spellStart"/>
+        <w:t>l’inspector</w:t>
+      </w:r>
+      <w:r>
+        <w:t xml:space="preserve"> aller sur </w:t>
+      </w:r>
       <w:r>
         <w:rPr>
           <w:b/>
         </w:rPr>
-        <w:t>inspector</w:t>
-      </w:r>
-      <w:proofErr w:type="spellEnd"/>
-      <w:r>
-        <w:t xml:space="preserve"> aller sur </w:t>
-      </w:r>
-      <w:proofErr w:type="spellStart"/>
-      <w:r>
-        <w:rPr>
-          <w:b/>
-        </w:rPr>
         <w:t>material</w:t>
       </w:r>
-      <w:proofErr w:type="spellEnd"/>
       <w:r>
         <w:t xml:space="preserve">, </w:t>
       </w:r>
@@ -8887,13 +7790,8 @@
         <w:t xml:space="preserve"> nouveau</w:t>
       </w:r>
       <w:r>
-        <w:t xml:space="preserve"> matériel. Vous allez renommer votre nouveau matériel </w:t>
-      </w:r>
-      <w:proofErr w:type="spellStart"/>
-      <w:r>
-        <w:t>ImageEmojy</w:t>
-      </w:r>
-      <w:proofErr w:type="spellEnd"/>
+        <w:t xml:space="preserve"> matériel. Vous allez renommer votre nouveau matériel ImageEmojy</w:t>
+      </w:r>
       <w:r>
         <w:t>.</w:t>
       </w:r>
@@ -8971,80 +7869,37 @@
         <w:t>lunettes</w:t>
       </w:r>
       <w:r>
-        <w:t xml:space="preserve">. Clique sur </w:t>
-      </w:r>
-      <w:proofErr w:type="spellStart"/>
-      <w:r>
-        <w:t>add</w:t>
-      </w:r>
-      <w:proofErr w:type="spellEnd"/>
+        <w:t>. Clique sur add Assets puis</w:t>
+      </w:r>
+      <w:r>
+        <w:t xml:space="preserve"> clique sur </w:t>
+      </w:r>
+      <w:r>
+        <w:rPr>
+          <w:b/>
+        </w:rPr>
+        <w:t>import from computer</w:t>
+      </w:r>
+      <w:r>
+        <w:rPr>
+          <w:b/>
+        </w:rPr>
+        <w:t>.</w:t>
+      </w:r>
       <w:r>
         <w:t xml:space="preserve"> </w:t>
       </w:r>
-      <w:proofErr w:type="spellStart"/>
-      <w:r>
-        <w:t>Assets</w:t>
-      </w:r>
-      <w:proofErr w:type="spellEnd"/>
-      <w:r>
-        <w:t xml:space="preserve"> puis</w:t>
-      </w:r>
-      <w:r>
-        <w:t xml:space="preserve"> clique sur </w:t>
-      </w:r>
-      <w:r>
-        <w:rPr>
-          <w:b/>
-        </w:rPr>
-        <w:t xml:space="preserve">import </w:t>
-      </w:r>
-      <w:proofErr w:type="spellStart"/>
-      <w:r>
-        <w:rPr>
-          <w:b/>
-        </w:rPr>
-        <w:t>from</w:t>
-      </w:r>
-      <w:proofErr w:type="spellEnd"/>
-      <w:r>
-        <w:rPr>
-          <w:b/>
-        </w:rPr>
-        <w:t xml:space="preserve"> computer</w:t>
-      </w:r>
-      <w:r>
-        <w:rPr>
-          <w:b/>
-        </w:rPr>
-        <w:t>.</w:t>
-      </w:r>
       <w:r>
         <w:t xml:space="preserve"> </w:t>
       </w:r>
       <w:r>
-        <w:t xml:space="preserve"> </w:t>
-      </w:r>
-      <w:r>
-        <w:t>Importer l’</w:t>
-      </w:r>
-      <w:proofErr w:type="spellStart"/>
-      <w:r>
-        <w:t>emojy</w:t>
-      </w:r>
-      <w:proofErr w:type="spellEnd"/>
+        <w:t>Importer l’emojy</w:t>
+      </w:r>
       <w:r>
         <w:t xml:space="preserve"> qui se nomme image dans le dossier du projet</w:t>
       </w:r>
       <w:r>
-        <w:t xml:space="preserve">, le </w:t>
-      </w:r>
-      <w:proofErr w:type="spellStart"/>
-      <w:r>
-        <w:t>folder</w:t>
-      </w:r>
-      <w:proofErr w:type="spellEnd"/>
-      <w:r>
-        <w:t xml:space="preserve"> texture.</w:t>
+        <w:t>, le folder texture.</w:t>
       </w:r>
     </w:p>
     <w:p>
@@ -9132,34 +7987,10 @@
         <w:t>er</w:t>
       </w:r>
       <w:r>
-        <w:t xml:space="preserve"> le matériel </w:t>
-      </w:r>
-      <w:proofErr w:type="spellStart"/>
-      <w:r>
-        <w:t>ImageEmojy</w:t>
-      </w:r>
-      <w:proofErr w:type="spellEnd"/>
-      <w:r>
-        <w:t xml:space="preserve">, </w:t>
-      </w:r>
-      <w:proofErr w:type="gramStart"/>
-      <w:r>
-        <w:t>aller</w:t>
-      </w:r>
-      <w:proofErr w:type="gramEnd"/>
-      <w:r>
-        <w:t xml:space="preserve"> dans </w:t>
-      </w:r>
-      <w:r>
-        <w:t>l’</w:t>
-      </w:r>
-      <w:proofErr w:type="spellStart"/>
-      <w:r>
-        <w:t>inspector</w:t>
-      </w:r>
-      <w:proofErr w:type="spellEnd"/>
-      <w:r>
-        <w:t xml:space="preserve"> puis comme texture, choisissez l’</w:t>
+        <w:t xml:space="preserve"> le matériel ImageEmojy, aller dans </w:t>
+      </w:r>
+      <w:r>
+        <w:t>l’inspector puis comme texture, choisissez l’</w:t>
       </w:r>
       <w:r>
         <w:t>image importé</w:t>
@@ -9296,46 +8127,34 @@
       <w:pPr>
         <w:jc w:val="both"/>
       </w:pPr>
-      <w:proofErr w:type="spellStart"/>
       <w:r>
         <w:t>Width</w:t>
       </w:r>
-      <w:proofErr w:type="spellEnd"/>
       <w:r>
         <w:tab/>
       </w:r>
       <w:r>
         <w:tab/>
-      </w:r>
-      <w:proofErr w:type="gramStart"/>
-      <w:r>
         <w:t>:120</w:t>
       </w:r>
-      <w:proofErr w:type="gramEnd"/>
-    </w:p>
-    <w:p>
-      <w:pPr>
-        <w:jc w:val="both"/>
-      </w:pPr>
-      <w:proofErr w:type="spellStart"/>
+    </w:p>
+    <w:p>
+      <w:pPr>
+        <w:jc w:val="both"/>
+      </w:pPr>
       <w:r>
         <w:t>Height</w:t>
       </w:r>
-      <w:proofErr w:type="spellEnd"/>
       <w:r>
         <w:tab/>
       </w:r>
       <w:r>
         <w:tab/>
-      </w:r>
-      <w:proofErr w:type="gramStart"/>
-      <w:r>
         <w:t>:</w:t>
       </w:r>
       <w:r>
         <w:t>100</w:t>
       </w:r>
-      <w:proofErr w:type="gramEnd"/>
     </w:p>
     <w:p>
       <w:pPr>
@@ -9346,15 +8165,11 @@
       </w:r>
       <w:r>
         <w:tab/>
-      </w:r>
-      <w:proofErr w:type="gramStart"/>
-      <w:r>
         <w:t>:</w:t>
       </w:r>
       <w:r>
         <w:t>130</w:t>
       </w:r>
-      <w:proofErr w:type="gramEnd"/>
     </w:p>
     <w:p>
       <w:pPr>
@@ -9452,15 +8267,7 @@
         <w:t>Maintenant on a ajouté tous les Objets dans notre projet.</w:t>
       </w:r>
       <w:r>
-        <w:t xml:space="preserve"> Il nous reste à rendre notre projet interactif </w:t>
-      </w:r>
-      <w:proofErr w:type="gramStart"/>
-      <w:r>
-        <w:t>a</w:t>
-      </w:r>
-      <w:proofErr w:type="gramEnd"/>
-      <w:r>
-        <w:t xml:space="preserve"> un visage qui est content en utilisant le Patch Editor.</w:t>
+        <w:t xml:space="preserve"> Il nous reste à rendre notre projet interactif a un visage qui est content en utilisant le Patch Editor.</w:t>
       </w:r>
     </w:p>
     <w:p>
@@ -9557,43 +8364,22 @@
         </w:drawing>
       </w:r>
       <w:r>
-        <w:t xml:space="preserve">Si le patch editor n’est pas encore présent en bas du </w:t>
-      </w:r>
-      <w:proofErr w:type="spellStart"/>
-      <w:r>
-        <w:t>vi</w:t>
-      </w:r>
-      <w:r>
-        <w:t>ewport</w:t>
-      </w:r>
-      <w:proofErr w:type="spellEnd"/>
-      <w:r>
-        <w:t>, il faut aller dans la barre de</w:t>
+        <w:t>Si le patch editor n’est pas encore présent en bas du vi</w:t>
+      </w:r>
+      <w:r>
+        <w:t>ewport, il faut aller dans la barre de</w:t>
       </w:r>
       <w:r>
         <w:t xml:space="preserve"> menu puis </w:t>
       </w:r>
       <w:r>
-        <w:t>clique sur Show/</w:t>
-      </w:r>
-      <w:proofErr w:type="spellStart"/>
-      <w:r>
-        <w:t>Hid</w:t>
+        <w:t>clique sur Show/Hid</w:t>
       </w:r>
       <w:r>
         <w:t>e</w:t>
       </w:r>
-      <w:proofErr w:type="spellEnd"/>
-      <w:r>
-        <w:t xml:space="preserve"> patch editor ou pressé ctrl+ </w:t>
-      </w:r>
-      <w:proofErr w:type="spellStart"/>
-      <w:r>
-        <w:t>alt</w:t>
-      </w:r>
-      <w:proofErr w:type="spellEnd"/>
-      <w:r>
-        <w:t>+ p</w:t>
+      <w:r>
+        <w:t xml:space="preserve"> patch editor ou pressé ctrl+ alt+ p</w:t>
       </w:r>
       <w:r>
         <w:t>.</w:t>
@@ -9759,15 +8545,7 @@
         <w:t>propriétés</w:t>
       </w:r>
       <w:r>
-        <w:t xml:space="preserve"> dans l’</w:t>
-      </w:r>
-      <w:proofErr w:type="spellStart"/>
-      <w:r>
-        <w:t>inspector</w:t>
-      </w:r>
-      <w:proofErr w:type="spellEnd"/>
-      <w:r>
-        <w:t xml:space="preserve"> veu</w:t>
+        <w:t xml:space="preserve"> dans l’inspector veu</w:t>
       </w:r>
       <w:r>
         <w:t>lent</w:t>
@@ -9782,29 +8560,13 @@
         <w:t xml:space="preserve">dire les propriétés suivants sont modifiable dans le patch </w:t>
       </w:r>
       <w:r>
-        <w:t xml:space="preserve">editor. Leurs valeurs peuvent être </w:t>
-      </w:r>
-      <w:proofErr w:type="gramStart"/>
-      <w:r>
-        <w:t>changés</w:t>
-      </w:r>
-      <w:proofErr w:type="gramEnd"/>
-      <w:r>
-        <w:t xml:space="preserve"> en fonction d’une geste de main, en fonction de la détection d’un visage, d’</w:t>
-      </w:r>
-      <w:r>
-        <w:t xml:space="preserve">un ouverture de la  bouche, </w:t>
-      </w:r>
-      <w:proofErr w:type="spellStart"/>
-      <w:r>
-        <w:t>ec</w:t>
-      </w:r>
-      <w:r>
-        <w:t>t</w:t>
-      </w:r>
-      <w:proofErr w:type="spellEnd"/>
-      <w:r>
-        <w:t>…</w:t>
+        <w:t>editor. Leurs valeurs peuvent être changés en fonction d’une geste de main, en fonction de la détection d’un visage, d’</w:t>
+      </w:r>
+      <w:r>
+        <w:t>un ouverture de la  bouche, ec</w:t>
+      </w:r>
+      <w:r>
+        <w:t>t…</w:t>
       </w:r>
     </w:p>
     <w:p>
@@ -9936,28 +8698,12 @@
       <w:r>
         <w:t xml:space="preserve">sur </w:t>
       </w:r>
-      <w:proofErr w:type="spellStart"/>
       <w:r>
         <w:rPr>
           <w:b/>
         </w:rPr>
-        <w:t>add</w:t>
-      </w:r>
-      <w:proofErr w:type="spellEnd"/>
-      <w:r>
-        <w:rPr>
-          <w:b/>
-        </w:rPr>
-        <w:t xml:space="preserve"> </w:t>
-      </w:r>
-      <w:proofErr w:type="spellStart"/>
-      <w:r>
-        <w:rPr>
-          <w:b/>
-        </w:rPr>
-        <w:t>path</w:t>
-      </w:r>
-      <w:proofErr w:type="spellEnd"/>
+        <w:t>add path</w:t>
+      </w:r>
       <w:r>
         <w:t xml:space="preserve"> en bas a droit</w:t>
       </w:r>
@@ -10046,23 +8792,7 @@
         <w:jc w:val="both"/>
       </w:pPr>
       <w:r>
-        <w:t xml:space="preserve">Comme vous pouvez le constater on peut mettre des logic (booléens), des fonctions mathématiques, des </w:t>
-      </w:r>
-      <w:proofErr w:type="spellStart"/>
-      <w:r>
-        <w:t>timer</w:t>
-      </w:r>
-      <w:proofErr w:type="spellEnd"/>
-      <w:r>
-        <w:t xml:space="preserve">, expressions de visage </w:t>
-      </w:r>
-      <w:proofErr w:type="spellStart"/>
-      <w:r>
-        <w:t>ect</w:t>
-      </w:r>
-      <w:proofErr w:type="spellEnd"/>
-      <w:r>
-        <w:t>…</w:t>
+        <w:t>Comme vous pouvez le constater on peut mettre des logic (booléens), des fonctions mathématiques, des timer, expressions de visage ect…</w:t>
       </w:r>
     </w:p>
     <w:p>
@@ -10135,76 +8865,55 @@
       <w:r>
         <w:t xml:space="preserve">avoir </w:t>
       </w:r>
-      <w:proofErr w:type="gramStart"/>
-      <w:r>
-        <w:t>un</w:t>
-      </w:r>
-      <w:proofErr w:type="gramEnd"/>
-      <w:r>
-        <w:t xml:space="preserve"> </w:t>
+      <w:r>
+        <w:t xml:space="preserve">un </w:t>
       </w:r>
       <w:r>
         <w:rPr>
           <w:b/>
         </w:rPr>
-        <w:t xml:space="preserve">face </w:t>
-      </w:r>
-      <w:proofErr w:type="spellStart"/>
+        <w:t>face tracker</w:t>
+      </w:r>
+      <w:r>
+        <w:t xml:space="preserve"> qui détectera le visage puis nous allons lier </w:t>
+      </w:r>
+      <w:r>
+        <w:t>le</w:t>
+      </w:r>
+      <w:r>
+        <w:t xml:space="preserve"> face de notre </w:t>
+      </w:r>
       <w:r>
         <w:rPr>
           <w:b/>
         </w:rPr>
-        <w:t>tracker</w:t>
-      </w:r>
-      <w:proofErr w:type="spellEnd"/>
-      <w:r>
-        <w:t xml:space="preserve"> qui détectera le visage puis nous allons lier </w:t>
-      </w:r>
-      <w:r>
-        <w:t>le</w:t>
-      </w:r>
-      <w:r>
-        <w:t xml:space="preserve"> face de notre </w:t>
+        <w:t>face tracker</w:t>
+      </w:r>
+      <w:r>
+        <w:t xml:space="preserve"> avec le </w:t>
       </w:r>
       <w:r>
         <w:rPr>
           <w:b/>
         </w:rPr>
-        <w:t xml:space="preserve">face </w:t>
-      </w:r>
-      <w:proofErr w:type="spellStart"/>
+        <w:t>Ha</w:t>
+      </w:r>
       <w:r>
         <w:rPr>
           <w:b/>
         </w:rPr>
-        <w:t>tracker</w:t>
-      </w:r>
-      <w:proofErr w:type="spellEnd"/>
-      <w:r>
-        <w:t xml:space="preserve"> avec le </w:t>
+        <w:t>p</w:t>
       </w:r>
       <w:r>
         <w:rPr>
           <w:b/>
         </w:rPr>
-        <w:t>Ha</w:t>
+        <w:t>py face</w:t>
       </w:r>
       <w:r>
         <w:rPr>
           <w:b/>
         </w:rPr>
-        <w:t>p</w:t>
-      </w:r>
-      <w:r>
-        <w:rPr>
-          <w:b/>
-        </w:rPr>
-        <w:t>py face</w:t>
-      </w:r>
-      <w:r>
-        <w:rPr>
-          <w:b/>
-        </w:rPr>
         <w:t>.</w:t>
       </w:r>
     </w:p>
@@ -10212,56 +8921,11 @@
       <w:pPr>
         <w:jc w:val="both"/>
       </w:pPr>
-      <w:proofErr w:type="gramStart"/>
-      <w:r>
-        <w:t>le</w:t>
-      </w:r>
-      <w:proofErr w:type="gramEnd"/>
-      <w:r>
-        <w:t xml:space="preserve"> face </w:t>
-      </w:r>
-      <w:proofErr w:type="spellStart"/>
-      <w:r>
-        <w:t>tracker</w:t>
-      </w:r>
-      <w:proofErr w:type="spellEnd"/>
-      <w:r>
-        <w:t xml:space="preserve"> se trouve dans notre </w:t>
-      </w:r>
-      <w:proofErr w:type="spellStart"/>
-      <w:r>
-        <w:t>scene</w:t>
-      </w:r>
-      <w:proofErr w:type="spellEnd"/>
-      <w:r>
-        <w:t>, pour amener un objet de notre scène dans notre Patch editor, on doit le draguer.</w:t>
-      </w:r>
-      <w:r>
-        <w:t xml:space="preserve"> Alors </w:t>
-      </w:r>
-      <w:proofErr w:type="spellStart"/>
-      <w:r>
-        <w:t>drager</w:t>
-      </w:r>
-      <w:proofErr w:type="spellEnd"/>
-      <w:r>
-        <w:t xml:space="preserve"> </w:t>
-      </w:r>
-      <w:proofErr w:type="gramStart"/>
-      <w:r>
-        <w:t>le</w:t>
-      </w:r>
-      <w:proofErr w:type="gramEnd"/>
-      <w:r>
-        <w:t xml:space="preserve"> face </w:t>
-      </w:r>
-      <w:proofErr w:type="spellStart"/>
-      <w:r>
-        <w:t>tracker</w:t>
-      </w:r>
-      <w:proofErr w:type="spellEnd"/>
-      <w:r>
-        <w:t xml:space="preserve"> ver le patch editor.</w:t>
+      <w:r>
+        <w:t>le face tracker se trouve dans notre scene, pour amener un objet de notre scène dans notre Patch editor, on doit le draguer.</w:t>
+      </w:r>
+      <w:r>
+        <w:t xml:space="preserve"> Alors drager le face tracker ver le patch editor.</w:t>
       </w:r>
     </w:p>
     <w:p>
@@ -10270,15 +8934,7 @@
       </w:pPr>
       <w:r>
         <w:lastRenderedPageBreak/>
-        <w:t xml:space="preserve">Apres dans le patch editor vous verrez </w:t>
-      </w:r>
-      <w:proofErr w:type="spellStart"/>
-      <w:r>
-        <w:t>ca</w:t>
-      </w:r>
-      <w:proofErr w:type="spellEnd"/>
-      <w:r>
-        <w:t>.</w:t>
+        <w:t>Apres dans le patch editor vous verrez ca.</w:t>
       </w:r>
     </w:p>
     <w:p>
@@ -10419,15 +9075,7 @@
         </w:drawing>
       </w:r>
       <w:r>
-        <w:t xml:space="preserve">Maintenant ajoutons notre happy face. Le happy face n’est pas dans notre panneau </w:t>
-      </w:r>
-      <w:proofErr w:type="spellStart"/>
-      <w:r>
-        <w:t>scene</w:t>
-      </w:r>
-      <w:proofErr w:type="spellEnd"/>
-      <w:r>
-        <w:t xml:space="preserve">. </w:t>
+        <w:t xml:space="preserve">Maintenant ajoutons notre happy face. Le happy face n’est pas dans notre panneau scene. </w:t>
       </w:r>
       <w:r>
         <w:t>On va faire clic droit sur un endroit vide dans le patch editor.</w:t>
@@ -10558,15 +9206,7 @@
         <w:t>Pour lier notre face tracer avec notre avec</w:t>
       </w:r>
       <w:r>
-        <w:t xml:space="preserve"> happy face il suffit de draguer la première flèche de notre face </w:t>
-      </w:r>
-      <w:proofErr w:type="spellStart"/>
-      <w:r>
-        <w:t>tracker</w:t>
-      </w:r>
-      <w:proofErr w:type="spellEnd"/>
-      <w:r>
-        <w:t xml:space="preserve"> vers la flèche d’entré de notre happy face </w:t>
+        <w:t xml:space="preserve"> happy face il suffit de draguer la première flèche de notre face tracker vers la flèche d’entré de notre happy face </w:t>
       </w:r>
     </w:p>
     <w:p>
@@ -10638,15 +9278,7 @@
         <w:t> l’autre quand elle n’est pas contente (01) booléens</w:t>
       </w:r>
       <w:r>
-        <w:t xml:space="preserve">. On ajoutera un Or, qui sera une variable </w:t>
-      </w:r>
-      <w:proofErr w:type="spellStart"/>
-      <w:r>
-        <w:t>booléene</w:t>
-      </w:r>
-      <w:proofErr w:type="spellEnd"/>
-      <w:r>
-        <w:t>.</w:t>
+        <w:t>. On ajoutera un Or, qui sera une variable booléene.</w:t>
       </w:r>
     </w:p>
     <w:p>
@@ -10814,16 +9446,8 @@
         <w:rPr>
           <w:b/>
         </w:rPr>
-        <w:t xml:space="preserve">first </w:t>
-      </w:r>
-      <w:proofErr w:type="spellStart"/>
-      <w:r>
-        <w:rPr>
-          <w:b/>
-        </w:rPr>
-        <w:t>Boolean</w:t>
-      </w:r>
-      <w:proofErr w:type="spellEnd"/>
+        <w:t>first Boolean</w:t>
+      </w:r>
       <w:r>
         <w:t xml:space="preserve"> de notre </w:t>
       </w:r>
@@ -10980,21 +9604,8 @@
         <w:jc w:val="both"/>
       </w:pPr>
       <w:r>
-        <w:t xml:space="preserve">Nous sommes à la fin de ce Didacticiel. Content que vous avez fait ce parcours avec nous je pense que ce document vous aidera à prendre en mai </w:t>
-      </w:r>
-      <w:proofErr w:type="spellStart"/>
-      <w:r>
-        <w:t>Spark</w:t>
-      </w:r>
-      <w:proofErr w:type="spellEnd"/>
-      <w:r>
-        <w:t xml:space="preserve"> </w:t>
-      </w:r>
-      <w:proofErr w:type="spellStart"/>
-      <w:r>
-        <w:t>ar.</w:t>
-      </w:r>
-      <w:proofErr w:type="spellEnd"/>
+        <w:t>Nous sommes à la fin de ce Didacticiel. Content que vous avez fait ce parcours avec nous je pense que ce document vous aidera à prendre en mai Spark ar.</w:t>
+      </w:r>
     </w:p>
     <w:p>
       <w:pPr>
@@ -11044,8 +9655,6 @@
       <w:r>
         <w:t xml:space="preserve"> </w:t>
       </w:r>
-      <w:bookmarkStart w:id="0" w:name="_GoBack"/>
-      <w:bookmarkEnd w:id="0"/>
     </w:p>
     <w:sectPr>
       <w:pgSz w:w="12240" w:h="15840"/>
